--- a/Documents/需求工程/用例描述文档/万年杰用例描述1-6.docx
+++ b/Documents/需求工程/用例描述文档/万年杰用例描述1-6.docx
@@ -2,15 +2,5933 @@
 <file path=word/document.xml><?xml version="1.0" encoding="utf-8"?>
 <w:document xmlns:wpc="http://schemas.microsoft.com/office/word/2010/wordprocessingCanvas" xmlns:mo="http://schemas.microsoft.com/office/mac/office/2008/main" xmlns:mc="http://schemas.openxmlformats.org/markup-compatibility/2006" xmlns:mv="urn:schemas-microsoft-com:mac:vml" xmlns:o="urn:schemas-microsoft-com:office:office" xmlns:r="http://schemas.openxmlformats.org/officeDocument/2006/relationships" xmlns:m="http://schemas.openxmlformats.org/officeDocument/2006/math" xmlns:v="urn:schemas-microsoft-com:vml" xmlns:wp14="http://schemas.microsoft.com/office/word/2010/wordprocessingDrawing" xmlns:wp="http://schemas.openxmlformats.org/drawingml/2006/wordprocessingDrawing" xmlns:w10="urn:schemas-microsoft-com:office:word" xmlns:w="http://schemas.openxmlformats.org/wordprocessingml/2006/main" xmlns:w14="http://schemas.microsoft.com/office/word/2010/wordml" xmlns:w15="http://schemas.microsoft.com/office/word/2012/wordml" xmlns:wpg="http://schemas.microsoft.com/office/word/2010/wordprocessingGroup" xmlns:wpi="http://schemas.microsoft.com/office/word/2010/wordprocessingInk" xmlns:wne="http://schemas.microsoft.com/office/word/2006/wordml" xmlns:wps="http://schemas.microsoft.com/office/word/2010/wordprocessingShape" mc:Ignorable="w14 w15 wp14">
   <w:body>
-    <w:p>
-      <w:pPr>
-        <w:rPr>
-          <w:rFonts w:hint="eastAsia"/>
-        </w:rPr>
-      </w:pPr>
-      <w:bookmarkStart w:id="0" w:name="_GoBack"/>
-      <w:bookmarkEnd w:id="0"/>
-    </w:p>
+    <w:tbl>
+      <w:tblPr>
+        <w:tblStyle w:val="a3"/>
+        <w:tblW w:w="8301" w:type="dxa"/>
+        <w:tblInd w:w="-5" w:type="dxa"/>
+        <w:tblLayout w:type="fixed"/>
+        <w:tblLook w:val="04A0" w:firstRow="1" w:lastRow="0" w:firstColumn="1" w:lastColumn="0" w:noHBand="0" w:noVBand="1"/>
+      </w:tblPr>
+      <w:tblGrid>
+        <w:gridCol w:w="1389"/>
+        <w:gridCol w:w="2410"/>
+        <w:gridCol w:w="2268"/>
+        <w:gridCol w:w="2234"/>
+      </w:tblGrid>
+      <w:tr>
+        <w:tc>
+          <w:tcPr>
+            <w:tcW w:w="1389" w:type="dxa"/>
+          </w:tcPr>
+          <w:p>
+            <w:pPr>
+              <w:rPr>
+                <w:b/>
+              </w:rPr>
+            </w:pPr>
+            <w:r>
+              <w:rPr>
+                <w:b/>
+              </w:rPr>
+              <w:t>ID</w:t>
+            </w:r>
+          </w:p>
+        </w:tc>
+        <w:tc>
+          <w:tcPr>
+            <w:tcW w:w="2410" w:type="dxa"/>
+          </w:tcPr>
+          <w:p>
+            <w:r>
+              <w:t>UC</w:t>
+            </w:r>
+            <w:r>
+              <w:rPr>
+                <w:rFonts w:hint="eastAsia"/>
+              </w:rPr>
+              <w:t>1</w:t>
+            </w:r>
+          </w:p>
+        </w:tc>
+        <w:tc>
+          <w:tcPr>
+            <w:tcW w:w="2268" w:type="dxa"/>
+          </w:tcPr>
+          <w:p>
+            <w:pPr>
+              <w:rPr>
+                <w:b/>
+              </w:rPr>
+            </w:pPr>
+            <w:r>
+              <w:rPr>
+                <w:b/>
+              </w:rPr>
+              <w:t>名称</w:t>
+            </w:r>
+          </w:p>
+        </w:tc>
+        <w:tc>
+          <w:tcPr>
+            <w:tcW w:w="2234" w:type="dxa"/>
+          </w:tcPr>
+          <w:p>
+            <w:pPr>
+              <w:rPr>
+                <w:rFonts w:hint="eastAsia"/>
+              </w:rPr>
+            </w:pPr>
+            <w:r>
+              <w:t>维护个人基本信息</w:t>
+            </w:r>
+          </w:p>
+        </w:tc>
+      </w:tr>
+      <w:tr>
+        <w:tc>
+          <w:tcPr>
+            <w:tcW w:w="1389" w:type="dxa"/>
+          </w:tcPr>
+          <w:p>
+            <w:pPr>
+              <w:rPr>
+                <w:b/>
+              </w:rPr>
+            </w:pPr>
+            <w:r>
+              <w:rPr>
+                <w:b/>
+              </w:rPr>
+              <w:t>创建者</w:t>
+            </w:r>
+          </w:p>
+        </w:tc>
+        <w:tc>
+          <w:tcPr>
+            <w:tcW w:w="2410" w:type="dxa"/>
+          </w:tcPr>
+          <w:p>
+            <w:r>
+              <w:rPr>
+                <w:rFonts w:hint="eastAsia"/>
+              </w:rPr>
+              <w:t>万年杰</w:t>
+            </w:r>
+          </w:p>
+        </w:tc>
+        <w:tc>
+          <w:tcPr>
+            <w:tcW w:w="2268" w:type="dxa"/>
+          </w:tcPr>
+          <w:p>
+            <w:pPr>
+              <w:rPr>
+                <w:b/>
+              </w:rPr>
+            </w:pPr>
+            <w:r>
+              <w:rPr>
+                <w:b/>
+              </w:rPr>
+              <w:t>最后一次更新者</w:t>
+            </w:r>
+          </w:p>
+        </w:tc>
+        <w:tc>
+          <w:tcPr>
+            <w:tcW w:w="2234" w:type="dxa"/>
+          </w:tcPr>
+          <w:p>
+            <w:pPr>
+              <w:rPr>
+                <w:rFonts w:hint="eastAsia"/>
+              </w:rPr>
+            </w:pPr>
+            <w:r>
+              <w:t>万年杰</w:t>
+            </w:r>
+          </w:p>
+        </w:tc>
+      </w:tr>
+      <w:tr>
+        <w:trPr>
+          <w:trHeight w:val="354"/>
+        </w:trPr>
+        <w:tc>
+          <w:tcPr>
+            <w:tcW w:w="1389" w:type="dxa"/>
+          </w:tcPr>
+          <w:p>
+            <w:pPr>
+              <w:rPr>
+                <w:b/>
+              </w:rPr>
+            </w:pPr>
+            <w:r>
+              <w:rPr>
+                <w:b/>
+              </w:rPr>
+              <w:t>创建日期</w:t>
+            </w:r>
+          </w:p>
+        </w:tc>
+        <w:tc>
+          <w:tcPr>
+            <w:tcW w:w="2410" w:type="dxa"/>
+          </w:tcPr>
+          <w:p>
+            <w:r>
+              <w:rPr>
+                <w:rFonts w:hint="eastAsia"/>
+              </w:rPr>
+              <w:t>2016.9.1</w:t>
+            </w:r>
+            <w:r>
+              <w:rPr>
+                <w:rFonts w:hint="eastAsia"/>
+              </w:rPr>
+              <w:t>9</w:t>
+            </w:r>
+          </w:p>
+        </w:tc>
+        <w:tc>
+          <w:tcPr>
+            <w:tcW w:w="2268" w:type="dxa"/>
+          </w:tcPr>
+          <w:p>
+            <w:pPr>
+              <w:rPr>
+                <w:b/>
+              </w:rPr>
+            </w:pPr>
+            <w:r>
+              <w:rPr>
+                <w:b/>
+              </w:rPr>
+              <w:t>最后更新日期</w:t>
+            </w:r>
+          </w:p>
+        </w:tc>
+        <w:tc>
+          <w:tcPr>
+            <w:tcW w:w="2234" w:type="dxa"/>
+          </w:tcPr>
+          <w:p>
+            <w:r>
+              <w:rPr>
+                <w:rFonts w:hint="eastAsia"/>
+              </w:rPr>
+              <w:t>2016.9.19</w:t>
+            </w:r>
+          </w:p>
+        </w:tc>
+      </w:tr>
+      <w:tr>
+        <w:trPr>
+          <w:trHeight w:val="270"/>
+        </w:trPr>
+        <w:tc>
+          <w:tcPr>
+            <w:tcW w:w="1389" w:type="dxa"/>
+          </w:tcPr>
+          <w:p>
+            <w:pPr>
+              <w:rPr>
+                <w:rFonts w:hint="eastAsia"/>
+                <w:b/>
+              </w:rPr>
+            </w:pPr>
+            <w:r>
+              <w:rPr>
+                <w:b/>
+              </w:rPr>
+              <w:t>优先级</w:t>
+            </w:r>
+          </w:p>
+        </w:tc>
+        <w:tc>
+          <w:tcPr>
+            <w:tcW w:w="6912" w:type="dxa"/>
+            <w:gridSpan w:val="3"/>
+          </w:tcPr>
+          <w:p>
+            <w:pPr>
+              <w:rPr>
+                <w:rFonts w:hint="eastAsia"/>
+              </w:rPr>
+            </w:pPr>
+          </w:p>
+        </w:tc>
+      </w:tr>
+      <w:tr>
+        <w:tc>
+          <w:tcPr>
+            <w:tcW w:w="1389" w:type="dxa"/>
+          </w:tcPr>
+          <w:p>
+            <w:pPr>
+              <w:rPr>
+                <w:b/>
+              </w:rPr>
+            </w:pPr>
+            <w:r>
+              <w:rPr>
+                <w:b/>
+              </w:rPr>
+              <w:t>参与者</w:t>
+            </w:r>
+          </w:p>
+        </w:tc>
+        <w:tc>
+          <w:tcPr>
+            <w:tcW w:w="6912" w:type="dxa"/>
+            <w:gridSpan w:val="3"/>
+          </w:tcPr>
+          <w:p>
+            <w:pPr>
+              <w:rPr>
+                <w:rFonts w:hint="eastAsia"/>
+              </w:rPr>
+            </w:pPr>
+            <w:r>
+              <w:rPr>
+                <w:rFonts w:hint="eastAsia"/>
+              </w:rPr>
+              <w:t>客户，目标是</w:t>
+            </w:r>
+            <w:r>
+              <w:t>修改自己的个人基本信息</w:t>
+            </w:r>
+          </w:p>
+        </w:tc>
+      </w:tr>
+      <w:tr>
+        <w:trPr>
+          <w:trHeight w:val="340"/>
+        </w:trPr>
+        <w:tc>
+          <w:tcPr>
+            <w:tcW w:w="1389" w:type="dxa"/>
+          </w:tcPr>
+          <w:p>
+            <w:pPr>
+              <w:rPr>
+                <w:b/>
+              </w:rPr>
+            </w:pPr>
+            <w:r>
+              <w:rPr>
+                <w:b/>
+              </w:rPr>
+              <w:t>触发条件</w:t>
+            </w:r>
+          </w:p>
+        </w:tc>
+        <w:tc>
+          <w:tcPr>
+            <w:tcW w:w="6912" w:type="dxa"/>
+            <w:gridSpan w:val="3"/>
+          </w:tcPr>
+          <w:p>
+            <w:pPr>
+              <w:rPr>
+                <w:rFonts w:hint="eastAsia"/>
+              </w:rPr>
+            </w:pPr>
+            <w:r>
+              <w:rPr>
+                <w:rFonts w:hint="eastAsia"/>
+              </w:rPr>
+              <w:t>客户请求</w:t>
+            </w:r>
+            <w:r>
+              <w:t>修改自己的个人</w:t>
+            </w:r>
+            <w:r>
+              <w:rPr>
+                <w:rFonts w:hint="eastAsia"/>
+              </w:rPr>
+              <w:t>基本信息</w:t>
+            </w:r>
+          </w:p>
+        </w:tc>
+      </w:tr>
+      <w:tr>
+        <w:trPr>
+          <w:trHeight w:val="339"/>
+        </w:trPr>
+        <w:tc>
+          <w:tcPr>
+            <w:tcW w:w="1389" w:type="dxa"/>
+          </w:tcPr>
+          <w:p>
+            <w:pPr>
+              <w:rPr>
+                <w:b/>
+              </w:rPr>
+            </w:pPr>
+            <w:r>
+              <w:rPr>
+                <w:b/>
+              </w:rPr>
+              <w:t>前置条件</w:t>
+            </w:r>
+          </w:p>
+        </w:tc>
+        <w:tc>
+          <w:tcPr>
+            <w:tcW w:w="6912" w:type="dxa"/>
+            <w:gridSpan w:val="3"/>
+          </w:tcPr>
+          <w:p>
+            <w:r>
+              <w:rPr>
+                <w:rFonts w:hint="eastAsia"/>
+              </w:rPr>
+              <w:t>客户必须已被识别</w:t>
+            </w:r>
+          </w:p>
+        </w:tc>
+      </w:tr>
+      <w:tr>
+        <w:trPr>
+          <w:trHeight w:val="353"/>
+        </w:trPr>
+        <w:tc>
+          <w:tcPr>
+            <w:tcW w:w="1389" w:type="dxa"/>
+          </w:tcPr>
+          <w:p>
+            <w:pPr>
+              <w:rPr>
+                <w:b/>
+              </w:rPr>
+            </w:pPr>
+            <w:r>
+              <w:rPr>
+                <w:b/>
+              </w:rPr>
+              <w:t>后置条件</w:t>
+            </w:r>
+          </w:p>
+        </w:tc>
+        <w:tc>
+          <w:tcPr>
+            <w:tcW w:w="6912" w:type="dxa"/>
+            <w:gridSpan w:val="3"/>
+          </w:tcPr>
+          <w:p>
+            <w:pPr>
+              <w:rPr>
+                <w:rFonts w:hint="eastAsia"/>
+              </w:rPr>
+            </w:pPr>
+            <w:r>
+              <w:rPr>
+                <w:rFonts w:hint="eastAsia"/>
+              </w:rPr>
+              <w:t>存储</w:t>
+            </w:r>
+            <w:r>
+              <w:t>并更新客户的个人基本信息</w:t>
+            </w:r>
+          </w:p>
+        </w:tc>
+      </w:tr>
+      <w:tr>
+        <w:tc>
+          <w:tcPr>
+            <w:tcW w:w="1389" w:type="dxa"/>
+          </w:tcPr>
+          <w:p>
+            <w:pPr>
+              <w:rPr>
+                <w:b/>
+              </w:rPr>
+            </w:pPr>
+            <w:r>
+              <w:rPr>
+                <w:b/>
+              </w:rPr>
+              <w:t>正常流程</w:t>
+            </w:r>
+          </w:p>
+        </w:tc>
+        <w:tc>
+          <w:tcPr>
+            <w:tcW w:w="6912" w:type="dxa"/>
+            <w:gridSpan w:val="3"/>
+          </w:tcPr>
+          <w:p>
+            <w:pPr>
+              <w:pStyle w:val="11"/>
+              <w:numPr>
+                <w:ilvl w:val="0"/>
+                <w:numId w:val="1"/>
+              </w:numPr>
+              <w:ind w:firstLineChars="0"/>
+            </w:pPr>
+            <w:r>
+              <w:rPr>
+                <w:rFonts w:hint="eastAsia"/>
+              </w:rPr>
+              <w:t>客户请求</w:t>
+            </w:r>
+            <w:r>
+              <w:rPr>
+                <w:rFonts w:hint="eastAsia"/>
+              </w:rPr>
+              <w:t>查看</w:t>
+            </w:r>
+            <w:r>
+              <w:t>自己的个人</w:t>
+            </w:r>
+            <w:r>
+              <w:rPr>
+                <w:rFonts w:hint="eastAsia"/>
+              </w:rPr>
+              <w:t>基本信息</w:t>
+            </w:r>
+            <w:r>
+              <w:t>(</w:t>
+            </w:r>
+            <w:r>
+              <w:rPr>
+                <w:rFonts w:hint="eastAsia"/>
+              </w:rPr>
+              <w:t>名称</w:t>
+            </w:r>
+            <w:r>
+              <w:t>、</w:t>
+            </w:r>
+            <w:r>
+              <w:t>生日、</w:t>
+            </w:r>
+            <w:r>
+              <w:rPr>
+                <w:rFonts w:hint="eastAsia"/>
+              </w:rPr>
+              <w:t>联系方式</w:t>
+            </w:r>
+            <w:r>
+              <w:t>、</w:t>
+            </w:r>
+            <w:r>
+              <w:rPr>
+                <w:rFonts w:hint="eastAsia"/>
+              </w:rPr>
+              <w:t>信用</w:t>
+            </w:r>
+            <w:r>
+              <w:t>)</w:t>
+            </w:r>
+          </w:p>
+          <w:p>
+            <w:pPr>
+              <w:pStyle w:val="11"/>
+              <w:numPr>
+                <w:ilvl w:val="0"/>
+                <w:numId w:val="1"/>
+              </w:numPr>
+              <w:ind w:firstLineChars="0"/>
+            </w:pPr>
+            <w:r>
+              <w:rPr>
+                <w:rFonts w:hint="eastAsia"/>
+              </w:rPr>
+              <w:t>系统显示客户</w:t>
+            </w:r>
+            <w:r>
+              <w:t>的个人基本信息</w:t>
+            </w:r>
+            <w:r>
+              <w:t>(</w:t>
+            </w:r>
+            <w:r>
+              <w:rPr>
+                <w:rFonts w:hint="eastAsia"/>
+              </w:rPr>
+              <w:t>名称</w:t>
+            </w:r>
+            <w:r>
+              <w:rPr>
+                <w:rFonts w:hint="eastAsia"/>
+              </w:rPr>
+              <w:t>、</w:t>
+            </w:r>
+            <w:r>
+              <w:t>生日</w:t>
+            </w:r>
+            <w:r>
+              <w:t>、</w:t>
+            </w:r>
+            <w:r>
+              <w:rPr>
+                <w:rFonts w:hint="eastAsia"/>
+              </w:rPr>
+              <w:t>联系方式</w:t>
+            </w:r>
+            <w:r>
+              <w:t>、</w:t>
+            </w:r>
+            <w:r>
+              <w:rPr>
+                <w:rFonts w:hint="eastAsia"/>
+              </w:rPr>
+              <w:t>信用</w:t>
+            </w:r>
+            <w:r>
+              <w:t>)</w:t>
+            </w:r>
+          </w:p>
+          <w:p>
+            <w:pPr>
+              <w:pStyle w:val="11"/>
+              <w:numPr>
+                <w:ilvl w:val="0"/>
+                <w:numId w:val="1"/>
+              </w:numPr>
+              <w:ind w:firstLineChars="0"/>
+            </w:pPr>
+            <w:r>
+              <w:rPr>
+                <w:rFonts w:hint="eastAsia"/>
+              </w:rPr>
+              <w:t>客户请求</w:t>
+            </w:r>
+            <w:r>
+              <w:t>修改自己的个人</w:t>
+            </w:r>
+            <w:r>
+              <w:rPr>
+                <w:rFonts w:hint="eastAsia"/>
+              </w:rPr>
+              <w:t>基本信息</w:t>
+            </w:r>
+            <w:r>
+              <w:t>(</w:t>
+            </w:r>
+            <w:r>
+              <w:t>名称、</w:t>
+            </w:r>
+            <w:r>
+              <w:rPr>
+                <w:rFonts w:hint="eastAsia"/>
+              </w:rPr>
+              <w:t>联系方式</w:t>
+            </w:r>
+            <w:r>
+              <w:t>)</w:t>
+            </w:r>
+            <w:r>
+              <w:t>(</w:t>
+            </w:r>
+            <w:r>
+              <w:t>生日只能初始化一次、信用无法</w:t>
+            </w:r>
+            <w:r>
+              <w:rPr>
+                <w:rFonts w:hint="eastAsia"/>
+              </w:rPr>
+              <w:t>被</w:t>
+            </w:r>
+            <w:r>
+              <w:t>用户直接修改</w:t>
+            </w:r>
+            <w:r>
+              <w:t>)</w:t>
+            </w:r>
+            <w:r>
+              <w:t xml:space="preserve"> </w:t>
+            </w:r>
+          </w:p>
+          <w:p>
+            <w:pPr>
+              <w:pStyle w:val="11"/>
+              <w:numPr>
+                <w:ilvl w:val="0"/>
+                <w:numId w:val="1"/>
+              </w:numPr>
+              <w:ind w:firstLineChars="0"/>
+            </w:pPr>
+            <w:r>
+              <w:rPr>
+                <w:rFonts w:hint="eastAsia"/>
+              </w:rPr>
+              <w:t>系统将</w:t>
+            </w:r>
+            <w:r>
+              <w:t>客户请求修改的个人</w:t>
+            </w:r>
+            <w:r>
+              <w:rPr>
+                <w:rFonts w:hint="eastAsia"/>
+              </w:rPr>
+              <w:t>信息</w:t>
+            </w:r>
+            <w:r>
+              <w:t>置为</w:t>
+            </w:r>
+            <w:r>
+              <w:t>“</w:t>
+            </w:r>
+            <w:r>
+              <w:t>可编辑</w:t>
+            </w:r>
+            <w:r>
+              <w:t>”</w:t>
+            </w:r>
+          </w:p>
+          <w:p>
+            <w:pPr>
+              <w:pStyle w:val="11"/>
+              <w:numPr>
+                <w:ilvl w:val="0"/>
+                <w:numId w:val="1"/>
+              </w:numPr>
+              <w:ind w:firstLineChars="0"/>
+            </w:pPr>
+            <w:r>
+              <w:rPr>
+                <w:rFonts w:hint="eastAsia"/>
+              </w:rPr>
+              <w:t>用户</w:t>
+            </w:r>
+            <w:r>
+              <w:t>编辑个人信息并确认修改</w:t>
+            </w:r>
+          </w:p>
+          <w:p>
+            <w:pPr>
+              <w:pStyle w:val="11"/>
+              <w:numPr>
+                <w:ilvl w:val="0"/>
+                <w:numId w:val="1"/>
+              </w:numPr>
+              <w:ind w:firstLineChars="0"/>
+            </w:pPr>
+            <w:r>
+              <w:rPr>
+                <w:rFonts w:hint="eastAsia"/>
+              </w:rPr>
+              <w:t>系统</w:t>
+            </w:r>
+            <w:r>
+              <w:t>提示修改成功，</w:t>
+            </w:r>
+            <w:r>
+              <w:rPr>
+                <w:rFonts w:hint="eastAsia"/>
+              </w:rPr>
+              <w:t>重新</w:t>
+            </w:r>
+            <w:r>
+              <w:t>显示修改后的客户个人基本信息</w:t>
+            </w:r>
+          </w:p>
+        </w:tc>
+      </w:tr>
+      <w:tr>
+        <w:tc>
+          <w:tcPr>
+            <w:tcW w:w="1389" w:type="dxa"/>
+          </w:tcPr>
+          <w:p>
+            <w:pPr>
+              <w:rPr>
+                <w:b/>
+              </w:rPr>
+            </w:pPr>
+            <w:r>
+              <w:rPr>
+                <w:b/>
+              </w:rPr>
+              <w:t>扩展流程</w:t>
+            </w:r>
+          </w:p>
+        </w:tc>
+        <w:tc>
+          <w:tcPr>
+            <w:tcW w:w="6912" w:type="dxa"/>
+            <w:gridSpan w:val="3"/>
+          </w:tcPr>
+          <w:p>
+            <w:pPr>
+              <w:rPr>
+                <w:rFonts w:hint="eastAsia"/>
+              </w:rPr>
+            </w:pPr>
+            <w:r>
+              <w:rPr>
+                <w:rFonts w:hint="eastAsia"/>
+              </w:rPr>
+              <w:t>5</w:t>
+            </w:r>
+            <w:r>
+              <w:rPr>
+                <w:rFonts w:hint="eastAsia"/>
+              </w:rPr>
+              <w:t>a.</w:t>
+            </w:r>
+            <w:r>
+              <w:t xml:space="preserve"> </w:t>
+            </w:r>
+            <w:r>
+              <w:t>名称已被占用</w:t>
+            </w:r>
+          </w:p>
+          <w:p>
+            <w:pPr>
+              <w:pStyle w:val="a4"/>
+              <w:numPr>
+                <w:ilvl w:val="0"/>
+                <w:numId w:val="24"/>
+              </w:numPr>
+              <w:ind w:firstLineChars="0"/>
+              <w:rPr>
+                <w:rFonts w:hint="eastAsia"/>
+              </w:rPr>
+            </w:pPr>
+            <w:r>
+              <w:rPr>
+                <w:rFonts w:hint="eastAsia"/>
+              </w:rPr>
+              <w:t>系统提示</w:t>
+            </w:r>
+            <w:r>
+              <w:t>名称已被占用，</w:t>
+            </w:r>
+            <w:r>
+              <w:rPr>
+                <w:rFonts w:hint="eastAsia"/>
+              </w:rPr>
+              <w:t>请更换</w:t>
+            </w:r>
+            <w:r>
+              <w:t>名称</w:t>
+            </w:r>
+          </w:p>
+          <w:p>
+            <w:r>
+              <w:t>5</w:t>
+            </w:r>
+            <w:r>
+              <w:rPr>
+                <w:rFonts w:hint="eastAsia"/>
+              </w:rPr>
+              <w:t>b</w:t>
+            </w:r>
+            <w:r>
+              <w:t>.</w:t>
+            </w:r>
+            <w:r>
+              <w:t xml:space="preserve"> </w:t>
+            </w:r>
+            <w:r>
+              <w:t>名称非法</w:t>
+            </w:r>
+          </w:p>
+          <w:p>
+            <w:pPr>
+              <w:pStyle w:val="a4"/>
+              <w:numPr>
+                <w:ilvl w:val="0"/>
+                <w:numId w:val="25"/>
+              </w:numPr>
+              <w:ind w:firstLineChars="0"/>
+              <w:rPr>
+                <w:rFonts w:hint="eastAsia"/>
+              </w:rPr>
+            </w:pPr>
+            <w:r>
+              <w:rPr>
+                <w:rFonts w:hint="eastAsia"/>
+              </w:rPr>
+              <w:t>系统</w:t>
+            </w:r>
+            <w:r>
+              <w:t>提示名称非法，请更换名称</w:t>
+            </w:r>
+          </w:p>
+        </w:tc>
+      </w:tr>
+      <w:tr>
+        <w:tc>
+          <w:tcPr>
+            <w:tcW w:w="1389" w:type="dxa"/>
+          </w:tcPr>
+          <w:p>
+            <w:pPr>
+              <w:rPr>
+                <w:b/>
+              </w:rPr>
+            </w:pPr>
+            <w:r>
+              <w:rPr>
+                <w:b/>
+              </w:rPr>
+              <w:t>特殊需求</w:t>
+            </w:r>
+          </w:p>
+        </w:tc>
+        <w:tc>
+          <w:tcPr>
+            <w:tcW w:w="6912" w:type="dxa"/>
+            <w:gridSpan w:val="3"/>
+          </w:tcPr>
+          <w:p>
+            <w:r>
+              <w:rPr>
+                <w:rFonts w:hint="eastAsia"/>
+              </w:rPr>
+              <w:t>1.</w:t>
+            </w:r>
+            <w:r>
+              <w:rPr>
+                <w:rFonts w:hint="eastAsia"/>
+              </w:rPr>
+              <w:t>系统需要联网</w:t>
+            </w:r>
+          </w:p>
+          <w:p>
+            <w:r>
+              <w:rPr>
+                <w:rFonts w:hint="eastAsia"/>
+              </w:rPr>
+              <w:t>2.</w:t>
+            </w:r>
+            <w:r>
+              <w:rPr>
+                <w:rFonts w:hint="eastAsia"/>
+              </w:rPr>
+              <w:t>系统将</w:t>
+            </w:r>
+            <w:r>
+              <w:t>名称、</w:t>
+            </w:r>
+            <w:r>
+              <w:rPr>
+                <w:rFonts w:hint="eastAsia"/>
+              </w:rPr>
+              <w:t>生日</w:t>
+            </w:r>
+            <w:r>
+              <w:t>、</w:t>
+            </w:r>
+            <w:r>
+              <w:rPr>
+                <w:rFonts w:hint="eastAsia"/>
+              </w:rPr>
+              <w:t>联系方式</w:t>
+            </w:r>
+            <w:r>
+              <w:t>、</w:t>
+            </w:r>
+            <w:r>
+              <w:rPr>
+                <w:rFonts w:hint="eastAsia"/>
+              </w:rPr>
+              <w:t>信用</w:t>
+            </w:r>
+            <w:r>
+              <w:t>，</w:t>
+            </w:r>
+            <w:r>
+              <w:rPr>
+                <w:rFonts w:hint="eastAsia"/>
+              </w:rPr>
+              <w:t>按</w:t>
+            </w:r>
+            <w:r>
+              <w:t>顺序</w:t>
+            </w:r>
+            <w:r>
+              <w:rPr>
+                <w:rFonts w:hint="eastAsia"/>
+              </w:rPr>
+              <w:t>显示</w:t>
+            </w:r>
+          </w:p>
+          <w:p>
+            <w:pPr>
+              <w:rPr>
+                <w:rFonts w:hint="eastAsia"/>
+              </w:rPr>
+            </w:pPr>
+            <w:r>
+              <w:rPr>
+                <w:rFonts w:hint="eastAsia"/>
+              </w:rPr>
+              <w:t>3.</w:t>
+            </w:r>
+            <w:r>
+              <w:rPr>
+                <w:rFonts w:hint="eastAsia"/>
+              </w:rPr>
+              <w:t>不允许同一</w:t>
+            </w:r>
+            <w:r>
+              <w:t>用户多地登陆</w:t>
+            </w:r>
+          </w:p>
+        </w:tc>
+      </w:tr>
+    </w:tbl>
+    <w:p/>
+    <w:p/>
+    <w:p>
+      <w:pPr>
+        <w:rPr>
+          <w:rFonts w:hint="eastAsia"/>
+        </w:rPr>
+      </w:pPr>
+    </w:p>
+    <w:p>
+      <w:pPr>
+        <w:rPr>
+          <w:rFonts w:hint="eastAsia"/>
+        </w:rPr>
+      </w:pPr>
+    </w:p>
+    <w:p>
+      <w:pPr>
+        <w:rPr>
+          <w:rFonts w:hint="eastAsia"/>
+        </w:rPr>
+      </w:pPr>
+    </w:p>
+    <w:p>
+      <w:pPr>
+        <w:rPr>
+          <w:rFonts w:hint="eastAsia"/>
+        </w:rPr>
+      </w:pPr>
+    </w:p>
+    <w:p>
+      <w:pPr>
+        <w:rPr>
+          <w:rFonts w:hint="eastAsia"/>
+        </w:rPr>
+      </w:pPr>
+    </w:p>
+    <w:p>
+      <w:pPr>
+        <w:rPr>
+          <w:rFonts w:hint="eastAsia"/>
+        </w:rPr>
+      </w:pPr>
+    </w:p>
+    <w:p>
+      <w:pPr>
+        <w:rPr>
+          <w:rFonts w:hint="eastAsia"/>
+        </w:rPr>
+      </w:pPr>
+    </w:p>
+    <w:p>
+      <w:pPr>
+        <w:rPr>
+          <w:rFonts w:hint="eastAsia"/>
+        </w:rPr>
+      </w:pPr>
+    </w:p>
+    <w:p>
+      <w:pPr>
+        <w:rPr>
+          <w:rFonts w:hint="eastAsia"/>
+        </w:rPr>
+      </w:pPr>
+    </w:p>
+    <w:p>
+      <w:pPr>
+        <w:rPr>
+          <w:rFonts w:hint="eastAsia"/>
+        </w:rPr>
+      </w:pPr>
+    </w:p>
+    <w:p>
+      <w:pPr>
+        <w:rPr>
+          <w:rFonts w:hint="eastAsia"/>
+        </w:rPr>
+      </w:pPr>
+    </w:p>
+    <w:p>
+      <w:pPr>
+        <w:rPr>
+          <w:rFonts w:hint="eastAsia"/>
+        </w:rPr>
+      </w:pPr>
+    </w:p>
+    <w:p>
+      <w:pPr>
+        <w:rPr>
+          <w:rFonts w:hint="eastAsia"/>
+        </w:rPr>
+      </w:pPr>
+    </w:p>
+    <w:p>
+      <w:pPr>
+        <w:rPr>
+          <w:rFonts w:hint="eastAsia"/>
+        </w:rPr>
+      </w:pPr>
+    </w:p>
+    <w:p>
+      <w:pPr>
+        <w:rPr>
+          <w:rFonts w:hint="eastAsia"/>
+        </w:rPr>
+      </w:pPr>
+    </w:p>
+    <w:p>
+      <w:pPr>
+        <w:rPr>
+          <w:rFonts w:hint="eastAsia"/>
+        </w:rPr>
+      </w:pPr>
+    </w:p>
+    <w:p>
+      <w:pPr>
+        <w:rPr>
+          <w:rFonts w:hint="eastAsia"/>
+        </w:rPr>
+      </w:pPr>
+    </w:p>
+    <w:p>
+      <w:pPr>
+        <w:rPr>
+          <w:rFonts w:hint="eastAsia"/>
+        </w:rPr>
+      </w:pPr>
+    </w:p>
+    <w:p>
+      <w:pPr>
+        <w:rPr>
+          <w:rFonts w:hint="eastAsia"/>
+        </w:rPr>
+      </w:pPr>
+    </w:p>
+    <w:p>
+      <w:pPr>
+        <w:rPr>
+          <w:rFonts w:hint="eastAsia"/>
+        </w:rPr>
+      </w:pPr>
+    </w:p>
+    <w:tbl>
+      <w:tblPr>
+        <w:tblStyle w:val="a3"/>
+        <w:tblW w:w="8296" w:type="dxa"/>
+        <w:tblLayout w:type="fixed"/>
+        <w:tblLook w:val="04A0" w:firstRow="1" w:lastRow="0" w:firstColumn="1" w:lastColumn="0" w:noHBand="0" w:noVBand="1"/>
+      </w:tblPr>
+      <w:tblGrid>
+        <w:gridCol w:w="1384"/>
+        <w:gridCol w:w="2410"/>
+        <w:gridCol w:w="2268"/>
+        <w:gridCol w:w="2234"/>
+      </w:tblGrid>
+      <w:tr>
+        <w:tc>
+          <w:tcPr>
+            <w:tcW w:w="1384" w:type="dxa"/>
+          </w:tcPr>
+          <w:p>
+            <w:pPr>
+              <w:rPr>
+                <w:b/>
+              </w:rPr>
+            </w:pPr>
+            <w:r>
+              <w:rPr>
+                <w:b/>
+              </w:rPr>
+              <w:lastRenderedPageBreak/>
+              <w:t>ID</w:t>
+            </w:r>
+          </w:p>
+        </w:tc>
+        <w:tc>
+          <w:tcPr>
+            <w:tcW w:w="2410" w:type="dxa"/>
+          </w:tcPr>
+          <w:p>
+            <w:r>
+              <w:t>UC</w:t>
+            </w:r>
+            <w:r>
+              <w:rPr>
+                <w:rFonts w:hint="eastAsia"/>
+              </w:rPr>
+              <w:t>2</w:t>
+            </w:r>
+          </w:p>
+        </w:tc>
+        <w:tc>
+          <w:tcPr>
+            <w:tcW w:w="2268" w:type="dxa"/>
+          </w:tcPr>
+          <w:p>
+            <w:pPr>
+              <w:rPr>
+                <w:b/>
+              </w:rPr>
+            </w:pPr>
+            <w:r>
+              <w:rPr>
+                <w:b/>
+              </w:rPr>
+              <w:t>名称</w:t>
+            </w:r>
+          </w:p>
+        </w:tc>
+        <w:tc>
+          <w:tcPr>
+            <w:tcW w:w="2234" w:type="dxa"/>
+          </w:tcPr>
+          <w:p>
+            <w:pPr>
+              <w:rPr>
+                <w:rFonts w:hint="eastAsia"/>
+              </w:rPr>
+            </w:pPr>
+            <w:r>
+              <w:t>浏览自己的订单</w:t>
+            </w:r>
+          </w:p>
+        </w:tc>
+      </w:tr>
+      <w:tr>
+        <w:tc>
+          <w:tcPr>
+            <w:tcW w:w="1384" w:type="dxa"/>
+          </w:tcPr>
+          <w:p>
+            <w:pPr>
+              <w:rPr>
+                <w:b/>
+              </w:rPr>
+            </w:pPr>
+            <w:r>
+              <w:rPr>
+                <w:b/>
+              </w:rPr>
+              <w:t>创建者</w:t>
+            </w:r>
+          </w:p>
+        </w:tc>
+        <w:tc>
+          <w:tcPr>
+            <w:tcW w:w="2410" w:type="dxa"/>
+          </w:tcPr>
+          <w:p>
+            <w:r>
+              <w:rPr>
+                <w:rFonts w:hint="eastAsia"/>
+              </w:rPr>
+              <w:t>万年杰</w:t>
+            </w:r>
+          </w:p>
+        </w:tc>
+        <w:tc>
+          <w:tcPr>
+            <w:tcW w:w="2268" w:type="dxa"/>
+          </w:tcPr>
+          <w:p>
+            <w:pPr>
+              <w:rPr>
+                <w:b/>
+              </w:rPr>
+            </w:pPr>
+            <w:r>
+              <w:rPr>
+                <w:b/>
+              </w:rPr>
+              <w:t>最后一次更新者</w:t>
+            </w:r>
+          </w:p>
+        </w:tc>
+        <w:tc>
+          <w:tcPr>
+            <w:tcW w:w="2234" w:type="dxa"/>
+          </w:tcPr>
+          <w:p>
+            <w:r>
+              <w:rPr>
+                <w:rFonts w:hint="eastAsia"/>
+              </w:rPr>
+              <w:t>万年杰</w:t>
+            </w:r>
+          </w:p>
+        </w:tc>
+      </w:tr>
+      <w:tr>
+        <w:tc>
+          <w:tcPr>
+            <w:tcW w:w="1384" w:type="dxa"/>
+          </w:tcPr>
+          <w:p>
+            <w:pPr>
+              <w:rPr>
+                <w:b/>
+              </w:rPr>
+            </w:pPr>
+            <w:r>
+              <w:rPr>
+                <w:b/>
+              </w:rPr>
+              <w:t>创建日期</w:t>
+            </w:r>
+          </w:p>
+        </w:tc>
+        <w:tc>
+          <w:tcPr>
+            <w:tcW w:w="2410" w:type="dxa"/>
+          </w:tcPr>
+          <w:p>
+            <w:r>
+              <w:rPr>
+                <w:rFonts w:hint="eastAsia"/>
+              </w:rPr>
+              <w:t>2016.9.1</w:t>
+            </w:r>
+            <w:r>
+              <w:rPr>
+                <w:rFonts w:hint="eastAsia"/>
+              </w:rPr>
+              <w:t>9</w:t>
+            </w:r>
+          </w:p>
+        </w:tc>
+        <w:tc>
+          <w:tcPr>
+            <w:tcW w:w="2268" w:type="dxa"/>
+          </w:tcPr>
+          <w:p>
+            <w:pPr>
+              <w:rPr>
+                <w:b/>
+              </w:rPr>
+            </w:pPr>
+            <w:r>
+              <w:rPr>
+                <w:b/>
+              </w:rPr>
+              <w:t>最后更新日期</w:t>
+            </w:r>
+          </w:p>
+        </w:tc>
+        <w:tc>
+          <w:tcPr>
+            <w:tcW w:w="2234" w:type="dxa"/>
+          </w:tcPr>
+          <w:p>
+            <w:r>
+              <w:rPr>
+                <w:rFonts w:hint="eastAsia"/>
+              </w:rPr>
+              <w:t>2016.9.1</w:t>
+            </w:r>
+            <w:r>
+              <w:rPr>
+                <w:rFonts w:hint="eastAsia"/>
+              </w:rPr>
+              <w:t>9</w:t>
+            </w:r>
+          </w:p>
+        </w:tc>
+      </w:tr>
+      <w:tr>
+        <w:tc>
+          <w:tcPr>
+            <w:tcW w:w="1384" w:type="dxa"/>
+          </w:tcPr>
+          <w:p>
+            <w:pPr>
+              <w:rPr>
+                <w:b/>
+              </w:rPr>
+            </w:pPr>
+            <w:r>
+              <w:rPr>
+                <w:b/>
+              </w:rPr>
+              <w:t>参与者</w:t>
+            </w:r>
+          </w:p>
+        </w:tc>
+        <w:tc>
+          <w:tcPr>
+            <w:tcW w:w="6912" w:type="dxa"/>
+            <w:gridSpan w:val="3"/>
+          </w:tcPr>
+          <w:p>
+            <w:pPr>
+              <w:rPr>
+                <w:rFonts w:hint="eastAsia"/>
+              </w:rPr>
+            </w:pPr>
+            <w:r>
+              <w:rPr>
+                <w:rFonts w:hint="eastAsia"/>
+              </w:rPr>
+              <w:t>客户，目标是</w:t>
+            </w:r>
+            <w:r>
+              <w:rPr>
+                <w:rFonts w:hint="eastAsia"/>
+              </w:rPr>
+              <w:t>浏览</w:t>
+            </w:r>
+            <w:r>
+              <w:t>自己的所有订单</w:t>
+            </w:r>
+          </w:p>
+        </w:tc>
+      </w:tr>
+      <w:tr>
+        <w:tc>
+          <w:tcPr>
+            <w:tcW w:w="1384" w:type="dxa"/>
+          </w:tcPr>
+          <w:p>
+            <w:pPr>
+              <w:rPr>
+                <w:b/>
+              </w:rPr>
+            </w:pPr>
+            <w:r>
+              <w:rPr>
+                <w:b/>
+              </w:rPr>
+              <w:t>触发条件</w:t>
+            </w:r>
+          </w:p>
+        </w:tc>
+        <w:tc>
+          <w:tcPr>
+            <w:tcW w:w="6912" w:type="dxa"/>
+            <w:gridSpan w:val="3"/>
+          </w:tcPr>
+          <w:p>
+            <w:pPr>
+              <w:rPr>
+                <w:rFonts w:hint="eastAsia"/>
+              </w:rPr>
+            </w:pPr>
+            <w:r>
+              <w:rPr>
+                <w:rFonts w:hint="eastAsia"/>
+              </w:rPr>
+              <w:t>客户</w:t>
+            </w:r>
+            <w:r>
+              <w:t>进行浏览订单操作</w:t>
+            </w:r>
+          </w:p>
+        </w:tc>
+      </w:tr>
+      <w:tr>
+        <w:tc>
+          <w:tcPr>
+            <w:tcW w:w="1384" w:type="dxa"/>
+          </w:tcPr>
+          <w:p>
+            <w:pPr>
+              <w:rPr>
+                <w:b/>
+              </w:rPr>
+            </w:pPr>
+            <w:r>
+              <w:rPr>
+                <w:b/>
+              </w:rPr>
+              <w:t>前置条件</w:t>
+            </w:r>
+          </w:p>
+        </w:tc>
+        <w:tc>
+          <w:tcPr>
+            <w:tcW w:w="6912" w:type="dxa"/>
+            <w:gridSpan w:val="3"/>
+          </w:tcPr>
+          <w:p>
+            <w:pPr>
+              <w:rPr>
+                <w:rFonts w:hint="eastAsia"/>
+              </w:rPr>
+            </w:pPr>
+            <w:r>
+              <w:rPr>
+                <w:rFonts w:hint="eastAsia"/>
+              </w:rPr>
+              <w:t>1.</w:t>
+            </w:r>
+            <w:r>
+              <w:rPr>
+                <w:rFonts w:hint="eastAsia"/>
+              </w:rPr>
+              <w:t>客户必须已经被识别</w:t>
+            </w:r>
+          </w:p>
+        </w:tc>
+      </w:tr>
+      <w:tr>
+        <w:tc>
+          <w:tcPr>
+            <w:tcW w:w="1384" w:type="dxa"/>
+          </w:tcPr>
+          <w:p>
+            <w:pPr>
+              <w:rPr>
+                <w:b/>
+              </w:rPr>
+            </w:pPr>
+            <w:r>
+              <w:rPr>
+                <w:b/>
+              </w:rPr>
+              <w:t>后置条件</w:t>
+            </w:r>
+          </w:p>
+        </w:tc>
+        <w:tc>
+          <w:tcPr>
+            <w:tcW w:w="6912" w:type="dxa"/>
+            <w:gridSpan w:val="3"/>
+          </w:tcPr>
+          <w:p>
+            <w:r>
+              <w:rPr>
+                <w:rFonts w:hint="eastAsia"/>
+              </w:rPr>
+              <w:t>无</w:t>
+            </w:r>
+          </w:p>
+        </w:tc>
+      </w:tr>
+      <w:tr>
+        <w:tc>
+          <w:tcPr>
+            <w:tcW w:w="1384" w:type="dxa"/>
+          </w:tcPr>
+          <w:p>
+            <w:pPr>
+              <w:rPr>
+                <w:b/>
+              </w:rPr>
+            </w:pPr>
+            <w:r>
+              <w:rPr>
+                <w:b/>
+              </w:rPr>
+              <w:t>正常流程</w:t>
+            </w:r>
+          </w:p>
+        </w:tc>
+        <w:tc>
+          <w:tcPr>
+            <w:tcW w:w="6912" w:type="dxa"/>
+            <w:gridSpan w:val="3"/>
+          </w:tcPr>
+          <w:p>
+            <w:pPr>
+              <w:pStyle w:val="11"/>
+              <w:numPr>
+                <w:ilvl w:val="0"/>
+                <w:numId w:val="4"/>
+              </w:numPr>
+              <w:ind w:firstLineChars="0"/>
+            </w:pPr>
+            <w:r>
+              <w:t>进行浏览订单操作</w:t>
+            </w:r>
+            <w:r>
+              <w:t xml:space="preserve"> </w:t>
+            </w:r>
+          </w:p>
+          <w:p>
+            <w:pPr>
+              <w:pStyle w:val="11"/>
+              <w:numPr>
+                <w:ilvl w:val="0"/>
+                <w:numId w:val="4"/>
+              </w:numPr>
+              <w:ind w:firstLineChars="0"/>
+            </w:pPr>
+            <w:r>
+              <w:t>系统默认显示全部订单</w:t>
+            </w:r>
+            <w:r>
+              <w:t>(</w:t>
+            </w:r>
+            <w:r>
+              <w:t>按时间顺序，</w:t>
+            </w:r>
+            <w:r>
+              <w:t>标明正常与否、</w:t>
+            </w:r>
+            <w:r>
+              <w:rPr>
+                <w:rFonts w:hint="eastAsia"/>
+              </w:rPr>
+              <w:t>异常与否</w:t>
+            </w:r>
+            <w:r>
+              <w:t>、</w:t>
+            </w:r>
+            <w:r>
+              <w:rPr>
+                <w:rFonts w:hint="eastAsia"/>
+              </w:rPr>
+              <w:t>撤销</w:t>
+            </w:r>
+            <w:r>
+              <w:t>与否、</w:t>
+            </w:r>
+            <w:r>
+              <w:rPr>
+                <w:rFonts w:hint="eastAsia"/>
+              </w:rPr>
+              <w:t>执行与否</w:t>
+            </w:r>
+            <w:r>
+              <w:t>，</w:t>
+            </w:r>
+            <w:r>
+              <w:rPr>
+                <w:rFonts w:hint="eastAsia"/>
+              </w:rPr>
+              <w:t>时间</w:t>
+            </w:r>
+            <w:r>
+              <w:t>，</w:t>
+            </w:r>
+            <w:r>
+              <w:rPr>
+                <w:rFonts w:hint="eastAsia"/>
+              </w:rPr>
+              <w:t>价格</w:t>
+            </w:r>
+            <w:r>
+              <w:t>，</w:t>
+            </w:r>
+            <w:r>
+              <w:rPr>
+                <w:rFonts w:hint="eastAsia"/>
+              </w:rPr>
+              <w:t>酒店</w:t>
+            </w:r>
+            <w:r>
+              <w:t>名称，</w:t>
+            </w:r>
+            <w:r>
+              <w:rPr>
+                <w:rFonts w:hint="eastAsia"/>
+              </w:rPr>
+              <w:t>酒店</w:t>
+            </w:r>
+            <w:r>
+              <w:t>地址，</w:t>
+            </w:r>
+            <w:r>
+              <w:rPr>
+                <w:rFonts w:hint="eastAsia"/>
+              </w:rPr>
+              <w:t>星级</w:t>
+            </w:r>
+            <w:r>
+              <w:t>，</w:t>
+            </w:r>
+            <w:r>
+              <w:rPr>
+                <w:rFonts w:hint="eastAsia"/>
+              </w:rPr>
+              <w:t>评分</w:t>
+            </w:r>
+            <w:r>
+              <w:t>)</w:t>
+            </w:r>
+          </w:p>
+          <w:p>
+            <w:pPr>
+              <w:pStyle w:val="11"/>
+              <w:numPr>
+                <w:ilvl w:val="0"/>
+                <w:numId w:val="4"/>
+              </w:numPr>
+              <w:ind w:firstLineChars="0"/>
+            </w:pPr>
+            <w:r>
+              <w:t>客户可以选</w:t>
+            </w:r>
+            <w:r>
+              <w:rPr>
+                <w:rFonts w:hint="eastAsia"/>
+              </w:rPr>
+              <w:t>择</w:t>
+            </w:r>
+            <w:r>
+              <w:t>：</w:t>
+            </w:r>
+          </w:p>
+          <w:p>
+            <w:pPr>
+              <w:pStyle w:val="11"/>
+              <w:numPr>
+                <w:ilvl w:val="0"/>
+                <w:numId w:val="6"/>
+              </w:numPr>
+              <w:ind w:firstLineChars="0"/>
+            </w:pPr>
+            <w:r>
+              <w:t>浏览自己未执行的正常订单</w:t>
+            </w:r>
+          </w:p>
+          <w:p>
+            <w:pPr>
+              <w:pStyle w:val="11"/>
+              <w:numPr>
+                <w:ilvl w:val="0"/>
+                <w:numId w:val="6"/>
+              </w:numPr>
+              <w:ind w:firstLineChars="0"/>
+            </w:pPr>
+            <w:r>
+              <w:t>浏览自己已执行的</w:t>
+            </w:r>
+            <w:r>
+              <w:rPr>
+                <w:rFonts w:hint="eastAsia"/>
+              </w:rPr>
+              <w:t>正常</w:t>
+            </w:r>
+            <w:r>
+              <w:t>订单</w:t>
+            </w:r>
+          </w:p>
+          <w:p>
+            <w:pPr>
+              <w:pStyle w:val="11"/>
+              <w:numPr>
+                <w:ilvl w:val="0"/>
+                <w:numId w:val="6"/>
+              </w:numPr>
+              <w:ind w:firstLineChars="0"/>
+            </w:pPr>
+            <w:r>
+              <w:rPr>
+                <w:rFonts w:hint="eastAsia"/>
+              </w:rPr>
+              <w:t>浏览自己</w:t>
+            </w:r>
+            <w:r>
+              <w:t>的</w:t>
+            </w:r>
+            <w:r>
+              <w:rPr>
+                <w:rFonts w:hint="eastAsia"/>
+              </w:rPr>
+              <w:t>异常</w:t>
+            </w:r>
+            <w:r>
+              <w:t>订单和已撤销订单</w:t>
+            </w:r>
+          </w:p>
+          <w:p>
+            <w:pPr>
+              <w:pStyle w:val="11"/>
+              <w:numPr>
+                <w:ilvl w:val="0"/>
+                <w:numId w:val="6"/>
+              </w:numPr>
+              <w:ind w:firstLineChars="0"/>
+            </w:pPr>
+            <w:r>
+              <w:rPr>
+                <w:rFonts w:hint="eastAsia"/>
+              </w:rPr>
+              <w:t>查看</w:t>
+            </w:r>
+            <w:r>
+              <w:t>自己预定过的酒店订单</w:t>
+            </w:r>
+            <w:r>
+              <w:t>(</w:t>
+            </w:r>
+            <w:r>
+              <w:rPr>
+                <w:rFonts w:hint="eastAsia"/>
+              </w:rPr>
+              <w:t>正常订单、异常订单和撤销订单要分别标记</w:t>
+            </w:r>
+            <w:r>
+              <w:t>)</w:t>
+            </w:r>
+          </w:p>
+          <w:p>
+            <w:pPr>
+              <w:pStyle w:val="11"/>
+              <w:ind w:firstLineChars="0" w:firstLine="0"/>
+              <w:rPr>
+                <w:rFonts w:hint="eastAsia"/>
+              </w:rPr>
+            </w:pPr>
+            <w:r>
+              <w:rPr>
+                <w:rFonts w:hint="eastAsia"/>
+              </w:rPr>
+              <w:t>4.</w:t>
+            </w:r>
+            <w:r>
+              <w:rPr>
+                <w:rFonts w:hint="eastAsia"/>
+              </w:rPr>
+              <w:t>系统</w:t>
+            </w:r>
+            <w:r>
+              <w:rPr>
+                <w:rFonts w:hint="eastAsia"/>
+              </w:rPr>
+              <w:t>按</w:t>
+            </w:r>
+            <w:r>
+              <w:t>客户要求</w:t>
+            </w:r>
+            <w:r>
+              <w:rPr>
+                <w:rFonts w:hint="eastAsia"/>
+              </w:rPr>
+              <w:t>显示</w:t>
+            </w:r>
+            <w:r>
+              <w:t>客户的订单，</w:t>
+            </w:r>
+            <w:r>
+              <w:rPr>
+                <w:rFonts w:hint="eastAsia"/>
+              </w:rPr>
+              <w:t>要求</w:t>
+            </w:r>
+            <w:r>
+              <w:t>与</w:t>
+            </w:r>
+            <w:r>
+              <w:t>1</w:t>
+            </w:r>
+            <w:r>
+              <w:rPr>
+                <w:rFonts w:hint="eastAsia"/>
+              </w:rPr>
+              <w:t>中</w:t>
+            </w:r>
+            <w:r>
+              <w:t>一致</w:t>
+            </w:r>
+          </w:p>
+        </w:tc>
+      </w:tr>
+      <w:tr>
+        <w:tc>
+          <w:tcPr>
+            <w:tcW w:w="1384" w:type="dxa"/>
+          </w:tcPr>
+          <w:p>
+            <w:pPr>
+              <w:rPr>
+                <w:b/>
+              </w:rPr>
+            </w:pPr>
+            <w:r>
+              <w:rPr>
+                <w:b/>
+              </w:rPr>
+              <w:t>扩展流程</w:t>
+            </w:r>
+          </w:p>
+        </w:tc>
+        <w:tc>
+          <w:tcPr>
+            <w:tcW w:w="6912" w:type="dxa"/>
+            <w:gridSpan w:val="3"/>
+          </w:tcPr>
+          <w:p>
+            <w:r>
+              <w:t>2a.</w:t>
+            </w:r>
+            <w:r>
+              <w:t xml:space="preserve"> </w:t>
+            </w:r>
+            <w:r>
+              <w:t>客户没有</w:t>
+            </w:r>
+            <w:r>
+              <w:t>任何</w:t>
+            </w:r>
+            <w:r>
+              <w:t>订单</w:t>
+            </w:r>
+          </w:p>
+          <w:p>
+            <w:pPr>
+              <w:pStyle w:val="a4"/>
+              <w:numPr>
+                <w:ilvl w:val="0"/>
+                <w:numId w:val="23"/>
+              </w:numPr>
+              <w:ind w:firstLineChars="0"/>
+            </w:pPr>
+            <w:r>
+              <w:t>系统显示没有任何订单</w:t>
+            </w:r>
+          </w:p>
+        </w:tc>
+      </w:tr>
+      <w:tr>
+        <w:tc>
+          <w:tcPr>
+            <w:tcW w:w="1384" w:type="dxa"/>
+          </w:tcPr>
+          <w:p>
+            <w:pPr>
+              <w:rPr>
+                <w:b/>
+              </w:rPr>
+            </w:pPr>
+            <w:r>
+              <w:rPr>
+                <w:b/>
+              </w:rPr>
+              <w:t>特殊需求</w:t>
+            </w:r>
+          </w:p>
+        </w:tc>
+        <w:tc>
+          <w:tcPr>
+            <w:tcW w:w="6912" w:type="dxa"/>
+            <w:gridSpan w:val="3"/>
+          </w:tcPr>
+          <w:p>
+            <w:pPr>
+              <w:rPr>
+                <w:rFonts w:hint="eastAsia"/>
+              </w:rPr>
+            </w:pPr>
+            <w:r>
+              <w:rPr>
+                <w:rFonts w:hint="eastAsia"/>
+              </w:rPr>
+              <w:t>1.</w:t>
+            </w:r>
+            <w:r>
+              <w:rPr>
+                <w:rFonts w:hint="eastAsia"/>
+              </w:rPr>
+              <w:t>系统需要联网</w:t>
+            </w:r>
+            <w:r>
+              <w:t xml:space="preserve"> </w:t>
+            </w:r>
+          </w:p>
+        </w:tc>
+      </w:tr>
+    </w:tbl>
+    <w:p/>
+    <w:p/>
+    <w:p>
+      <w:pPr>
+        <w:rPr>
+          <w:rFonts w:hint="eastAsia"/>
+        </w:rPr>
+      </w:pPr>
+    </w:p>
+    <w:p>
+      <w:pPr>
+        <w:rPr>
+          <w:rFonts w:hint="eastAsia"/>
+        </w:rPr>
+      </w:pPr>
+    </w:p>
+    <w:p>
+      <w:pPr>
+        <w:rPr>
+          <w:rFonts w:hint="eastAsia"/>
+        </w:rPr>
+      </w:pPr>
+    </w:p>
+    <w:p>
+      <w:pPr>
+        <w:rPr>
+          <w:rFonts w:hint="eastAsia"/>
+        </w:rPr>
+      </w:pPr>
+    </w:p>
+    <w:p>
+      <w:pPr>
+        <w:rPr>
+          <w:rFonts w:hint="eastAsia"/>
+        </w:rPr>
+      </w:pPr>
+    </w:p>
+    <w:p>
+      <w:pPr>
+        <w:rPr>
+          <w:rFonts w:hint="eastAsia"/>
+        </w:rPr>
+      </w:pPr>
+    </w:p>
+    <w:p>
+      <w:pPr>
+        <w:rPr>
+          <w:rFonts w:hint="eastAsia"/>
+        </w:rPr>
+      </w:pPr>
+    </w:p>
+    <w:p>
+      <w:pPr>
+        <w:rPr>
+          <w:rFonts w:hint="eastAsia"/>
+        </w:rPr>
+      </w:pPr>
+    </w:p>
+    <w:p>
+      <w:pPr>
+        <w:rPr>
+          <w:rFonts w:hint="eastAsia"/>
+        </w:rPr>
+      </w:pPr>
+    </w:p>
+    <w:p>
+      <w:pPr>
+        <w:rPr>
+          <w:rFonts w:hint="eastAsia"/>
+        </w:rPr>
+      </w:pPr>
+    </w:p>
+    <w:p>
+      <w:pPr>
+        <w:rPr>
+          <w:rFonts w:hint="eastAsia"/>
+        </w:rPr>
+      </w:pPr>
+    </w:p>
+    <w:p>
+      <w:pPr>
+        <w:rPr>
+          <w:rFonts w:hint="eastAsia"/>
+        </w:rPr>
+      </w:pPr>
+    </w:p>
+    <w:p>
+      <w:pPr>
+        <w:rPr>
+          <w:rFonts w:hint="eastAsia"/>
+        </w:rPr>
+      </w:pPr>
+    </w:p>
+    <w:p>
+      <w:pPr>
+        <w:rPr>
+          <w:rFonts w:hint="eastAsia"/>
+        </w:rPr>
+      </w:pPr>
+    </w:p>
+    <w:p>
+      <w:pPr>
+        <w:rPr>
+          <w:rFonts w:hint="eastAsia"/>
+        </w:rPr>
+      </w:pPr>
+    </w:p>
+    <w:p>
+      <w:pPr>
+        <w:rPr>
+          <w:rFonts w:hint="eastAsia"/>
+        </w:rPr>
+      </w:pPr>
+    </w:p>
+    <w:p>
+      <w:pPr>
+        <w:rPr>
+          <w:rFonts w:hint="eastAsia"/>
+        </w:rPr>
+      </w:pPr>
+    </w:p>
+    <w:p>
+      <w:pPr>
+        <w:rPr>
+          <w:rFonts w:hint="eastAsia"/>
+        </w:rPr>
+      </w:pPr>
+    </w:p>
+    <w:p>
+      <w:pPr>
+        <w:rPr>
+          <w:rFonts w:hint="eastAsia"/>
+        </w:rPr>
+      </w:pPr>
+    </w:p>
+    <w:p>
+      <w:pPr>
+        <w:rPr>
+          <w:rFonts w:hint="eastAsia"/>
+        </w:rPr>
+      </w:pPr>
+    </w:p>
+    <w:p>
+      <w:pPr>
+        <w:rPr>
+          <w:rFonts w:hint="eastAsia"/>
+        </w:rPr>
+      </w:pPr>
+    </w:p>
+    <w:p>
+      <w:pPr>
+        <w:rPr>
+          <w:rFonts w:hint="eastAsia"/>
+        </w:rPr>
+      </w:pPr>
+    </w:p>
+    <w:tbl>
+      <w:tblPr>
+        <w:tblStyle w:val="a3"/>
+        <w:tblW w:w="8296" w:type="dxa"/>
+        <w:tblLayout w:type="fixed"/>
+        <w:tblLook w:val="04A0" w:firstRow="1" w:lastRow="0" w:firstColumn="1" w:lastColumn="0" w:noHBand="0" w:noVBand="1"/>
+      </w:tblPr>
+      <w:tblGrid>
+        <w:gridCol w:w="1384"/>
+        <w:gridCol w:w="2410"/>
+        <w:gridCol w:w="2268"/>
+        <w:gridCol w:w="2234"/>
+      </w:tblGrid>
+      <w:tr>
+        <w:tc>
+          <w:tcPr>
+            <w:tcW w:w="1384" w:type="dxa"/>
+          </w:tcPr>
+          <w:p>
+            <w:pPr>
+              <w:rPr>
+                <w:b/>
+              </w:rPr>
+            </w:pPr>
+            <w:r>
+              <w:rPr>
+                <w:b/>
+              </w:rPr>
+              <w:t>ID</w:t>
+            </w:r>
+          </w:p>
+        </w:tc>
+        <w:tc>
+          <w:tcPr>
+            <w:tcW w:w="2410" w:type="dxa"/>
+          </w:tcPr>
+          <w:p>
+            <w:r>
+              <w:t>UC</w:t>
+            </w:r>
+            <w:r>
+              <w:rPr>
+                <w:rFonts w:hint="eastAsia"/>
+              </w:rPr>
+              <w:t>3</w:t>
+            </w:r>
+          </w:p>
+        </w:tc>
+        <w:tc>
+          <w:tcPr>
+            <w:tcW w:w="2268" w:type="dxa"/>
+          </w:tcPr>
+          <w:p>
+            <w:pPr>
+              <w:rPr>
+                <w:b/>
+              </w:rPr>
+            </w:pPr>
+            <w:r>
+              <w:rPr>
+                <w:b/>
+              </w:rPr>
+              <w:t>名称</w:t>
+            </w:r>
+          </w:p>
+        </w:tc>
+        <w:tc>
+          <w:tcPr>
+            <w:tcW w:w="2234" w:type="dxa"/>
+          </w:tcPr>
+          <w:p>
+            <w:pPr>
+              <w:rPr>
+                <w:rFonts w:hint="eastAsia"/>
+              </w:rPr>
+            </w:pPr>
+            <w:r>
+              <w:rPr>
+                <w:rFonts w:hint="eastAsia"/>
+              </w:rPr>
+              <w:t>生成</w:t>
+            </w:r>
+            <w:r>
+              <w:t>订单</w:t>
+            </w:r>
+          </w:p>
+        </w:tc>
+      </w:tr>
+      <w:tr>
+        <w:tc>
+          <w:tcPr>
+            <w:tcW w:w="1384" w:type="dxa"/>
+          </w:tcPr>
+          <w:p>
+            <w:pPr>
+              <w:rPr>
+                <w:b/>
+              </w:rPr>
+            </w:pPr>
+            <w:r>
+              <w:rPr>
+                <w:b/>
+              </w:rPr>
+              <w:t>创建者</w:t>
+            </w:r>
+          </w:p>
+        </w:tc>
+        <w:tc>
+          <w:tcPr>
+            <w:tcW w:w="2410" w:type="dxa"/>
+          </w:tcPr>
+          <w:p>
+            <w:r>
+              <w:rPr>
+                <w:rFonts w:hint="eastAsia"/>
+              </w:rPr>
+              <w:t>万年杰</w:t>
+            </w:r>
+          </w:p>
+        </w:tc>
+        <w:tc>
+          <w:tcPr>
+            <w:tcW w:w="2268" w:type="dxa"/>
+          </w:tcPr>
+          <w:p>
+            <w:pPr>
+              <w:rPr>
+                <w:b/>
+              </w:rPr>
+            </w:pPr>
+            <w:r>
+              <w:rPr>
+                <w:b/>
+              </w:rPr>
+              <w:t>最后一次更新者</w:t>
+            </w:r>
+          </w:p>
+        </w:tc>
+        <w:tc>
+          <w:tcPr>
+            <w:tcW w:w="2234" w:type="dxa"/>
+          </w:tcPr>
+          <w:p>
+            <w:r>
+              <w:rPr>
+                <w:rFonts w:hint="eastAsia"/>
+              </w:rPr>
+              <w:t>万年杰</w:t>
+            </w:r>
+          </w:p>
+        </w:tc>
+      </w:tr>
+      <w:tr>
+        <w:tc>
+          <w:tcPr>
+            <w:tcW w:w="1384" w:type="dxa"/>
+          </w:tcPr>
+          <w:p>
+            <w:pPr>
+              <w:rPr>
+                <w:b/>
+              </w:rPr>
+            </w:pPr>
+            <w:r>
+              <w:rPr>
+                <w:b/>
+              </w:rPr>
+              <w:t>创建日期</w:t>
+            </w:r>
+          </w:p>
+        </w:tc>
+        <w:tc>
+          <w:tcPr>
+            <w:tcW w:w="2410" w:type="dxa"/>
+          </w:tcPr>
+          <w:p>
+            <w:r>
+              <w:rPr>
+                <w:rFonts w:hint="eastAsia"/>
+              </w:rPr>
+              <w:t>2016.9.1</w:t>
+            </w:r>
+            <w:r>
+              <w:rPr>
+                <w:rFonts w:hint="eastAsia"/>
+              </w:rPr>
+              <w:t>9</w:t>
+            </w:r>
+          </w:p>
+        </w:tc>
+        <w:tc>
+          <w:tcPr>
+            <w:tcW w:w="2268" w:type="dxa"/>
+          </w:tcPr>
+          <w:p>
+            <w:pPr>
+              <w:rPr>
+                <w:b/>
+              </w:rPr>
+            </w:pPr>
+            <w:r>
+              <w:rPr>
+                <w:b/>
+              </w:rPr>
+              <w:t>最后更新日期</w:t>
+            </w:r>
+          </w:p>
+        </w:tc>
+        <w:tc>
+          <w:tcPr>
+            <w:tcW w:w="2234" w:type="dxa"/>
+          </w:tcPr>
+          <w:p>
+            <w:r>
+              <w:rPr>
+                <w:rFonts w:hint="eastAsia"/>
+              </w:rPr>
+              <w:t>2016.9.1</w:t>
+            </w:r>
+            <w:r>
+              <w:rPr>
+                <w:rFonts w:hint="eastAsia"/>
+              </w:rPr>
+              <w:t>9</w:t>
+            </w:r>
+          </w:p>
+        </w:tc>
+      </w:tr>
+      <w:tr>
+        <w:tc>
+          <w:tcPr>
+            <w:tcW w:w="1384" w:type="dxa"/>
+          </w:tcPr>
+          <w:p>
+            <w:pPr>
+              <w:rPr>
+                <w:b/>
+              </w:rPr>
+            </w:pPr>
+            <w:r>
+              <w:rPr>
+                <w:b/>
+              </w:rPr>
+              <w:t>参与者</w:t>
+            </w:r>
+          </w:p>
+        </w:tc>
+        <w:tc>
+          <w:tcPr>
+            <w:tcW w:w="6912" w:type="dxa"/>
+            <w:gridSpan w:val="3"/>
+          </w:tcPr>
+          <w:p>
+            <w:r>
+              <w:rPr>
+                <w:rFonts w:hint="eastAsia"/>
+              </w:rPr>
+              <w:t>客户，</w:t>
+            </w:r>
+            <w:r>
+              <w:t>目标是生成自己的订单</w:t>
+            </w:r>
+          </w:p>
+        </w:tc>
+      </w:tr>
+      <w:tr>
+        <w:tc>
+          <w:tcPr>
+            <w:tcW w:w="1384" w:type="dxa"/>
+          </w:tcPr>
+          <w:p>
+            <w:pPr>
+              <w:rPr>
+                <w:b/>
+              </w:rPr>
+            </w:pPr>
+            <w:r>
+              <w:rPr>
+                <w:b/>
+              </w:rPr>
+              <w:t>触发条件</w:t>
+            </w:r>
+          </w:p>
+        </w:tc>
+        <w:tc>
+          <w:tcPr>
+            <w:tcW w:w="6912" w:type="dxa"/>
+            <w:gridSpan w:val="3"/>
+          </w:tcPr>
+          <w:p>
+            <w:pPr>
+              <w:rPr>
+                <w:rFonts w:hint="eastAsia"/>
+              </w:rPr>
+            </w:pPr>
+            <w:r>
+              <w:rPr>
+                <w:rFonts w:hint="eastAsia"/>
+              </w:rPr>
+              <w:t>客户想要</w:t>
+            </w:r>
+            <w:r>
+              <w:t>预订酒店、生成订单</w:t>
+            </w:r>
+          </w:p>
+        </w:tc>
+      </w:tr>
+      <w:tr>
+        <w:tc>
+          <w:tcPr>
+            <w:tcW w:w="1384" w:type="dxa"/>
+          </w:tcPr>
+          <w:p>
+            <w:pPr>
+              <w:rPr>
+                <w:b/>
+              </w:rPr>
+            </w:pPr>
+            <w:r>
+              <w:rPr>
+                <w:b/>
+              </w:rPr>
+              <w:t>前置条件</w:t>
+            </w:r>
+          </w:p>
+        </w:tc>
+        <w:tc>
+          <w:tcPr>
+            <w:tcW w:w="6912" w:type="dxa"/>
+            <w:gridSpan w:val="3"/>
+          </w:tcPr>
+          <w:p>
+            <w:r>
+              <w:rPr>
+                <w:rFonts w:hint="eastAsia"/>
+              </w:rPr>
+              <w:t>1.</w:t>
+            </w:r>
+            <w:r>
+              <w:rPr>
+                <w:rFonts w:hint="eastAsia"/>
+              </w:rPr>
+              <w:t>客户必须已经被识别</w:t>
+            </w:r>
+          </w:p>
+          <w:p>
+            <w:pPr>
+              <w:rPr>
+                <w:rFonts w:hint="eastAsia"/>
+              </w:rPr>
+            </w:pPr>
+            <w:r>
+              <w:rPr>
+                <w:rFonts w:hint="eastAsia"/>
+              </w:rPr>
+              <w:t>2.</w:t>
+            </w:r>
+            <w:r>
+              <w:rPr>
+                <w:rFonts w:hint="eastAsia"/>
+              </w:rPr>
+              <w:t>客户必须已经明确</w:t>
+            </w:r>
+            <w:r>
+              <w:t>所要预订的酒店</w:t>
+            </w:r>
+          </w:p>
+        </w:tc>
+      </w:tr>
+      <w:tr>
+        <w:trPr>
+          <w:trHeight w:val="325"/>
+        </w:trPr>
+        <w:tc>
+          <w:tcPr>
+            <w:tcW w:w="1384" w:type="dxa"/>
+          </w:tcPr>
+          <w:p>
+            <w:pPr>
+              <w:rPr>
+                <w:b/>
+              </w:rPr>
+            </w:pPr>
+            <w:r>
+              <w:rPr>
+                <w:b/>
+              </w:rPr>
+              <w:t>后置条件</w:t>
+            </w:r>
+          </w:p>
+        </w:tc>
+        <w:tc>
+          <w:tcPr>
+            <w:tcW w:w="6912" w:type="dxa"/>
+            <w:gridSpan w:val="3"/>
+          </w:tcPr>
+          <w:p>
+            <w:pPr>
+              <w:rPr>
+                <w:rFonts w:hint="eastAsia"/>
+              </w:rPr>
+            </w:pPr>
+            <w:r>
+              <w:t>存储并更新客户订单信息</w:t>
+            </w:r>
+          </w:p>
+        </w:tc>
+      </w:tr>
+      <w:tr>
+        <w:tc>
+          <w:tcPr>
+            <w:tcW w:w="1384" w:type="dxa"/>
+          </w:tcPr>
+          <w:p>
+            <w:pPr>
+              <w:rPr>
+                <w:b/>
+              </w:rPr>
+            </w:pPr>
+            <w:r>
+              <w:rPr>
+                <w:b/>
+              </w:rPr>
+              <w:t>正常流程</w:t>
+            </w:r>
+          </w:p>
+        </w:tc>
+        <w:tc>
+          <w:tcPr>
+            <w:tcW w:w="6912" w:type="dxa"/>
+            <w:gridSpan w:val="3"/>
+          </w:tcPr>
+          <w:p>
+            <w:pPr>
+              <w:pStyle w:val="11"/>
+              <w:ind w:firstLineChars="0" w:firstLine="0"/>
+              <w:rPr>
+                <w:rFonts w:hint="eastAsia"/>
+              </w:rPr>
+            </w:pPr>
+            <w:r>
+              <w:rPr>
+                <w:rFonts w:hint="eastAsia"/>
+              </w:rPr>
+              <w:t>1.</w:t>
+            </w:r>
+            <w:r>
+              <w:rPr>
+                <w:rFonts w:hint="eastAsia"/>
+              </w:rPr>
+              <w:t>客户</w:t>
+            </w:r>
+            <w:r>
+              <w:t>在</w:t>
+            </w:r>
+            <w:r>
+              <w:t>对某</w:t>
+            </w:r>
+            <w:r>
+              <w:t>酒店浏览时</w:t>
+            </w:r>
+            <w:r>
+              <w:t>对</w:t>
+            </w:r>
+            <w:r>
+              <w:t>“</w:t>
+            </w:r>
+            <w:r>
+              <w:rPr>
+                <w:rFonts w:hint="eastAsia"/>
+              </w:rPr>
+              <w:t>XX</w:t>
+            </w:r>
+            <w:r>
+              <w:t>房型</w:t>
+            </w:r>
+            <w:r>
+              <w:t>”</w:t>
+            </w:r>
+            <w:r>
+              <w:t>选择生成订单</w:t>
+            </w:r>
+          </w:p>
+          <w:p>
+            <w:pPr>
+              <w:pStyle w:val="11"/>
+              <w:ind w:firstLineChars="0" w:firstLine="0"/>
+            </w:pPr>
+            <w:r>
+              <w:rPr>
+                <w:rFonts w:hint="eastAsia"/>
+              </w:rPr>
+              <w:t>2.</w:t>
+            </w:r>
+            <w:r>
+              <w:rPr>
+                <w:rFonts w:hint="eastAsia"/>
+              </w:rPr>
+              <w:t>系统显示所</w:t>
+            </w:r>
+            <w:r>
+              <w:t>选</w:t>
+            </w:r>
+            <w:r>
+              <w:rPr>
+                <w:rFonts w:hint="eastAsia"/>
+              </w:rPr>
+              <w:t>酒店简要</w:t>
+            </w:r>
+            <w:r>
+              <w:rPr>
+                <w:rFonts w:hint="eastAsia"/>
+              </w:rPr>
+              <w:t>信息</w:t>
+            </w:r>
+            <w:r>
+              <w:t>(</w:t>
+            </w:r>
+            <w:r>
+              <w:t>酒店</w:t>
+            </w:r>
+            <w:r>
+              <w:rPr>
+                <w:rFonts w:hint="eastAsia"/>
+              </w:rPr>
+              <w:t>名称</w:t>
+            </w:r>
+            <w:r>
+              <w:t>、</w:t>
+            </w:r>
+            <w:r>
+              <w:rPr>
+                <w:rFonts w:hint="eastAsia"/>
+              </w:rPr>
+              <w:t>地址</w:t>
+            </w:r>
+            <w:r>
+              <w:t>)</w:t>
+            </w:r>
+            <w:r>
+              <w:t>及所选房型</w:t>
+            </w:r>
+            <w:r>
+              <w:t>，</w:t>
+            </w:r>
+            <w:r>
+              <w:rPr>
+                <w:rFonts w:hint="eastAsia"/>
+              </w:rPr>
+              <w:t>并</w:t>
+            </w:r>
+            <w:r>
+              <w:t>要求用户确认</w:t>
+            </w:r>
+            <w:r>
+              <w:t xml:space="preserve"> </w:t>
+            </w:r>
+          </w:p>
+          <w:p>
+            <w:pPr>
+              <w:pStyle w:val="11"/>
+              <w:ind w:firstLineChars="0" w:firstLine="0"/>
+            </w:pPr>
+            <w:r>
+              <w:rPr>
+                <w:rFonts w:hint="eastAsia"/>
+              </w:rPr>
+              <w:t>3.</w:t>
+            </w:r>
+            <w:r>
+              <w:t>用户选择确认</w:t>
+            </w:r>
+          </w:p>
+          <w:p>
+            <w:pPr>
+              <w:pStyle w:val="11"/>
+              <w:ind w:firstLineChars="0" w:firstLine="0"/>
+            </w:pPr>
+            <w:r>
+              <w:rPr>
+                <w:rFonts w:hint="eastAsia"/>
+              </w:rPr>
+              <w:t>4.</w:t>
+            </w:r>
+            <w:r>
+              <w:t>系统显示订单初始化页面</w:t>
+            </w:r>
+            <w:r>
+              <w:t>(</w:t>
+            </w:r>
+            <w:r>
+              <w:t>自动计算</w:t>
+            </w:r>
+            <w:r>
+              <w:rPr>
+                <w:rFonts w:hint="eastAsia"/>
+              </w:rPr>
+              <w:t>价格最低的方案</w:t>
+            </w:r>
+            <w:r>
+              <w:t>所需金额</w:t>
+            </w:r>
+            <w:r>
+              <w:t>)</w:t>
+            </w:r>
+            <w:r>
+              <w:t>，</w:t>
+            </w:r>
+            <w:r>
+              <w:rPr>
+                <w:rFonts w:hint="eastAsia"/>
+              </w:rPr>
+              <w:t>并</w:t>
+            </w:r>
+            <w:r>
+              <w:t>要求客户</w:t>
+            </w:r>
+            <w:r>
+              <w:rPr>
+                <w:rFonts w:hint="eastAsia"/>
+              </w:rPr>
+              <w:t>确认</w:t>
+            </w:r>
+            <w:r>
+              <w:t>：</w:t>
+            </w:r>
+            <w:r>
+              <w:rPr>
+                <w:rFonts w:hint="eastAsia"/>
+              </w:rPr>
+              <w:t>开始时间、退房时间、最晚订单执行时间、房间</w:t>
+            </w:r>
+            <w:r>
+              <w:rPr>
+                <w:rFonts w:hint="eastAsia"/>
+              </w:rPr>
+              <w:t>数量、预计入住人数、有无儿童</w:t>
+            </w:r>
+          </w:p>
+          <w:p>
+            <w:pPr>
+              <w:pStyle w:val="11"/>
+              <w:ind w:firstLineChars="0" w:firstLine="0"/>
+            </w:pPr>
+            <w:r>
+              <w:rPr>
+                <w:rFonts w:hint="eastAsia"/>
+              </w:rPr>
+              <w:t>5.</w:t>
+            </w:r>
+            <w:r>
+              <w:t>客户确认订单</w:t>
+            </w:r>
+          </w:p>
+          <w:p>
+            <w:pPr>
+              <w:pStyle w:val="11"/>
+              <w:ind w:firstLineChars="0" w:firstLine="0"/>
+              <w:rPr>
+                <w:rFonts w:hint="eastAsia"/>
+              </w:rPr>
+            </w:pPr>
+            <w:r>
+              <w:rPr>
+                <w:rFonts w:hint="eastAsia"/>
+              </w:rPr>
+              <w:t>6</w:t>
+            </w:r>
+            <w:r>
+              <w:t>.</w:t>
+            </w:r>
+            <w:r>
+              <w:t>系统生成订单，</w:t>
+            </w:r>
+            <w:r>
+              <w:rPr>
+                <w:rFonts w:hint="eastAsia"/>
+              </w:rPr>
+              <w:t>并</w:t>
+            </w:r>
+            <w:r>
+              <w:t>显示订单信息</w:t>
+            </w:r>
+          </w:p>
+        </w:tc>
+      </w:tr>
+      <w:tr>
+        <w:tc>
+          <w:tcPr>
+            <w:tcW w:w="1384" w:type="dxa"/>
+          </w:tcPr>
+          <w:p>
+            <w:pPr>
+              <w:rPr>
+                <w:b/>
+              </w:rPr>
+            </w:pPr>
+            <w:r>
+              <w:rPr>
+                <w:b/>
+              </w:rPr>
+              <w:t>扩展流程</w:t>
+            </w:r>
+          </w:p>
+        </w:tc>
+        <w:tc>
+          <w:tcPr>
+            <w:tcW w:w="6912" w:type="dxa"/>
+            <w:gridSpan w:val="3"/>
+          </w:tcPr>
+          <w:p>
+            <w:pPr>
+              <w:rPr>
+                <w:rFonts w:asciiTheme="minorHAnsi" w:eastAsia="SimSun" w:hAnsiTheme="minorHAnsi"/>
+              </w:rPr>
+            </w:pPr>
+            <w:r>
+              <w:rPr>
+                <w:rFonts w:asciiTheme="minorHAnsi" w:eastAsia="SimSun" w:hAnsiTheme="minorHAnsi"/>
+              </w:rPr>
+              <w:t>1a.</w:t>
+            </w:r>
+            <w:r>
+              <w:rPr>
+                <w:rFonts w:asciiTheme="minorHAnsi" w:eastAsia="SimSun" w:hAnsiTheme="minorHAnsi"/>
+              </w:rPr>
+              <w:t>所有</w:t>
+            </w:r>
+            <w:r>
+              <w:rPr>
+                <w:rFonts w:asciiTheme="minorHAnsi" w:eastAsia="SimSun" w:hAnsiTheme="minorHAnsi"/>
+              </w:rPr>
+              <w:t>“XX</w:t>
+            </w:r>
+            <w:r>
+              <w:rPr>
+                <w:rFonts w:asciiTheme="minorHAnsi" w:eastAsia="SimSun" w:hAnsiTheme="minorHAnsi"/>
+              </w:rPr>
+              <w:t>房型</w:t>
+            </w:r>
+            <w:r>
+              <w:rPr>
+                <w:rFonts w:asciiTheme="minorHAnsi" w:eastAsia="SimSun" w:hAnsiTheme="minorHAnsi"/>
+              </w:rPr>
+              <w:t>”</w:t>
+            </w:r>
+            <w:r>
+              <w:rPr>
+                <w:rFonts w:asciiTheme="minorHAnsi" w:eastAsia="SimSun" w:hAnsiTheme="minorHAnsi"/>
+              </w:rPr>
+              <w:t>已被预订</w:t>
+            </w:r>
+          </w:p>
+          <w:p>
+            <w:pPr>
+              <w:pStyle w:val="a4"/>
+              <w:numPr>
+                <w:ilvl w:val="0"/>
+                <w:numId w:val="8"/>
+              </w:numPr>
+              <w:ind w:firstLineChars="0"/>
+              <w:rPr>
+                <w:rFonts w:eastAsia="SimSun"/>
+              </w:rPr>
+            </w:pPr>
+            <w:r>
+              <w:rPr>
+                <w:rFonts w:eastAsia="SimSun" w:hint="eastAsia"/>
+              </w:rPr>
+              <w:t>系统</w:t>
+            </w:r>
+            <w:r>
+              <w:rPr>
+                <w:rFonts w:eastAsia="SimSun"/>
+              </w:rPr>
+              <w:t>显示</w:t>
+            </w:r>
+            <w:r>
+              <w:rPr>
+                <w:rFonts w:eastAsia="SimSun"/>
+              </w:rPr>
+              <w:t>“</w:t>
+            </w:r>
+            <w:r>
+              <w:rPr>
+                <w:rFonts w:eastAsia="SimSun" w:hint="eastAsia"/>
+              </w:rPr>
+              <w:t>无剩余</w:t>
+            </w:r>
+            <w:r>
+              <w:rPr>
+                <w:rFonts w:eastAsia="SimSun"/>
+              </w:rPr>
+              <w:t>”</w:t>
+            </w:r>
+            <w:r>
+              <w:rPr>
+                <w:rFonts w:eastAsia="SimSun"/>
+              </w:rPr>
+              <w:t>，</w:t>
+            </w:r>
+            <w:r>
+              <w:rPr>
+                <w:rFonts w:eastAsia="SimSun" w:hint="eastAsia"/>
+              </w:rPr>
+              <w:t>无法</w:t>
+            </w:r>
+            <w:r>
+              <w:rPr>
+                <w:rFonts w:eastAsia="SimSun"/>
+              </w:rPr>
+              <w:t>进行生成订单操作</w:t>
+            </w:r>
+          </w:p>
+          <w:p>
+            <w:pPr>
+              <w:rPr>
+                <w:rFonts w:eastAsia="SimSun"/>
+              </w:rPr>
+            </w:pPr>
+            <w:r>
+              <w:rPr>
+                <w:rFonts w:eastAsia="SimSun"/>
+              </w:rPr>
+              <w:t>3a.</w:t>
+            </w:r>
+            <w:r>
+              <w:rPr>
+                <w:rFonts w:eastAsia="SimSun"/>
+              </w:rPr>
+              <w:t>用户选择取消</w:t>
+            </w:r>
+          </w:p>
+          <w:p>
+            <w:pPr>
+              <w:pStyle w:val="a4"/>
+              <w:numPr>
+                <w:ilvl w:val="0"/>
+                <w:numId w:val="9"/>
+              </w:numPr>
+              <w:ind w:firstLineChars="0"/>
+              <w:rPr>
+                <w:rFonts w:eastAsia="SimSun"/>
+              </w:rPr>
+            </w:pPr>
+            <w:r>
+              <w:rPr>
+                <w:rFonts w:eastAsia="SimSun" w:hint="eastAsia"/>
+              </w:rPr>
+              <w:t>回到</w:t>
+            </w:r>
+            <w:r>
+              <w:rPr>
+                <w:rFonts w:eastAsia="SimSun"/>
+              </w:rPr>
+              <w:t>酒</w:t>
+            </w:r>
+            <w:r>
+              <w:rPr>
+                <w:rFonts w:eastAsia="SimSun" w:hint="eastAsia"/>
+              </w:rPr>
+              <w:t>店</w:t>
+            </w:r>
+            <w:r>
+              <w:rPr>
+                <w:rFonts w:eastAsia="SimSun"/>
+              </w:rPr>
+              <w:t>浏览页面</w:t>
+            </w:r>
+          </w:p>
+        </w:tc>
+      </w:tr>
+      <w:tr>
+        <w:tc>
+          <w:tcPr>
+            <w:tcW w:w="1384" w:type="dxa"/>
+          </w:tcPr>
+          <w:p>
+            <w:pPr>
+              <w:rPr>
+                <w:b/>
+              </w:rPr>
+            </w:pPr>
+            <w:r>
+              <w:rPr>
+                <w:b/>
+              </w:rPr>
+              <w:t>特殊需求</w:t>
+            </w:r>
+          </w:p>
+        </w:tc>
+        <w:tc>
+          <w:tcPr>
+            <w:tcW w:w="6912" w:type="dxa"/>
+            <w:gridSpan w:val="3"/>
+          </w:tcPr>
+          <w:p>
+            <w:pPr>
+              <w:rPr>
+                <w:rFonts w:hint="eastAsia"/>
+              </w:rPr>
+            </w:pPr>
+            <w:r>
+              <w:rPr>
+                <w:rFonts w:hint="eastAsia"/>
+              </w:rPr>
+              <w:t>1.</w:t>
+            </w:r>
+            <w:r>
+              <w:t xml:space="preserve"> </w:t>
+            </w:r>
+            <w:r>
+              <w:t>系统需要联网</w:t>
+            </w:r>
+          </w:p>
+          <w:p>
+            <w:r>
+              <w:rPr>
+                <w:rFonts w:hint="eastAsia"/>
+              </w:rPr>
+              <w:t>2.</w:t>
+            </w:r>
+            <w:r>
+              <w:t xml:space="preserve"> </w:t>
+            </w:r>
+            <w:r>
+              <w:t>在</w:t>
+            </w:r>
+            <w:r>
+              <w:t>4</w:t>
+            </w:r>
+            <w:r>
+              <w:rPr>
+                <w:rFonts w:hint="eastAsia"/>
+              </w:rPr>
+              <w:t>中</w:t>
+            </w:r>
+            <w:r>
+              <w:t>系统提供所有可用</w:t>
+            </w:r>
+            <w:r>
+              <w:rPr>
+                <w:rFonts w:hint="eastAsia"/>
+              </w:rPr>
+              <w:t>选择</w:t>
+            </w:r>
+            <w:r>
+              <w:t>项，</w:t>
+            </w:r>
+            <w:r>
+              <w:rPr>
+                <w:rFonts w:hint="eastAsia"/>
+              </w:rPr>
+              <w:t>不可</w:t>
+            </w:r>
+            <w:r>
+              <w:t>自由编辑</w:t>
+            </w:r>
+          </w:p>
+          <w:p>
+            <w:r>
+              <w:rPr>
+                <w:rFonts w:hint="eastAsia"/>
+              </w:rPr>
+              <w:t xml:space="preserve">3. </w:t>
+            </w:r>
+            <w:r>
+              <w:rPr>
+                <w:rFonts w:hint="eastAsia"/>
+              </w:rPr>
+              <w:t>在</w:t>
+            </w:r>
+            <w:r>
+              <w:t>4</w:t>
+            </w:r>
+            <w:r>
+              <w:rPr>
+                <w:rFonts w:hint="eastAsia"/>
+              </w:rPr>
+              <w:t>中</w:t>
+            </w:r>
+            <w:r>
+              <w:t>的订单初始化页面包含的基本信息有：</w:t>
+            </w:r>
+            <w:r>
+              <w:rPr>
+                <w:rFonts w:hint="eastAsia"/>
+              </w:rPr>
+              <w:t>酒店</w:t>
+            </w:r>
+            <w:r>
+              <w:t>名称、</w:t>
+            </w:r>
+            <w:r>
+              <w:rPr>
+                <w:rFonts w:hint="eastAsia"/>
+              </w:rPr>
+              <w:t>地址</w:t>
+            </w:r>
+            <w:r>
+              <w:t>、价格、</w:t>
+            </w:r>
+            <w:r>
+              <w:rPr>
+                <w:rFonts w:hint="eastAsia"/>
+              </w:rPr>
+              <w:t>所选房型</w:t>
+            </w:r>
+          </w:p>
+        </w:tc>
+      </w:tr>
+    </w:tbl>
+    <w:p/>
+    <w:p/>
+    <w:p>
+      <w:pPr>
+        <w:rPr>
+          <w:rFonts w:hint="eastAsia"/>
+        </w:rPr>
+      </w:pPr>
+    </w:p>
+    <w:p>
+      <w:pPr>
+        <w:rPr>
+          <w:rFonts w:hint="eastAsia"/>
+        </w:rPr>
+      </w:pPr>
+    </w:p>
+    <w:p>
+      <w:pPr>
+        <w:rPr>
+          <w:rFonts w:hint="eastAsia"/>
+        </w:rPr>
+      </w:pPr>
+    </w:p>
+    <w:p>
+      <w:pPr>
+        <w:rPr>
+          <w:rFonts w:hint="eastAsia"/>
+        </w:rPr>
+      </w:pPr>
+    </w:p>
+    <w:p>
+      <w:pPr>
+        <w:rPr>
+          <w:rFonts w:hint="eastAsia"/>
+        </w:rPr>
+      </w:pPr>
+    </w:p>
+    <w:p>
+      <w:pPr>
+        <w:rPr>
+          <w:rFonts w:hint="eastAsia"/>
+        </w:rPr>
+      </w:pPr>
+    </w:p>
+    <w:p>
+      <w:pPr>
+        <w:rPr>
+          <w:rFonts w:hint="eastAsia"/>
+        </w:rPr>
+      </w:pPr>
+    </w:p>
+    <w:p>
+      <w:pPr>
+        <w:rPr>
+          <w:rFonts w:hint="eastAsia"/>
+        </w:rPr>
+      </w:pPr>
+    </w:p>
+    <w:p>
+      <w:pPr>
+        <w:rPr>
+          <w:rFonts w:hint="eastAsia"/>
+        </w:rPr>
+      </w:pPr>
+    </w:p>
+    <w:p>
+      <w:pPr>
+        <w:rPr>
+          <w:rFonts w:hint="eastAsia"/>
+        </w:rPr>
+      </w:pPr>
+    </w:p>
+    <w:p>
+      <w:pPr>
+        <w:rPr>
+          <w:rFonts w:hint="eastAsia"/>
+        </w:rPr>
+      </w:pPr>
+    </w:p>
+    <w:p>
+      <w:pPr>
+        <w:rPr>
+          <w:rFonts w:hint="eastAsia"/>
+        </w:rPr>
+      </w:pPr>
+    </w:p>
+    <w:p>
+      <w:pPr>
+        <w:rPr>
+          <w:rFonts w:hint="eastAsia"/>
+        </w:rPr>
+      </w:pPr>
+    </w:p>
+    <w:p>
+      <w:pPr>
+        <w:rPr>
+          <w:rFonts w:hint="eastAsia"/>
+        </w:rPr>
+      </w:pPr>
+    </w:p>
+    <w:p>
+      <w:pPr>
+        <w:rPr>
+          <w:rFonts w:hint="eastAsia"/>
+        </w:rPr>
+      </w:pPr>
+    </w:p>
+    <w:p>
+      <w:pPr>
+        <w:rPr>
+          <w:rFonts w:hint="eastAsia"/>
+        </w:rPr>
+      </w:pPr>
+    </w:p>
+    <w:p/>
+    <w:tbl>
+      <w:tblPr>
+        <w:tblStyle w:val="a3"/>
+        <w:tblW w:w="8296" w:type="dxa"/>
+        <w:tblLayout w:type="fixed"/>
+        <w:tblLook w:val="04A0" w:firstRow="1" w:lastRow="0" w:firstColumn="1" w:lastColumn="0" w:noHBand="0" w:noVBand="1"/>
+      </w:tblPr>
+      <w:tblGrid>
+        <w:gridCol w:w="1384"/>
+        <w:gridCol w:w="2410"/>
+        <w:gridCol w:w="2268"/>
+        <w:gridCol w:w="2234"/>
+      </w:tblGrid>
+      <w:tr>
+        <w:tc>
+          <w:tcPr>
+            <w:tcW w:w="1384" w:type="dxa"/>
+          </w:tcPr>
+          <w:p>
+            <w:pPr>
+              <w:rPr>
+                <w:b/>
+              </w:rPr>
+            </w:pPr>
+            <w:r>
+              <w:rPr>
+                <w:b/>
+              </w:rPr>
+              <w:t>ID</w:t>
+            </w:r>
+          </w:p>
+        </w:tc>
+        <w:tc>
+          <w:tcPr>
+            <w:tcW w:w="2410" w:type="dxa"/>
+          </w:tcPr>
+          <w:p>
+            <w:r>
+              <w:t>UC</w:t>
+            </w:r>
+            <w:r>
+              <w:t>4</w:t>
+            </w:r>
+          </w:p>
+        </w:tc>
+        <w:tc>
+          <w:tcPr>
+            <w:tcW w:w="2268" w:type="dxa"/>
+          </w:tcPr>
+          <w:p>
+            <w:pPr>
+              <w:rPr>
+                <w:b/>
+              </w:rPr>
+            </w:pPr>
+            <w:r>
+              <w:rPr>
+                <w:b/>
+              </w:rPr>
+              <w:t>名称</w:t>
+            </w:r>
+          </w:p>
+        </w:tc>
+        <w:tc>
+          <w:tcPr>
+            <w:tcW w:w="2234" w:type="dxa"/>
+          </w:tcPr>
+          <w:p>
+            <w:pPr>
+              <w:rPr>
+                <w:rFonts w:hint="eastAsia"/>
+              </w:rPr>
+            </w:pPr>
+            <w:r>
+              <w:t>撤销订单</w:t>
+            </w:r>
+          </w:p>
+        </w:tc>
+      </w:tr>
+      <w:tr>
+        <w:tc>
+          <w:tcPr>
+            <w:tcW w:w="1384" w:type="dxa"/>
+          </w:tcPr>
+          <w:p>
+            <w:pPr>
+              <w:rPr>
+                <w:b/>
+              </w:rPr>
+            </w:pPr>
+            <w:r>
+              <w:rPr>
+                <w:b/>
+              </w:rPr>
+              <w:t>创建者</w:t>
+            </w:r>
+          </w:p>
+        </w:tc>
+        <w:tc>
+          <w:tcPr>
+            <w:tcW w:w="2410" w:type="dxa"/>
+          </w:tcPr>
+          <w:p>
+            <w:r>
+              <w:rPr>
+                <w:rFonts w:hint="eastAsia"/>
+              </w:rPr>
+              <w:t>万年杰</w:t>
+            </w:r>
+          </w:p>
+        </w:tc>
+        <w:tc>
+          <w:tcPr>
+            <w:tcW w:w="2268" w:type="dxa"/>
+          </w:tcPr>
+          <w:p>
+            <w:pPr>
+              <w:rPr>
+                <w:b/>
+              </w:rPr>
+            </w:pPr>
+            <w:r>
+              <w:rPr>
+                <w:b/>
+              </w:rPr>
+              <w:t>最后一次更新者</w:t>
+            </w:r>
+          </w:p>
+        </w:tc>
+        <w:tc>
+          <w:tcPr>
+            <w:tcW w:w="2234" w:type="dxa"/>
+          </w:tcPr>
+          <w:p>
+            <w:r>
+              <w:rPr>
+                <w:rFonts w:hint="eastAsia"/>
+              </w:rPr>
+              <w:t>万年杰</w:t>
+            </w:r>
+          </w:p>
+        </w:tc>
+      </w:tr>
+      <w:tr>
+        <w:tc>
+          <w:tcPr>
+            <w:tcW w:w="1384" w:type="dxa"/>
+          </w:tcPr>
+          <w:p>
+            <w:pPr>
+              <w:rPr>
+                <w:b/>
+              </w:rPr>
+            </w:pPr>
+            <w:r>
+              <w:rPr>
+                <w:b/>
+              </w:rPr>
+              <w:t>创建日期</w:t>
+            </w:r>
+          </w:p>
+        </w:tc>
+        <w:tc>
+          <w:tcPr>
+            <w:tcW w:w="2410" w:type="dxa"/>
+          </w:tcPr>
+          <w:p>
+            <w:r>
+              <w:rPr>
+                <w:rFonts w:hint="eastAsia"/>
+              </w:rPr>
+              <w:t>2016.9.1</w:t>
+            </w:r>
+            <w:r>
+              <w:rPr>
+                <w:rFonts w:hint="eastAsia"/>
+              </w:rPr>
+              <w:t>9</w:t>
+            </w:r>
+          </w:p>
+        </w:tc>
+        <w:tc>
+          <w:tcPr>
+            <w:tcW w:w="2268" w:type="dxa"/>
+          </w:tcPr>
+          <w:p>
+            <w:pPr>
+              <w:rPr>
+                <w:b/>
+              </w:rPr>
+            </w:pPr>
+            <w:r>
+              <w:rPr>
+                <w:b/>
+              </w:rPr>
+              <w:t>最后更新日期</w:t>
+            </w:r>
+          </w:p>
+        </w:tc>
+        <w:tc>
+          <w:tcPr>
+            <w:tcW w:w="2234" w:type="dxa"/>
+          </w:tcPr>
+          <w:p>
+            <w:r>
+              <w:rPr>
+                <w:rFonts w:hint="eastAsia"/>
+              </w:rPr>
+              <w:t>2016.9.1</w:t>
+            </w:r>
+            <w:r>
+              <w:rPr>
+                <w:rFonts w:hint="eastAsia"/>
+              </w:rPr>
+              <w:t>9</w:t>
+            </w:r>
+          </w:p>
+        </w:tc>
+      </w:tr>
+      <w:tr>
+        <w:tc>
+          <w:tcPr>
+            <w:tcW w:w="1384" w:type="dxa"/>
+          </w:tcPr>
+          <w:p>
+            <w:pPr>
+              <w:rPr>
+                <w:b/>
+              </w:rPr>
+            </w:pPr>
+            <w:r>
+              <w:rPr>
+                <w:b/>
+              </w:rPr>
+              <w:t>参与者</w:t>
+            </w:r>
+          </w:p>
+        </w:tc>
+        <w:tc>
+          <w:tcPr>
+            <w:tcW w:w="6912" w:type="dxa"/>
+            <w:gridSpan w:val="3"/>
+          </w:tcPr>
+          <w:p>
+            <w:pPr>
+              <w:rPr>
+                <w:rFonts w:hint="eastAsia"/>
+              </w:rPr>
+            </w:pPr>
+            <w:r>
+              <w:rPr>
+                <w:rFonts w:hint="eastAsia"/>
+              </w:rPr>
+              <w:t>客户，目标是</w:t>
+            </w:r>
+            <w:r>
+              <w:t>撤销自己的订单</w:t>
+            </w:r>
+          </w:p>
+        </w:tc>
+      </w:tr>
+      <w:tr>
+        <w:tc>
+          <w:tcPr>
+            <w:tcW w:w="1384" w:type="dxa"/>
+          </w:tcPr>
+          <w:p>
+            <w:pPr>
+              <w:rPr>
+                <w:b/>
+              </w:rPr>
+            </w:pPr>
+            <w:r>
+              <w:rPr>
+                <w:b/>
+              </w:rPr>
+              <w:t>触发条件</w:t>
+            </w:r>
+          </w:p>
+        </w:tc>
+        <w:tc>
+          <w:tcPr>
+            <w:tcW w:w="6912" w:type="dxa"/>
+            <w:gridSpan w:val="3"/>
+          </w:tcPr>
+          <w:p>
+            <w:r>
+              <w:rPr>
+                <w:rFonts w:hint="eastAsia"/>
+              </w:rPr>
+              <w:t>客户想要</w:t>
+            </w:r>
+            <w:r>
+              <w:t>撤销自己的订单</w:t>
+            </w:r>
+          </w:p>
+        </w:tc>
+      </w:tr>
+      <w:tr>
+        <w:trPr>
+          <w:trHeight w:val="660"/>
+        </w:trPr>
+        <w:tc>
+          <w:tcPr>
+            <w:tcW w:w="1384" w:type="dxa"/>
+          </w:tcPr>
+          <w:p>
+            <w:pPr>
+              <w:rPr>
+                <w:b/>
+              </w:rPr>
+            </w:pPr>
+            <w:r>
+              <w:rPr>
+                <w:b/>
+              </w:rPr>
+              <w:t>前置条件</w:t>
+            </w:r>
+          </w:p>
+        </w:tc>
+        <w:tc>
+          <w:tcPr>
+            <w:tcW w:w="6912" w:type="dxa"/>
+            <w:gridSpan w:val="3"/>
+          </w:tcPr>
+          <w:p>
+            <w:r>
+              <w:rPr>
+                <w:rFonts w:hint="eastAsia"/>
+              </w:rPr>
+              <w:t>1.</w:t>
+            </w:r>
+            <w:r>
+              <w:t xml:space="preserve"> </w:t>
+            </w:r>
+            <w:r>
+              <w:rPr>
+                <w:rFonts w:hint="eastAsia"/>
+              </w:rPr>
+              <w:t>客户已经被识别</w:t>
+            </w:r>
+          </w:p>
+          <w:p>
+            <w:pPr>
+              <w:rPr>
+                <w:rFonts w:hint="eastAsia"/>
+              </w:rPr>
+            </w:pPr>
+            <w:r>
+              <w:rPr>
+                <w:rFonts w:hint="eastAsia"/>
+              </w:rPr>
+              <w:t>2.</w:t>
+            </w:r>
+            <w:r>
+              <w:t xml:space="preserve"> </w:t>
+            </w:r>
+            <w:r>
+              <w:t>将要执行撤销操作的订单必须是未执行的正常订单</w:t>
+            </w:r>
+            <w:r>
+              <w:rPr>
+                <w:rFonts w:hint="eastAsia"/>
+              </w:rPr>
+              <w:t xml:space="preserve"> </w:t>
+            </w:r>
+          </w:p>
+        </w:tc>
+      </w:tr>
+      <w:tr>
+        <w:tc>
+          <w:tcPr>
+            <w:tcW w:w="1384" w:type="dxa"/>
+          </w:tcPr>
+          <w:p>
+            <w:pPr>
+              <w:rPr>
+                <w:b/>
+              </w:rPr>
+            </w:pPr>
+            <w:r>
+              <w:rPr>
+                <w:b/>
+              </w:rPr>
+              <w:t>后置条件</w:t>
+            </w:r>
+          </w:p>
+        </w:tc>
+        <w:tc>
+          <w:tcPr>
+            <w:tcW w:w="6912" w:type="dxa"/>
+            <w:gridSpan w:val="3"/>
+          </w:tcPr>
+          <w:p>
+            <w:pPr>
+              <w:pStyle w:val="a4"/>
+              <w:numPr>
+                <w:ilvl w:val="0"/>
+                <w:numId w:val="10"/>
+              </w:numPr>
+              <w:ind w:firstLineChars="0"/>
+            </w:pPr>
+            <w:r>
+              <w:t>更改订单信息，</w:t>
+            </w:r>
+            <w:r>
+              <w:rPr>
+                <w:rFonts w:hint="eastAsia"/>
+              </w:rPr>
+              <w:t>置为</w:t>
+            </w:r>
+            <w:r>
+              <w:t>已撤销状态，记录撤销</w:t>
+            </w:r>
+            <w:r>
+              <w:rPr>
+                <w:rFonts w:hint="eastAsia"/>
+              </w:rPr>
+              <w:t>时间</w:t>
+            </w:r>
+          </w:p>
+          <w:p>
+            <w:pPr>
+              <w:pStyle w:val="a4"/>
+              <w:numPr>
+                <w:ilvl w:val="0"/>
+                <w:numId w:val="10"/>
+              </w:numPr>
+              <w:ind w:firstLineChars="0"/>
+            </w:pPr>
+            <w:r>
+              <w:t>如</w:t>
+            </w:r>
+            <w:r>
+              <w:rPr>
+                <w:rFonts w:hint="eastAsia"/>
+              </w:rPr>
+              <w:t>果</w:t>
+            </w:r>
+            <w:r>
+              <w:t>撤销的订单距离最晚订单执行时间不足</w:t>
+            </w:r>
+            <w:r>
+              <w:t>6</w:t>
+            </w:r>
+            <w:r>
+              <w:rPr>
+                <w:rFonts w:hint="eastAsia"/>
+              </w:rPr>
+              <w:t>个</w:t>
+            </w:r>
+            <w:r>
+              <w:t>小时，</w:t>
+            </w:r>
+            <w:r>
+              <w:rPr>
+                <w:rFonts w:hint="eastAsia"/>
+              </w:rPr>
+              <w:t>撤销</w:t>
+            </w:r>
+            <w:r>
+              <w:t>的同时扣除信用值，扣除的信用</w:t>
+            </w:r>
+            <w:r>
+              <w:rPr>
+                <w:rFonts w:hint="eastAsia"/>
+              </w:rPr>
+              <w:t>值</w:t>
+            </w:r>
+            <w:r>
+              <w:t>为订单总价值的</w:t>
+            </w:r>
+            <w:r>
+              <w:t>1/2</w:t>
+            </w:r>
+          </w:p>
+        </w:tc>
+      </w:tr>
+      <w:tr>
+        <w:tc>
+          <w:tcPr>
+            <w:tcW w:w="1384" w:type="dxa"/>
+          </w:tcPr>
+          <w:p>
+            <w:pPr>
+              <w:rPr>
+                <w:b/>
+              </w:rPr>
+            </w:pPr>
+            <w:r>
+              <w:rPr>
+                <w:b/>
+              </w:rPr>
+              <w:t>正常流程</w:t>
+            </w:r>
+          </w:p>
+        </w:tc>
+        <w:tc>
+          <w:tcPr>
+            <w:tcW w:w="6912" w:type="dxa"/>
+            <w:gridSpan w:val="3"/>
+          </w:tcPr>
+          <w:p>
+            <w:pPr>
+              <w:pStyle w:val="11"/>
+              <w:numPr>
+                <w:ilvl w:val="0"/>
+                <w:numId w:val="12"/>
+              </w:numPr>
+              <w:ind w:firstLineChars="0"/>
+            </w:pPr>
+            <w:r>
+              <w:rPr>
+                <w:rFonts w:hint="eastAsia"/>
+              </w:rPr>
+              <w:t>客户请求撤销</w:t>
+            </w:r>
+            <w:r>
+              <w:t>订单</w:t>
+            </w:r>
+          </w:p>
+          <w:p>
+            <w:pPr>
+              <w:pStyle w:val="11"/>
+              <w:numPr>
+                <w:ilvl w:val="0"/>
+                <w:numId w:val="12"/>
+              </w:numPr>
+              <w:ind w:firstLineChars="0"/>
+            </w:pPr>
+            <w:r>
+              <w:rPr>
+                <w:rFonts w:hint="eastAsia"/>
+              </w:rPr>
+              <w:t>系统</w:t>
+            </w:r>
+            <w:r>
+              <w:t>列出订单信息，询问客户是否确认撤销订单</w:t>
+            </w:r>
+          </w:p>
+          <w:p>
+            <w:pPr>
+              <w:pStyle w:val="11"/>
+              <w:numPr>
+                <w:ilvl w:val="0"/>
+                <w:numId w:val="12"/>
+              </w:numPr>
+              <w:ind w:firstLineChars="0"/>
+            </w:pPr>
+            <w:r>
+              <w:rPr>
+                <w:rFonts w:hint="eastAsia"/>
+              </w:rPr>
+              <w:t>客户</w:t>
+            </w:r>
+            <w:r>
+              <w:t>确认</w:t>
+            </w:r>
+          </w:p>
+          <w:p>
+            <w:pPr>
+              <w:pStyle w:val="11"/>
+              <w:numPr>
+                <w:ilvl w:val="0"/>
+                <w:numId w:val="12"/>
+              </w:numPr>
+              <w:ind w:firstLineChars="0"/>
+            </w:pPr>
+            <w:r>
+              <w:rPr>
+                <w:rFonts w:hint="eastAsia"/>
+              </w:rPr>
+              <w:t>系统</w:t>
+            </w:r>
+            <w:r>
+              <w:t>将订单置为撤销状态，记录撤销时间，</w:t>
+            </w:r>
+            <w:r>
+              <w:rPr>
+                <w:rFonts w:hint="eastAsia"/>
+              </w:rPr>
+              <w:t>并判定</w:t>
+            </w:r>
+            <w:r>
+              <w:t>是否需要扣除信用值，</w:t>
+            </w:r>
+            <w:r>
+              <w:rPr>
+                <w:rFonts w:hint="eastAsia"/>
+              </w:rPr>
+              <w:t>若需要</w:t>
+            </w:r>
+            <w:r>
+              <w:t>，扣除信用值</w:t>
+            </w:r>
+          </w:p>
+        </w:tc>
+      </w:tr>
+      <w:tr>
+        <w:tc>
+          <w:tcPr>
+            <w:tcW w:w="1384" w:type="dxa"/>
+          </w:tcPr>
+          <w:p>
+            <w:pPr>
+              <w:rPr>
+                <w:b/>
+              </w:rPr>
+            </w:pPr>
+            <w:r>
+              <w:rPr>
+                <w:b/>
+              </w:rPr>
+              <w:t>扩展流程</w:t>
+            </w:r>
+          </w:p>
+        </w:tc>
+        <w:tc>
+          <w:tcPr>
+            <w:tcW w:w="6912" w:type="dxa"/>
+            <w:gridSpan w:val="3"/>
+          </w:tcPr>
+          <w:p>
+            <w:r>
+              <w:t>2</w:t>
+            </w:r>
+            <w:r>
+              <w:rPr>
+                <w:rFonts w:hint="eastAsia"/>
+              </w:rPr>
+              <w:t>a</w:t>
+            </w:r>
+            <w:r>
+              <w:t>.</w:t>
+            </w:r>
+            <w:r>
+              <w:t xml:space="preserve"> </w:t>
+            </w:r>
+            <w:r>
+              <w:t>客户取消</w:t>
+            </w:r>
+          </w:p>
+          <w:p>
+            <w:pPr>
+              <w:pStyle w:val="a4"/>
+              <w:numPr>
+                <w:ilvl w:val="0"/>
+                <w:numId w:val="22"/>
+              </w:numPr>
+              <w:ind w:firstLineChars="0"/>
+              <w:rPr>
+                <w:rFonts w:hint="eastAsia"/>
+              </w:rPr>
+            </w:pPr>
+            <w:r>
+              <w:rPr>
+                <w:rFonts w:hint="eastAsia"/>
+              </w:rPr>
+              <w:t>回到</w:t>
+            </w:r>
+            <w:r>
+              <w:t>客户选择撤销操作</w:t>
+            </w:r>
+            <w:r>
+              <w:rPr>
+                <w:rFonts w:hint="eastAsia"/>
+              </w:rPr>
+              <w:t>前</w:t>
+            </w:r>
+            <w:r>
+              <w:t>的订单页面</w:t>
+            </w:r>
+          </w:p>
+        </w:tc>
+      </w:tr>
+      <w:tr>
+        <w:tc>
+          <w:tcPr>
+            <w:tcW w:w="1384" w:type="dxa"/>
+          </w:tcPr>
+          <w:p>
+            <w:pPr>
+              <w:rPr>
+                <w:b/>
+              </w:rPr>
+            </w:pPr>
+            <w:r>
+              <w:rPr>
+                <w:b/>
+              </w:rPr>
+              <w:t>特殊需求</w:t>
+            </w:r>
+          </w:p>
+        </w:tc>
+        <w:tc>
+          <w:tcPr>
+            <w:tcW w:w="6912" w:type="dxa"/>
+            <w:gridSpan w:val="3"/>
+          </w:tcPr>
+          <w:p>
+            <w:pPr>
+              <w:pStyle w:val="a4"/>
+              <w:numPr>
+                <w:ilvl w:val="0"/>
+                <w:numId w:val="13"/>
+              </w:numPr>
+              <w:ind w:firstLineChars="0"/>
+            </w:pPr>
+            <w:r>
+              <w:t>系统必须联网</w:t>
+            </w:r>
+          </w:p>
+          <w:p>
+            <w:pPr>
+              <w:pStyle w:val="a4"/>
+              <w:numPr>
+                <w:ilvl w:val="0"/>
+                <w:numId w:val="13"/>
+              </w:numPr>
+              <w:ind w:firstLineChars="0"/>
+            </w:pPr>
+            <w:r>
+              <w:t>只有未执行的正常订单才会</w:t>
+            </w:r>
+            <w:r>
+              <w:rPr>
+                <w:rFonts w:hint="eastAsia"/>
+              </w:rPr>
+              <w:t>有</w:t>
+            </w:r>
+            <w:r>
+              <w:t>“</w:t>
+            </w:r>
+            <w:r>
+              <w:rPr>
+                <w:rFonts w:hint="eastAsia"/>
+              </w:rPr>
+              <w:t>撤销</w:t>
+            </w:r>
+            <w:r>
+              <w:t>”</w:t>
+            </w:r>
+            <w:r>
+              <w:rPr>
+                <w:rFonts w:hint="eastAsia"/>
+              </w:rPr>
+              <w:t>操作</w:t>
+            </w:r>
+            <w:r>
+              <w:t>，</w:t>
+            </w:r>
+            <w:r>
+              <w:rPr>
+                <w:rFonts w:hint="eastAsia"/>
+              </w:rPr>
+              <w:t>其余</w:t>
+            </w:r>
+            <w:r>
+              <w:t>订单显示不可撤销，</w:t>
+            </w:r>
+            <w:r>
+              <w:rPr>
+                <w:rFonts w:hint="eastAsia"/>
+              </w:rPr>
+              <w:t>并</w:t>
+            </w:r>
+            <w:r>
+              <w:t>标明理由</w:t>
+            </w:r>
+          </w:p>
+        </w:tc>
+      </w:tr>
+    </w:tbl>
+    <w:p/>
+    <w:p/>
+    <w:p>
+      <w:pPr>
+        <w:rPr>
+          <w:rFonts w:hint="eastAsia"/>
+        </w:rPr>
+      </w:pPr>
+    </w:p>
+    <w:p>
+      <w:pPr>
+        <w:rPr>
+          <w:rFonts w:hint="eastAsia"/>
+        </w:rPr>
+      </w:pPr>
+    </w:p>
+    <w:p>
+      <w:pPr>
+        <w:rPr>
+          <w:rFonts w:hint="eastAsia"/>
+        </w:rPr>
+      </w:pPr>
+    </w:p>
+    <w:p>
+      <w:pPr>
+        <w:rPr>
+          <w:rFonts w:hint="eastAsia"/>
+        </w:rPr>
+      </w:pPr>
+    </w:p>
+    <w:p>
+      <w:pPr>
+        <w:rPr>
+          <w:rFonts w:hint="eastAsia"/>
+        </w:rPr>
+      </w:pPr>
+    </w:p>
+    <w:p>
+      <w:pPr>
+        <w:rPr>
+          <w:rFonts w:hint="eastAsia"/>
+        </w:rPr>
+      </w:pPr>
+    </w:p>
+    <w:p>
+      <w:pPr>
+        <w:rPr>
+          <w:rFonts w:hint="eastAsia"/>
+        </w:rPr>
+      </w:pPr>
+    </w:p>
+    <w:p>
+      <w:pPr>
+        <w:rPr>
+          <w:rFonts w:hint="eastAsia"/>
+        </w:rPr>
+      </w:pPr>
+    </w:p>
+    <w:p>
+      <w:pPr>
+        <w:rPr>
+          <w:rFonts w:hint="eastAsia"/>
+        </w:rPr>
+      </w:pPr>
+    </w:p>
+    <w:p>
+      <w:pPr>
+        <w:rPr>
+          <w:rFonts w:hint="eastAsia"/>
+        </w:rPr>
+      </w:pPr>
+    </w:p>
+    <w:p>
+      <w:pPr>
+        <w:rPr>
+          <w:rFonts w:hint="eastAsia"/>
+        </w:rPr>
+      </w:pPr>
+    </w:p>
+    <w:p>
+      <w:pPr>
+        <w:rPr>
+          <w:rFonts w:hint="eastAsia"/>
+        </w:rPr>
+      </w:pPr>
+    </w:p>
+    <w:p>
+      <w:pPr>
+        <w:rPr>
+          <w:rFonts w:hint="eastAsia"/>
+        </w:rPr>
+      </w:pPr>
+    </w:p>
+    <w:p>
+      <w:pPr>
+        <w:rPr>
+          <w:rFonts w:hint="eastAsia"/>
+        </w:rPr>
+      </w:pPr>
+    </w:p>
+    <w:p>
+      <w:pPr>
+        <w:rPr>
+          <w:rFonts w:hint="eastAsia"/>
+        </w:rPr>
+      </w:pPr>
+    </w:p>
+    <w:p>
+      <w:pPr>
+        <w:rPr>
+          <w:rFonts w:hint="eastAsia"/>
+        </w:rPr>
+      </w:pPr>
+    </w:p>
+    <w:p>
+      <w:pPr>
+        <w:rPr>
+          <w:rFonts w:hint="eastAsia"/>
+        </w:rPr>
+      </w:pPr>
+    </w:p>
+    <w:p>
+      <w:pPr>
+        <w:rPr>
+          <w:rFonts w:hint="eastAsia"/>
+        </w:rPr>
+      </w:pPr>
+    </w:p>
+    <w:p>
+      <w:pPr>
+        <w:rPr>
+          <w:rFonts w:hint="eastAsia"/>
+        </w:rPr>
+      </w:pPr>
+    </w:p>
+    <w:p>
+      <w:pPr>
+        <w:rPr>
+          <w:rFonts w:hint="eastAsia"/>
+        </w:rPr>
+      </w:pPr>
+    </w:p>
+    <w:p>
+      <w:pPr>
+        <w:rPr>
+          <w:rFonts w:hint="eastAsia"/>
+        </w:rPr>
+      </w:pPr>
+    </w:p>
+    <w:p>
+      <w:pPr>
+        <w:rPr>
+          <w:rFonts w:hint="eastAsia"/>
+        </w:rPr>
+      </w:pPr>
+    </w:p>
+    <w:tbl>
+      <w:tblPr>
+        <w:tblStyle w:val="a3"/>
+        <w:tblW w:w="8296" w:type="dxa"/>
+        <w:tblLayout w:type="fixed"/>
+        <w:tblLook w:val="04A0" w:firstRow="1" w:lastRow="0" w:firstColumn="1" w:lastColumn="0" w:noHBand="0" w:noVBand="1"/>
+      </w:tblPr>
+      <w:tblGrid>
+        <w:gridCol w:w="1384"/>
+        <w:gridCol w:w="2410"/>
+        <w:gridCol w:w="2268"/>
+        <w:gridCol w:w="2234"/>
+      </w:tblGrid>
+      <w:tr>
+        <w:tc>
+          <w:tcPr>
+            <w:tcW w:w="1384" w:type="dxa"/>
+          </w:tcPr>
+          <w:p>
+            <w:pPr>
+              <w:rPr>
+                <w:b/>
+              </w:rPr>
+            </w:pPr>
+            <w:r>
+              <w:rPr>
+                <w:b/>
+              </w:rPr>
+              <w:t>ID</w:t>
+            </w:r>
+          </w:p>
+        </w:tc>
+        <w:tc>
+          <w:tcPr>
+            <w:tcW w:w="2410" w:type="dxa"/>
+          </w:tcPr>
+          <w:p>
+            <w:r>
+              <w:t>UC</w:t>
+            </w:r>
+            <w:r>
+              <w:rPr>
+                <w:rFonts w:hint="eastAsia"/>
+              </w:rPr>
+              <w:t>5</w:t>
+            </w:r>
+          </w:p>
+        </w:tc>
+        <w:tc>
+          <w:tcPr>
+            <w:tcW w:w="2268" w:type="dxa"/>
+          </w:tcPr>
+          <w:p>
+            <w:pPr>
+              <w:rPr>
+                <w:b/>
+              </w:rPr>
+            </w:pPr>
+            <w:r>
+              <w:rPr>
+                <w:b/>
+              </w:rPr>
+              <w:t>名称</w:t>
+            </w:r>
+          </w:p>
+        </w:tc>
+        <w:tc>
+          <w:tcPr>
+            <w:tcW w:w="2234" w:type="dxa"/>
+          </w:tcPr>
+          <w:p>
+            <w:pPr>
+              <w:rPr>
+                <w:rFonts w:hint="eastAsia"/>
+              </w:rPr>
+            </w:pPr>
+            <w:r>
+              <w:t>查看预定过</w:t>
+            </w:r>
+            <w:r>
+              <w:rPr>
+                <w:rFonts w:hint="eastAsia"/>
+              </w:rPr>
+              <w:t>的</w:t>
+            </w:r>
+            <w:r>
+              <w:t>酒店</w:t>
+            </w:r>
+          </w:p>
+        </w:tc>
+      </w:tr>
+      <w:tr>
+        <w:tc>
+          <w:tcPr>
+            <w:tcW w:w="1384" w:type="dxa"/>
+          </w:tcPr>
+          <w:p>
+            <w:pPr>
+              <w:rPr>
+                <w:b/>
+              </w:rPr>
+            </w:pPr>
+            <w:r>
+              <w:rPr>
+                <w:b/>
+              </w:rPr>
+              <w:t>创建者</w:t>
+            </w:r>
+          </w:p>
+        </w:tc>
+        <w:tc>
+          <w:tcPr>
+            <w:tcW w:w="2410" w:type="dxa"/>
+          </w:tcPr>
+          <w:p>
+            <w:r>
+              <w:rPr>
+                <w:rFonts w:hint="eastAsia"/>
+              </w:rPr>
+              <w:t>万年杰</w:t>
+            </w:r>
+          </w:p>
+        </w:tc>
+        <w:tc>
+          <w:tcPr>
+            <w:tcW w:w="2268" w:type="dxa"/>
+          </w:tcPr>
+          <w:p>
+            <w:pPr>
+              <w:rPr>
+                <w:b/>
+              </w:rPr>
+            </w:pPr>
+            <w:r>
+              <w:rPr>
+                <w:b/>
+              </w:rPr>
+              <w:t>最后一次更新者</w:t>
+            </w:r>
+          </w:p>
+        </w:tc>
+        <w:tc>
+          <w:tcPr>
+            <w:tcW w:w="2234" w:type="dxa"/>
+          </w:tcPr>
+          <w:p>
+            <w:r>
+              <w:rPr>
+                <w:rFonts w:hint="eastAsia"/>
+              </w:rPr>
+              <w:t>万年杰</w:t>
+            </w:r>
+          </w:p>
+        </w:tc>
+      </w:tr>
+      <w:tr>
+        <w:tc>
+          <w:tcPr>
+            <w:tcW w:w="1384" w:type="dxa"/>
+          </w:tcPr>
+          <w:p>
+            <w:pPr>
+              <w:rPr>
+                <w:b/>
+              </w:rPr>
+            </w:pPr>
+            <w:r>
+              <w:rPr>
+                <w:b/>
+              </w:rPr>
+              <w:t>创建日期</w:t>
+            </w:r>
+          </w:p>
+        </w:tc>
+        <w:tc>
+          <w:tcPr>
+            <w:tcW w:w="2410" w:type="dxa"/>
+          </w:tcPr>
+          <w:p>
+            <w:r>
+              <w:rPr>
+                <w:rFonts w:hint="eastAsia"/>
+              </w:rPr>
+              <w:t>2016.9.1</w:t>
+            </w:r>
+            <w:r>
+              <w:rPr>
+                <w:rFonts w:hint="eastAsia"/>
+              </w:rPr>
+              <w:t>9</w:t>
+            </w:r>
+          </w:p>
+        </w:tc>
+        <w:tc>
+          <w:tcPr>
+            <w:tcW w:w="2268" w:type="dxa"/>
+          </w:tcPr>
+          <w:p>
+            <w:pPr>
+              <w:rPr>
+                <w:b/>
+              </w:rPr>
+            </w:pPr>
+            <w:r>
+              <w:rPr>
+                <w:b/>
+              </w:rPr>
+              <w:t>最后更新日期</w:t>
+            </w:r>
+          </w:p>
+        </w:tc>
+        <w:tc>
+          <w:tcPr>
+            <w:tcW w:w="2234" w:type="dxa"/>
+          </w:tcPr>
+          <w:p>
+            <w:r>
+              <w:rPr>
+                <w:rFonts w:hint="eastAsia"/>
+              </w:rPr>
+              <w:t>2016.9.1</w:t>
+            </w:r>
+            <w:r>
+              <w:rPr>
+                <w:rFonts w:hint="eastAsia"/>
+              </w:rPr>
+              <w:t>9</w:t>
+            </w:r>
+          </w:p>
+        </w:tc>
+      </w:tr>
+      <w:tr>
+        <w:tc>
+          <w:tcPr>
+            <w:tcW w:w="1384" w:type="dxa"/>
+          </w:tcPr>
+          <w:p>
+            <w:pPr>
+              <w:rPr>
+                <w:b/>
+              </w:rPr>
+            </w:pPr>
+            <w:r>
+              <w:rPr>
+                <w:b/>
+              </w:rPr>
+              <w:t>参与者</w:t>
+            </w:r>
+          </w:p>
+        </w:tc>
+        <w:tc>
+          <w:tcPr>
+            <w:tcW w:w="6912" w:type="dxa"/>
+            <w:gridSpan w:val="3"/>
+          </w:tcPr>
+          <w:p>
+            <w:pPr>
+              <w:rPr>
+                <w:rFonts w:hint="eastAsia"/>
+              </w:rPr>
+            </w:pPr>
+            <w:r>
+              <w:t>客户，</w:t>
+            </w:r>
+            <w:r>
+              <w:rPr>
+                <w:rFonts w:hint="eastAsia"/>
+              </w:rPr>
+              <w:t>目的是</w:t>
+            </w:r>
+            <w:r>
+              <w:t>查看预定过的酒店</w:t>
+            </w:r>
+          </w:p>
+        </w:tc>
+      </w:tr>
+      <w:tr>
+        <w:tc>
+          <w:tcPr>
+            <w:tcW w:w="1384" w:type="dxa"/>
+          </w:tcPr>
+          <w:p>
+            <w:pPr>
+              <w:rPr>
+                <w:b/>
+              </w:rPr>
+            </w:pPr>
+            <w:r>
+              <w:rPr>
+                <w:b/>
+              </w:rPr>
+              <w:t>触发条件</w:t>
+            </w:r>
+          </w:p>
+        </w:tc>
+        <w:tc>
+          <w:tcPr>
+            <w:tcW w:w="6912" w:type="dxa"/>
+            <w:gridSpan w:val="3"/>
+          </w:tcPr>
+          <w:p>
+            <w:pPr>
+              <w:rPr>
+                <w:rFonts w:hint="eastAsia"/>
+              </w:rPr>
+            </w:pPr>
+            <w:r>
+              <w:rPr>
+                <w:rFonts w:hint="eastAsia"/>
+              </w:rPr>
+              <w:t>客户想</w:t>
+            </w:r>
+            <w:r>
+              <w:t>查看自己预定过的酒店</w:t>
+            </w:r>
+          </w:p>
+        </w:tc>
+      </w:tr>
+      <w:tr>
+        <w:tc>
+          <w:tcPr>
+            <w:tcW w:w="1384" w:type="dxa"/>
+          </w:tcPr>
+          <w:p>
+            <w:pPr>
+              <w:rPr>
+                <w:b/>
+              </w:rPr>
+            </w:pPr>
+            <w:r>
+              <w:rPr>
+                <w:b/>
+              </w:rPr>
+              <w:t>前置条件</w:t>
+            </w:r>
+          </w:p>
+        </w:tc>
+        <w:tc>
+          <w:tcPr>
+            <w:tcW w:w="6912" w:type="dxa"/>
+            <w:gridSpan w:val="3"/>
+          </w:tcPr>
+          <w:p>
+            <w:pPr>
+              <w:pStyle w:val="a4"/>
+              <w:numPr>
+                <w:ilvl w:val="0"/>
+                <w:numId w:val="16"/>
+              </w:numPr>
+              <w:ind w:firstLineChars="0"/>
+              <w:rPr>
+                <w:rFonts w:hint="eastAsia"/>
+              </w:rPr>
+            </w:pPr>
+            <w:r>
+              <w:rPr>
+                <w:rFonts w:hint="eastAsia"/>
+              </w:rPr>
+              <w:t>客户已经被识别</w:t>
+            </w:r>
+          </w:p>
+        </w:tc>
+      </w:tr>
+      <w:tr>
+        <w:tc>
+          <w:tcPr>
+            <w:tcW w:w="1384" w:type="dxa"/>
+          </w:tcPr>
+          <w:p>
+            <w:pPr>
+              <w:rPr>
+                <w:b/>
+              </w:rPr>
+            </w:pPr>
+            <w:r>
+              <w:rPr>
+                <w:b/>
+              </w:rPr>
+              <w:t>后置条件</w:t>
+            </w:r>
+          </w:p>
+        </w:tc>
+        <w:tc>
+          <w:tcPr>
+            <w:tcW w:w="6912" w:type="dxa"/>
+            <w:gridSpan w:val="3"/>
+          </w:tcPr>
+          <w:p>
+            <w:pPr>
+              <w:rPr>
+                <w:rFonts w:hint="eastAsia"/>
+              </w:rPr>
+            </w:pPr>
+            <w:r>
+              <w:t>无</w:t>
+            </w:r>
+          </w:p>
+        </w:tc>
+      </w:tr>
+      <w:tr>
+        <w:tc>
+          <w:tcPr>
+            <w:tcW w:w="1384" w:type="dxa"/>
+          </w:tcPr>
+          <w:p>
+            <w:pPr>
+              <w:rPr>
+                <w:b/>
+              </w:rPr>
+            </w:pPr>
+            <w:r>
+              <w:rPr>
+                <w:b/>
+              </w:rPr>
+              <w:t>正常流程</w:t>
+            </w:r>
+          </w:p>
+        </w:tc>
+        <w:tc>
+          <w:tcPr>
+            <w:tcW w:w="6912" w:type="dxa"/>
+            <w:gridSpan w:val="3"/>
+          </w:tcPr>
+          <w:p>
+            <w:pPr>
+              <w:pStyle w:val="11"/>
+              <w:numPr>
+                <w:ilvl w:val="0"/>
+                <w:numId w:val="14"/>
+              </w:numPr>
+              <w:ind w:firstLineChars="0"/>
+            </w:pPr>
+            <w:r>
+              <w:t>客户向系统请求查看预定过的酒店</w:t>
+            </w:r>
+          </w:p>
+          <w:p>
+            <w:pPr>
+              <w:pStyle w:val="11"/>
+              <w:numPr>
+                <w:ilvl w:val="0"/>
+                <w:numId w:val="14"/>
+              </w:numPr>
+              <w:ind w:firstLineChars="0"/>
+            </w:pPr>
+            <w:r>
+              <w:rPr>
+                <w:rFonts w:hint="eastAsia"/>
+              </w:rPr>
+              <w:t>系统</w:t>
+            </w:r>
+            <w:r>
+              <w:t>显示用户预订过的酒店信息（</w:t>
+            </w:r>
+            <w:r>
+              <w:rPr>
+                <w:rFonts w:hint="eastAsia"/>
+              </w:rPr>
+              <w:t>正常订单、异常订单和撤销订单要分别标记</w:t>
+            </w:r>
+            <w:r>
+              <w:t>）</w:t>
+            </w:r>
+          </w:p>
+        </w:tc>
+      </w:tr>
+      <w:tr>
+        <w:tc>
+          <w:tcPr>
+            <w:tcW w:w="1384" w:type="dxa"/>
+          </w:tcPr>
+          <w:p>
+            <w:pPr>
+              <w:rPr>
+                <w:b/>
+              </w:rPr>
+            </w:pPr>
+            <w:r>
+              <w:rPr>
+                <w:b/>
+              </w:rPr>
+              <w:t>扩展流程</w:t>
+            </w:r>
+          </w:p>
+        </w:tc>
+        <w:tc>
+          <w:tcPr>
+            <w:tcW w:w="6912" w:type="dxa"/>
+            <w:gridSpan w:val="3"/>
+          </w:tcPr>
+          <w:p>
+            <w:r>
+              <w:t>2a.</w:t>
+            </w:r>
+            <w:r>
+              <w:t xml:space="preserve"> </w:t>
+            </w:r>
+            <w:r>
+              <w:t>客户无预定</w:t>
+            </w:r>
+            <w:r>
+              <w:rPr>
+                <w:rFonts w:hint="eastAsia"/>
+              </w:rPr>
+              <w:t>记录</w:t>
+            </w:r>
+          </w:p>
+          <w:p>
+            <w:pPr>
+              <w:pStyle w:val="a4"/>
+              <w:numPr>
+                <w:ilvl w:val="0"/>
+                <w:numId w:val="21"/>
+              </w:numPr>
+              <w:ind w:firstLineChars="0"/>
+              <w:rPr>
+                <w:rFonts w:hint="eastAsia"/>
+              </w:rPr>
+            </w:pPr>
+            <w:r>
+              <w:rPr>
+                <w:rFonts w:hint="eastAsia"/>
+              </w:rPr>
+              <w:t>系统</w:t>
+            </w:r>
+            <w:r>
+              <w:t>提示用户从未预订过酒店</w:t>
+            </w:r>
+          </w:p>
+        </w:tc>
+      </w:tr>
+      <w:tr>
+        <w:tc>
+          <w:tcPr>
+            <w:tcW w:w="1384" w:type="dxa"/>
+          </w:tcPr>
+          <w:p>
+            <w:pPr>
+              <w:rPr>
+                <w:b/>
+              </w:rPr>
+            </w:pPr>
+            <w:r>
+              <w:rPr>
+                <w:b/>
+              </w:rPr>
+              <w:t>特殊需求</w:t>
+            </w:r>
+          </w:p>
+        </w:tc>
+        <w:tc>
+          <w:tcPr>
+            <w:tcW w:w="6912" w:type="dxa"/>
+            <w:gridSpan w:val="3"/>
+          </w:tcPr>
+          <w:p>
+            <w:pPr>
+              <w:pStyle w:val="a4"/>
+              <w:numPr>
+                <w:ilvl w:val="0"/>
+                <w:numId w:val="17"/>
+              </w:numPr>
+              <w:ind w:firstLineChars="0"/>
+            </w:pPr>
+            <w:r>
+              <w:t>系统必须联网</w:t>
+            </w:r>
+          </w:p>
+          <w:p>
+            <w:pPr>
+              <w:pStyle w:val="a4"/>
+              <w:numPr>
+                <w:ilvl w:val="0"/>
+                <w:numId w:val="17"/>
+              </w:numPr>
+              <w:ind w:firstLineChars="0"/>
+            </w:pPr>
+            <w:r>
+              <w:rPr>
+                <w:rFonts w:hint="eastAsia"/>
+              </w:rPr>
+              <w:t>酒店基本信息包括：地址、所属商圈、简介、设施服务、星级</w:t>
+            </w:r>
+          </w:p>
+        </w:tc>
+      </w:tr>
+    </w:tbl>
+    <w:p/>
+    <w:p/>
+    <w:p>
+      <w:pPr>
+        <w:rPr>
+          <w:rFonts w:hint="eastAsia"/>
+        </w:rPr>
+      </w:pPr>
+    </w:p>
+    <w:p>
+      <w:pPr>
+        <w:rPr>
+          <w:rFonts w:hint="eastAsia"/>
+        </w:rPr>
+      </w:pPr>
+    </w:p>
+    <w:p>
+      <w:pPr>
+        <w:rPr>
+          <w:rFonts w:hint="eastAsia"/>
+        </w:rPr>
+      </w:pPr>
+    </w:p>
+    <w:p>
+      <w:pPr>
+        <w:rPr>
+          <w:rFonts w:hint="eastAsia"/>
+        </w:rPr>
+      </w:pPr>
+    </w:p>
+    <w:p>
+      <w:pPr>
+        <w:rPr>
+          <w:rFonts w:hint="eastAsia"/>
+        </w:rPr>
+      </w:pPr>
+    </w:p>
+    <w:p>
+      <w:pPr>
+        <w:rPr>
+          <w:rFonts w:hint="eastAsia"/>
+        </w:rPr>
+      </w:pPr>
+    </w:p>
+    <w:p/>
+    <w:p>
+      <w:pPr>
+        <w:rPr>
+          <w:rFonts w:hint="eastAsia"/>
+        </w:rPr>
+      </w:pPr>
+    </w:p>
+    <w:p>
+      <w:pPr>
+        <w:rPr>
+          <w:rFonts w:hint="eastAsia"/>
+        </w:rPr>
+      </w:pPr>
+    </w:p>
+    <w:p>
+      <w:pPr>
+        <w:rPr>
+          <w:rFonts w:hint="eastAsia"/>
+        </w:rPr>
+      </w:pPr>
+    </w:p>
+    <w:p>
+      <w:pPr>
+        <w:rPr>
+          <w:rFonts w:hint="eastAsia"/>
+        </w:rPr>
+      </w:pPr>
+    </w:p>
+    <w:p>
+      <w:pPr>
+        <w:rPr>
+          <w:rFonts w:hint="eastAsia"/>
+        </w:rPr>
+      </w:pPr>
+    </w:p>
+    <w:p>
+      <w:pPr>
+        <w:rPr>
+          <w:rFonts w:hint="eastAsia"/>
+        </w:rPr>
+      </w:pPr>
+    </w:p>
+    <w:p>
+      <w:pPr>
+        <w:rPr>
+          <w:rFonts w:hint="eastAsia"/>
+        </w:rPr>
+      </w:pPr>
+    </w:p>
+    <w:p>
+      <w:pPr>
+        <w:rPr>
+          <w:rFonts w:hint="eastAsia"/>
+        </w:rPr>
+      </w:pPr>
+    </w:p>
+    <w:p>
+      <w:pPr>
+        <w:rPr>
+          <w:rFonts w:hint="eastAsia"/>
+        </w:rPr>
+      </w:pPr>
+    </w:p>
+    <w:p>
+      <w:pPr>
+        <w:rPr>
+          <w:rFonts w:hint="eastAsia"/>
+        </w:rPr>
+      </w:pPr>
+    </w:p>
+    <w:p>
+      <w:pPr>
+        <w:rPr>
+          <w:rFonts w:hint="eastAsia"/>
+        </w:rPr>
+      </w:pPr>
+    </w:p>
+    <w:p>
+      <w:pPr>
+        <w:rPr>
+          <w:rFonts w:hint="eastAsia"/>
+        </w:rPr>
+      </w:pPr>
+    </w:p>
+    <w:p>
+      <w:pPr>
+        <w:rPr>
+          <w:rFonts w:hint="eastAsia"/>
+        </w:rPr>
+      </w:pPr>
+    </w:p>
+    <w:p>
+      <w:pPr>
+        <w:rPr>
+          <w:rFonts w:hint="eastAsia"/>
+        </w:rPr>
+      </w:pPr>
+    </w:p>
+    <w:p>
+      <w:pPr>
+        <w:rPr>
+          <w:rFonts w:hint="eastAsia"/>
+        </w:rPr>
+      </w:pPr>
+    </w:p>
+    <w:p>
+      <w:pPr>
+        <w:rPr>
+          <w:rFonts w:hint="eastAsia"/>
+        </w:rPr>
+      </w:pPr>
+    </w:p>
+    <w:p>
+      <w:pPr>
+        <w:rPr>
+          <w:rFonts w:hint="eastAsia"/>
+        </w:rPr>
+      </w:pPr>
+    </w:p>
+    <w:p>
+      <w:pPr>
+        <w:rPr>
+          <w:rFonts w:hint="eastAsia"/>
+        </w:rPr>
+      </w:pPr>
+    </w:p>
+    <w:p>
+      <w:pPr>
+        <w:rPr>
+          <w:rFonts w:hint="eastAsia"/>
+        </w:rPr>
+      </w:pPr>
+    </w:p>
+    <w:p>
+      <w:pPr>
+        <w:rPr>
+          <w:rFonts w:hint="eastAsia"/>
+        </w:rPr>
+      </w:pPr>
+    </w:p>
+    <w:p>
+      <w:pPr>
+        <w:rPr>
+          <w:rFonts w:hint="eastAsia"/>
+        </w:rPr>
+      </w:pPr>
+    </w:p>
+    <w:tbl>
+      <w:tblPr>
+        <w:tblStyle w:val="a3"/>
+        <w:tblW w:w="8296" w:type="dxa"/>
+        <w:tblLayout w:type="fixed"/>
+        <w:tblLook w:val="04A0" w:firstRow="1" w:lastRow="0" w:firstColumn="1" w:lastColumn="0" w:noHBand="0" w:noVBand="1"/>
+      </w:tblPr>
+      <w:tblGrid>
+        <w:gridCol w:w="1384"/>
+        <w:gridCol w:w="2410"/>
+        <w:gridCol w:w="2268"/>
+        <w:gridCol w:w="2234"/>
+      </w:tblGrid>
+      <w:tr>
+        <w:tc>
+          <w:tcPr>
+            <w:tcW w:w="1384" w:type="dxa"/>
+          </w:tcPr>
+          <w:p>
+            <w:pPr>
+              <w:rPr>
+                <w:b/>
+              </w:rPr>
+            </w:pPr>
+            <w:r>
+              <w:rPr>
+                <w:b/>
+              </w:rPr>
+              <w:t>ID</w:t>
+            </w:r>
+          </w:p>
+        </w:tc>
+        <w:tc>
+          <w:tcPr>
+            <w:tcW w:w="2410" w:type="dxa"/>
+          </w:tcPr>
+          <w:p>
+            <w:r>
+              <w:t>UC</w:t>
+            </w:r>
+            <w:r>
+              <w:rPr>
+                <w:rFonts w:hint="eastAsia"/>
+              </w:rPr>
+              <w:t>6</w:t>
+            </w:r>
+          </w:p>
+        </w:tc>
+        <w:tc>
+          <w:tcPr>
+            <w:tcW w:w="2268" w:type="dxa"/>
+          </w:tcPr>
+          <w:p>
+            <w:pPr>
+              <w:rPr>
+                <w:b/>
+              </w:rPr>
+            </w:pPr>
+            <w:r>
+              <w:rPr>
+                <w:b/>
+              </w:rPr>
+              <w:t>名称</w:t>
+            </w:r>
+          </w:p>
+        </w:tc>
+        <w:tc>
+          <w:tcPr>
+            <w:tcW w:w="2234" w:type="dxa"/>
+          </w:tcPr>
+          <w:p>
+            <w:pPr>
+              <w:rPr>
+                <w:rFonts w:hint="eastAsia"/>
+              </w:rPr>
+            </w:pPr>
+            <w:r>
+              <w:rPr>
+                <w:rFonts w:hint="eastAsia"/>
+              </w:rPr>
+              <w:t>注册</w:t>
+            </w:r>
+            <w:r>
+              <w:t>会员</w:t>
+            </w:r>
+          </w:p>
+        </w:tc>
+      </w:tr>
+      <w:tr>
+        <w:tc>
+          <w:tcPr>
+            <w:tcW w:w="1384" w:type="dxa"/>
+          </w:tcPr>
+          <w:p>
+            <w:pPr>
+              <w:rPr>
+                <w:b/>
+              </w:rPr>
+            </w:pPr>
+            <w:r>
+              <w:rPr>
+                <w:b/>
+              </w:rPr>
+              <w:t>创建者</w:t>
+            </w:r>
+          </w:p>
+        </w:tc>
+        <w:tc>
+          <w:tcPr>
+            <w:tcW w:w="2410" w:type="dxa"/>
+          </w:tcPr>
+          <w:p>
+            <w:r>
+              <w:rPr>
+                <w:rFonts w:hint="eastAsia"/>
+              </w:rPr>
+              <w:t>万年杰</w:t>
+            </w:r>
+          </w:p>
+        </w:tc>
+        <w:tc>
+          <w:tcPr>
+            <w:tcW w:w="2268" w:type="dxa"/>
+          </w:tcPr>
+          <w:p>
+            <w:pPr>
+              <w:rPr>
+                <w:b/>
+              </w:rPr>
+            </w:pPr>
+            <w:r>
+              <w:rPr>
+                <w:b/>
+              </w:rPr>
+              <w:t>最后一次更新者</w:t>
+            </w:r>
+          </w:p>
+        </w:tc>
+        <w:tc>
+          <w:tcPr>
+            <w:tcW w:w="2234" w:type="dxa"/>
+          </w:tcPr>
+          <w:p>
+            <w:pPr>
+              <w:rPr>
+                <w:rFonts w:hint="eastAsia"/>
+              </w:rPr>
+            </w:pPr>
+            <w:r>
+              <w:t>万年杰</w:t>
+            </w:r>
+          </w:p>
+        </w:tc>
+      </w:tr>
+      <w:tr>
+        <w:tc>
+          <w:tcPr>
+            <w:tcW w:w="1384" w:type="dxa"/>
+          </w:tcPr>
+          <w:p>
+            <w:pPr>
+              <w:rPr>
+                <w:b/>
+              </w:rPr>
+            </w:pPr>
+            <w:r>
+              <w:rPr>
+                <w:b/>
+              </w:rPr>
+              <w:t>创建日期</w:t>
+            </w:r>
+          </w:p>
+        </w:tc>
+        <w:tc>
+          <w:tcPr>
+            <w:tcW w:w="2410" w:type="dxa"/>
+          </w:tcPr>
+          <w:p>
+            <w:r>
+              <w:rPr>
+                <w:rFonts w:hint="eastAsia"/>
+              </w:rPr>
+              <w:t>2016.9.1</w:t>
+            </w:r>
+            <w:r>
+              <w:rPr>
+                <w:rFonts w:hint="eastAsia"/>
+              </w:rPr>
+              <w:t>9</w:t>
+            </w:r>
+          </w:p>
+        </w:tc>
+        <w:tc>
+          <w:tcPr>
+            <w:tcW w:w="2268" w:type="dxa"/>
+          </w:tcPr>
+          <w:p>
+            <w:pPr>
+              <w:rPr>
+                <w:b/>
+              </w:rPr>
+            </w:pPr>
+            <w:r>
+              <w:rPr>
+                <w:b/>
+              </w:rPr>
+              <w:t>最后更新日期</w:t>
+            </w:r>
+          </w:p>
+        </w:tc>
+        <w:tc>
+          <w:tcPr>
+            <w:tcW w:w="2234" w:type="dxa"/>
+          </w:tcPr>
+          <w:p>
+            <w:r>
+              <w:rPr>
+                <w:rFonts w:hint="eastAsia"/>
+              </w:rPr>
+              <w:t>2016.9.1</w:t>
+            </w:r>
+            <w:r>
+              <w:rPr>
+                <w:rFonts w:hint="eastAsia"/>
+              </w:rPr>
+              <w:t>9</w:t>
+            </w:r>
+          </w:p>
+        </w:tc>
+      </w:tr>
+      <w:tr>
+        <w:tc>
+          <w:tcPr>
+            <w:tcW w:w="1384" w:type="dxa"/>
+          </w:tcPr>
+          <w:p>
+            <w:pPr>
+              <w:rPr>
+                <w:b/>
+              </w:rPr>
+            </w:pPr>
+            <w:r>
+              <w:rPr>
+                <w:b/>
+              </w:rPr>
+              <w:t>参与者</w:t>
+            </w:r>
+          </w:p>
+        </w:tc>
+        <w:tc>
+          <w:tcPr>
+            <w:tcW w:w="6912" w:type="dxa"/>
+            <w:gridSpan w:val="3"/>
+          </w:tcPr>
+          <w:p>
+            <w:pPr>
+              <w:rPr>
+                <w:rFonts w:hint="eastAsia"/>
+              </w:rPr>
+            </w:pPr>
+            <w:r>
+              <w:t>客户，</w:t>
+            </w:r>
+            <w:r>
+              <w:rPr>
+                <w:rFonts w:hint="eastAsia"/>
+              </w:rPr>
+              <w:t>客户想</w:t>
+            </w:r>
+            <w:r>
+              <w:t>注册会员</w:t>
+            </w:r>
+          </w:p>
+        </w:tc>
+      </w:tr>
+      <w:tr>
+        <w:tc>
+          <w:tcPr>
+            <w:tcW w:w="1384" w:type="dxa"/>
+          </w:tcPr>
+          <w:p>
+            <w:pPr>
+              <w:rPr>
+                <w:b/>
+              </w:rPr>
+            </w:pPr>
+            <w:r>
+              <w:rPr>
+                <w:b/>
+              </w:rPr>
+              <w:t>触发条件</w:t>
+            </w:r>
+          </w:p>
+        </w:tc>
+        <w:tc>
+          <w:tcPr>
+            <w:tcW w:w="6912" w:type="dxa"/>
+            <w:gridSpan w:val="3"/>
+          </w:tcPr>
+          <w:p>
+            <w:pPr>
+              <w:rPr>
+                <w:rFonts w:hint="eastAsia"/>
+              </w:rPr>
+            </w:pPr>
+            <w:r>
+              <w:t>客户想注册会员</w:t>
+            </w:r>
+          </w:p>
+        </w:tc>
+      </w:tr>
+      <w:tr>
+        <w:tc>
+          <w:tcPr>
+            <w:tcW w:w="1384" w:type="dxa"/>
+          </w:tcPr>
+          <w:p>
+            <w:pPr>
+              <w:rPr>
+                <w:b/>
+              </w:rPr>
+            </w:pPr>
+            <w:r>
+              <w:rPr>
+                <w:b/>
+              </w:rPr>
+              <w:t>前置条件</w:t>
+            </w:r>
+          </w:p>
+        </w:tc>
+        <w:tc>
+          <w:tcPr>
+            <w:tcW w:w="6912" w:type="dxa"/>
+            <w:gridSpan w:val="3"/>
+          </w:tcPr>
+          <w:p>
+            <w:r>
+              <w:rPr>
+                <w:rFonts w:hint="eastAsia"/>
+              </w:rPr>
+              <w:t>客户已经被识别</w:t>
+            </w:r>
+          </w:p>
+        </w:tc>
+      </w:tr>
+      <w:tr>
+        <w:tc>
+          <w:tcPr>
+            <w:tcW w:w="1384" w:type="dxa"/>
+          </w:tcPr>
+          <w:p>
+            <w:pPr>
+              <w:rPr>
+                <w:b/>
+              </w:rPr>
+            </w:pPr>
+            <w:r>
+              <w:rPr>
+                <w:b/>
+              </w:rPr>
+              <w:t>后置条件</w:t>
+            </w:r>
+          </w:p>
+        </w:tc>
+        <w:tc>
+          <w:tcPr>
+            <w:tcW w:w="6912" w:type="dxa"/>
+            <w:gridSpan w:val="3"/>
+          </w:tcPr>
+          <w:p>
+            <w:pPr>
+              <w:rPr>
+                <w:rFonts w:hint="eastAsia"/>
+              </w:rPr>
+            </w:pPr>
+            <w:r>
+              <w:t>保存并</w:t>
+            </w:r>
+            <w:r>
+              <w:rPr>
+                <w:rFonts w:hint="eastAsia"/>
+              </w:rPr>
+              <w:t>更新</w:t>
+            </w:r>
+            <w:r>
+              <w:t>会员信息</w:t>
+            </w:r>
+          </w:p>
+        </w:tc>
+      </w:tr>
+      <w:tr>
+        <w:tc>
+          <w:tcPr>
+            <w:tcW w:w="1384" w:type="dxa"/>
+          </w:tcPr>
+          <w:p>
+            <w:pPr>
+              <w:rPr>
+                <w:b/>
+              </w:rPr>
+            </w:pPr>
+            <w:r>
+              <w:rPr>
+                <w:b/>
+              </w:rPr>
+              <w:t>正常流程</w:t>
+            </w:r>
+          </w:p>
+        </w:tc>
+        <w:tc>
+          <w:tcPr>
+            <w:tcW w:w="6912" w:type="dxa"/>
+            <w:gridSpan w:val="3"/>
+          </w:tcPr>
+          <w:p>
+            <w:pPr>
+              <w:pStyle w:val="11"/>
+              <w:numPr>
+                <w:ilvl w:val="0"/>
+                <w:numId w:val="19"/>
+              </w:numPr>
+              <w:ind w:firstLineChars="0"/>
+            </w:pPr>
+            <w:r>
+              <w:rPr>
+                <w:rFonts w:hint="eastAsia"/>
+              </w:rPr>
+              <w:t>客</w:t>
+            </w:r>
+            <w:r>
+              <w:t>户</w:t>
+            </w:r>
+            <w:r>
+              <w:rPr>
+                <w:rFonts w:hint="eastAsia"/>
+              </w:rPr>
+              <w:t>向</w:t>
+            </w:r>
+            <w:r>
+              <w:t>系统请求注册会员</w:t>
+            </w:r>
+          </w:p>
+          <w:p>
+            <w:pPr>
+              <w:pStyle w:val="11"/>
+              <w:numPr>
+                <w:ilvl w:val="0"/>
+                <w:numId w:val="19"/>
+              </w:numPr>
+              <w:ind w:firstLineChars="0"/>
+            </w:pPr>
+            <w:r>
+              <w:t>系统</w:t>
+            </w:r>
+            <w:r>
+              <w:rPr>
+                <w:rFonts w:hint="eastAsia"/>
+              </w:rPr>
+              <w:t>向</w:t>
+            </w:r>
+            <w:r>
+              <w:t>客户询问注册会员类型</w:t>
+            </w:r>
+          </w:p>
+          <w:p>
+            <w:pPr>
+              <w:pStyle w:val="11"/>
+              <w:numPr>
+                <w:ilvl w:val="0"/>
+                <w:numId w:val="19"/>
+              </w:numPr>
+              <w:ind w:firstLineChars="0"/>
+            </w:pPr>
+            <w:r>
+              <w:t>客户</w:t>
+            </w:r>
+            <w:r>
+              <w:rPr>
+                <w:rFonts w:hint="eastAsia"/>
+              </w:rPr>
+              <w:t>选择</w:t>
+            </w:r>
+            <w:r>
+              <w:t>会员类型</w:t>
+            </w:r>
+          </w:p>
+          <w:p>
+            <w:pPr>
+              <w:pStyle w:val="11"/>
+              <w:numPr>
+                <w:ilvl w:val="0"/>
+                <w:numId w:val="19"/>
+              </w:numPr>
+              <w:ind w:firstLineChars="0"/>
+            </w:pPr>
+            <w:r>
+              <w:rPr>
+                <w:rFonts w:hint="eastAsia"/>
+              </w:rPr>
+              <w:t>系统向客户</w:t>
+            </w:r>
+            <w:r>
+              <w:t>询问登记信息</w:t>
+            </w:r>
+          </w:p>
+          <w:p>
+            <w:pPr>
+              <w:pStyle w:val="11"/>
+              <w:numPr>
+                <w:ilvl w:val="0"/>
+                <w:numId w:val="19"/>
+              </w:numPr>
+              <w:ind w:firstLineChars="0"/>
+            </w:pPr>
+            <w:r>
+              <w:t>客户登记信息</w:t>
+            </w:r>
+          </w:p>
+          <w:p>
+            <w:pPr>
+              <w:pStyle w:val="11"/>
+              <w:numPr>
+                <w:ilvl w:val="0"/>
+                <w:numId w:val="19"/>
+              </w:numPr>
+              <w:ind w:firstLineChars="0"/>
+            </w:pPr>
+            <w:r>
+              <w:t>系统</w:t>
+            </w:r>
+            <w:r>
+              <w:rPr>
+                <w:rFonts w:hint="eastAsia"/>
+              </w:rPr>
+              <w:t>列出</w:t>
+            </w:r>
+            <w:r>
+              <w:t>会员信息并</w:t>
+            </w:r>
+            <w:r>
+              <w:rPr>
+                <w:rFonts w:hint="eastAsia"/>
+              </w:rPr>
+              <w:t>向</w:t>
+            </w:r>
+            <w:r>
+              <w:t>客户请求确认</w:t>
+            </w:r>
+          </w:p>
+          <w:p>
+            <w:pPr>
+              <w:pStyle w:val="11"/>
+              <w:numPr>
+                <w:ilvl w:val="0"/>
+                <w:numId w:val="19"/>
+              </w:numPr>
+              <w:ind w:firstLineChars="0"/>
+            </w:pPr>
+            <w:r>
+              <w:rPr>
+                <w:rFonts w:hint="eastAsia"/>
+              </w:rPr>
+              <w:t>客户</w:t>
+            </w:r>
+            <w:r>
+              <w:t>确认</w:t>
+            </w:r>
+          </w:p>
+          <w:p>
+            <w:pPr>
+              <w:pStyle w:val="11"/>
+              <w:numPr>
+                <w:ilvl w:val="0"/>
+                <w:numId w:val="19"/>
+              </w:numPr>
+              <w:ind w:firstLineChars="0"/>
+            </w:pPr>
+            <w:r>
+              <w:rPr>
+                <w:rFonts w:hint="eastAsia"/>
+              </w:rPr>
+              <w:t>系统</w:t>
+            </w:r>
+            <w:r>
+              <w:t>存储并更新会员信息</w:t>
+            </w:r>
+          </w:p>
+        </w:tc>
+      </w:tr>
+      <w:tr>
+        <w:tc>
+          <w:tcPr>
+            <w:tcW w:w="1384" w:type="dxa"/>
+          </w:tcPr>
+          <w:p>
+            <w:pPr>
+              <w:rPr>
+                <w:b/>
+              </w:rPr>
+            </w:pPr>
+            <w:r>
+              <w:rPr>
+                <w:b/>
+              </w:rPr>
+              <w:t>扩展流程</w:t>
+            </w:r>
+          </w:p>
+        </w:tc>
+        <w:tc>
+          <w:tcPr>
+            <w:tcW w:w="6912" w:type="dxa"/>
+            <w:gridSpan w:val="3"/>
+          </w:tcPr>
+          <w:p>
+            <w:r>
+              <w:t xml:space="preserve">3a. </w:t>
+            </w:r>
+            <w:r>
+              <w:t>客户选择取消</w:t>
+            </w:r>
+          </w:p>
+          <w:p>
+            <w:pPr>
+              <w:pStyle w:val="a4"/>
+              <w:numPr>
+                <w:ilvl w:val="0"/>
+                <w:numId w:val="26"/>
+              </w:numPr>
+              <w:ind w:firstLineChars="0"/>
+            </w:pPr>
+            <w:r>
+              <w:rPr>
+                <w:rFonts w:hint="eastAsia"/>
+              </w:rPr>
+              <w:t>系统</w:t>
+            </w:r>
+            <w:r>
+              <w:t>返回</w:t>
+            </w:r>
+            <w:r>
+              <w:rPr>
+                <w:rFonts w:hint="eastAsia"/>
+              </w:rPr>
+              <w:t>请求</w:t>
+            </w:r>
+            <w:r>
+              <w:t>注册会员</w:t>
+            </w:r>
+            <w:r>
+              <w:rPr>
+                <w:rFonts w:hint="eastAsia"/>
+              </w:rPr>
+              <w:t>前</w:t>
+            </w:r>
+            <w:r>
+              <w:t>的页面</w:t>
+            </w:r>
+          </w:p>
+          <w:p>
+            <w:r>
+              <w:t>3</w:t>
+            </w:r>
+            <w:r>
+              <w:rPr>
+                <w:rFonts w:hint="eastAsia"/>
+              </w:rPr>
+              <w:t>b</w:t>
+            </w:r>
+            <w:r>
+              <w:t xml:space="preserve">. </w:t>
+            </w:r>
+            <w:r>
+              <w:t>客户选择</w:t>
+            </w:r>
+            <w:r>
+              <w:t>注册普通会员</w:t>
+            </w:r>
+          </w:p>
+          <w:p>
+            <w:r>
+              <w:t xml:space="preserve">   1. </w:t>
+            </w:r>
+            <w:r>
+              <w:rPr>
+                <w:rFonts w:hint="eastAsia"/>
+              </w:rPr>
+              <w:t>系统</w:t>
+            </w:r>
+            <w:r>
+              <w:t>在</w:t>
+            </w:r>
+            <w:r>
+              <w:t>4</w:t>
+            </w:r>
+            <w:r>
+              <w:rPr>
+                <w:rFonts w:hint="eastAsia"/>
+              </w:rPr>
+              <w:t>处</w:t>
+            </w:r>
+            <w:r>
+              <w:t>登记信息时</w:t>
+            </w:r>
+            <w:r>
+              <w:rPr>
+                <w:rFonts w:hint="eastAsia"/>
+              </w:rPr>
+              <w:t>提示</w:t>
+            </w:r>
+            <w:r>
+              <w:t>输入生日</w:t>
+            </w:r>
+          </w:p>
+          <w:p>
+            <w:r>
+              <w:t xml:space="preserve">   2. </w:t>
+            </w:r>
+            <w:r>
+              <w:rPr>
+                <w:rFonts w:hint="eastAsia"/>
+              </w:rPr>
+              <w:t>到</w:t>
+            </w:r>
+            <w:r>
+              <w:t>5</w:t>
+            </w:r>
+          </w:p>
+          <w:p>
+            <w:r>
+              <w:rPr>
+                <w:rFonts w:hint="eastAsia"/>
+              </w:rPr>
+              <w:t>3c</w:t>
+            </w:r>
+            <w:r>
+              <w:t xml:space="preserve">. </w:t>
+            </w:r>
+            <w:r>
+              <w:t>客户选择注册企业会员</w:t>
+            </w:r>
+          </w:p>
+          <w:p>
+            <w:pPr>
+              <w:pStyle w:val="a4"/>
+              <w:numPr>
+                <w:ilvl w:val="0"/>
+                <w:numId w:val="29"/>
+              </w:numPr>
+              <w:ind w:firstLineChars="0"/>
+            </w:pPr>
+            <w:r>
+              <w:rPr>
+                <w:rFonts w:hint="eastAsia"/>
+              </w:rPr>
+              <w:t>系统</w:t>
+            </w:r>
+            <w:r>
+              <w:t>在</w:t>
+            </w:r>
+            <w:r>
+              <w:t>4</w:t>
+            </w:r>
+            <w:r>
+              <w:rPr>
+                <w:rFonts w:hint="eastAsia"/>
+              </w:rPr>
+              <w:t>处</w:t>
+            </w:r>
+            <w:r>
+              <w:t>登记信息时</w:t>
+            </w:r>
+            <w:r>
+              <w:rPr>
+                <w:rFonts w:hint="eastAsia"/>
+              </w:rPr>
+              <w:t>提示</w:t>
+            </w:r>
+            <w:r>
+              <w:t>输入</w:t>
+            </w:r>
+            <w:r>
+              <w:rPr>
+                <w:rFonts w:hint="eastAsia"/>
+              </w:rPr>
+              <w:t>企业名称</w:t>
+            </w:r>
+          </w:p>
+          <w:p>
+            <w:pPr>
+              <w:pStyle w:val="a4"/>
+              <w:numPr>
+                <w:ilvl w:val="0"/>
+                <w:numId w:val="29"/>
+              </w:numPr>
+              <w:ind w:firstLineChars="0"/>
+              <w:rPr>
+                <w:rFonts w:hint="eastAsia"/>
+              </w:rPr>
+            </w:pPr>
+            <w:r>
+              <w:rPr>
+                <w:rFonts w:hint="eastAsia"/>
+              </w:rPr>
+              <w:t>到</w:t>
+            </w:r>
+            <w:r>
+              <w:t>5</w:t>
+            </w:r>
+          </w:p>
+          <w:p>
+            <w:r>
+              <w:t>3</w:t>
+            </w:r>
+            <w:r>
+              <w:rPr>
+                <w:rFonts w:hint="eastAsia"/>
+              </w:rPr>
+              <w:t>b</w:t>
+            </w:r>
+            <w:r>
+              <w:t>1</w:t>
+            </w:r>
+            <w:r>
+              <w:rPr>
+                <w:rFonts w:hint="eastAsia"/>
+              </w:rPr>
+              <w:t>a</w:t>
+            </w:r>
+            <w:r>
+              <w:t xml:space="preserve">. </w:t>
+            </w:r>
+            <w:r>
+              <w:t>生日日期不合法</w:t>
+            </w:r>
+          </w:p>
+          <w:p>
+            <w:pPr>
+              <w:pStyle w:val="a4"/>
+              <w:numPr>
+                <w:ilvl w:val="0"/>
+                <w:numId w:val="30"/>
+              </w:numPr>
+              <w:ind w:firstLineChars="0"/>
+            </w:pPr>
+            <w:r>
+              <w:rPr>
+                <w:rFonts w:hint="eastAsia"/>
+              </w:rPr>
+              <w:t>系统</w:t>
+            </w:r>
+            <w:r>
+              <w:t>提示生日日期不合法，</w:t>
+            </w:r>
+            <w:r>
+              <w:rPr>
+                <w:rFonts w:hint="eastAsia"/>
+              </w:rPr>
+              <w:t>并要求</w:t>
+            </w:r>
+            <w:r>
+              <w:t>客户</w:t>
+            </w:r>
+            <w:r>
+              <w:rPr>
+                <w:rFonts w:hint="eastAsia"/>
+              </w:rPr>
+              <w:t>重新</w:t>
+            </w:r>
+            <w:r>
+              <w:t>输入</w:t>
+            </w:r>
+          </w:p>
+          <w:p>
+            <w:r>
+              <w:t>3</w:t>
+            </w:r>
+            <w:r>
+              <w:rPr>
+                <w:rFonts w:hint="eastAsia"/>
+              </w:rPr>
+              <w:t>b</w:t>
+            </w:r>
+            <w:r>
+              <w:t>1</w:t>
+            </w:r>
+            <w:r>
+              <w:rPr>
+                <w:rFonts w:hint="eastAsia"/>
+              </w:rPr>
+              <w:t>a</w:t>
+            </w:r>
+            <w:r>
+              <w:t xml:space="preserve">. </w:t>
+            </w:r>
+            <w:r>
+              <w:rPr>
+                <w:rFonts w:hint="eastAsia"/>
+              </w:rPr>
+              <w:t>企业</w:t>
+            </w:r>
+            <w:r>
+              <w:t>名称</w:t>
+            </w:r>
+            <w:r>
+              <w:t>不合法</w:t>
+            </w:r>
+          </w:p>
+          <w:p>
+            <w:pPr>
+              <w:pStyle w:val="a4"/>
+              <w:numPr>
+                <w:ilvl w:val="0"/>
+                <w:numId w:val="31"/>
+              </w:numPr>
+              <w:ind w:firstLineChars="0"/>
+            </w:pPr>
+            <w:r>
+              <w:t>系统提示企业名称不合法，</w:t>
+            </w:r>
+            <w:r>
+              <w:rPr>
+                <w:rFonts w:hint="eastAsia"/>
+              </w:rPr>
+              <w:t>并要求</w:t>
+            </w:r>
+            <w:r>
+              <w:t>客户重新输入</w:t>
+            </w:r>
+          </w:p>
+        </w:tc>
+      </w:tr>
+      <w:tr>
+        <w:tc>
+          <w:tcPr>
+            <w:tcW w:w="1384" w:type="dxa"/>
+          </w:tcPr>
+          <w:p>
+            <w:pPr>
+              <w:rPr>
+                <w:b/>
+              </w:rPr>
+            </w:pPr>
+            <w:r>
+              <w:rPr>
+                <w:b/>
+              </w:rPr>
+              <w:t>特殊需求</w:t>
+            </w:r>
+          </w:p>
+        </w:tc>
+        <w:tc>
+          <w:tcPr>
+            <w:tcW w:w="6912" w:type="dxa"/>
+            <w:gridSpan w:val="3"/>
+          </w:tcPr>
+          <w:p>
+            <w:pPr>
+              <w:pStyle w:val="a4"/>
+              <w:numPr>
+                <w:ilvl w:val="0"/>
+                <w:numId w:val="18"/>
+              </w:numPr>
+              <w:ind w:firstLineChars="0"/>
+            </w:pPr>
+            <w:r>
+              <w:rPr>
+                <w:rFonts w:hint="eastAsia"/>
+              </w:rPr>
+              <w:t>系统</w:t>
+            </w:r>
+            <w:r>
+              <w:t>必须联网</w:t>
+            </w:r>
+          </w:p>
+          <w:p>
+            <w:pPr>
+              <w:pStyle w:val="a4"/>
+              <w:numPr>
+                <w:ilvl w:val="0"/>
+                <w:numId w:val="18"/>
+              </w:numPr>
+              <w:ind w:firstLineChars="0"/>
+            </w:pPr>
+            <w:r>
+              <w:t>生日日期一经设置，</w:t>
+            </w:r>
+            <w:r>
+              <w:rPr>
+                <w:rFonts w:hint="eastAsia"/>
+              </w:rPr>
+              <w:t>不可</w:t>
+            </w:r>
+            <w:r>
+              <w:t>修改</w:t>
+            </w:r>
+            <w:bookmarkStart w:id="0" w:name="_GoBack"/>
+            <w:bookmarkEnd w:id="0"/>
+          </w:p>
+        </w:tc>
+      </w:tr>
+    </w:tbl>
+    <w:p/>
+    <w:p/>
     <w:sectPr>
       <w:pgSz w:w="11900" w:h="16840"/>
       <w:pgMar w:top="1440" w:right="1800" w:bottom="1440" w:left="1800" w:header="851" w:footer="992" w:gutter="0"/>
@@ -19,6 +5937,2920 @@
     </w:sectPr>
   </w:body>
 </w:document>
+</file>
+
+<file path=word/numbering.xml><?xml version="1.0" encoding="utf-8"?>
+<w:numbering xmlns:wpc="http://schemas.microsoft.com/office/word/2010/wordprocessingCanvas" xmlns:mo="http://schemas.microsoft.com/office/mac/office/2008/main" xmlns:mc="http://schemas.openxmlformats.org/markup-compatibility/2006" xmlns:mv="urn:schemas-microsoft-com:mac:vml" xmlns:o="urn:schemas-microsoft-com:office:office" xmlns:r="http://schemas.openxmlformats.org/officeDocument/2006/relationships" xmlns:m="http://schemas.openxmlformats.org/officeDocument/2006/math" xmlns:v="urn:schemas-microsoft-com:vml" xmlns:wp14="http://schemas.microsoft.com/office/word/2010/wordprocessingDrawing" xmlns:wp="http://schemas.openxmlformats.org/drawingml/2006/wordprocessingDrawing" xmlns:w10="urn:schemas-microsoft-com:office:word" xmlns:w="http://schemas.openxmlformats.org/wordprocessingml/2006/main" xmlns:w14="http://schemas.microsoft.com/office/word/2010/wordml" xmlns:w15="http://schemas.microsoft.com/office/word/2012/wordml" xmlns:wpg="http://schemas.microsoft.com/office/word/2010/wordprocessingGroup" xmlns:wpi="http://schemas.microsoft.com/office/word/2010/wordprocessingInk" xmlns:wne="http://schemas.microsoft.com/office/word/2006/wordml" xmlns:wps="http://schemas.microsoft.com/office/word/2010/wordprocessingShape" mc:Ignorable="w14 w15 wp14">
+  <w:abstractNum w:abstractNumId="0">
+    <w:nsid w:val="060D456B"/>
+    <w:multiLevelType w:val="hybridMultilevel"/>
+    <w:tmpl w:val="3C2AA244"/>
+    <w:lvl w:ilvl="0" w:tplc="F25EC3DA">
+      <w:start w:val="1"/>
+      <w:numFmt w:val="decimal"/>
+      <w:lvlText w:val="%1."/>
+      <w:lvlJc w:val="left"/>
+      <w:pPr>
+        <w:ind w:left="360" w:hanging="360"/>
+      </w:pPr>
+      <w:rPr>
+        <w:rFonts w:hint="eastAsia"/>
+      </w:rPr>
+    </w:lvl>
+    <w:lvl w:ilvl="1" w:tplc="04090019" w:tentative="1">
+      <w:start w:val="1"/>
+      <w:numFmt w:val="lowerLetter"/>
+      <w:lvlText w:val="%2)"/>
+      <w:lvlJc w:val="left"/>
+      <w:pPr>
+        <w:ind w:left="960" w:hanging="480"/>
+      </w:pPr>
+    </w:lvl>
+    <w:lvl w:ilvl="2" w:tplc="0409001B" w:tentative="1">
+      <w:start w:val="1"/>
+      <w:numFmt w:val="lowerRoman"/>
+      <w:lvlText w:val="%3."/>
+      <w:lvlJc w:val="right"/>
+      <w:pPr>
+        <w:ind w:left="1440" w:hanging="480"/>
+      </w:pPr>
+    </w:lvl>
+    <w:lvl w:ilvl="3" w:tplc="0409000F" w:tentative="1">
+      <w:start w:val="1"/>
+      <w:numFmt w:val="decimal"/>
+      <w:lvlText w:val="%4."/>
+      <w:lvlJc w:val="left"/>
+      <w:pPr>
+        <w:ind w:left="1920" w:hanging="480"/>
+      </w:pPr>
+    </w:lvl>
+    <w:lvl w:ilvl="4" w:tplc="04090019" w:tentative="1">
+      <w:start w:val="1"/>
+      <w:numFmt w:val="lowerLetter"/>
+      <w:lvlText w:val="%5)"/>
+      <w:lvlJc w:val="left"/>
+      <w:pPr>
+        <w:ind w:left="2400" w:hanging="480"/>
+      </w:pPr>
+    </w:lvl>
+    <w:lvl w:ilvl="5" w:tplc="0409001B" w:tentative="1">
+      <w:start w:val="1"/>
+      <w:numFmt w:val="lowerRoman"/>
+      <w:lvlText w:val="%6."/>
+      <w:lvlJc w:val="right"/>
+      <w:pPr>
+        <w:ind w:left="2880" w:hanging="480"/>
+      </w:pPr>
+    </w:lvl>
+    <w:lvl w:ilvl="6" w:tplc="0409000F" w:tentative="1">
+      <w:start w:val="1"/>
+      <w:numFmt w:val="decimal"/>
+      <w:lvlText w:val="%7."/>
+      <w:lvlJc w:val="left"/>
+      <w:pPr>
+        <w:ind w:left="3360" w:hanging="480"/>
+      </w:pPr>
+    </w:lvl>
+    <w:lvl w:ilvl="7" w:tplc="04090019" w:tentative="1">
+      <w:start w:val="1"/>
+      <w:numFmt w:val="lowerLetter"/>
+      <w:lvlText w:val="%8)"/>
+      <w:lvlJc w:val="left"/>
+      <w:pPr>
+        <w:ind w:left="3840" w:hanging="480"/>
+      </w:pPr>
+    </w:lvl>
+    <w:lvl w:ilvl="8" w:tplc="0409001B" w:tentative="1">
+      <w:start w:val="1"/>
+      <w:numFmt w:val="lowerRoman"/>
+      <w:lvlText w:val="%9."/>
+      <w:lvlJc w:val="right"/>
+      <w:pPr>
+        <w:ind w:left="4320" w:hanging="480"/>
+      </w:pPr>
+    </w:lvl>
+  </w:abstractNum>
+  <w:abstractNum w:abstractNumId="1">
+    <w:nsid w:val="06D71D3C"/>
+    <w:multiLevelType w:val="hybridMultilevel"/>
+    <w:tmpl w:val="28524A32"/>
+    <w:lvl w:ilvl="0" w:tplc="F45871B2">
+      <w:start w:val="1"/>
+      <w:numFmt w:val="decimal"/>
+      <w:lvlText w:val="%1."/>
+      <w:lvlJc w:val="left"/>
+      <w:pPr>
+        <w:ind w:left="360" w:hanging="360"/>
+      </w:pPr>
+      <w:rPr>
+        <w:rFonts w:hint="eastAsia"/>
+      </w:rPr>
+    </w:lvl>
+    <w:lvl w:ilvl="1" w:tplc="04090019" w:tentative="1">
+      <w:start w:val="1"/>
+      <w:numFmt w:val="lowerLetter"/>
+      <w:lvlText w:val="%2)"/>
+      <w:lvlJc w:val="left"/>
+      <w:pPr>
+        <w:ind w:left="960" w:hanging="480"/>
+      </w:pPr>
+    </w:lvl>
+    <w:lvl w:ilvl="2" w:tplc="0409001B" w:tentative="1">
+      <w:start w:val="1"/>
+      <w:numFmt w:val="lowerRoman"/>
+      <w:lvlText w:val="%3."/>
+      <w:lvlJc w:val="right"/>
+      <w:pPr>
+        <w:ind w:left="1440" w:hanging="480"/>
+      </w:pPr>
+    </w:lvl>
+    <w:lvl w:ilvl="3" w:tplc="0409000F" w:tentative="1">
+      <w:start w:val="1"/>
+      <w:numFmt w:val="decimal"/>
+      <w:lvlText w:val="%4."/>
+      <w:lvlJc w:val="left"/>
+      <w:pPr>
+        <w:ind w:left="1920" w:hanging="480"/>
+      </w:pPr>
+    </w:lvl>
+    <w:lvl w:ilvl="4" w:tplc="04090019" w:tentative="1">
+      <w:start w:val="1"/>
+      <w:numFmt w:val="lowerLetter"/>
+      <w:lvlText w:val="%5)"/>
+      <w:lvlJc w:val="left"/>
+      <w:pPr>
+        <w:ind w:left="2400" w:hanging="480"/>
+      </w:pPr>
+    </w:lvl>
+    <w:lvl w:ilvl="5" w:tplc="0409001B" w:tentative="1">
+      <w:start w:val="1"/>
+      <w:numFmt w:val="lowerRoman"/>
+      <w:lvlText w:val="%6."/>
+      <w:lvlJc w:val="right"/>
+      <w:pPr>
+        <w:ind w:left="2880" w:hanging="480"/>
+      </w:pPr>
+    </w:lvl>
+    <w:lvl w:ilvl="6" w:tplc="0409000F" w:tentative="1">
+      <w:start w:val="1"/>
+      <w:numFmt w:val="decimal"/>
+      <w:lvlText w:val="%7."/>
+      <w:lvlJc w:val="left"/>
+      <w:pPr>
+        <w:ind w:left="3360" w:hanging="480"/>
+      </w:pPr>
+    </w:lvl>
+    <w:lvl w:ilvl="7" w:tplc="04090019" w:tentative="1">
+      <w:start w:val="1"/>
+      <w:numFmt w:val="lowerLetter"/>
+      <w:lvlText w:val="%8)"/>
+      <w:lvlJc w:val="left"/>
+      <w:pPr>
+        <w:ind w:left="3840" w:hanging="480"/>
+      </w:pPr>
+    </w:lvl>
+    <w:lvl w:ilvl="8" w:tplc="0409001B" w:tentative="1">
+      <w:start w:val="1"/>
+      <w:numFmt w:val="lowerRoman"/>
+      <w:lvlText w:val="%9."/>
+      <w:lvlJc w:val="right"/>
+      <w:pPr>
+        <w:ind w:left="4320" w:hanging="480"/>
+      </w:pPr>
+    </w:lvl>
+  </w:abstractNum>
+  <w:abstractNum w:abstractNumId="2">
+    <w:nsid w:val="073F31DB"/>
+    <w:multiLevelType w:val="hybridMultilevel"/>
+    <w:tmpl w:val="CB2A8528"/>
+    <w:lvl w:ilvl="0" w:tplc="AB766DCC">
+      <w:start w:val="1"/>
+      <w:numFmt w:val="decimal"/>
+      <w:lvlText w:val="%1."/>
+      <w:lvlJc w:val="left"/>
+      <w:pPr>
+        <w:ind w:left="360" w:hanging="360"/>
+      </w:pPr>
+      <w:rPr>
+        <w:rFonts w:hint="eastAsia"/>
+      </w:rPr>
+    </w:lvl>
+    <w:lvl w:ilvl="1" w:tplc="04090019" w:tentative="1">
+      <w:start w:val="1"/>
+      <w:numFmt w:val="lowerLetter"/>
+      <w:lvlText w:val="%2)"/>
+      <w:lvlJc w:val="left"/>
+      <w:pPr>
+        <w:ind w:left="960" w:hanging="480"/>
+      </w:pPr>
+    </w:lvl>
+    <w:lvl w:ilvl="2" w:tplc="0409001B" w:tentative="1">
+      <w:start w:val="1"/>
+      <w:numFmt w:val="lowerRoman"/>
+      <w:lvlText w:val="%3."/>
+      <w:lvlJc w:val="right"/>
+      <w:pPr>
+        <w:ind w:left="1440" w:hanging="480"/>
+      </w:pPr>
+    </w:lvl>
+    <w:lvl w:ilvl="3" w:tplc="0409000F" w:tentative="1">
+      <w:start w:val="1"/>
+      <w:numFmt w:val="decimal"/>
+      <w:lvlText w:val="%4."/>
+      <w:lvlJc w:val="left"/>
+      <w:pPr>
+        <w:ind w:left="1920" w:hanging="480"/>
+      </w:pPr>
+    </w:lvl>
+    <w:lvl w:ilvl="4" w:tplc="04090019" w:tentative="1">
+      <w:start w:val="1"/>
+      <w:numFmt w:val="lowerLetter"/>
+      <w:lvlText w:val="%5)"/>
+      <w:lvlJc w:val="left"/>
+      <w:pPr>
+        <w:ind w:left="2400" w:hanging="480"/>
+      </w:pPr>
+    </w:lvl>
+    <w:lvl w:ilvl="5" w:tplc="0409001B" w:tentative="1">
+      <w:start w:val="1"/>
+      <w:numFmt w:val="lowerRoman"/>
+      <w:lvlText w:val="%6."/>
+      <w:lvlJc w:val="right"/>
+      <w:pPr>
+        <w:ind w:left="2880" w:hanging="480"/>
+      </w:pPr>
+    </w:lvl>
+    <w:lvl w:ilvl="6" w:tplc="0409000F" w:tentative="1">
+      <w:start w:val="1"/>
+      <w:numFmt w:val="decimal"/>
+      <w:lvlText w:val="%7."/>
+      <w:lvlJc w:val="left"/>
+      <w:pPr>
+        <w:ind w:left="3360" w:hanging="480"/>
+      </w:pPr>
+    </w:lvl>
+    <w:lvl w:ilvl="7" w:tplc="04090019" w:tentative="1">
+      <w:start w:val="1"/>
+      <w:numFmt w:val="lowerLetter"/>
+      <w:lvlText w:val="%8)"/>
+      <w:lvlJc w:val="left"/>
+      <w:pPr>
+        <w:ind w:left="3840" w:hanging="480"/>
+      </w:pPr>
+    </w:lvl>
+    <w:lvl w:ilvl="8" w:tplc="0409001B" w:tentative="1">
+      <w:start w:val="1"/>
+      <w:numFmt w:val="lowerRoman"/>
+      <w:lvlText w:val="%9."/>
+      <w:lvlJc w:val="right"/>
+      <w:pPr>
+        <w:ind w:left="4320" w:hanging="480"/>
+      </w:pPr>
+    </w:lvl>
+  </w:abstractNum>
+  <w:abstractNum w:abstractNumId="3">
+    <w:nsid w:val="08765A8F"/>
+    <w:multiLevelType w:val="hybridMultilevel"/>
+    <w:tmpl w:val="C27E09C4"/>
+    <w:lvl w:ilvl="0" w:tplc="B5AE5060">
+      <w:start w:val="1"/>
+      <w:numFmt w:val="decimal"/>
+      <w:lvlText w:val="%1."/>
+      <w:lvlJc w:val="left"/>
+      <w:pPr>
+        <w:ind w:left="680" w:hanging="360"/>
+      </w:pPr>
+      <w:rPr>
+        <w:rFonts w:hint="eastAsia"/>
+      </w:rPr>
+    </w:lvl>
+    <w:lvl w:ilvl="1" w:tplc="04090019" w:tentative="1">
+      <w:start w:val="1"/>
+      <w:numFmt w:val="lowerLetter"/>
+      <w:lvlText w:val="%2)"/>
+      <w:lvlJc w:val="left"/>
+      <w:pPr>
+        <w:ind w:left="1280" w:hanging="480"/>
+      </w:pPr>
+    </w:lvl>
+    <w:lvl w:ilvl="2" w:tplc="0409001B" w:tentative="1">
+      <w:start w:val="1"/>
+      <w:numFmt w:val="lowerRoman"/>
+      <w:lvlText w:val="%3."/>
+      <w:lvlJc w:val="right"/>
+      <w:pPr>
+        <w:ind w:left="1760" w:hanging="480"/>
+      </w:pPr>
+    </w:lvl>
+    <w:lvl w:ilvl="3" w:tplc="0409000F" w:tentative="1">
+      <w:start w:val="1"/>
+      <w:numFmt w:val="decimal"/>
+      <w:lvlText w:val="%4."/>
+      <w:lvlJc w:val="left"/>
+      <w:pPr>
+        <w:ind w:left="2240" w:hanging="480"/>
+      </w:pPr>
+    </w:lvl>
+    <w:lvl w:ilvl="4" w:tplc="04090019" w:tentative="1">
+      <w:start w:val="1"/>
+      <w:numFmt w:val="lowerLetter"/>
+      <w:lvlText w:val="%5)"/>
+      <w:lvlJc w:val="left"/>
+      <w:pPr>
+        <w:ind w:left="2720" w:hanging="480"/>
+      </w:pPr>
+    </w:lvl>
+    <w:lvl w:ilvl="5" w:tplc="0409001B" w:tentative="1">
+      <w:start w:val="1"/>
+      <w:numFmt w:val="lowerRoman"/>
+      <w:lvlText w:val="%6."/>
+      <w:lvlJc w:val="right"/>
+      <w:pPr>
+        <w:ind w:left="3200" w:hanging="480"/>
+      </w:pPr>
+    </w:lvl>
+    <w:lvl w:ilvl="6" w:tplc="0409000F" w:tentative="1">
+      <w:start w:val="1"/>
+      <w:numFmt w:val="decimal"/>
+      <w:lvlText w:val="%7."/>
+      <w:lvlJc w:val="left"/>
+      <w:pPr>
+        <w:ind w:left="3680" w:hanging="480"/>
+      </w:pPr>
+    </w:lvl>
+    <w:lvl w:ilvl="7" w:tplc="04090019" w:tentative="1">
+      <w:start w:val="1"/>
+      <w:numFmt w:val="lowerLetter"/>
+      <w:lvlText w:val="%8)"/>
+      <w:lvlJc w:val="left"/>
+      <w:pPr>
+        <w:ind w:left="4160" w:hanging="480"/>
+      </w:pPr>
+    </w:lvl>
+    <w:lvl w:ilvl="8" w:tplc="0409001B" w:tentative="1">
+      <w:start w:val="1"/>
+      <w:numFmt w:val="lowerRoman"/>
+      <w:lvlText w:val="%9."/>
+      <w:lvlJc w:val="right"/>
+      <w:pPr>
+        <w:ind w:left="4640" w:hanging="480"/>
+      </w:pPr>
+    </w:lvl>
+  </w:abstractNum>
+  <w:abstractNum w:abstractNumId="4">
+    <w:nsid w:val="099970D4"/>
+    <w:multiLevelType w:val="hybridMultilevel"/>
+    <w:tmpl w:val="1C4AC650"/>
+    <w:lvl w:ilvl="0" w:tplc="0D886110">
+      <w:start w:val="1"/>
+      <w:numFmt w:val="decimal"/>
+      <w:lvlText w:val="%1."/>
+      <w:lvlJc w:val="left"/>
+      <w:pPr>
+        <w:ind w:left="680" w:hanging="360"/>
+      </w:pPr>
+      <w:rPr>
+        <w:rFonts w:hint="default"/>
+      </w:rPr>
+    </w:lvl>
+    <w:lvl w:ilvl="1" w:tplc="04090019" w:tentative="1">
+      <w:start w:val="1"/>
+      <w:numFmt w:val="lowerLetter"/>
+      <w:lvlText w:val="%2)"/>
+      <w:lvlJc w:val="left"/>
+      <w:pPr>
+        <w:ind w:left="1280" w:hanging="480"/>
+      </w:pPr>
+    </w:lvl>
+    <w:lvl w:ilvl="2" w:tplc="0409001B" w:tentative="1">
+      <w:start w:val="1"/>
+      <w:numFmt w:val="lowerRoman"/>
+      <w:lvlText w:val="%3."/>
+      <w:lvlJc w:val="right"/>
+      <w:pPr>
+        <w:ind w:left="1760" w:hanging="480"/>
+      </w:pPr>
+    </w:lvl>
+    <w:lvl w:ilvl="3" w:tplc="0409000F" w:tentative="1">
+      <w:start w:val="1"/>
+      <w:numFmt w:val="decimal"/>
+      <w:lvlText w:val="%4."/>
+      <w:lvlJc w:val="left"/>
+      <w:pPr>
+        <w:ind w:left="2240" w:hanging="480"/>
+      </w:pPr>
+    </w:lvl>
+    <w:lvl w:ilvl="4" w:tplc="04090019" w:tentative="1">
+      <w:start w:val="1"/>
+      <w:numFmt w:val="lowerLetter"/>
+      <w:lvlText w:val="%5)"/>
+      <w:lvlJc w:val="left"/>
+      <w:pPr>
+        <w:ind w:left="2720" w:hanging="480"/>
+      </w:pPr>
+    </w:lvl>
+    <w:lvl w:ilvl="5" w:tplc="0409001B" w:tentative="1">
+      <w:start w:val="1"/>
+      <w:numFmt w:val="lowerRoman"/>
+      <w:lvlText w:val="%6."/>
+      <w:lvlJc w:val="right"/>
+      <w:pPr>
+        <w:ind w:left="3200" w:hanging="480"/>
+      </w:pPr>
+    </w:lvl>
+    <w:lvl w:ilvl="6" w:tplc="0409000F" w:tentative="1">
+      <w:start w:val="1"/>
+      <w:numFmt w:val="decimal"/>
+      <w:lvlText w:val="%7."/>
+      <w:lvlJc w:val="left"/>
+      <w:pPr>
+        <w:ind w:left="3680" w:hanging="480"/>
+      </w:pPr>
+    </w:lvl>
+    <w:lvl w:ilvl="7" w:tplc="04090019" w:tentative="1">
+      <w:start w:val="1"/>
+      <w:numFmt w:val="lowerLetter"/>
+      <w:lvlText w:val="%8)"/>
+      <w:lvlJc w:val="left"/>
+      <w:pPr>
+        <w:ind w:left="4160" w:hanging="480"/>
+      </w:pPr>
+    </w:lvl>
+    <w:lvl w:ilvl="8" w:tplc="0409001B" w:tentative="1">
+      <w:start w:val="1"/>
+      <w:numFmt w:val="lowerRoman"/>
+      <w:lvlText w:val="%9."/>
+      <w:lvlJc w:val="right"/>
+      <w:pPr>
+        <w:ind w:left="4640" w:hanging="480"/>
+      </w:pPr>
+    </w:lvl>
+  </w:abstractNum>
+  <w:abstractNum w:abstractNumId="5">
+    <w:nsid w:val="11081A69"/>
+    <w:multiLevelType w:val="hybridMultilevel"/>
+    <w:tmpl w:val="49B04E56"/>
+    <w:lvl w:ilvl="0" w:tplc="C1B609C6">
+      <w:start w:val="1"/>
+      <w:numFmt w:val="decimal"/>
+      <w:lvlText w:val="%1."/>
+      <w:lvlJc w:val="left"/>
+      <w:pPr>
+        <w:ind w:left="680" w:hanging="360"/>
+      </w:pPr>
+      <w:rPr>
+        <w:rFonts w:hint="eastAsia"/>
+      </w:rPr>
+    </w:lvl>
+    <w:lvl w:ilvl="1" w:tplc="04090019" w:tentative="1">
+      <w:start w:val="1"/>
+      <w:numFmt w:val="lowerLetter"/>
+      <w:lvlText w:val="%2)"/>
+      <w:lvlJc w:val="left"/>
+      <w:pPr>
+        <w:ind w:left="1280" w:hanging="480"/>
+      </w:pPr>
+    </w:lvl>
+    <w:lvl w:ilvl="2" w:tplc="0409001B" w:tentative="1">
+      <w:start w:val="1"/>
+      <w:numFmt w:val="lowerRoman"/>
+      <w:lvlText w:val="%3."/>
+      <w:lvlJc w:val="right"/>
+      <w:pPr>
+        <w:ind w:left="1760" w:hanging="480"/>
+      </w:pPr>
+    </w:lvl>
+    <w:lvl w:ilvl="3" w:tplc="0409000F" w:tentative="1">
+      <w:start w:val="1"/>
+      <w:numFmt w:val="decimal"/>
+      <w:lvlText w:val="%4."/>
+      <w:lvlJc w:val="left"/>
+      <w:pPr>
+        <w:ind w:left="2240" w:hanging="480"/>
+      </w:pPr>
+    </w:lvl>
+    <w:lvl w:ilvl="4" w:tplc="04090019" w:tentative="1">
+      <w:start w:val="1"/>
+      <w:numFmt w:val="lowerLetter"/>
+      <w:lvlText w:val="%5)"/>
+      <w:lvlJc w:val="left"/>
+      <w:pPr>
+        <w:ind w:left="2720" w:hanging="480"/>
+      </w:pPr>
+    </w:lvl>
+    <w:lvl w:ilvl="5" w:tplc="0409001B" w:tentative="1">
+      <w:start w:val="1"/>
+      <w:numFmt w:val="lowerRoman"/>
+      <w:lvlText w:val="%6."/>
+      <w:lvlJc w:val="right"/>
+      <w:pPr>
+        <w:ind w:left="3200" w:hanging="480"/>
+      </w:pPr>
+    </w:lvl>
+    <w:lvl w:ilvl="6" w:tplc="0409000F" w:tentative="1">
+      <w:start w:val="1"/>
+      <w:numFmt w:val="decimal"/>
+      <w:lvlText w:val="%7."/>
+      <w:lvlJc w:val="left"/>
+      <w:pPr>
+        <w:ind w:left="3680" w:hanging="480"/>
+      </w:pPr>
+    </w:lvl>
+    <w:lvl w:ilvl="7" w:tplc="04090019" w:tentative="1">
+      <w:start w:val="1"/>
+      <w:numFmt w:val="lowerLetter"/>
+      <w:lvlText w:val="%8)"/>
+      <w:lvlJc w:val="left"/>
+      <w:pPr>
+        <w:ind w:left="4160" w:hanging="480"/>
+      </w:pPr>
+    </w:lvl>
+    <w:lvl w:ilvl="8" w:tplc="0409001B" w:tentative="1">
+      <w:start w:val="1"/>
+      <w:numFmt w:val="lowerRoman"/>
+      <w:lvlText w:val="%9."/>
+      <w:lvlJc w:val="right"/>
+      <w:pPr>
+        <w:ind w:left="4640" w:hanging="480"/>
+      </w:pPr>
+    </w:lvl>
+  </w:abstractNum>
+  <w:abstractNum w:abstractNumId="6">
+    <w:nsid w:val="16EB74CD"/>
+    <w:multiLevelType w:val="hybridMultilevel"/>
+    <w:tmpl w:val="4D48311C"/>
+    <w:lvl w:ilvl="0" w:tplc="F460D27A">
+      <w:start w:val="1"/>
+      <w:numFmt w:val="decimal"/>
+      <w:lvlText w:val="%1."/>
+      <w:lvlJc w:val="left"/>
+      <w:pPr>
+        <w:ind w:left="360" w:hanging="360"/>
+      </w:pPr>
+      <w:rPr>
+        <w:rFonts w:hint="default"/>
+      </w:rPr>
+    </w:lvl>
+    <w:lvl w:ilvl="1" w:tplc="04090019" w:tentative="1">
+      <w:start w:val="1"/>
+      <w:numFmt w:val="lowerLetter"/>
+      <w:lvlText w:val="%2)"/>
+      <w:lvlJc w:val="left"/>
+      <w:pPr>
+        <w:ind w:left="960" w:hanging="480"/>
+      </w:pPr>
+    </w:lvl>
+    <w:lvl w:ilvl="2" w:tplc="0409001B" w:tentative="1">
+      <w:start w:val="1"/>
+      <w:numFmt w:val="lowerRoman"/>
+      <w:lvlText w:val="%3."/>
+      <w:lvlJc w:val="right"/>
+      <w:pPr>
+        <w:ind w:left="1440" w:hanging="480"/>
+      </w:pPr>
+    </w:lvl>
+    <w:lvl w:ilvl="3" w:tplc="0409000F" w:tentative="1">
+      <w:start w:val="1"/>
+      <w:numFmt w:val="decimal"/>
+      <w:lvlText w:val="%4."/>
+      <w:lvlJc w:val="left"/>
+      <w:pPr>
+        <w:ind w:left="1920" w:hanging="480"/>
+      </w:pPr>
+    </w:lvl>
+    <w:lvl w:ilvl="4" w:tplc="04090019" w:tentative="1">
+      <w:start w:val="1"/>
+      <w:numFmt w:val="lowerLetter"/>
+      <w:lvlText w:val="%5)"/>
+      <w:lvlJc w:val="left"/>
+      <w:pPr>
+        <w:ind w:left="2400" w:hanging="480"/>
+      </w:pPr>
+    </w:lvl>
+    <w:lvl w:ilvl="5" w:tplc="0409001B" w:tentative="1">
+      <w:start w:val="1"/>
+      <w:numFmt w:val="lowerRoman"/>
+      <w:lvlText w:val="%6."/>
+      <w:lvlJc w:val="right"/>
+      <w:pPr>
+        <w:ind w:left="2880" w:hanging="480"/>
+      </w:pPr>
+    </w:lvl>
+    <w:lvl w:ilvl="6" w:tplc="0409000F" w:tentative="1">
+      <w:start w:val="1"/>
+      <w:numFmt w:val="decimal"/>
+      <w:lvlText w:val="%7."/>
+      <w:lvlJc w:val="left"/>
+      <w:pPr>
+        <w:ind w:left="3360" w:hanging="480"/>
+      </w:pPr>
+    </w:lvl>
+    <w:lvl w:ilvl="7" w:tplc="04090019" w:tentative="1">
+      <w:start w:val="1"/>
+      <w:numFmt w:val="lowerLetter"/>
+      <w:lvlText w:val="%8)"/>
+      <w:lvlJc w:val="left"/>
+      <w:pPr>
+        <w:ind w:left="3840" w:hanging="480"/>
+      </w:pPr>
+    </w:lvl>
+    <w:lvl w:ilvl="8" w:tplc="0409001B" w:tentative="1">
+      <w:start w:val="1"/>
+      <w:numFmt w:val="lowerRoman"/>
+      <w:lvlText w:val="%9."/>
+      <w:lvlJc w:val="right"/>
+      <w:pPr>
+        <w:ind w:left="4320" w:hanging="480"/>
+      </w:pPr>
+    </w:lvl>
+  </w:abstractNum>
+  <w:abstractNum w:abstractNumId="7">
+    <w:nsid w:val="17AB1DF1"/>
+    <w:multiLevelType w:val="hybridMultilevel"/>
+    <w:tmpl w:val="41AE29B0"/>
+    <w:lvl w:ilvl="0" w:tplc="0CFEE8CA">
+      <w:start w:val="1"/>
+      <w:numFmt w:val="decimal"/>
+      <w:lvlText w:val="%1."/>
+      <w:lvlJc w:val="left"/>
+      <w:pPr>
+        <w:ind w:left="680" w:hanging="360"/>
+      </w:pPr>
+      <w:rPr>
+        <w:rFonts w:hint="eastAsia"/>
+      </w:rPr>
+    </w:lvl>
+    <w:lvl w:ilvl="1" w:tplc="04090019" w:tentative="1">
+      <w:start w:val="1"/>
+      <w:numFmt w:val="lowerLetter"/>
+      <w:lvlText w:val="%2)"/>
+      <w:lvlJc w:val="left"/>
+      <w:pPr>
+        <w:ind w:left="1280" w:hanging="480"/>
+      </w:pPr>
+    </w:lvl>
+    <w:lvl w:ilvl="2" w:tplc="0409001B" w:tentative="1">
+      <w:start w:val="1"/>
+      <w:numFmt w:val="lowerRoman"/>
+      <w:lvlText w:val="%3."/>
+      <w:lvlJc w:val="right"/>
+      <w:pPr>
+        <w:ind w:left="1760" w:hanging="480"/>
+      </w:pPr>
+    </w:lvl>
+    <w:lvl w:ilvl="3" w:tplc="0409000F" w:tentative="1">
+      <w:start w:val="1"/>
+      <w:numFmt w:val="decimal"/>
+      <w:lvlText w:val="%4."/>
+      <w:lvlJc w:val="left"/>
+      <w:pPr>
+        <w:ind w:left="2240" w:hanging="480"/>
+      </w:pPr>
+    </w:lvl>
+    <w:lvl w:ilvl="4" w:tplc="04090019" w:tentative="1">
+      <w:start w:val="1"/>
+      <w:numFmt w:val="lowerLetter"/>
+      <w:lvlText w:val="%5)"/>
+      <w:lvlJc w:val="left"/>
+      <w:pPr>
+        <w:ind w:left="2720" w:hanging="480"/>
+      </w:pPr>
+    </w:lvl>
+    <w:lvl w:ilvl="5" w:tplc="0409001B" w:tentative="1">
+      <w:start w:val="1"/>
+      <w:numFmt w:val="lowerRoman"/>
+      <w:lvlText w:val="%6."/>
+      <w:lvlJc w:val="right"/>
+      <w:pPr>
+        <w:ind w:left="3200" w:hanging="480"/>
+      </w:pPr>
+    </w:lvl>
+    <w:lvl w:ilvl="6" w:tplc="0409000F" w:tentative="1">
+      <w:start w:val="1"/>
+      <w:numFmt w:val="decimal"/>
+      <w:lvlText w:val="%7."/>
+      <w:lvlJc w:val="left"/>
+      <w:pPr>
+        <w:ind w:left="3680" w:hanging="480"/>
+      </w:pPr>
+    </w:lvl>
+    <w:lvl w:ilvl="7" w:tplc="04090019" w:tentative="1">
+      <w:start w:val="1"/>
+      <w:numFmt w:val="lowerLetter"/>
+      <w:lvlText w:val="%8)"/>
+      <w:lvlJc w:val="left"/>
+      <w:pPr>
+        <w:ind w:left="4160" w:hanging="480"/>
+      </w:pPr>
+    </w:lvl>
+    <w:lvl w:ilvl="8" w:tplc="0409001B" w:tentative="1">
+      <w:start w:val="1"/>
+      <w:numFmt w:val="lowerRoman"/>
+      <w:lvlText w:val="%9."/>
+      <w:lvlJc w:val="right"/>
+      <w:pPr>
+        <w:ind w:left="4640" w:hanging="480"/>
+      </w:pPr>
+    </w:lvl>
+  </w:abstractNum>
+  <w:abstractNum w:abstractNumId="8">
+    <w:nsid w:val="19C55E00"/>
+    <w:multiLevelType w:val="hybridMultilevel"/>
+    <w:tmpl w:val="637ABC0E"/>
+    <w:lvl w:ilvl="0" w:tplc="00D8C378">
+      <w:start w:val="1"/>
+      <w:numFmt w:val="lowerLetter"/>
+      <w:lvlText w:val="%1."/>
+      <w:lvlJc w:val="left"/>
+      <w:pPr>
+        <w:ind w:left="780" w:hanging="360"/>
+      </w:pPr>
+      <w:rPr>
+        <w:rFonts w:hint="default"/>
+      </w:rPr>
+    </w:lvl>
+    <w:lvl w:ilvl="1" w:tplc="04090019" w:tentative="1">
+      <w:start w:val="1"/>
+      <w:numFmt w:val="lowerLetter"/>
+      <w:lvlText w:val="%2)"/>
+      <w:lvlJc w:val="left"/>
+      <w:pPr>
+        <w:ind w:left="1380" w:hanging="480"/>
+      </w:pPr>
+    </w:lvl>
+    <w:lvl w:ilvl="2" w:tplc="0409001B" w:tentative="1">
+      <w:start w:val="1"/>
+      <w:numFmt w:val="lowerRoman"/>
+      <w:lvlText w:val="%3."/>
+      <w:lvlJc w:val="right"/>
+      <w:pPr>
+        <w:ind w:left="1860" w:hanging="480"/>
+      </w:pPr>
+    </w:lvl>
+    <w:lvl w:ilvl="3" w:tplc="0409000F" w:tentative="1">
+      <w:start w:val="1"/>
+      <w:numFmt w:val="decimal"/>
+      <w:lvlText w:val="%4."/>
+      <w:lvlJc w:val="left"/>
+      <w:pPr>
+        <w:ind w:left="2340" w:hanging="480"/>
+      </w:pPr>
+    </w:lvl>
+    <w:lvl w:ilvl="4" w:tplc="04090019" w:tentative="1">
+      <w:start w:val="1"/>
+      <w:numFmt w:val="lowerLetter"/>
+      <w:lvlText w:val="%5)"/>
+      <w:lvlJc w:val="left"/>
+      <w:pPr>
+        <w:ind w:left="2820" w:hanging="480"/>
+      </w:pPr>
+    </w:lvl>
+    <w:lvl w:ilvl="5" w:tplc="0409001B" w:tentative="1">
+      <w:start w:val="1"/>
+      <w:numFmt w:val="lowerRoman"/>
+      <w:lvlText w:val="%6."/>
+      <w:lvlJc w:val="right"/>
+      <w:pPr>
+        <w:ind w:left="3300" w:hanging="480"/>
+      </w:pPr>
+    </w:lvl>
+    <w:lvl w:ilvl="6" w:tplc="0409000F" w:tentative="1">
+      <w:start w:val="1"/>
+      <w:numFmt w:val="decimal"/>
+      <w:lvlText w:val="%7."/>
+      <w:lvlJc w:val="left"/>
+      <w:pPr>
+        <w:ind w:left="3780" w:hanging="480"/>
+      </w:pPr>
+    </w:lvl>
+    <w:lvl w:ilvl="7" w:tplc="04090019" w:tentative="1">
+      <w:start w:val="1"/>
+      <w:numFmt w:val="lowerLetter"/>
+      <w:lvlText w:val="%8)"/>
+      <w:lvlJc w:val="left"/>
+      <w:pPr>
+        <w:ind w:left="4260" w:hanging="480"/>
+      </w:pPr>
+    </w:lvl>
+    <w:lvl w:ilvl="8" w:tplc="0409001B" w:tentative="1">
+      <w:start w:val="1"/>
+      <w:numFmt w:val="lowerRoman"/>
+      <w:lvlText w:val="%9."/>
+      <w:lvlJc w:val="right"/>
+      <w:pPr>
+        <w:ind w:left="4740" w:hanging="480"/>
+      </w:pPr>
+    </w:lvl>
+  </w:abstractNum>
+  <w:abstractNum w:abstractNumId="9">
+    <w:nsid w:val="1BE1345A"/>
+    <w:multiLevelType w:val="hybridMultilevel"/>
+    <w:tmpl w:val="66A673D8"/>
+    <w:lvl w:ilvl="0" w:tplc="557E1C70">
+      <w:start w:val="1"/>
+      <w:numFmt w:val="decimal"/>
+      <w:lvlText w:val="%1."/>
+      <w:lvlJc w:val="left"/>
+      <w:pPr>
+        <w:ind w:left="360" w:hanging="360"/>
+      </w:pPr>
+      <w:rPr>
+        <w:rFonts w:hint="eastAsia"/>
+      </w:rPr>
+    </w:lvl>
+    <w:lvl w:ilvl="1" w:tplc="04090019" w:tentative="1">
+      <w:start w:val="1"/>
+      <w:numFmt w:val="lowerLetter"/>
+      <w:lvlText w:val="%2)"/>
+      <w:lvlJc w:val="left"/>
+      <w:pPr>
+        <w:ind w:left="960" w:hanging="480"/>
+      </w:pPr>
+    </w:lvl>
+    <w:lvl w:ilvl="2" w:tplc="0409001B" w:tentative="1">
+      <w:start w:val="1"/>
+      <w:numFmt w:val="lowerRoman"/>
+      <w:lvlText w:val="%3."/>
+      <w:lvlJc w:val="right"/>
+      <w:pPr>
+        <w:ind w:left="1440" w:hanging="480"/>
+      </w:pPr>
+    </w:lvl>
+    <w:lvl w:ilvl="3" w:tplc="0409000F" w:tentative="1">
+      <w:start w:val="1"/>
+      <w:numFmt w:val="decimal"/>
+      <w:lvlText w:val="%4."/>
+      <w:lvlJc w:val="left"/>
+      <w:pPr>
+        <w:ind w:left="1920" w:hanging="480"/>
+      </w:pPr>
+    </w:lvl>
+    <w:lvl w:ilvl="4" w:tplc="04090019" w:tentative="1">
+      <w:start w:val="1"/>
+      <w:numFmt w:val="lowerLetter"/>
+      <w:lvlText w:val="%5)"/>
+      <w:lvlJc w:val="left"/>
+      <w:pPr>
+        <w:ind w:left="2400" w:hanging="480"/>
+      </w:pPr>
+    </w:lvl>
+    <w:lvl w:ilvl="5" w:tplc="0409001B" w:tentative="1">
+      <w:start w:val="1"/>
+      <w:numFmt w:val="lowerRoman"/>
+      <w:lvlText w:val="%6."/>
+      <w:lvlJc w:val="right"/>
+      <w:pPr>
+        <w:ind w:left="2880" w:hanging="480"/>
+      </w:pPr>
+    </w:lvl>
+    <w:lvl w:ilvl="6" w:tplc="0409000F" w:tentative="1">
+      <w:start w:val="1"/>
+      <w:numFmt w:val="decimal"/>
+      <w:lvlText w:val="%7."/>
+      <w:lvlJc w:val="left"/>
+      <w:pPr>
+        <w:ind w:left="3360" w:hanging="480"/>
+      </w:pPr>
+    </w:lvl>
+    <w:lvl w:ilvl="7" w:tplc="04090019" w:tentative="1">
+      <w:start w:val="1"/>
+      <w:numFmt w:val="lowerLetter"/>
+      <w:lvlText w:val="%8)"/>
+      <w:lvlJc w:val="left"/>
+      <w:pPr>
+        <w:ind w:left="3840" w:hanging="480"/>
+      </w:pPr>
+    </w:lvl>
+    <w:lvl w:ilvl="8" w:tplc="0409001B" w:tentative="1">
+      <w:start w:val="1"/>
+      <w:numFmt w:val="lowerRoman"/>
+      <w:lvlText w:val="%9."/>
+      <w:lvlJc w:val="right"/>
+      <w:pPr>
+        <w:ind w:left="4320" w:hanging="480"/>
+      </w:pPr>
+    </w:lvl>
+  </w:abstractNum>
+  <w:abstractNum w:abstractNumId="10">
+    <w:nsid w:val="1BF122F2"/>
+    <w:multiLevelType w:val="hybridMultilevel"/>
+    <w:tmpl w:val="BFD4BF68"/>
+    <w:lvl w:ilvl="0" w:tplc="04090001">
+      <w:start w:val="1"/>
+      <w:numFmt w:val="bullet"/>
+      <w:lvlText w:val=""/>
+      <w:lvlJc w:val="left"/>
+      <w:pPr>
+        <w:ind w:left="840" w:hanging="480"/>
+      </w:pPr>
+      <w:rPr>
+        <w:rFonts w:ascii="Wingdings" w:hAnsi="Wingdings" w:hint="default"/>
+      </w:rPr>
+    </w:lvl>
+    <w:lvl w:ilvl="1" w:tplc="04090003" w:tentative="1">
+      <w:start w:val="1"/>
+      <w:numFmt w:val="bullet"/>
+      <w:lvlText w:val=""/>
+      <w:lvlJc w:val="left"/>
+      <w:pPr>
+        <w:ind w:left="1320" w:hanging="480"/>
+      </w:pPr>
+      <w:rPr>
+        <w:rFonts w:ascii="Wingdings" w:hAnsi="Wingdings" w:hint="default"/>
+      </w:rPr>
+    </w:lvl>
+    <w:lvl w:ilvl="2" w:tplc="04090005" w:tentative="1">
+      <w:start w:val="1"/>
+      <w:numFmt w:val="bullet"/>
+      <w:lvlText w:val=""/>
+      <w:lvlJc w:val="left"/>
+      <w:pPr>
+        <w:ind w:left="1800" w:hanging="480"/>
+      </w:pPr>
+      <w:rPr>
+        <w:rFonts w:ascii="Wingdings" w:hAnsi="Wingdings" w:hint="default"/>
+      </w:rPr>
+    </w:lvl>
+    <w:lvl w:ilvl="3" w:tplc="04090001" w:tentative="1">
+      <w:start w:val="1"/>
+      <w:numFmt w:val="bullet"/>
+      <w:lvlText w:val=""/>
+      <w:lvlJc w:val="left"/>
+      <w:pPr>
+        <w:ind w:left="2280" w:hanging="480"/>
+      </w:pPr>
+      <w:rPr>
+        <w:rFonts w:ascii="Wingdings" w:hAnsi="Wingdings" w:hint="default"/>
+      </w:rPr>
+    </w:lvl>
+    <w:lvl w:ilvl="4" w:tplc="04090003" w:tentative="1">
+      <w:start w:val="1"/>
+      <w:numFmt w:val="bullet"/>
+      <w:lvlText w:val=""/>
+      <w:lvlJc w:val="left"/>
+      <w:pPr>
+        <w:ind w:left="2760" w:hanging="480"/>
+      </w:pPr>
+      <w:rPr>
+        <w:rFonts w:ascii="Wingdings" w:hAnsi="Wingdings" w:hint="default"/>
+      </w:rPr>
+    </w:lvl>
+    <w:lvl w:ilvl="5" w:tplc="04090005" w:tentative="1">
+      <w:start w:val="1"/>
+      <w:numFmt w:val="bullet"/>
+      <w:lvlText w:val=""/>
+      <w:lvlJc w:val="left"/>
+      <w:pPr>
+        <w:ind w:left="3240" w:hanging="480"/>
+      </w:pPr>
+      <w:rPr>
+        <w:rFonts w:ascii="Wingdings" w:hAnsi="Wingdings" w:hint="default"/>
+      </w:rPr>
+    </w:lvl>
+    <w:lvl w:ilvl="6" w:tplc="04090001" w:tentative="1">
+      <w:start w:val="1"/>
+      <w:numFmt w:val="bullet"/>
+      <w:lvlText w:val=""/>
+      <w:lvlJc w:val="left"/>
+      <w:pPr>
+        <w:ind w:left="3720" w:hanging="480"/>
+      </w:pPr>
+      <w:rPr>
+        <w:rFonts w:ascii="Wingdings" w:hAnsi="Wingdings" w:hint="default"/>
+      </w:rPr>
+    </w:lvl>
+    <w:lvl w:ilvl="7" w:tplc="04090003" w:tentative="1">
+      <w:start w:val="1"/>
+      <w:numFmt w:val="bullet"/>
+      <w:lvlText w:val=""/>
+      <w:lvlJc w:val="left"/>
+      <w:pPr>
+        <w:ind w:left="4200" w:hanging="480"/>
+      </w:pPr>
+      <w:rPr>
+        <w:rFonts w:ascii="Wingdings" w:hAnsi="Wingdings" w:hint="default"/>
+      </w:rPr>
+    </w:lvl>
+    <w:lvl w:ilvl="8" w:tplc="04090005" w:tentative="1">
+      <w:start w:val="1"/>
+      <w:numFmt w:val="bullet"/>
+      <w:lvlText w:val=""/>
+      <w:lvlJc w:val="left"/>
+      <w:pPr>
+        <w:ind w:left="4680" w:hanging="480"/>
+      </w:pPr>
+      <w:rPr>
+        <w:rFonts w:ascii="Wingdings" w:hAnsi="Wingdings" w:hint="default"/>
+      </w:rPr>
+    </w:lvl>
+  </w:abstractNum>
+  <w:abstractNum w:abstractNumId="11">
+    <w:nsid w:val="1CA226AC"/>
+    <w:multiLevelType w:val="hybridMultilevel"/>
+    <w:tmpl w:val="7A86C1F0"/>
+    <w:lvl w:ilvl="0" w:tplc="520040B2">
+      <w:start w:val="1"/>
+      <w:numFmt w:val="decimal"/>
+      <w:lvlText w:val="%1."/>
+      <w:lvlJc w:val="left"/>
+      <w:pPr>
+        <w:ind w:left="360" w:hanging="360"/>
+      </w:pPr>
+      <w:rPr>
+        <w:rFonts w:hint="default"/>
+      </w:rPr>
+    </w:lvl>
+    <w:lvl w:ilvl="1" w:tplc="04090019" w:tentative="1">
+      <w:start w:val="1"/>
+      <w:numFmt w:val="lowerLetter"/>
+      <w:lvlText w:val="%2)"/>
+      <w:lvlJc w:val="left"/>
+      <w:pPr>
+        <w:ind w:left="960" w:hanging="480"/>
+      </w:pPr>
+    </w:lvl>
+    <w:lvl w:ilvl="2" w:tplc="0409001B" w:tentative="1">
+      <w:start w:val="1"/>
+      <w:numFmt w:val="lowerRoman"/>
+      <w:lvlText w:val="%3."/>
+      <w:lvlJc w:val="right"/>
+      <w:pPr>
+        <w:ind w:left="1440" w:hanging="480"/>
+      </w:pPr>
+    </w:lvl>
+    <w:lvl w:ilvl="3" w:tplc="0409000F" w:tentative="1">
+      <w:start w:val="1"/>
+      <w:numFmt w:val="decimal"/>
+      <w:lvlText w:val="%4."/>
+      <w:lvlJc w:val="left"/>
+      <w:pPr>
+        <w:ind w:left="1920" w:hanging="480"/>
+      </w:pPr>
+    </w:lvl>
+    <w:lvl w:ilvl="4" w:tplc="04090019" w:tentative="1">
+      <w:start w:val="1"/>
+      <w:numFmt w:val="lowerLetter"/>
+      <w:lvlText w:val="%5)"/>
+      <w:lvlJc w:val="left"/>
+      <w:pPr>
+        <w:ind w:left="2400" w:hanging="480"/>
+      </w:pPr>
+    </w:lvl>
+    <w:lvl w:ilvl="5" w:tplc="0409001B" w:tentative="1">
+      <w:start w:val="1"/>
+      <w:numFmt w:val="lowerRoman"/>
+      <w:lvlText w:val="%6."/>
+      <w:lvlJc w:val="right"/>
+      <w:pPr>
+        <w:ind w:left="2880" w:hanging="480"/>
+      </w:pPr>
+    </w:lvl>
+    <w:lvl w:ilvl="6" w:tplc="0409000F" w:tentative="1">
+      <w:start w:val="1"/>
+      <w:numFmt w:val="decimal"/>
+      <w:lvlText w:val="%7."/>
+      <w:lvlJc w:val="left"/>
+      <w:pPr>
+        <w:ind w:left="3360" w:hanging="480"/>
+      </w:pPr>
+    </w:lvl>
+    <w:lvl w:ilvl="7" w:tplc="04090019" w:tentative="1">
+      <w:start w:val="1"/>
+      <w:numFmt w:val="lowerLetter"/>
+      <w:lvlText w:val="%8)"/>
+      <w:lvlJc w:val="left"/>
+      <w:pPr>
+        <w:ind w:left="3840" w:hanging="480"/>
+      </w:pPr>
+    </w:lvl>
+    <w:lvl w:ilvl="8" w:tplc="0409001B" w:tentative="1">
+      <w:start w:val="1"/>
+      <w:numFmt w:val="lowerRoman"/>
+      <w:lvlText w:val="%9."/>
+      <w:lvlJc w:val="right"/>
+      <w:pPr>
+        <w:ind w:left="4320" w:hanging="480"/>
+      </w:pPr>
+    </w:lvl>
+  </w:abstractNum>
+  <w:abstractNum w:abstractNumId="12">
+    <w:nsid w:val="1EB07052"/>
+    <w:multiLevelType w:val="hybridMultilevel"/>
+    <w:tmpl w:val="70366612"/>
+    <w:lvl w:ilvl="0" w:tplc="D95895C0">
+      <w:start w:val="1"/>
+      <w:numFmt w:val="decimal"/>
+      <w:lvlText w:val="%1."/>
+      <w:lvlJc w:val="left"/>
+      <w:pPr>
+        <w:ind w:left="360" w:hanging="360"/>
+      </w:pPr>
+      <w:rPr>
+        <w:rFonts w:hint="eastAsia"/>
+      </w:rPr>
+    </w:lvl>
+    <w:lvl w:ilvl="1" w:tplc="04090019" w:tentative="1">
+      <w:start w:val="1"/>
+      <w:numFmt w:val="lowerLetter"/>
+      <w:lvlText w:val="%2)"/>
+      <w:lvlJc w:val="left"/>
+      <w:pPr>
+        <w:ind w:left="960" w:hanging="480"/>
+      </w:pPr>
+    </w:lvl>
+    <w:lvl w:ilvl="2" w:tplc="0409001B" w:tentative="1">
+      <w:start w:val="1"/>
+      <w:numFmt w:val="lowerRoman"/>
+      <w:lvlText w:val="%3."/>
+      <w:lvlJc w:val="right"/>
+      <w:pPr>
+        <w:ind w:left="1440" w:hanging="480"/>
+      </w:pPr>
+    </w:lvl>
+    <w:lvl w:ilvl="3" w:tplc="0409000F" w:tentative="1">
+      <w:start w:val="1"/>
+      <w:numFmt w:val="decimal"/>
+      <w:lvlText w:val="%4."/>
+      <w:lvlJc w:val="left"/>
+      <w:pPr>
+        <w:ind w:left="1920" w:hanging="480"/>
+      </w:pPr>
+    </w:lvl>
+    <w:lvl w:ilvl="4" w:tplc="04090019" w:tentative="1">
+      <w:start w:val="1"/>
+      <w:numFmt w:val="lowerLetter"/>
+      <w:lvlText w:val="%5)"/>
+      <w:lvlJc w:val="left"/>
+      <w:pPr>
+        <w:ind w:left="2400" w:hanging="480"/>
+      </w:pPr>
+    </w:lvl>
+    <w:lvl w:ilvl="5" w:tplc="0409001B" w:tentative="1">
+      <w:start w:val="1"/>
+      <w:numFmt w:val="lowerRoman"/>
+      <w:lvlText w:val="%6."/>
+      <w:lvlJc w:val="right"/>
+      <w:pPr>
+        <w:ind w:left="2880" w:hanging="480"/>
+      </w:pPr>
+    </w:lvl>
+    <w:lvl w:ilvl="6" w:tplc="0409000F" w:tentative="1">
+      <w:start w:val="1"/>
+      <w:numFmt w:val="decimal"/>
+      <w:lvlText w:val="%7."/>
+      <w:lvlJc w:val="left"/>
+      <w:pPr>
+        <w:ind w:left="3360" w:hanging="480"/>
+      </w:pPr>
+    </w:lvl>
+    <w:lvl w:ilvl="7" w:tplc="04090019" w:tentative="1">
+      <w:start w:val="1"/>
+      <w:numFmt w:val="lowerLetter"/>
+      <w:lvlText w:val="%8)"/>
+      <w:lvlJc w:val="left"/>
+      <w:pPr>
+        <w:ind w:left="3840" w:hanging="480"/>
+      </w:pPr>
+    </w:lvl>
+    <w:lvl w:ilvl="8" w:tplc="0409001B" w:tentative="1">
+      <w:start w:val="1"/>
+      <w:numFmt w:val="lowerRoman"/>
+      <w:lvlText w:val="%9."/>
+      <w:lvlJc w:val="right"/>
+      <w:pPr>
+        <w:ind w:left="4320" w:hanging="480"/>
+      </w:pPr>
+    </w:lvl>
+  </w:abstractNum>
+  <w:abstractNum w:abstractNumId="13">
+    <w:nsid w:val="226073AF"/>
+    <w:multiLevelType w:val="hybridMultilevel"/>
+    <w:tmpl w:val="7BE0A8DA"/>
+    <w:lvl w:ilvl="0" w:tplc="C8365F32">
+      <w:start w:val="1"/>
+      <w:numFmt w:val="decimal"/>
+      <w:lvlText w:val="%1."/>
+      <w:lvlJc w:val="left"/>
+      <w:pPr>
+        <w:ind w:left="680" w:hanging="360"/>
+      </w:pPr>
+      <w:rPr>
+        <w:rFonts w:hint="eastAsia"/>
+      </w:rPr>
+    </w:lvl>
+    <w:lvl w:ilvl="1" w:tplc="04090019" w:tentative="1">
+      <w:start w:val="1"/>
+      <w:numFmt w:val="lowerLetter"/>
+      <w:lvlText w:val="%2)"/>
+      <w:lvlJc w:val="left"/>
+      <w:pPr>
+        <w:ind w:left="1280" w:hanging="480"/>
+      </w:pPr>
+    </w:lvl>
+    <w:lvl w:ilvl="2" w:tplc="0409001B" w:tentative="1">
+      <w:start w:val="1"/>
+      <w:numFmt w:val="lowerRoman"/>
+      <w:lvlText w:val="%3."/>
+      <w:lvlJc w:val="right"/>
+      <w:pPr>
+        <w:ind w:left="1760" w:hanging="480"/>
+      </w:pPr>
+    </w:lvl>
+    <w:lvl w:ilvl="3" w:tplc="0409000F" w:tentative="1">
+      <w:start w:val="1"/>
+      <w:numFmt w:val="decimal"/>
+      <w:lvlText w:val="%4."/>
+      <w:lvlJc w:val="left"/>
+      <w:pPr>
+        <w:ind w:left="2240" w:hanging="480"/>
+      </w:pPr>
+    </w:lvl>
+    <w:lvl w:ilvl="4" w:tplc="04090019" w:tentative="1">
+      <w:start w:val="1"/>
+      <w:numFmt w:val="lowerLetter"/>
+      <w:lvlText w:val="%5)"/>
+      <w:lvlJc w:val="left"/>
+      <w:pPr>
+        <w:ind w:left="2720" w:hanging="480"/>
+      </w:pPr>
+    </w:lvl>
+    <w:lvl w:ilvl="5" w:tplc="0409001B" w:tentative="1">
+      <w:start w:val="1"/>
+      <w:numFmt w:val="lowerRoman"/>
+      <w:lvlText w:val="%6."/>
+      <w:lvlJc w:val="right"/>
+      <w:pPr>
+        <w:ind w:left="3200" w:hanging="480"/>
+      </w:pPr>
+    </w:lvl>
+    <w:lvl w:ilvl="6" w:tplc="0409000F" w:tentative="1">
+      <w:start w:val="1"/>
+      <w:numFmt w:val="decimal"/>
+      <w:lvlText w:val="%7."/>
+      <w:lvlJc w:val="left"/>
+      <w:pPr>
+        <w:ind w:left="3680" w:hanging="480"/>
+      </w:pPr>
+    </w:lvl>
+    <w:lvl w:ilvl="7" w:tplc="04090019" w:tentative="1">
+      <w:start w:val="1"/>
+      <w:numFmt w:val="lowerLetter"/>
+      <w:lvlText w:val="%8)"/>
+      <w:lvlJc w:val="left"/>
+      <w:pPr>
+        <w:ind w:left="4160" w:hanging="480"/>
+      </w:pPr>
+    </w:lvl>
+    <w:lvl w:ilvl="8" w:tplc="0409001B" w:tentative="1">
+      <w:start w:val="1"/>
+      <w:numFmt w:val="lowerRoman"/>
+      <w:lvlText w:val="%9."/>
+      <w:lvlJc w:val="right"/>
+      <w:pPr>
+        <w:ind w:left="4640" w:hanging="480"/>
+      </w:pPr>
+    </w:lvl>
+  </w:abstractNum>
+  <w:abstractNum w:abstractNumId="14">
+    <w:nsid w:val="229C758D"/>
+    <w:multiLevelType w:val="hybridMultilevel"/>
+    <w:tmpl w:val="94D052BA"/>
+    <w:lvl w:ilvl="0" w:tplc="445CDBD2">
+      <w:start w:val="1"/>
+      <w:numFmt w:val="decimal"/>
+      <w:lvlText w:val="%1."/>
+      <w:lvlJc w:val="left"/>
+      <w:pPr>
+        <w:ind w:left="360" w:hanging="360"/>
+      </w:pPr>
+      <w:rPr>
+        <w:rFonts w:hint="default"/>
+      </w:rPr>
+    </w:lvl>
+    <w:lvl w:ilvl="1" w:tplc="04090019" w:tentative="1">
+      <w:start w:val="1"/>
+      <w:numFmt w:val="lowerLetter"/>
+      <w:lvlText w:val="%2)"/>
+      <w:lvlJc w:val="left"/>
+      <w:pPr>
+        <w:ind w:left="960" w:hanging="480"/>
+      </w:pPr>
+    </w:lvl>
+    <w:lvl w:ilvl="2" w:tplc="0409001B" w:tentative="1">
+      <w:start w:val="1"/>
+      <w:numFmt w:val="lowerRoman"/>
+      <w:lvlText w:val="%3."/>
+      <w:lvlJc w:val="right"/>
+      <w:pPr>
+        <w:ind w:left="1440" w:hanging="480"/>
+      </w:pPr>
+    </w:lvl>
+    <w:lvl w:ilvl="3" w:tplc="0409000F" w:tentative="1">
+      <w:start w:val="1"/>
+      <w:numFmt w:val="decimal"/>
+      <w:lvlText w:val="%4."/>
+      <w:lvlJc w:val="left"/>
+      <w:pPr>
+        <w:ind w:left="1920" w:hanging="480"/>
+      </w:pPr>
+    </w:lvl>
+    <w:lvl w:ilvl="4" w:tplc="04090019" w:tentative="1">
+      <w:start w:val="1"/>
+      <w:numFmt w:val="lowerLetter"/>
+      <w:lvlText w:val="%5)"/>
+      <w:lvlJc w:val="left"/>
+      <w:pPr>
+        <w:ind w:left="2400" w:hanging="480"/>
+      </w:pPr>
+    </w:lvl>
+    <w:lvl w:ilvl="5" w:tplc="0409001B" w:tentative="1">
+      <w:start w:val="1"/>
+      <w:numFmt w:val="lowerRoman"/>
+      <w:lvlText w:val="%6."/>
+      <w:lvlJc w:val="right"/>
+      <w:pPr>
+        <w:ind w:left="2880" w:hanging="480"/>
+      </w:pPr>
+    </w:lvl>
+    <w:lvl w:ilvl="6" w:tplc="0409000F" w:tentative="1">
+      <w:start w:val="1"/>
+      <w:numFmt w:val="decimal"/>
+      <w:lvlText w:val="%7."/>
+      <w:lvlJc w:val="left"/>
+      <w:pPr>
+        <w:ind w:left="3360" w:hanging="480"/>
+      </w:pPr>
+    </w:lvl>
+    <w:lvl w:ilvl="7" w:tplc="04090019" w:tentative="1">
+      <w:start w:val="1"/>
+      <w:numFmt w:val="lowerLetter"/>
+      <w:lvlText w:val="%8)"/>
+      <w:lvlJc w:val="left"/>
+      <w:pPr>
+        <w:ind w:left="3840" w:hanging="480"/>
+      </w:pPr>
+    </w:lvl>
+    <w:lvl w:ilvl="8" w:tplc="0409001B" w:tentative="1">
+      <w:start w:val="1"/>
+      <w:numFmt w:val="lowerRoman"/>
+      <w:lvlText w:val="%9."/>
+      <w:lvlJc w:val="right"/>
+      <w:pPr>
+        <w:ind w:left="4320" w:hanging="480"/>
+      </w:pPr>
+    </w:lvl>
+  </w:abstractNum>
+  <w:abstractNum w:abstractNumId="15">
+    <w:nsid w:val="23AB0A21"/>
+    <w:multiLevelType w:val="hybridMultilevel"/>
+    <w:tmpl w:val="E5DE22B8"/>
+    <w:lvl w:ilvl="0" w:tplc="A2B0A546">
+      <w:start w:val="1"/>
+      <w:numFmt w:val="decimal"/>
+      <w:lvlText w:val="%1."/>
+      <w:lvlJc w:val="left"/>
+      <w:pPr>
+        <w:ind w:left="680" w:hanging="360"/>
+      </w:pPr>
+      <w:rPr>
+        <w:rFonts w:hint="default"/>
+      </w:rPr>
+    </w:lvl>
+    <w:lvl w:ilvl="1" w:tplc="04090019" w:tentative="1">
+      <w:start w:val="1"/>
+      <w:numFmt w:val="lowerLetter"/>
+      <w:lvlText w:val="%2)"/>
+      <w:lvlJc w:val="left"/>
+      <w:pPr>
+        <w:ind w:left="1280" w:hanging="480"/>
+      </w:pPr>
+    </w:lvl>
+    <w:lvl w:ilvl="2" w:tplc="0409001B" w:tentative="1">
+      <w:start w:val="1"/>
+      <w:numFmt w:val="lowerRoman"/>
+      <w:lvlText w:val="%3."/>
+      <w:lvlJc w:val="right"/>
+      <w:pPr>
+        <w:ind w:left="1760" w:hanging="480"/>
+      </w:pPr>
+    </w:lvl>
+    <w:lvl w:ilvl="3" w:tplc="0409000F" w:tentative="1">
+      <w:start w:val="1"/>
+      <w:numFmt w:val="decimal"/>
+      <w:lvlText w:val="%4."/>
+      <w:lvlJc w:val="left"/>
+      <w:pPr>
+        <w:ind w:left="2240" w:hanging="480"/>
+      </w:pPr>
+    </w:lvl>
+    <w:lvl w:ilvl="4" w:tplc="04090019" w:tentative="1">
+      <w:start w:val="1"/>
+      <w:numFmt w:val="lowerLetter"/>
+      <w:lvlText w:val="%5)"/>
+      <w:lvlJc w:val="left"/>
+      <w:pPr>
+        <w:ind w:left="2720" w:hanging="480"/>
+      </w:pPr>
+    </w:lvl>
+    <w:lvl w:ilvl="5" w:tplc="0409001B" w:tentative="1">
+      <w:start w:val="1"/>
+      <w:numFmt w:val="lowerRoman"/>
+      <w:lvlText w:val="%6."/>
+      <w:lvlJc w:val="right"/>
+      <w:pPr>
+        <w:ind w:left="3200" w:hanging="480"/>
+      </w:pPr>
+    </w:lvl>
+    <w:lvl w:ilvl="6" w:tplc="0409000F" w:tentative="1">
+      <w:start w:val="1"/>
+      <w:numFmt w:val="decimal"/>
+      <w:lvlText w:val="%7."/>
+      <w:lvlJc w:val="left"/>
+      <w:pPr>
+        <w:ind w:left="3680" w:hanging="480"/>
+      </w:pPr>
+    </w:lvl>
+    <w:lvl w:ilvl="7" w:tplc="04090019" w:tentative="1">
+      <w:start w:val="1"/>
+      <w:numFmt w:val="lowerLetter"/>
+      <w:lvlText w:val="%8)"/>
+      <w:lvlJc w:val="left"/>
+      <w:pPr>
+        <w:ind w:left="4160" w:hanging="480"/>
+      </w:pPr>
+    </w:lvl>
+    <w:lvl w:ilvl="8" w:tplc="0409001B" w:tentative="1">
+      <w:start w:val="1"/>
+      <w:numFmt w:val="lowerRoman"/>
+      <w:lvlText w:val="%9."/>
+      <w:lvlJc w:val="right"/>
+      <w:pPr>
+        <w:ind w:left="4640" w:hanging="480"/>
+      </w:pPr>
+    </w:lvl>
+  </w:abstractNum>
+  <w:abstractNum w:abstractNumId="16">
+    <w:nsid w:val="28EA4168"/>
+    <w:multiLevelType w:val="hybridMultilevel"/>
+    <w:tmpl w:val="35E4ED02"/>
+    <w:lvl w:ilvl="0" w:tplc="56AC7A38">
+      <w:start w:val="1"/>
+      <w:numFmt w:val="decimal"/>
+      <w:lvlText w:val="%1."/>
+      <w:lvlJc w:val="left"/>
+      <w:pPr>
+        <w:ind w:left="680" w:hanging="360"/>
+      </w:pPr>
+      <w:rPr>
+        <w:rFonts w:hint="default"/>
+      </w:rPr>
+    </w:lvl>
+    <w:lvl w:ilvl="1" w:tplc="04090019" w:tentative="1">
+      <w:start w:val="1"/>
+      <w:numFmt w:val="lowerLetter"/>
+      <w:lvlText w:val="%2)"/>
+      <w:lvlJc w:val="left"/>
+      <w:pPr>
+        <w:ind w:left="1280" w:hanging="480"/>
+      </w:pPr>
+    </w:lvl>
+    <w:lvl w:ilvl="2" w:tplc="0409001B" w:tentative="1">
+      <w:start w:val="1"/>
+      <w:numFmt w:val="lowerRoman"/>
+      <w:lvlText w:val="%3."/>
+      <w:lvlJc w:val="right"/>
+      <w:pPr>
+        <w:ind w:left="1760" w:hanging="480"/>
+      </w:pPr>
+    </w:lvl>
+    <w:lvl w:ilvl="3" w:tplc="0409000F" w:tentative="1">
+      <w:start w:val="1"/>
+      <w:numFmt w:val="decimal"/>
+      <w:lvlText w:val="%4."/>
+      <w:lvlJc w:val="left"/>
+      <w:pPr>
+        <w:ind w:left="2240" w:hanging="480"/>
+      </w:pPr>
+    </w:lvl>
+    <w:lvl w:ilvl="4" w:tplc="04090019" w:tentative="1">
+      <w:start w:val="1"/>
+      <w:numFmt w:val="lowerLetter"/>
+      <w:lvlText w:val="%5)"/>
+      <w:lvlJc w:val="left"/>
+      <w:pPr>
+        <w:ind w:left="2720" w:hanging="480"/>
+      </w:pPr>
+    </w:lvl>
+    <w:lvl w:ilvl="5" w:tplc="0409001B" w:tentative="1">
+      <w:start w:val="1"/>
+      <w:numFmt w:val="lowerRoman"/>
+      <w:lvlText w:val="%6."/>
+      <w:lvlJc w:val="right"/>
+      <w:pPr>
+        <w:ind w:left="3200" w:hanging="480"/>
+      </w:pPr>
+    </w:lvl>
+    <w:lvl w:ilvl="6" w:tplc="0409000F" w:tentative="1">
+      <w:start w:val="1"/>
+      <w:numFmt w:val="decimal"/>
+      <w:lvlText w:val="%7."/>
+      <w:lvlJc w:val="left"/>
+      <w:pPr>
+        <w:ind w:left="3680" w:hanging="480"/>
+      </w:pPr>
+    </w:lvl>
+    <w:lvl w:ilvl="7" w:tplc="04090019" w:tentative="1">
+      <w:start w:val="1"/>
+      <w:numFmt w:val="lowerLetter"/>
+      <w:lvlText w:val="%8)"/>
+      <w:lvlJc w:val="left"/>
+      <w:pPr>
+        <w:ind w:left="4160" w:hanging="480"/>
+      </w:pPr>
+    </w:lvl>
+    <w:lvl w:ilvl="8" w:tplc="0409001B" w:tentative="1">
+      <w:start w:val="1"/>
+      <w:numFmt w:val="lowerRoman"/>
+      <w:lvlText w:val="%9."/>
+      <w:lvlJc w:val="right"/>
+      <w:pPr>
+        <w:ind w:left="4640" w:hanging="480"/>
+      </w:pPr>
+    </w:lvl>
+  </w:abstractNum>
+  <w:abstractNum w:abstractNumId="17">
+    <w:nsid w:val="3A592F62"/>
+    <w:multiLevelType w:val="hybridMultilevel"/>
+    <w:tmpl w:val="A8A682CE"/>
+    <w:lvl w:ilvl="0" w:tplc="70BA1428">
+      <w:start w:val="1"/>
+      <w:numFmt w:val="decimal"/>
+      <w:lvlText w:val="%1."/>
+      <w:lvlJc w:val="left"/>
+      <w:pPr>
+        <w:ind w:left="680" w:hanging="360"/>
+      </w:pPr>
+      <w:rPr>
+        <w:rFonts w:hint="eastAsia"/>
+      </w:rPr>
+    </w:lvl>
+    <w:lvl w:ilvl="1" w:tplc="04090019" w:tentative="1">
+      <w:start w:val="1"/>
+      <w:numFmt w:val="lowerLetter"/>
+      <w:lvlText w:val="%2)"/>
+      <w:lvlJc w:val="left"/>
+      <w:pPr>
+        <w:ind w:left="1280" w:hanging="480"/>
+      </w:pPr>
+    </w:lvl>
+    <w:lvl w:ilvl="2" w:tplc="0409001B" w:tentative="1">
+      <w:start w:val="1"/>
+      <w:numFmt w:val="lowerRoman"/>
+      <w:lvlText w:val="%3."/>
+      <w:lvlJc w:val="right"/>
+      <w:pPr>
+        <w:ind w:left="1760" w:hanging="480"/>
+      </w:pPr>
+    </w:lvl>
+    <w:lvl w:ilvl="3" w:tplc="0409000F" w:tentative="1">
+      <w:start w:val="1"/>
+      <w:numFmt w:val="decimal"/>
+      <w:lvlText w:val="%4."/>
+      <w:lvlJc w:val="left"/>
+      <w:pPr>
+        <w:ind w:left="2240" w:hanging="480"/>
+      </w:pPr>
+    </w:lvl>
+    <w:lvl w:ilvl="4" w:tplc="04090019" w:tentative="1">
+      <w:start w:val="1"/>
+      <w:numFmt w:val="lowerLetter"/>
+      <w:lvlText w:val="%5)"/>
+      <w:lvlJc w:val="left"/>
+      <w:pPr>
+        <w:ind w:left="2720" w:hanging="480"/>
+      </w:pPr>
+    </w:lvl>
+    <w:lvl w:ilvl="5" w:tplc="0409001B" w:tentative="1">
+      <w:start w:val="1"/>
+      <w:numFmt w:val="lowerRoman"/>
+      <w:lvlText w:val="%6."/>
+      <w:lvlJc w:val="right"/>
+      <w:pPr>
+        <w:ind w:left="3200" w:hanging="480"/>
+      </w:pPr>
+    </w:lvl>
+    <w:lvl w:ilvl="6" w:tplc="0409000F" w:tentative="1">
+      <w:start w:val="1"/>
+      <w:numFmt w:val="decimal"/>
+      <w:lvlText w:val="%7."/>
+      <w:lvlJc w:val="left"/>
+      <w:pPr>
+        <w:ind w:left="3680" w:hanging="480"/>
+      </w:pPr>
+    </w:lvl>
+    <w:lvl w:ilvl="7" w:tplc="04090019" w:tentative="1">
+      <w:start w:val="1"/>
+      <w:numFmt w:val="lowerLetter"/>
+      <w:lvlText w:val="%8)"/>
+      <w:lvlJc w:val="left"/>
+      <w:pPr>
+        <w:ind w:left="4160" w:hanging="480"/>
+      </w:pPr>
+    </w:lvl>
+    <w:lvl w:ilvl="8" w:tplc="0409001B" w:tentative="1">
+      <w:start w:val="1"/>
+      <w:numFmt w:val="lowerRoman"/>
+      <w:lvlText w:val="%9."/>
+      <w:lvlJc w:val="right"/>
+      <w:pPr>
+        <w:ind w:left="4640" w:hanging="480"/>
+      </w:pPr>
+    </w:lvl>
+  </w:abstractNum>
+  <w:abstractNum w:abstractNumId="18">
+    <w:nsid w:val="419D72F3"/>
+    <w:multiLevelType w:val="hybridMultilevel"/>
+    <w:tmpl w:val="B5F6502C"/>
+    <w:lvl w:ilvl="0" w:tplc="A4EA11A8">
+      <w:start w:val="1"/>
+      <w:numFmt w:val="decimal"/>
+      <w:lvlText w:val="%1."/>
+      <w:lvlJc w:val="left"/>
+      <w:pPr>
+        <w:ind w:left="680" w:hanging="360"/>
+      </w:pPr>
+      <w:rPr>
+        <w:rFonts w:hint="default"/>
+      </w:rPr>
+    </w:lvl>
+    <w:lvl w:ilvl="1" w:tplc="04090019" w:tentative="1">
+      <w:start w:val="1"/>
+      <w:numFmt w:val="lowerLetter"/>
+      <w:lvlText w:val="%2)"/>
+      <w:lvlJc w:val="left"/>
+      <w:pPr>
+        <w:ind w:left="1280" w:hanging="480"/>
+      </w:pPr>
+    </w:lvl>
+    <w:lvl w:ilvl="2" w:tplc="0409001B" w:tentative="1">
+      <w:start w:val="1"/>
+      <w:numFmt w:val="lowerRoman"/>
+      <w:lvlText w:val="%3."/>
+      <w:lvlJc w:val="right"/>
+      <w:pPr>
+        <w:ind w:left="1760" w:hanging="480"/>
+      </w:pPr>
+    </w:lvl>
+    <w:lvl w:ilvl="3" w:tplc="0409000F" w:tentative="1">
+      <w:start w:val="1"/>
+      <w:numFmt w:val="decimal"/>
+      <w:lvlText w:val="%4."/>
+      <w:lvlJc w:val="left"/>
+      <w:pPr>
+        <w:ind w:left="2240" w:hanging="480"/>
+      </w:pPr>
+    </w:lvl>
+    <w:lvl w:ilvl="4" w:tplc="04090019" w:tentative="1">
+      <w:start w:val="1"/>
+      <w:numFmt w:val="lowerLetter"/>
+      <w:lvlText w:val="%5)"/>
+      <w:lvlJc w:val="left"/>
+      <w:pPr>
+        <w:ind w:left="2720" w:hanging="480"/>
+      </w:pPr>
+    </w:lvl>
+    <w:lvl w:ilvl="5" w:tplc="0409001B" w:tentative="1">
+      <w:start w:val="1"/>
+      <w:numFmt w:val="lowerRoman"/>
+      <w:lvlText w:val="%6."/>
+      <w:lvlJc w:val="right"/>
+      <w:pPr>
+        <w:ind w:left="3200" w:hanging="480"/>
+      </w:pPr>
+    </w:lvl>
+    <w:lvl w:ilvl="6" w:tplc="0409000F" w:tentative="1">
+      <w:start w:val="1"/>
+      <w:numFmt w:val="decimal"/>
+      <w:lvlText w:val="%7."/>
+      <w:lvlJc w:val="left"/>
+      <w:pPr>
+        <w:ind w:left="3680" w:hanging="480"/>
+      </w:pPr>
+    </w:lvl>
+    <w:lvl w:ilvl="7" w:tplc="04090019" w:tentative="1">
+      <w:start w:val="1"/>
+      <w:numFmt w:val="lowerLetter"/>
+      <w:lvlText w:val="%8)"/>
+      <w:lvlJc w:val="left"/>
+      <w:pPr>
+        <w:ind w:left="4160" w:hanging="480"/>
+      </w:pPr>
+    </w:lvl>
+    <w:lvl w:ilvl="8" w:tplc="0409001B" w:tentative="1">
+      <w:start w:val="1"/>
+      <w:numFmt w:val="lowerRoman"/>
+      <w:lvlText w:val="%9."/>
+      <w:lvlJc w:val="right"/>
+      <w:pPr>
+        <w:ind w:left="4640" w:hanging="480"/>
+      </w:pPr>
+    </w:lvl>
+  </w:abstractNum>
+  <w:abstractNum w:abstractNumId="19">
+    <w:nsid w:val="41BA2D3D"/>
+    <w:multiLevelType w:val="hybridMultilevel"/>
+    <w:tmpl w:val="95E26C4E"/>
+    <w:lvl w:ilvl="0" w:tplc="5A0E56AC">
+      <w:start w:val="1"/>
+      <w:numFmt w:val="decimal"/>
+      <w:lvlText w:val="%1后"/>
+      <w:lvlJc w:val="left"/>
+      <w:pPr>
+        <w:ind w:left="360" w:hanging="360"/>
+      </w:pPr>
+      <w:rPr>
+        <w:rFonts w:hint="eastAsia"/>
+      </w:rPr>
+    </w:lvl>
+    <w:lvl w:ilvl="1" w:tplc="04090019" w:tentative="1">
+      <w:start w:val="1"/>
+      <w:numFmt w:val="lowerLetter"/>
+      <w:lvlText w:val="%2)"/>
+      <w:lvlJc w:val="left"/>
+      <w:pPr>
+        <w:ind w:left="960" w:hanging="480"/>
+      </w:pPr>
+    </w:lvl>
+    <w:lvl w:ilvl="2" w:tplc="0409001B" w:tentative="1">
+      <w:start w:val="1"/>
+      <w:numFmt w:val="lowerRoman"/>
+      <w:lvlText w:val="%3."/>
+      <w:lvlJc w:val="right"/>
+      <w:pPr>
+        <w:ind w:left="1440" w:hanging="480"/>
+      </w:pPr>
+    </w:lvl>
+    <w:lvl w:ilvl="3" w:tplc="0409000F" w:tentative="1">
+      <w:start w:val="1"/>
+      <w:numFmt w:val="decimal"/>
+      <w:lvlText w:val="%4."/>
+      <w:lvlJc w:val="left"/>
+      <w:pPr>
+        <w:ind w:left="1920" w:hanging="480"/>
+      </w:pPr>
+    </w:lvl>
+    <w:lvl w:ilvl="4" w:tplc="04090019" w:tentative="1">
+      <w:start w:val="1"/>
+      <w:numFmt w:val="lowerLetter"/>
+      <w:lvlText w:val="%5)"/>
+      <w:lvlJc w:val="left"/>
+      <w:pPr>
+        <w:ind w:left="2400" w:hanging="480"/>
+      </w:pPr>
+    </w:lvl>
+    <w:lvl w:ilvl="5" w:tplc="0409001B" w:tentative="1">
+      <w:start w:val="1"/>
+      <w:numFmt w:val="lowerRoman"/>
+      <w:lvlText w:val="%6."/>
+      <w:lvlJc w:val="right"/>
+      <w:pPr>
+        <w:ind w:left="2880" w:hanging="480"/>
+      </w:pPr>
+    </w:lvl>
+    <w:lvl w:ilvl="6" w:tplc="0409000F" w:tentative="1">
+      <w:start w:val="1"/>
+      <w:numFmt w:val="decimal"/>
+      <w:lvlText w:val="%7."/>
+      <w:lvlJc w:val="left"/>
+      <w:pPr>
+        <w:ind w:left="3360" w:hanging="480"/>
+      </w:pPr>
+    </w:lvl>
+    <w:lvl w:ilvl="7" w:tplc="04090019" w:tentative="1">
+      <w:start w:val="1"/>
+      <w:numFmt w:val="lowerLetter"/>
+      <w:lvlText w:val="%8)"/>
+      <w:lvlJc w:val="left"/>
+      <w:pPr>
+        <w:ind w:left="3840" w:hanging="480"/>
+      </w:pPr>
+    </w:lvl>
+    <w:lvl w:ilvl="8" w:tplc="0409001B" w:tentative="1">
+      <w:start w:val="1"/>
+      <w:numFmt w:val="lowerRoman"/>
+      <w:lvlText w:val="%9."/>
+      <w:lvlJc w:val="right"/>
+      <w:pPr>
+        <w:ind w:left="4320" w:hanging="480"/>
+      </w:pPr>
+    </w:lvl>
+  </w:abstractNum>
+  <w:abstractNum w:abstractNumId="20">
+    <w:nsid w:val="48FB0E3A"/>
+    <w:multiLevelType w:val="multilevel"/>
+    <w:tmpl w:val="D6E81BDE"/>
+    <w:lvl w:ilvl="0">
+      <w:start w:val="1"/>
+      <w:numFmt w:val="decimal"/>
+      <w:pStyle w:val="1"/>
+      <w:lvlText w:val="%1."/>
+      <w:lvlJc w:val="left"/>
+      <w:pPr>
+        <w:ind w:left="360" w:hanging="360"/>
+      </w:pPr>
+      <w:rPr>
+        <w:rFonts w:hint="default"/>
+      </w:rPr>
+    </w:lvl>
+    <w:lvl w:ilvl="1">
+      <w:start w:val="1"/>
+      <w:numFmt w:val="upperLetter"/>
+      <w:pStyle w:val="2"/>
+      <w:lvlText w:val="%2."/>
+      <w:lvlJc w:val="left"/>
+      <w:pPr>
+        <w:ind w:left="720" w:hanging="360"/>
+      </w:pPr>
+      <w:rPr>
+        <w:rFonts w:hint="default"/>
+      </w:rPr>
+    </w:lvl>
+    <w:lvl w:ilvl="2">
+      <w:start w:val="1"/>
+      <w:numFmt w:val="lowerRoman"/>
+      <w:pStyle w:val="3"/>
+      <w:lvlText w:val="%3."/>
+      <w:lvlJc w:val="right"/>
+      <w:pPr>
+        <w:ind w:left="1080" w:hanging="360"/>
+      </w:pPr>
+      <w:rPr>
+        <w:rFonts w:hint="default"/>
+      </w:rPr>
+    </w:lvl>
+    <w:lvl w:ilvl="3">
+      <w:start w:val="1"/>
+      <w:numFmt w:val="decimal"/>
+      <w:pStyle w:val="4"/>
+      <w:lvlText w:val="%4."/>
+      <w:lvlJc w:val="left"/>
+      <w:pPr>
+        <w:ind w:left="1440" w:hanging="360"/>
+      </w:pPr>
+      <w:rPr>
+        <w:rFonts w:hint="default"/>
+      </w:rPr>
+    </w:lvl>
+    <w:lvl w:ilvl="4">
+      <w:start w:val="1"/>
+      <w:numFmt w:val="lowerLetter"/>
+      <w:pStyle w:val="5"/>
+      <w:lvlText w:val="%5."/>
+      <w:lvlJc w:val="left"/>
+      <w:pPr>
+        <w:ind w:left="1800" w:hanging="360"/>
+      </w:pPr>
+      <w:rPr>
+        <w:rFonts w:hint="default"/>
+      </w:rPr>
+    </w:lvl>
+    <w:lvl w:ilvl="5">
+      <w:start w:val="1"/>
+      <w:numFmt w:val="lowerRoman"/>
+      <w:pStyle w:val="6"/>
+      <w:lvlText w:val="%6."/>
+      <w:lvlJc w:val="right"/>
+      <w:pPr>
+        <w:ind w:left="2160" w:hanging="360"/>
+      </w:pPr>
+      <w:rPr>
+        <w:rFonts w:hint="default"/>
+      </w:rPr>
+    </w:lvl>
+    <w:lvl w:ilvl="6">
+      <w:start w:val="1"/>
+      <w:numFmt w:val="decimal"/>
+      <w:pStyle w:val="7"/>
+      <w:lvlText w:val="%7."/>
+      <w:lvlJc w:val="left"/>
+      <w:pPr>
+        <w:ind w:left="2520" w:hanging="360"/>
+      </w:pPr>
+      <w:rPr>
+        <w:rFonts w:hint="default"/>
+      </w:rPr>
+    </w:lvl>
+    <w:lvl w:ilvl="7">
+      <w:start w:val="1"/>
+      <w:numFmt w:val="lowerLetter"/>
+      <w:pStyle w:val="8"/>
+      <w:lvlText w:val="%8."/>
+      <w:lvlJc w:val="left"/>
+      <w:pPr>
+        <w:ind w:left="2880" w:hanging="360"/>
+      </w:pPr>
+      <w:rPr>
+        <w:rFonts w:hint="default"/>
+      </w:rPr>
+    </w:lvl>
+    <w:lvl w:ilvl="8">
+      <w:start w:val="1"/>
+      <w:numFmt w:val="lowerRoman"/>
+      <w:pStyle w:val="9"/>
+      <w:lvlText w:val="%9."/>
+      <w:lvlJc w:val="right"/>
+      <w:pPr>
+        <w:ind w:left="3240" w:hanging="360"/>
+      </w:pPr>
+      <w:rPr>
+        <w:rFonts w:hint="default"/>
+      </w:rPr>
+    </w:lvl>
+  </w:abstractNum>
+  <w:abstractNum w:abstractNumId="21">
+    <w:nsid w:val="4C163974"/>
+    <w:multiLevelType w:val="hybridMultilevel"/>
+    <w:tmpl w:val="48F44E9C"/>
+    <w:lvl w:ilvl="0" w:tplc="23A840AA">
+      <w:start w:val="1"/>
+      <w:numFmt w:val="decimal"/>
+      <w:lvlText w:val="%1."/>
+      <w:lvlJc w:val="left"/>
+      <w:pPr>
+        <w:ind w:left="680" w:hanging="360"/>
+      </w:pPr>
+      <w:rPr>
+        <w:rFonts w:hint="default"/>
+      </w:rPr>
+    </w:lvl>
+    <w:lvl w:ilvl="1" w:tplc="04090019" w:tentative="1">
+      <w:start w:val="1"/>
+      <w:numFmt w:val="lowerLetter"/>
+      <w:lvlText w:val="%2)"/>
+      <w:lvlJc w:val="left"/>
+      <w:pPr>
+        <w:ind w:left="1280" w:hanging="480"/>
+      </w:pPr>
+    </w:lvl>
+    <w:lvl w:ilvl="2" w:tplc="0409001B" w:tentative="1">
+      <w:start w:val="1"/>
+      <w:numFmt w:val="lowerRoman"/>
+      <w:lvlText w:val="%3."/>
+      <w:lvlJc w:val="right"/>
+      <w:pPr>
+        <w:ind w:left="1760" w:hanging="480"/>
+      </w:pPr>
+    </w:lvl>
+    <w:lvl w:ilvl="3" w:tplc="0409000F" w:tentative="1">
+      <w:start w:val="1"/>
+      <w:numFmt w:val="decimal"/>
+      <w:lvlText w:val="%4."/>
+      <w:lvlJc w:val="left"/>
+      <w:pPr>
+        <w:ind w:left="2240" w:hanging="480"/>
+      </w:pPr>
+    </w:lvl>
+    <w:lvl w:ilvl="4" w:tplc="04090019" w:tentative="1">
+      <w:start w:val="1"/>
+      <w:numFmt w:val="lowerLetter"/>
+      <w:lvlText w:val="%5)"/>
+      <w:lvlJc w:val="left"/>
+      <w:pPr>
+        <w:ind w:left="2720" w:hanging="480"/>
+      </w:pPr>
+    </w:lvl>
+    <w:lvl w:ilvl="5" w:tplc="0409001B" w:tentative="1">
+      <w:start w:val="1"/>
+      <w:numFmt w:val="lowerRoman"/>
+      <w:lvlText w:val="%6."/>
+      <w:lvlJc w:val="right"/>
+      <w:pPr>
+        <w:ind w:left="3200" w:hanging="480"/>
+      </w:pPr>
+    </w:lvl>
+    <w:lvl w:ilvl="6" w:tplc="0409000F" w:tentative="1">
+      <w:start w:val="1"/>
+      <w:numFmt w:val="decimal"/>
+      <w:lvlText w:val="%7."/>
+      <w:lvlJc w:val="left"/>
+      <w:pPr>
+        <w:ind w:left="3680" w:hanging="480"/>
+      </w:pPr>
+    </w:lvl>
+    <w:lvl w:ilvl="7" w:tplc="04090019" w:tentative="1">
+      <w:start w:val="1"/>
+      <w:numFmt w:val="lowerLetter"/>
+      <w:lvlText w:val="%8)"/>
+      <w:lvlJc w:val="left"/>
+      <w:pPr>
+        <w:ind w:left="4160" w:hanging="480"/>
+      </w:pPr>
+    </w:lvl>
+    <w:lvl w:ilvl="8" w:tplc="0409001B" w:tentative="1">
+      <w:start w:val="1"/>
+      <w:numFmt w:val="lowerRoman"/>
+      <w:lvlText w:val="%9."/>
+      <w:lvlJc w:val="right"/>
+      <w:pPr>
+        <w:ind w:left="4640" w:hanging="480"/>
+      </w:pPr>
+    </w:lvl>
+  </w:abstractNum>
+  <w:abstractNum w:abstractNumId="22">
+    <w:nsid w:val="5332655E"/>
+    <w:multiLevelType w:val="hybridMultilevel"/>
+    <w:tmpl w:val="AFB06D5C"/>
+    <w:lvl w:ilvl="0" w:tplc="03506172">
+      <w:start w:val="1"/>
+      <w:numFmt w:val="decimal"/>
+      <w:lvlText w:val="%1求"/>
+      <w:lvlJc w:val="left"/>
+      <w:pPr>
+        <w:ind w:left="680" w:hanging="360"/>
+      </w:pPr>
+      <w:rPr>
+        <w:rFonts w:hint="default"/>
+      </w:rPr>
+    </w:lvl>
+    <w:lvl w:ilvl="1" w:tplc="04090019" w:tentative="1">
+      <w:start w:val="1"/>
+      <w:numFmt w:val="lowerLetter"/>
+      <w:lvlText w:val="%2)"/>
+      <w:lvlJc w:val="left"/>
+      <w:pPr>
+        <w:ind w:left="1280" w:hanging="480"/>
+      </w:pPr>
+    </w:lvl>
+    <w:lvl w:ilvl="2" w:tplc="0409001B" w:tentative="1">
+      <w:start w:val="1"/>
+      <w:numFmt w:val="lowerRoman"/>
+      <w:lvlText w:val="%3."/>
+      <w:lvlJc w:val="right"/>
+      <w:pPr>
+        <w:ind w:left="1760" w:hanging="480"/>
+      </w:pPr>
+    </w:lvl>
+    <w:lvl w:ilvl="3" w:tplc="0409000F" w:tentative="1">
+      <w:start w:val="1"/>
+      <w:numFmt w:val="decimal"/>
+      <w:lvlText w:val="%4."/>
+      <w:lvlJc w:val="left"/>
+      <w:pPr>
+        <w:ind w:left="2240" w:hanging="480"/>
+      </w:pPr>
+    </w:lvl>
+    <w:lvl w:ilvl="4" w:tplc="04090019" w:tentative="1">
+      <w:start w:val="1"/>
+      <w:numFmt w:val="lowerLetter"/>
+      <w:lvlText w:val="%5)"/>
+      <w:lvlJc w:val="left"/>
+      <w:pPr>
+        <w:ind w:left="2720" w:hanging="480"/>
+      </w:pPr>
+    </w:lvl>
+    <w:lvl w:ilvl="5" w:tplc="0409001B" w:tentative="1">
+      <w:start w:val="1"/>
+      <w:numFmt w:val="lowerRoman"/>
+      <w:lvlText w:val="%6."/>
+      <w:lvlJc w:val="right"/>
+      <w:pPr>
+        <w:ind w:left="3200" w:hanging="480"/>
+      </w:pPr>
+    </w:lvl>
+    <w:lvl w:ilvl="6" w:tplc="0409000F" w:tentative="1">
+      <w:start w:val="1"/>
+      <w:numFmt w:val="decimal"/>
+      <w:lvlText w:val="%7."/>
+      <w:lvlJc w:val="left"/>
+      <w:pPr>
+        <w:ind w:left="3680" w:hanging="480"/>
+      </w:pPr>
+    </w:lvl>
+    <w:lvl w:ilvl="7" w:tplc="04090019" w:tentative="1">
+      <w:start w:val="1"/>
+      <w:numFmt w:val="lowerLetter"/>
+      <w:lvlText w:val="%8)"/>
+      <w:lvlJc w:val="left"/>
+      <w:pPr>
+        <w:ind w:left="4160" w:hanging="480"/>
+      </w:pPr>
+    </w:lvl>
+    <w:lvl w:ilvl="8" w:tplc="0409001B" w:tentative="1">
+      <w:start w:val="1"/>
+      <w:numFmt w:val="lowerRoman"/>
+      <w:lvlText w:val="%9."/>
+      <w:lvlJc w:val="right"/>
+      <w:pPr>
+        <w:ind w:left="4640" w:hanging="480"/>
+      </w:pPr>
+    </w:lvl>
+  </w:abstractNum>
+  <w:abstractNum w:abstractNumId="23">
+    <w:nsid w:val="53397036"/>
+    <w:multiLevelType w:val="hybridMultilevel"/>
+    <w:tmpl w:val="44409ECA"/>
+    <w:lvl w:ilvl="0" w:tplc="0A7CB390">
+      <w:start w:val="1"/>
+      <w:numFmt w:val="decimal"/>
+      <w:lvlText w:val="%1."/>
+      <w:lvlJc w:val="left"/>
+      <w:pPr>
+        <w:ind w:left="680" w:hanging="360"/>
+      </w:pPr>
+      <w:rPr>
+        <w:rFonts w:hint="eastAsia"/>
+      </w:rPr>
+    </w:lvl>
+    <w:lvl w:ilvl="1" w:tplc="04090019" w:tentative="1">
+      <w:start w:val="1"/>
+      <w:numFmt w:val="lowerLetter"/>
+      <w:lvlText w:val="%2)"/>
+      <w:lvlJc w:val="left"/>
+      <w:pPr>
+        <w:ind w:left="1280" w:hanging="480"/>
+      </w:pPr>
+    </w:lvl>
+    <w:lvl w:ilvl="2" w:tplc="0409001B" w:tentative="1">
+      <w:start w:val="1"/>
+      <w:numFmt w:val="lowerRoman"/>
+      <w:lvlText w:val="%3."/>
+      <w:lvlJc w:val="right"/>
+      <w:pPr>
+        <w:ind w:left="1760" w:hanging="480"/>
+      </w:pPr>
+    </w:lvl>
+    <w:lvl w:ilvl="3" w:tplc="0409000F" w:tentative="1">
+      <w:start w:val="1"/>
+      <w:numFmt w:val="decimal"/>
+      <w:lvlText w:val="%4."/>
+      <w:lvlJc w:val="left"/>
+      <w:pPr>
+        <w:ind w:left="2240" w:hanging="480"/>
+      </w:pPr>
+    </w:lvl>
+    <w:lvl w:ilvl="4" w:tplc="04090019" w:tentative="1">
+      <w:start w:val="1"/>
+      <w:numFmt w:val="lowerLetter"/>
+      <w:lvlText w:val="%5)"/>
+      <w:lvlJc w:val="left"/>
+      <w:pPr>
+        <w:ind w:left="2720" w:hanging="480"/>
+      </w:pPr>
+    </w:lvl>
+    <w:lvl w:ilvl="5" w:tplc="0409001B" w:tentative="1">
+      <w:start w:val="1"/>
+      <w:numFmt w:val="lowerRoman"/>
+      <w:lvlText w:val="%6."/>
+      <w:lvlJc w:val="right"/>
+      <w:pPr>
+        <w:ind w:left="3200" w:hanging="480"/>
+      </w:pPr>
+    </w:lvl>
+    <w:lvl w:ilvl="6" w:tplc="0409000F" w:tentative="1">
+      <w:start w:val="1"/>
+      <w:numFmt w:val="decimal"/>
+      <w:lvlText w:val="%7."/>
+      <w:lvlJc w:val="left"/>
+      <w:pPr>
+        <w:ind w:left="3680" w:hanging="480"/>
+      </w:pPr>
+    </w:lvl>
+    <w:lvl w:ilvl="7" w:tplc="04090019" w:tentative="1">
+      <w:start w:val="1"/>
+      <w:numFmt w:val="lowerLetter"/>
+      <w:lvlText w:val="%8)"/>
+      <w:lvlJc w:val="left"/>
+      <w:pPr>
+        <w:ind w:left="4160" w:hanging="480"/>
+      </w:pPr>
+    </w:lvl>
+    <w:lvl w:ilvl="8" w:tplc="0409001B" w:tentative="1">
+      <w:start w:val="1"/>
+      <w:numFmt w:val="lowerRoman"/>
+      <w:lvlText w:val="%9."/>
+      <w:lvlJc w:val="right"/>
+      <w:pPr>
+        <w:ind w:left="4640" w:hanging="480"/>
+      </w:pPr>
+    </w:lvl>
+  </w:abstractNum>
+  <w:abstractNum w:abstractNumId="24">
+    <w:nsid w:val="550C7C49"/>
+    <w:multiLevelType w:val="hybridMultilevel"/>
+    <w:tmpl w:val="050AADE4"/>
+    <w:lvl w:ilvl="0" w:tplc="E7FAF5A2">
+      <w:start w:val="1"/>
+      <w:numFmt w:val="decimal"/>
+      <w:lvlText w:val="%1."/>
+      <w:lvlJc w:val="left"/>
+      <w:pPr>
+        <w:ind w:left="680" w:hanging="360"/>
+      </w:pPr>
+      <w:rPr>
+        <w:rFonts w:hint="default"/>
+      </w:rPr>
+    </w:lvl>
+    <w:lvl w:ilvl="1" w:tplc="04090019" w:tentative="1">
+      <w:start w:val="1"/>
+      <w:numFmt w:val="lowerLetter"/>
+      <w:lvlText w:val="%2)"/>
+      <w:lvlJc w:val="left"/>
+      <w:pPr>
+        <w:ind w:left="1280" w:hanging="480"/>
+      </w:pPr>
+    </w:lvl>
+    <w:lvl w:ilvl="2" w:tplc="0409001B" w:tentative="1">
+      <w:start w:val="1"/>
+      <w:numFmt w:val="lowerRoman"/>
+      <w:lvlText w:val="%3."/>
+      <w:lvlJc w:val="right"/>
+      <w:pPr>
+        <w:ind w:left="1760" w:hanging="480"/>
+      </w:pPr>
+    </w:lvl>
+    <w:lvl w:ilvl="3" w:tplc="0409000F" w:tentative="1">
+      <w:start w:val="1"/>
+      <w:numFmt w:val="decimal"/>
+      <w:lvlText w:val="%4."/>
+      <w:lvlJc w:val="left"/>
+      <w:pPr>
+        <w:ind w:left="2240" w:hanging="480"/>
+      </w:pPr>
+    </w:lvl>
+    <w:lvl w:ilvl="4" w:tplc="04090019" w:tentative="1">
+      <w:start w:val="1"/>
+      <w:numFmt w:val="lowerLetter"/>
+      <w:lvlText w:val="%5)"/>
+      <w:lvlJc w:val="left"/>
+      <w:pPr>
+        <w:ind w:left="2720" w:hanging="480"/>
+      </w:pPr>
+    </w:lvl>
+    <w:lvl w:ilvl="5" w:tplc="0409001B" w:tentative="1">
+      <w:start w:val="1"/>
+      <w:numFmt w:val="lowerRoman"/>
+      <w:lvlText w:val="%6."/>
+      <w:lvlJc w:val="right"/>
+      <w:pPr>
+        <w:ind w:left="3200" w:hanging="480"/>
+      </w:pPr>
+    </w:lvl>
+    <w:lvl w:ilvl="6" w:tplc="0409000F" w:tentative="1">
+      <w:start w:val="1"/>
+      <w:numFmt w:val="decimal"/>
+      <w:lvlText w:val="%7."/>
+      <w:lvlJc w:val="left"/>
+      <w:pPr>
+        <w:ind w:left="3680" w:hanging="480"/>
+      </w:pPr>
+    </w:lvl>
+    <w:lvl w:ilvl="7" w:tplc="04090019" w:tentative="1">
+      <w:start w:val="1"/>
+      <w:numFmt w:val="lowerLetter"/>
+      <w:lvlText w:val="%8)"/>
+      <w:lvlJc w:val="left"/>
+      <w:pPr>
+        <w:ind w:left="4160" w:hanging="480"/>
+      </w:pPr>
+    </w:lvl>
+    <w:lvl w:ilvl="8" w:tplc="0409001B" w:tentative="1">
+      <w:start w:val="1"/>
+      <w:numFmt w:val="lowerRoman"/>
+      <w:lvlText w:val="%9."/>
+      <w:lvlJc w:val="right"/>
+      <w:pPr>
+        <w:ind w:left="4640" w:hanging="480"/>
+      </w:pPr>
+    </w:lvl>
+  </w:abstractNum>
+  <w:abstractNum w:abstractNumId="25">
+    <w:nsid w:val="58E52458"/>
+    <w:multiLevelType w:val="hybridMultilevel"/>
+    <w:tmpl w:val="91B6772C"/>
+    <w:lvl w:ilvl="0" w:tplc="4C14EA0C">
+      <w:start w:val="1"/>
+      <w:numFmt w:val="lowerLetter"/>
+      <w:lvlText w:val="%1."/>
+      <w:lvlJc w:val="left"/>
+      <w:pPr>
+        <w:ind w:left="680" w:hanging="360"/>
+      </w:pPr>
+      <w:rPr>
+        <w:rFonts w:hint="default"/>
+      </w:rPr>
+    </w:lvl>
+    <w:lvl w:ilvl="1" w:tplc="04090019" w:tentative="1">
+      <w:start w:val="1"/>
+      <w:numFmt w:val="lowerLetter"/>
+      <w:lvlText w:val="%2)"/>
+      <w:lvlJc w:val="left"/>
+      <w:pPr>
+        <w:ind w:left="1280" w:hanging="480"/>
+      </w:pPr>
+    </w:lvl>
+    <w:lvl w:ilvl="2" w:tplc="0409001B" w:tentative="1">
+      <w:start w:val="1"/>
+      <w:numFmt w:val="lowerRoman"/>
+      <w:lvlText w:val="%3."/>
+      <w:lvlJc w:val="right"/>
+      <w:pPr>
+        <w:ind w:left="1760" w:hanging="480"/>
+      </w:pPr>
+    </w:lvl>
+    <w:lvl w:ilvl="3" w:tplc="0409000F" w:tentative="1">
+      <w:start w:val="1"/>
+      <w:numFmt w:val="decimal"/>
+      <w:lvlText w:val="%4."/>
+      <w:lvlJc w:val="left"/>
+      <w:pPr>
+        <w:ind w:left="2240" w:hanging="480"/>
+      </w:pPr>
+    </w:lvl>
+    <w:lvl w:ilvl="4" w:tplc="04090019" w:tentative="1">
+      <w:start w:val="1"/>
+      <w:numFmt w:val="lowerLetter"/>
+      <w:lvlText w:val="%5)"/>
+      <w:lvlJc w:val="left"/>
+      <w:pPr>
+        <w:ind w:left="2720" w:hanging="480"/>
+      </w:pPr>
+    </w:lvl>
+    <w:lvl w:ilvl="5" w:tplc="0409001B" w:tentative="1">
+      <w:start w:val="1"/>
+      <w:numFmt w:val="lowerRoman"/>
+      <w:lvlText w:val="%6."/>
+      <w:lvlJc w:val="right"/>
+      <w:pPr>
+        <w:ind w:left="3200" w:hanging="480"/>
+      </w:pPr>
+    </w:lvl>
+    <w:lvl w:ilvl="6" w:tplc="0409000F" w:tentative="1">
+      <w:start w:val="1"/>
+      <w:numFmt w:val="decimal"/>
+      <w:lvlText w:val="%7."/>
+      <w:lvlJc w:val="left"/>
+      <w:pPr>
+        <w:ind w:left="3680" w:hanging="480"/>
+      </w:pPr>
+    </w:lvl>
+    <w:lvl w:ilvl="7" w:tplc="04090019" w:tentative="1">
+      <w:start w:val="1"/>
+      <w:numFmt w:val="lowerLetter"/>
+      <w:lvlText w:val="%8)"/>
+      <w:lvlJc w:val="left"/>
+      <w:pPr>
+        <w:ind w:left="4160" w:hanging="480"/>
+      </w:pPr>
+    </w:lvl>
+    <w:lvl w:ilvl="8" w:tplc="0409001B" w:tentative="1">
+      <w:start w:val="1"/>
+      <w:numFmt w:val="lowerRoman"/>
+      <w:lvlText w:val="%9."/>
+      <w:lvlJc w:val="right"/>
+      <w:pPr>
+        <w:ind w:left="4640" w:hanging="480"/>
+      </w:pPr>
+    </w:lvl>
+  </w:abstractNum>
+  <w:abstractNum w:abstractNumId="26">
+    <w:nsid w:val="5936389D"/>
+    <w:multiLevelType w:val="hybridMultilevel"/>
+    <w:tmpl w:val="67E8CEFA"/>
+    <w:lvl w:ilvl="0" w:tplc="75E8A2DC">
+      <w:start w:val="1"/>
+      <w:numFmt w:val="decimal"/>
+      <w:lvlText w:val="%1."/>
+      <w:lvlJc w:val="left"/>
+      <w:pPr>
+        <w:ind w:left="360" w:hanging="360"/>
+      </w:pPr>
+      <w:rPr>
+        <w:rFonts w:hint="eastAsia"/>
+      </w:rPr>
+    </w:lvl>
+    <w:lvl w:ilvl="1" w:tplc="04090019" w:tentative="1">
+      <w:start w:val="1"/>
+      <w:numFmt w:val="lowerLetter"/>
+      <w:lvlText w:val="%2)"/>
+      <w:lvlJc w:val="left"/>
+      <w:pPr>
+        <w:ind w:left="960" w:hanging="480"/>
+      </w:pPr>
+    </w:lvl>
+    <w:lvl w:ilvl="2" w:tplc="0409001B" w:tentative="1">
+      <w:start w:val="1"/>
+      <w:numFmt w:val="lowerRoman"/>
+      <w:lvlText w:val="%3."/>
+      <w:lvlJc w:val="right"/>
+      <w:pPr>
+        <w:ind w:left="1440" w:hanging="480"/>
+      </w:pPr>
+    </w:lvl>
+    <w:lvl w:ilvl="3" w:tplc="0409000F" w:tentative="1">
+      <w:start w:val="1"/>
+      <w:numFmt w:val="decimal"/>
+      <w:lvlText w:val="%4."/>
+      <w:lvlJc w:val="left"/>
+      <w:pPr>
+        <w:ind w:left="1920" w:hanging="480"/>
+      </w:pPr>
+    </w:lvl>
+    <w:lvl w:ilvl="4" w:tplc="04090019" w:tentative="1">
+      <w:start w:val="1"/>
+      <w:numFmt w:val="lowerLetter"/>
+      <w:lvlText w:val="%5)"/>
+      <w:lvlJc w:val="left"/>
+      <w:pPr>
+        <w:ind w:left="2400" w:hanging="480"/>
+      </w:pPr>
+    </w:lvl>
+    <w:lvl w:ilvl="5" w:tplc="0409001B" w:tentative="1">
+      <w:start w:val="1"/>
+      <w:numFmt w:val="lowerRoman"/>
+      <w:lvlText w:val="%6."/>
+      <w:lvlJc w:val="right"/>
+      <w:pPr>
+        <w:ind w:left="2880" w:hanging="480"/>
+      </w:pPr>
+    </w:lvl>
+    <w:lvl w:ilvl="6" w:tplc="0409000F" w:tentative="1">
+      <w:start w:val="1"/>
+      <w:numFmt w:val="decimal"/>
+      <w:lvlText w:val="%7."/>
+      <w:lvlJc w:val="left"/>
+      <w:pPr>
+        <w:ind w:left="3360" w:hanging="480"/>
+      </w:pPr>
+    </w:lvl>
+    <w:lvl w:ilvl="7" w:tplc="04090019" w:tentative="1">
+      <w:start w:val="1"/>
+      <w:numFmt w:val="lowerLetter"/>
+      <w:lvlText w:val="%8)"/>
+      <w:lvlJc w:val="left"/>
+      <w:pPr>
+        <w:ind w:left="3840" w:hanging="480"/>
+      </w:pPr>
+    </w:lvl>
+    <w:lvl w:ilvl="8" w:tplc="0409001B" w:tentative="1">
+      <w:start w:val="1"/>
+      <w:numFmt w:val="lowerRoman"/>
+      <w:lvlText w:val="%9."/>
+      <w:lvlJc w:val="right"/>
+      <w:pPr>
+        <w:ind w:left="4320" w:hanging="480"/>
+      </w:pPr>
+    </w:lvl>
+  </w:abstractNum>
+  <w:abstractNum w:abstractNumId="27">
+    <w:nsid w:val="59D91B1F"/>
+    <w:multiLevelType w:val="hybridMultilevel"/>
+    <w:tmpl w:val="6B60A4BA"/>
+    <w:lvl w:ilvl="0" w:tplc="376CAA14">
+      <w:start w:val="1"/>
+      <w:numFmt w:val="decimal"/>
+      <w:lvlText w:val="%1."/>
+      <w:lvlJc w:val="left"/>
+      <w:pPr>
+        <w:ind w:left="1320" w:hanging="360"/>
+      </w:pPr>
+      <w:rPr>
+        <w:rFonts w:hint="default"/>
+      </w:rPr>
+    </w:lvl>
+    <w:lvl w:ilvl="1" w:tplc="04090019" w:tentative="1">
+      <w:start w:val="1"/>
+      <w:numFmt w:val="lowerLetter"/>
+      <w:lvlText w:val="%2)"/>
+      <w:lvlJc w:val="left"/>
+      <w:pPr>
+        <w:ind w:left="1920" w:hanging="480"/>
+      </w:pPr>
+    </w:lvl>
+    <w:lvl w:ilvl="2" w:tplc="0409001B" w:tentative="1">
+      <w:start w:val="1"/>
+      <w:numFmt w:val="lowerRoman"/>
+      <w:lvlText w:val="%3."/>
+      <w:lvlJc w:val="right"/>
+      <w:pPr>
+        <w:ind w:left="2400" w:hanging="480"/>
+      </w:pPr>
+    </w:lvl>
+    <w:lvl w:ilvl="3" w:tplc="0409000F" w:tentative="1">
+      <w:start w:val="1"/>
+      <w:numFmt w:val="decimal"/>
+      <w:lvlText w:val="%4."/>
+      <w:lvlJc w:val="left"/>
+      <w:pPr>
+        <w:ind w:left="2880" w:hanging="480"/>
+      </w:pPr>
+    </w:lvl>
+    <w:lvl w:ilvl="4" w:tplc="04090019" w:tentative="1">
+      <w:start w:val="1"/>
+      <w:numFmt w:val="lowerLetter"/>
+      <w:lvlText w:val="%5)"/>
+      <w:lvlJc w:val="left"/>
+      <w:pPr>
+        <w:ind w:left="3360" w:hanging="480"/>
+      </w:pPr>
+    </w:lvl>
+    <w:lvl w:ilvl="5" w:tplc="0409001B" w:tentative="1">
+      <w:start w:val="1"/>
+      <w:numFmt w:val="lowerRoman"/>
+      <w:lvlText w:val="%6."/>
+      <w:lvlJc w:val="right"/>
+      <w:pPr>
+        <w:ind w:left="3840" w:hanging="480"/>
+      </w:pPr>
+    </w:lvl>
+    <w:lvl w:ilvl="6" w:tplc="0409000F" w:tentative="1">
+      <w:start w:val="1"/>
+      <w:numFmt w:val="decimal"/>
+      <w:lvlText w:val="%7."/>
+      <w:lvlJc w:val="left"/>
+      <w:pPr>
+        <w:ind w:left="4320" w:hanging="480"/>
+      </w:pPr>
+    </w:lvl>
+    <w:lvl w:ilvl="7" w:tplc="04090019" w:tentative="1">
+      <w:start w:val="1"/>
+      <w:numFmt w:val="lowerLetter"/>
+      <w:lvlText w:val="%8)"/>
+      <w:lvlJc w:val="left"/>
+      <w:pPr>
+        <w:ind w:left="4800" w:hanging="480"/>
+      </w:pPr>
+    </w:lvl>
+    <w:lvl w:ilvl="8" w:tplc="0409001B" w:tentative="1">
+      <w:start w:val="1"/>
+      <w:numFmt w:val="lowerRoman"/>
+      <w:lvlText w:val="%9."/>
+      <w:lvlJc w:val="right"/>
+      <w:pPr>
+        <w:ind w:left="5280" w:hanging="480"/>
+      </w:pPr>
+    </w:lvl>
+  </w:abstractNum>
+  <w:abstractNum w:abstractNumId="28">
+    <w:nsid w:val="5DF82C3F"/>
+    <w:multiLevelType w:val="hybridMultilevel"/>
+    <w:tmpl w:val="7088989C"/>
+    <w:lvl w:ilvl="0" w:tplc="C7081C64">
+      <w:start w:val="1"/>
+      <w:numFmt w:val="decimal"/>
+      <w:lvlText w:val="%1."/>
+      <w:lvlJc w:val="left"/>
+      <w:pPr>
+        <w:ind w:left="360" w:hanging="360"/>
+      </w:pPr>
+      <w:rPr>
+        <w:rFonts w:hint="default"/>
+      </w:rPr>
+    </w:lvl>
+    <w:lvl w:ilvl="1" w:tplc="04090019" w:tentative="1">
+      <w:start w:val="1"/>
+      <w:numFmt w:val="lowerLetter"/>
+      <w:lvlText w:val="%2)"/>
+      <w:lvlJc w:val="left"/>
+      <w:pPr>
+        <w:ind w:left="960" w:hanging="480"/>
+      </w:pPr>
+    </w:lvl>
+    <w:lvl w:ilvl="2" w:tplc="0409001B" w:tentative="1">
+      <w:start w:val="1"/>
+      <w:numFmt w:val="lowerRoman"/>
+      <w:lvlText w:val="%3."/>
+      <w:lvlJc w:val="right"/>
+      <w:pPr>
+        <w:ind w:left="1440" w:hanging="480"/>
+      </w:pPr>
+    </w:lvl>
+    <w:lvl w:ilvl="3" w:tplc="0409000F" w:tentative="1">
+      <w:start w:val="1"/>
+      <w:numFmt w:val="decimal"/>
+      <w:lvlText w:val="%4."/>
+      <w:lvlJc w:val="left"/>
+      <w:pPr>
+        <w:ind w:left="1920" w:hanging="480"/>
+      </w:pPr>
+    </w:lvl>
+    <w:lvl w:ilvl="4" w:tplc="04090019" w:tentative="1">
+      <w:start w:val="1"/>
+      <w:numFmt w:val="lowerLetter"/>
+      <w:lvlText w:val="%5)"/>
+      <w:lvlJc w:val="left"/>
+      <w:pPr>
+        <w:ind w:left="2400" w:hanging="480"/>
+      </w:pPr>
+    </w:lvl>
+    <w:lvl w:ilvl="5" w:tplc="0409001B" w:tentative="1">
+      <w:start w:val="1"/>
+      <w:numFmt w:val="lowerRoman"/>
+      <w:lvlText w:val="%6."/>
+      <w:lvlJc w:val="right"/>
+      <w:pPr>
+        <w:ind w:left="2880" w:hanging="480"/>
+      </w:pPr>
+    </w:lvl>
+    <w:lvl w:ilvl="6" w:tplc="0409000F" w:tentative="1">
+      <w:start w:val="1"/>
+      <w:numFmt w:val="decimal"/>
+      <w:lvlText w:val="%7."/>
+      <w:lvlJc w:val="left"/>
+      <w:pPr>
+        <w:ind w:left="3360" w:hanging="480"/>
+      </w:pPr>
+    </w:lvl>
+    <w:lvl w:ilvl="7" w:tplc="04090019" w:tentative="1">
+      <w:start w:val="1"/>
+      <w:numFmt w:val="lowerLetter"/>
+      <w:lvlText w:val="%8)"/>
+      <w:lvlJc w:val="left"/>
+      <w:pPr>
+        <w:ind w:left="3840" w:hanging="480"/>
+      </w:pPr>
+    </w:lvl>
+    <w:lvl w:ilvl="8" w:tplc="0409001B" w:tentative="1">
+      <w:start w:val="1"/>
+      <w:numFmt w:val="lowerRoman"/>
+      <w:lvlText w:val="%9."/>
+      <w:lvlJc w:val="right"/>
+      <w:pPr>
+        <w:ind w:left="4320" w:hanging="480"/>
+      </w:pPr>
+    </w:lvl>
+  </w:abstractNum>
+  <w:abstractNum w:abstractNumId="29">
+    <w:nsid w:val="6544270A"/>
+    <w:multiLevelType w:val="hybridMultilevel"/>
+    <w:tmpl w:val="7FF65D02"/>
+    <w:lvl w:ilvl="0" w:tplc="ABEC1002">
+      <w:start w:val="1"/>
+      <w:numFmt w:val="decimal"/>
+      <w:lvlText w:val="%1."/>
+      <w:lvlJc w:val="left"/>
+      <w:pPr>
+        <w:ind w:left="680" w:hanging="360"/>
+      </w:pPr>
+      <w:rPr>
+        <w:rFonts w:hint="default"/>
+      </w:rPr>
+    </w:lvl>
+    <w:lvl w:ilvl="1" w:tplc="04090019" w:tentative="1">
+      <w:start w:val="1"/>
+      <w:numFmt w:val="lowerLetter"/>
+      <w:lvlText w:val="%2)"/>
+      <w:lvlJc w:val="left"/>
+      <w:pPr>
+        <w:ind w:left="1280" w:hanging="480"/>
+      </w:pPr>
+    </w:lvl>
+    <w:lvl w:ilvl="2" w:tplc="0409001B" w:tentative="1">
+      <w:start w:val="1"/>
+      <w:numFmt w:val="lowerRoman"/>
+      <w:lvlText w:val="%3."/>
+      <w:lvlJc w:val="right"/>
+      <w:pPr>
+        <w:ind w:left="1760" w:hanging="480"/>
+      </w:pPr>
+    </w:lvl>
+    <w:lvl w:ilvl="3" w:tplc="0409000F" w:tentative="1">
+      <w:start w:val="1"/>
+      <w:numFmt w:val="decimal"/>
+      <w:lvlText w:val="%4."/>
+      <w:lvlJc w:val="left"/>
+      <w:pPr>
+        <w:ind w:left="2240" w:hanging="480"/>
+      </w:pPr>
+    </w:lvl>
+    <w:lvl w:ilvl="4" w:tplc="04090019" w:tentative="1">
+      <w:start w:val="1"/>
+      <w:numFmt w:val="lowerLetter"/>
+      <w:lvlText w:val="%5)"/>
+      <w:lvlJc w:val="left"/>
+      <w:pPr>
+        <w:ind w:left="2720" w:hanging="480"/>
+      </w:pPr>
+    </w:lvl>
+    <w:lvl w:ilvl="5" w:tplc="0409001B" w:tentative="1">
+      <w:start w:val="1"/>
+      <w:numFmt w:val="lowerRoman"/>
+      <w:lvlText w:val="%6."/>
+      <w:lvlJc w:val="right"/>
+      <w:pPr>
+        <w:ind w:left="3200" w:hanging="480"/>
+      </w:pPr>
+    </w:lvl>
+    <w:lvl w:ilvl="6" w:tplc="0409000F" w:tentative="1">
+      <w:start w:val="1"/>
+      <w:numFmt w:val="decimal"/>
+      <w:lvlText w:val="%7."/>
+      <w:lvlJc w:val="left"/>
+      <w:pPr>
+        <w:ind w:left="3680" w:hanging="480"/>
+      </w:pPr>
+    </w:lvl>
+    <w:lvl w:ilvl="7" w:tplc="04090019" w:tentative="1">
+      <w:start w:val="1"/>
+      <w:numFmt w:val="lowerLetter"/>
+      <w:lvlText w:val="%8)"/>
+      <w:lvlJc w:val="left"/>
+      <w:pPr>
+        <w:ind w:left="4160" w:hanging="480"/>
+      </w:pPr>
+    </w:lvl>
+    <w:lvl w:ilvl="8" w:tplc="0409001B" w:tentative="1">
+      <w:start w:val="1"/>
+      <w:numFmt w:val="lowerRoman"/>
+      <w:lvlText w:val="%9."/>
+      <w:lvlJc w:val="right"/>
+      <w:pPr>
+        <w:ind w:left="4640" w:hanging="480"/>
+      </w:pPr>
+    </w:lvl>
+  </w:abstractNum>
+  <w:abstractNum w:abstractNumId="30">
+    <w:nsid w:val="7A4629AC"/>
+    <w:multiLevelType w:val="hybridMultilevel"/>
+    <w:tmpl w:val="661CD056"/>
+    <w:lvl w:ilvl="0" w:tplc="765885E6">
+      <w:start w:val="1"/>
+      <w:numFmt w:val="lowerLetter"/>
+      <w:lvlText w:val="%1."/>
+      <w:lvlJc w:val="left"/>
+      <w:pPr>
+        <w:ind w:left="720" w:hanging="360"/>
+      </w:pPr>
+      <w:rPr>
+        <w:rFonts w:hint="eastAsia"/>
+      </w:rPr>
+    </w:lvl>
+    <w:lvl w:ilvl="1" w:tplc="04090019" w:tentative="1">
+      <w:start w:val="1"/>
+      <w:numFmt w:val="lowerLetter"/>
+      <w:lvlText w:val="%2)"/>
+      <w:lvlJc w:val="left"/>
+      <w:pPr>
+        <w:ind w:left="1320" w:hanging="480"/>
+      </w:pPr>
+    </w:lvl>
+    <w:lvl w:ilvl="2" w:tplc="0409001B" w:tentative="1">
+      <w:start w:val="1"/>
+      <w:numFmt w:val="lowerRoman"/>
+      <w:lvlText w:val="%3."/>
+      <w:lvlJc w:val="right"/>
+      <w:pPr>
+        <w:ind w:left="1800" w:hanging="480"/>
+      </w:pPr>
+    </w:lvl>
+    <w:lvl w:ilvl="3" w:tplc="0409000F" w:tentative="1">
+      <w:start w:val="1"/>
+      <w:numFmt w:val="decimal"/>
+      <w:lvlText w:val="%4."/>
+      <w:lvlJc w:val="left"/>
+      <w:pPr>
+        <w:ind w:left="2280" w:hanging="480"/>
+      </w:pPr>
+    </w:lvl>
+    <w:lvl w:ilvl="4" w:tplc="04090019" w:tentative="1">
+      <w:start w:val="1"/>
+      <w:numFmt w:val="lowerLetter"/>
+      <w:lvlText w:val="%5)"/>
+      <w:lvlJc w:val="left"/>
+      <w:pPr>
+        <w:ind w:left="2760" w:hanging="480"/>
+      </w:pPr>
+    </w:lvl>
+    <w:lvl w:ilvl="5" w:tplc="0409001B" w:tentative="1">
+      <w:start w:val="1"/>
+      <w:numFmt w:val="lowerRoman"/>
+      <w:lvlText w:val="%6."/>
+      <w:lvlJc w:val="right"/>
+      <w:pPr>
+        <w:ind w:left="3240" w:hanging="480"/>
+      </w:pPr>
+    </w:lvl>
+    <w:lvl w:ilvl="6" w:tplc="0409000F" w:tentative="1">
+      <w:start w:val="1"/>
+      <w:numFmt w:val="decimal"/>
+      <w:lvlText w:val="%7."/>
+      <w:lvlJc w:val="left"/>
+      <w:pPr>
+        <w:ind w:left="3720" w:hanging="480"/>
+      </w:pPr>
+    </w:lvl>
+    <w:lvl w:ilvl="7" w:tplc="04090019" w:tentative="1">
+      <w:start w:val="1"/>
+      <w:numFmt w:val="lowerLetter"/>
+      <w:lvlText w:val="%8)"/>
+      <w:lvlJc w:val="left"/>
+      <w:pPr>
+        <w:ind w:left="4200" w:hanging="480"/>
+      </w:pPr>
+    </w:lvl>
+    <w:lvl w:ilvl="8" w:tplc="0409001B" w:tentative="1">
+      <w:start w:val="1"/>
+      <w:numFmt w:val="lowerRoman"/>
+      <w:lvlText w:val="%9."/>
+      <w:lvlJc w:val="right"/>
+      <w:pPr>
+        <w:ind w:left="4680" w:hanging="480"/>
+      </w:pPr>
+    </w:lvl>
+  </w:abstractNum>
+  <w:num w:numId="1">
+    <w:abstractNumId w:val="26"/>
+  </w:num>
+  <w:num w:numId="2">
+    <w:abstractNumId w:val="23"/>
+  </w:num>
+  <w:num w:numId="3">
+    <w:abstractNumId w:val="22"/>
+  </w:num>
+  <w:num w:numId="4">
+    <w:abstractNumId w:val="2"/>
+  </w:num>
+  <w:num w:numId="5">
+    <w:abstractNumId w:val="10"/>
+  </w:num>
+  <w:num w:numId="6">
+    <w:abstractNumId w:val="8"/>
+  </w:num>
+  <w:num w:numId="7">
+    <w:abstractNumId w:val="25"/>
+  </w:num>
+  <w:num w:numId="8">
+    <w:abstractNumId w:val="3"/>
+  </w:num>
+  <w:num w:numId="9">
+    <w:abstractNumId w:val="5"/>
+  </w:num>
+  <w:num w:numId="10">
+    <w:abstractNumId w:val="11"/>
+  </w:num>
+  <w:num w:numId="11">
+    <w:abstractNumId w:val="20"/>
+  </w:num>
+  <w:num w:numId="12">
+    <w:abstractNumId w:val="12"/>
+  </w:num>
+  <w:num w:numId="13">
+    <w:abstractNumId w:val="1"/>
+  </w:num>
+  <w:num w:numId="14">
+    <w:abstractNumId w:val="6"/>
+  </w:num>
+  <w:num w:numId="15">
+    <w:abstractNumId w:val="19"/>
+  </w:num>
+  <w:num w:numId="16">
+    <w:abstractNumId w:val="28"/>
+  </w:num>
+  <w:num w:numId="17">
+    <w:abstractNumId w:val="0"/>
+  </w:num>
+  <w:num w:numId="18">
+    <w:abstractNumId w:val="14"/>
+  </w:num>
+  <w:num w:numId="19">
+    <w:abstractNumId w:val="9"/>
+  </w:num>
+  <w:num w:numId="20">
+    <w:abstractNumId w:val="30"/>
+  </w:num>
+  <w:num w:numId="21">
+    <w:abstractNumId w:val="15"/>
+  </w:num>
+  <w:num w:numId="22">
+    <w:abstractNumId w:val="29"/>
+  </w:num>
+  <w:num w:numId="23">
+    <w:abstractNumId w:val="18"/>
+  </w:num>
+  <w:num w:numId="24">
+    <w:abstractNumId w:val="24"/>
+  </w:num>
+  <w:num w:numId="25">
+    <w:abstractNumId w:val="4"/>
+  </w:num>
+  <w:num w:numId="26">
+    <w:abstractNumId w:val="13"/>
+  </w:num>
+  <w:num w:numId="27">
+    <w:abstractNumId w:val="7"/>
+  </w:num>
+  <w:num w:numId="28">
+    <w:abstractNumId w:val="27"/>
+  </w:num>
+  <w:num w:numId="29">
+    <w:abstractNumId w:val="17"/>
+  </w:num>
+  <w:num w:numId="30">
+    <w:abstractNumId w:val="16"/>
+  </w:num>
+  <w:num w:numId="31">
+    <w:abstractNumId w:val="21"/>
+  </w:num>
+</w:numbering>
 </file>
 
 <file path=word/styles.xml><?xml version="1.0" encoding="utf-8"?>
@@ -420,10 +9252,267 @@
   <w:style w:type="paragraph" w:default="1" w:styleId="a">
     <w:name w:val="Normal"/>
     <w:qFormat/>
+    <w:rsid w:val="00583C69"/>
     <w:pPr>
       <w:widowControl w:val="0"/>
       <w:jc w:val="both"/>
     </w:pPr>
+    <w:rPr>
+      <w:sz w:val="21"/>
+      <w:szCs w:val="22"/>
+    </w:rPr>
+  </w:style>
+  <w:style w:type="paragraph" w:styleId="1">
+    <w:name w:val="heading 1"/>
+    <w:basedOn w:val="a"/>
+    <w:link w:val="10"/>
+    <w:uiPriority w:val="9"/>
+    <w:qFormat/>
+    <w:rsid w:val="00E502AE"/>
+    <w:pPr>
+      <w:widowControl/>
+      <w:numPr>
+        <w:numId w:val="11"/>
+      </w:numPr>
+      <w:spacing w:before="600" w:after="60" w:line="288" w:lineRule="auto"/>
+      <w:jc w:val="left"/>
+      <w:outlineLvl w:val="0"/>
+    </w:pPr>
+    <w:rPr>
+      <w:rFonts w:asciiTheme="majorHAnsi" w:hAnsiTheme="majorHAnsi"/>
+      <w:caps/>
+      <w:color w:val="ED7D31" w:themeColor="accent2"/>
+      <w:spacing w:val="14"/>
+      <w:kern w:val="0"/>
+      <w:sz w:val="26"/>
+      <w:szCs w:val="26"/>
+      <w:lang w:val="en-GB"/>
+    </w:rPr>
+  </w:style>
+  <w:style w:type="paragraph" w:styleId="2">
+    <w:name w:val="heading 2"/>
+    <w:basedOn w:val="a"/>
+    <w:link w:val="20"/>
+    <w:uiPriority w:val="9"/>
+    <w:unhideWhenUsed/>
+    <w:qFormat/>
+    <w:rsid w:val="00E502AE"/>
+    <w:pPr>
+      <w:widowControl/>
+      <w:numPr>
+        <w:ilvl w:val="1"/>
+        <w:numId w:val="11"/>
+      </w:numPr>
+      <w:spacing w:before="40" w:after="120" w:line="288" w:lineRule="auto"/>
+      <w:jc w:val="left"/>
+      <w:outlineLvl w:val="1"/>
+    </w:pPr>
+    <w:rPr>
+      <w:rFonts w:asciiTheme="majorHAnsi" w:eastAsiaTheme="majorEastAsia" w:hAnsiTheme="majorHAnsi" w:cstheme="majorBidi"/>
+      <w:color w:val="ED7D31" w:themeColor="accent2"/>
+      <w:kern w:val="0"/>
+      <w:sz w:val="22"/>
+      <w:szCs w:val="26"/>
+      <w:lang w:val="en-GB"/>
+    </w:rPr>
+  </w:style>
+  <w:style w:type="paragraph" w:styleId="3">
+    <w:name w:val="heading 3"/>
+    <w:basedOn w:val="a"/>
+    <w:link w:val="30"/>
+    <w:uiPriority w:val="9"/>
+    <w:unhideWhenUsed/>
+    <w:qFormat/>
+    <w:rsid w:val="00E502AE"/>
+    <w:pPr>
+      <w:widowControl/>
+      <w:numPr>
+        <w:ilvl w:val="2"/>
+        <w:numId w:val="11"/>
+      </w:numPr>
+      <w:spacing w:before="40" w:line="288" w:lineRule="auto"/>
+      <w:jc w:val="left"/>
+      <w:outlineLvl w:val="2"/>
+    </w:pPr>
+    <w:rPr>
+      <w:rFonts w:asciiTheme="majorHAnsi" w:eastAsiaTheme="majorEastAsia" w:hAnsiTheme="majorHAnsi" w:cstheme="majorBidi"/>
+      <w:color w:val="5B9BD5" w:themeColor="accent1"/>
+      <w:kern w:val="0"/>
+      <w:sz w:val="22"/>
+      <w:szCs w:val="24"/>
+      <w:lang w:val="en-GB"/>
+    </w:rPr>
+  </w:style>
+  <w:style w:type="paragraph" w:styleId="4">
+    <w:name w:val="heading 4"/>
+    <w:basedOn w:val="a"/>
+    <w:link w:val="40"/>
+    <w:uiPriority w:val="9"/>
+    <w:unhideWhenUsed/>
+    <w:qFormat/>
+    <w:rsid w:val="00E502AE"/>
+    <w:pPr>
+      <w:widowControl/>
+      <w:numPr>
+        <w:ilvl w:val="3"/>
+        <w:numId w:val="11"/>
+      </w:numPr>
+      <w:spacing w:before="40" w:line="288" w:lineRule="auto"/>
+      <w:jc w:val="left"/>
+      <w:outlineLvl w:val="3"/>
+    </w:pPr>
+    <w:rPr>
+      <w:rFonts w:asciiTheme="majorHAnsi" w:eastAsiaTheme="majorEastAsia" w:hAnsiTheme="majorHAnsi" w:cstheme="majorBidi"/>
+      <w:i/>
+      <w:iCs/>
+      <w:color w:val="5B9BD5" w:themeColor="accent1"/>
+      <w:spacing w:val="6"/>
+      <w:kern w:val="0"/>
+      <w:sz w:val="22"/>
+      <w:lang w:val="en-GB"/>
+    </w:rPr>
+  </w:style>
+  <w:style w:type="paragraph" w:styleId="5">
+    <w:name w:val="heading 5"/>
+    <w:basedOn w:val="a"/>
+    <w:link w:val="50"/>
+    <w:uiPriority w:val="9"/>
+    <w:unhideWhenUsed/>
+    <w:qFormat/>
+    <w:rsid w:val="00E502AE"/>
+    <w:pPr>
+      <w:widowControl/>
+      <w:numPr>
+        <w:ilvl w:val="4"/>
+        <w:numId w:val="11"/>
+      </w:numPr>
+      <w:spacing w:before="40" w:line="288" w:lineRule="auto"/>
+      <w:jc w:val="left"/>
+      <w:outlineLvl w:val="4"/>
+    </w:pPr>
+    <w:rPr>
+      <w:rFonts w:asciiTheme="majorHAnsi" w:eastAsiaTheme="majorEastAsia" w:hAnsiTheme="majorHAnsi" w:cstheme="majorBidi"/>
+      <w:i/>
+      <w:color w:val="ED7D31" w:themeColor="accent2"/>
+      <w:spacing w:val="6"/>
+      <w:kern w:val="0"/>
+      <w:sz w:val="22"/>
+      <w:lang w:val="en-GB"/>
+    </w:rPr>
+  </w:style>
+  <w:style w:type="paragraph" w:styleId="6">
+    <w:name w:val="heading 6"/>
+    <w:basedOn w:val="a"/>
+    <w:link w:val="60"/>
+    <w:uiPriority w:val="9"/>
+    <w:semiHidden/>
+    <w:unhideWhenUsed/>
+    <w:qFormat/>
+    <w:rsid w:val="00E502AE"/>
+    <w:pPr>
+      <w:widowControl/>
+      <w:numPr>
+        <w:ilvl w:val="5"/>
+        <w:numId w:val="11"/>
+      </w:numPr>
+      <w:spacing w:before="40" w:line="288" w:lineRule="auto"/>
+      <w:jc w:val="left"/>
+      <w:outlineLvl w:val="5"/>
+    </w:pPr>
+    <w:rPr>
+      <w:rFonts w:asciiTheme="majorHAnsi" w:eastAsiaTheme="majorEastAsia" w:hAnsiTheme="majorHAnsi" w:cstheme="majorBidi"/>
+      <w:color w:val="ED7D31" w:themeColor="accent2"/>
+      <w:spacing w:val="12"/>
+      <w:kern w:val="0"/>
+      <w:sz w:val="22"/>
+      <w:lang w:val="en-GB"/>
+    </w:rPr>
+  </w:style>
+  <w:style w:type="paragraph" w:styleId="7">
+    <w:name w:val="heading 7"/>
+    <w:basedOn w:val="a"/>
+    <w:link w:val="70"/>
+    <w:uiPriority w:val="9"/>
+    <w:semiHidden/>
+    <w:unhideWhenUsed/>
+    <w:qFormat/>
+    <w:rsid w:val="00E502AE"/>
+    <w:pPr>
+      <w:widowControl/>
+      <w:numPr>
+        <w:ilvl w:val="6"/>
+        <w:numId w:val="11"/>
+      </w:numPr>
+      <w:spacing w:before="40" w:line="288" w:lineRule="auto"/>
+      <w:jc w:val="left"/>
+      <w:outlineLvl w:val="6"/>
+    </w:pPr>
+    <w:rPr>
+      <w:rFonts w:asciiTheme="majorHAnsi" w:eastAsiaTheme="majorEastAsia" w:hAnsiTheme="majorHAnsi" w:cstheme="majorBidi"/>
+      <w:iCs/>
+      <w:color w:val="ED7D31" w:themeColor="accent2"/>
+      <w:kern w:val="0"/>
+      <w:sz w:val="22"/>
+      <w:lang w:val="en-GB"/>
+    </w:rPr>
+  </w:style>
+  <w:style w:type="paragraph" w:styleId="8">
+    <w:name w:val="heading 8"/>
+    <w:basedOn w:val="a"/>
+    <w:link w:val="80"/>
+    <w:uiPriority w:val="9"/>
+    <w:semiHidden/>
+    <w:unhideWhenUsed/>
+    <w:qFormat/>
+    <w:rsid w:val="00E502AE"/>
+    <w:pPr>
+      <w:widowControl/>
+      <w:numPr>
+        <w:ilvl w:val="7"/>
+        <w:numId w:val="11"/>
+      </w:numPr>
+      <w:spacing w:before="40" w:line="288" w:lineRule="auto"/>
+      <w:jc w:val="left"/>
+      <w:outlineLvl w:val="7"/>
+    </w:pPr>
+    <w:rPr>
+      <w:rFonts w:asciiTheme="majorHAnsi" w:eastAsiaTheme="majorEastAsia" w:hAnsiTheme="majorHAnsi" w:cstheme="majorBidi"/>
+      <w:i/>
+      <w:color w:val="F19D64" w:themeColor="accent2" w:themeTint="BF"/>
+      <w:kern w:val="0"/>
+      <w:sz w:val="22"/>
+      <w:szCs w:val="21"/>
+      <w:lang w:val="en-GB"/>
+    </w:rPr>
+  </w:style>
+  <w:style w:type="paragraph" w:styleId="9">
+    <w:name w:val="heading 9"/>
+    <w:basedOn w:val="a"/>
+    <w:link w:val="90"/>
+    <w:uiPriority w:val="9"/>
+    <w:semiHidden/>
+    <w:unhideWhenUsed/>
+    <w:qFormat/>
+    <w:rsid w:val="00E502AE"/>
+    <w:pPr>
+      <w:widowControl/>
+      <w:numPr>
+        <w:ilvl w:val="8"/>
+        <w:numId w:val="11"/>
+      </w:numPr>
+      <w:spacing w:before="40" w:line="288" w:lineRule="auto"/>
+      <w:jc w:val="left"/>
+      <w:outlineLvl w:val="8"/>
+    </w:pPr>
+    <w:rPr>
+      <w:rFonts w:asciiTheme="majorHAnsi" w:eastAsiaTheme="majorEastAsia" w:hAnsiTheme="majorHAnsi" w:cstheme="majorBidi"/>
+      <w:iCs/>
+      <w:color w:val="F19D64" w:themeColor="accent2" w:themeTint="BF"/>
+      <w:kern w:val="0"/>
+      <w:sz w:val="22"/>
+      <w:szCs w:val="21"/>
+      <w:lang w:val="en-GB"/>
+    </w:rPr>
   </w:style>
   <w:style w:type="character" w:default="1" w:styleId="a0">
     <w:name w:val="Default Paragraph Font"/>
@@ -451,6 +9540,207 @@
     <w:uiPriority w:val="99"/>
     <w:semiHidden/>
     <w:unhideWhenUsed/>
+  </w:style>
+  <w:style w:type="table" w:styleId="a3">
+    <w:name w:val="Table Grid"/>
+    <w:basedOn w:val="a1"/>
+    <w:uiPriority w:val="39"/>
+    <w:rsid w:val="00583C69"/>
+    <w:rPr>
+      <w:rFonts w:ascii="Times New Roman" w:eastAsia="宋体" w:hAnsi="Times New Roman" w:cs="Times New Roman"/>
+      <w:kern w:val="0"/>
+      <w:sz w:val="20"/>
+      <w:szCs w:val="20"/>
+    </w:rPr>
+    <w:tblPr>
+      <w:tblInd w:w="0" w:type="dxa"/>
+      <w:tblBorders>
+        <w:top w:val="single" w:sz="4" w:space="0" w:color="auto"/>
+        <w:left w:val="single" w:sz="4" w:space="0" w:color="auto"/>
+        <w:bottom w:val="single" w:sz="4" w:space="0" w:color="auto"/>
+        <w:right w:val="single" w:sz="4" w:space="0" w:color="auto"/>
+        <w:insideH w:val="single" w:sz="4" w:space="0" w:color="auto"/>
+        <w:insideV w:val="single" w:sz="4" w:space="0" w:color="auto"/>
+      </w:tblBorders>
+      <w:tblCellMar>
+        <w:top w:w="0" w:type="dxa"/>
+        <w:left w:w="108" w:type="dxa"/>
+        <w:bottom w:w="0" w:type="dxa"/>
+        <w:right w:w="108" w:type="dxa"/>
+      </w:tblCellMar>
+    </w:tblPr>
+  </w:style>
+  <w:style w:type="paragraph" w:customStyle="1" w:styleId="11">
+    <w:name w:val="列出段落1"/>
+    <w:basedOn w:val="a"/>
+    <w:uiPriority w:val="34"/>
+    <w:qFormat/>
+    <w:rsid w:val="00583C69"/>
+    <w:pPr>
+      <w:ind w:firstLineChars="200" w:firstLine="420"/>
+    </w:pPr>
+    <w:rPr>
+      <w:rFonts w:ascii="Calibri" w:eastAsia="宋体" w:hAnsi="Calibri" w:cs="Times New Roman"/>
+    </w:rPr>
+  </w:style>
+  <w:style w:type="paragraph" w:styleId="a4">
+    <w:name w:val="List Paragraph"/>
+    <w:basedOn w:val="a"/>
+    <w:uiPriority w:val="34"/>
+    <w:qFormat/>
+    <w:rsid w:val="00B35FF1"/>
+    <w:pPr>
+      <w:ind w:firstLineChars="200" w:firstLine="420"/>
+    </w:pPr>
+  </w:style>
+  <w:style w:type="character" w:customStyle="1" w:styleId="10">
+    <w:name w:val="标题 1字符"/>
+    <w:basedOn w:val="a0"/>
+    <w:link w:val="1"/>
+    <w:uiPriority w:val="9"/>
+    <w:rsid w:val="00E502AE"/>
+    <w:rPr>
+      <w:rFonts w:asciiTheme="majorHAnsi" w:hAnsiTheme="majorHAnsi"/>
+      <w:caps/>
+      <w:color w:val="ED7D31" w:themeColor="accent2"/>
+      <w:spacing w:val="14"/>
+      <w:kern w:val="0"/>
+      <w:sz w:val="26"/>
+      <w:szCs w:val="26"/>
+      <w:lang w:val="en-GB"/>
+    </w:rPr>
+  </w:style>
+  <w:style w:type="character" w:customStyle="1" w:styleId="20">
+    <w:name w:val="标题 2字符"/>
+    <w:basedOn w:val="a0"/>
+    <w:link w:val="2"/>
+    <w:uiPriority w:val="9"/>
+    <w:rsid w:val="00E502AE"/>
+    <w:rPr>
+      <w:rFonts w:asciiTheme="majorHAnsi" w:eastAsiaTheme="majorEastAsia" w:hAnsiTheme="majorHAnsi" w:cstheme="majorBidi"/>
+      <w:color w:val="ED7D31" w:themeColor="accent2"/>
+      <w:kern w:val="0"/>
+      <w:sz w:val="22"/>
+      <w:szCs w:val="26"/>
+      <w:lang w:val="en-GB"/>
+    </w:rPr>
+  </w:style>
+  <w:style w:type="character" w:customStyle="1" w:styleId="30">
+    <w:name w:val="标题 3字符"/>
+    <w:basedOn w:val="a0"/>
+    <w:link w:val="3"/>
+    <w:uiPriority w:val="9"/>
+    <w:rsid w:val="00E502AE"/>
+    <w:rPr>
+      <w:rFonts w:asciiTheme="majorHAnsi" w:eastAsiaTheme="majorEastAsia" w:hAnsiTheme="majorHAnsi" w:cstheme="majorBidi"/>
+      <w:color w:val="5B9BD5" w:themeColor="accent1"/>
+      <w:kern w:val="0"/>
+      <w:sz w:val="22"/>
+      <w:lang w:val="en-GB"/>
+    </w:rPr>
+  </w:style>
+  <w:style w:type="character" w:customStyle="1" w:styleId="40">
+    <w:name w:val="标题 4字符"/>
+    <w:basedOn w:val="a0"/>
+    <w:link w:val="4"/>
+    <w:uiPriority w:val="9"/>
+    <w:rsid w:val="00E502AE"/>
+    <w:rPr>
+      <w:rFonts w:asciiTheme="majorHAnsi" w:eastAsiaTheme="majorEastAsia" w:hAnsiTheme="majorHAnsi" w:cstheme="majorBidi"/>
+      <w:i/>
+      <w:iCs/>
+      <w:color w:val="5B9BD5" w:themeColor="accent1"/>
+      <w:spacing w:val="6"/>
+      <w:kern w:val="0"/>
+      <w:sz w:val="22"/>
+      <w:szCs w:val="22"/>
+      <w:lang w:val="en-GB"/>
+    </w:rPr>
+  </w:style>
+  <w:style w:type="character" w:customStyle="1" w:styleId="50">
+    <w:name w:val="标题 5字符"/>
+    <w:basedOn w:val="a0"/>
+    <w:link w:val="5"/>
+    <w:uiPriority w:val="9"/>
+    <w:rsid w:val="00E502AE"/>
+    <w:rPr>
+      <w:rFonts w:asciiTheme="majorHAnsi" w:eastAsiaTheme="majorEastAsia" w:hAnsiTheme="majorHAnsi" w:cstheme="majorBidi"/>
+      <w:i/>
+      <w:color w:val="ED7D31" w:themeColor="accent2"/>
+      <w:spacing w:val="6"/>
+      <w:kern w:val="0"/>
+      <w:sz w:val="22"/>
+      <w:szCs w:val="22"/>
+      <w:lang w:val="en-GB"/>
+    </w:rPr>
+  </w:style>
+  <w:style w:type="character" w:customStyle="1" w:styleId="60">
+    <w:name w:val="标题 6字符"/>
+    <w:basedOn w:val="a0"/>
+    <w:link w:val="6"/>
+    <w:uiPriority w:val="9"/>
+    <w:semiHidden/>
+    <w:rsid w:val="00E502AE"/>
+    <w:rPr>
+      <w:rFonts w:asciiTheme="majorHAnsi" w:eastAsiaTheme="majorEastAsia" w:hAnsiTheme="majorHAnsi" w:cstheme="majorBidi"/>
+      <w:color w:val="ED7D31" w:themeColor="accent2"/>
+      <w:spacing w:val="12"/>
+      <w:kern w:val="0"/>
+      <w:sz w:val="22"/>
+      <w:szCs w:val="22"/>
+      <w:lang w:val="en-GB"/>
+    </w:rPr>
+  </w:style>
+  <w:style w:type="character" w:customStyle="1" w:styleId="70">
+    <w:name w:val="标题 7字符"/>
+    <w:basedOn w:val="a0"/>
+    <w:link w:val="7"/>
+    <w:uiPriority w:val="9"/>
+    <w:semiHidden/>
+    <w:rsid w:val="00E502AE"/>
+    <w:rPr>
+      <w:rFonts w:asciiTheme="majorHAnsi" w:eastAsiaTheme="majorEastAsia" w:hAnsiTheme="majorHAnsi" w:cstheme="majorBidi"/>
+      <w:iCs/>
+      <w:color w:val="ED7D31" w:themeColor="accent2"/>
+      <w:kern w:val="0"/>
+      <w:sz w:val="22"/>
+      <w:szCs w:val="22"/>
+      <w:lang w:val="en-GB"/>
+    </w:rPr>
+  </w:style>
+  <w:style w:type="character" w:customStyle="1" w:styleId="80">
+    <w:name w:val="标题 8字符"/>
+    <w:basedOn w:val="a0"/>
+    <w:link w:val="8"/>
+    <w:uiPriority w:val="9"/>
+    <w:semiHidden/>
+    <w:rsid w:val="00E502AE"/>
+    <w:rPr>
+      <w:rFonts w:asciiTheme="majorHAnsi" w:eastAsiaTheme="majorEastAsia" w:hAnsiTheme="majorHAnsi" w:cstheme="majorBidi"/>
+      <w:i/>
+      <w:color w:val="F19D64" w:themeColor="accent2" w:themeTint="BF"/>
+      <w:kern w:val="0"/>
+      <w:sz w:val="22"/>
+      <w:szCs w:val="21"/>
+      <w:lang w:val="en-GB"/>
+    </w:rPr>
+  </w:style>
+  <w:style w:type="character" w:customStyle="1" w:styleId="90">
+    <w:name w:val="标题 9字符"/>
+    <w:basedOn w:val="a0"/>
+    <w:link w:val="9"/>
+    <w:uiPriority w:val="9"/>
+    <w:semiHidden/>
+    <w:rsid w:val="00E502AE"/>
+    <w:rPr>
+      <w:rFonts w:asciiTheme="majorHAnsi" w:eastAsiaTheme="majorEastAsia" w:hAnsiTheme="majorHAnsi" w:cstheme="majorBidi"/>
+      <w:iCs/>
+      <w:color w:val="F19D64" w:themeColor="accent2" w:themeTint="BF"/>
+      <w:kern w:val="0"/>
+      <w:sz w:val="22"/>
+      <w:szCs w:val="21"/>
+      <w:lang w:val="en-GB"/>
+    </w:rPr>
   </w:style>
 </w:styles>
 </file>
@@ -714,4 +10004,16 @@
     </a:ext>
   </a:extLst>
 </a:theme>
+</file>
+
+<file path=customXml/item1.xml><?xml version="1.0" encoding="utf-8"?>
+<b:Sources xmlns:b="http://schemas.openxmlformats.org/officeDocument/2006/bibliography" xmlns="http://schemas.openxmlformats.org/officeDocument/2006/bibliography" SelectedStyle="/APA.XSL" StyleName="APA"/>
+</file>
+
+<file path=customXml/itemProps1.xml><?xml version="1.0" encoding="utf-8"?>
+<ds:datastoreItem xmlns:ds="http://schemas.openxmlformats.org/officeDocument/2006/customXml" ds:itemID="{07BD8606-CF36-8B40-A2CA-81EE731D9ACF}">
+  <ds:schemaRefs>
+    <ds:schemaRef ds:uri="http://schemas.openxmlformats.org/officeDocument/2006/bibliography"/>
+  </ds:schemaRefs>
+</ds:datastoreItem>
 </file>
--- a/Documents/需求工程/用例描述文档/万年杰用例描述1-6.docx
+++ b/Documents/需求工程/用例描述文档/万年杰用例描述1-6.docx
@@ -74,11 +74,6 @@
             <w:tcW w:w="2234" w:type="dxa"/>
           </w:tcPr>
           <w:p>
-            <w:pPr>
-              <w:rPr>
-                <w:rFonts w:hint="eastAsia"/>
-              </w:rPr>
-            </w:pPr>
             <w:r>
               <w:t>维护个人基本信息</w:t>
             </w:r>
@@ -140,11 +135,6 @@
             <w:tcW w:w="2234" w:type="dxa"/>
           </w:tcPr>
           <w:p>
-            <w:pPr>
-              <w:rPr>
-                <w:rFonts w:hint="eastAsia"/>
-              </w:rPr>
-            </w:pPr>
             <w:r>
               <w:t>万年杰</w:t>
             </w:r>
@@ -182,13 +172,7 @@
               <w:rPr>
                 <w:rFonts w:hint="eastAsia"/>
               </w:rPr>
-              <w:t>2016.9.1</w:t>
-            </w:r>
-            <w:r>
-              <w:rPr>
-                <w:rFonts w:hint="eastAsia"/>
-              </w:rPr>
-              <w:t>9</w:t>
+              <w:t>2016.9.19</w:t>
             </w:r>
           </w:p>
         </w:tc>
@@ -235,7 +219,6 @@
           <w:p>
             <w:pPr>
               <w:rPr>
-                <w:rFonts w:hint="eastAsia"/>
                 <w:b/>
               </w:rPr>
             </w:pPr>
@@ -258,6 +241,9 @@
                 <w:rFonts w:hint="eastAsia"/>
               </w:rPr>
             </w:pPr>
+            <w:r>
+              <w:t>低</w:t>
+            </w:r>
           </w:p>
         </w:tc>
       </w:tr>
@@ -286,11 +272,6 @@
             <w:gridSpan w:val="3"/>
           </w:tcPr>
           <w:p>
-            <w:pPr>
-              <w:rPr>
-                <w:rFonts w:hint="eastAsia"/>
-              </w:rPr>
-            </w:pPr>
             <w:r>
               <w:rPr>
                 <w:rFonts w:hint="eastAsia"/>
@@ -331,11 +312,6 @@
             <w:gridSpan w:val="3"/>
           </w:tcPr>
           <w:p>
-            <w:pPr>
-              <w:rPr>
-                <w:rFonts w:hint="eastAsia"/>
-              </w:rPr>
-            </w:pPr>
             <w:r>
               <w:rPr>
                 <w:rFonts w:hint="eastAsia"/>
@@ -419,11 +395,6 @@
             <w:gridSpan w:val="3"/>
           </w:tcPr>
           <w:p>
-            <w:pPr>
-              <w:rPr>
-                <w:rFonts w:hint="eastAsia"/>
-              </w:rPr>
-            </w:pPr>
             <w:r>
               <w:rPr>
                 <w:rFonts w:hint="eastAsia"/>
@@ -473,13 +444,7 @@
               <w:rPr>
                 <w:rFonts w:hint="eastAsia"/>
               </w:rPr>
-              <w:t>客户请求</w:t>
-            </w:r>
-            <w:r>
-              <w:rPr>
-                <w:rFonts w:hint="eastAsia"/>
-              </w:rPr>
-              <w:t>查看</w:t>
+              <w:t>客户请求查看</w:t>
             </w:r>
             <w:r>
               <w:t>自己的个人</w:t>
@@ -549,19 +514,10 @@
               <w:rPr>
                 <w:rFonts w:hint="eastAsia"/>
               </w:rPr>
-              <w:t>名称</w:t>
-            </w:r>
-            <w:r>
-              <w:rPr>
-                <w:rFonts w:hint="eastAsia"/>
-              </w:rPr>
-              <w:t>、</w:t>
-            </w:r>
-            <w:r>
-              <w:t>生日</w:t>
-            </w:r>
-            <w:r>
-              <w:t>、</w:t>
+              <w:t>名称、</w:t>
+            </w:r>
+            <w:r>
+              <w:t>生日、</w:t>
             </w:r>
             <w:r>
               <w:rPr>
@@ -619,10 +575,7 @@
               <w:t>联系方式</w:t>
             </w:r>
             <w:r>
-              <w:t>)</w:t>
-            </w:r>
-            <w:r>
-              <w:t>(</w:t>
+              <w:t>)(</w:t>
             </w:r>
             <w:r>
               <w:t>生日只能初始化一次、信用无法</w:t>
@@ -754,11 +707,6 @@
             <w:gridSpan w:val="3"/>
           </w:tcPr>
           <w:p>
-            <w:pPr>
-              <w:rPr>
-                <w:rFonts w:hint="eastAsia"/>
-              </w:rPr>
-            </w:pPr>
             <w:r>
               <w:rPr>
                 <w:rFonts w:hint="eastAsia"/>
@@ -786,9 +734,6 @@
                 <w:numId w:val="24"/>
               </w:numPr>
               <w:ind w:firstLineChars="0"/>
-              <w:rPr>
-                <w:rFonts w:hint="eastAsia"/>
-              </w:rPr>
             </w:pPr>
             <w:r>
               <w:rPr>
@@ -837,9 +782,6 @@
                 <w:numId w:val="25"/>
               </w:numPr>
               <w:ind w:firstLineChars="0"/>
-              <w:rPr>
-                <w:rFonts w:hint="eastAsia"/>
-              </w:rPr>
             </w:pPr>
             <w:r>
               <w:rPr>
@@ -951,11 +893,6 @@
             </w:r>
           </w:p>
           <w:p>
-            <w:pPr>
-              <w:rPr>
-                <w:rFonts w:hint="eastAsia"/>
-              </w:rPr>
-            </w:pPr>
             <w:r>
               <w:rPr>
                 <w:rFonts w:hint="eastAsia"/>
@@ -977,139 +914,6 @@
     </w:tbl>
     <w:p/>
     <w:p/>
-    <w:p>
-      <w:pPr>
-        <w:rPr>
-          <w:rFonts w:hint="eastAsia"/>
-        </w:rPr>
-      </w:pPr>
-    </w:p>
-    <w:p>
-      <w:pPr>
-        <w:rPr>
-          <w:rFonts w:hint="eastAsia"/>
-        </w:rPr>
-      </w:pPr>
-    </w:p>
-    <w:p>
-      <w:pPr>
-        <w:rPr>
-          <w:rFonts w:hint="eastAsia"/>
-        </w:rPr>
-      </w:pPr>
-    </w:p>
-    <w:p>
-      <w:pPr>
-        <w:rPr>
-          <w:rFonts w:hint="eastAsia"/>
-        </w:rPr>
-      </w:pPr>
-    </w:p>
-    <w:p>
-      <w:pPr>
-        <w:rPr>
-          <w:rFonts w:hint="eastAsia"/>
-        </w:rPr>
-      </w:pPr>
-    </w:p>
-    <w:p>
-      <w:pPr>
-        <w:rPr>
-          <w:rFonts w:hint="eastAsia"/>
-        </w:rPr>
-      </w:pPr>
-    </w:p>
-    <w:p>
-      <w:pPr>
-        <w:rPr>
-          <w:rFonts w:hint="eastAsia"/>
-        </w:rPr>
-      </w:pPr>
-    </w:p>
-    <w:p>
-      <w:pPr>
-        <w:rPr>
-          <w:rFonts w:hint="eastAsia"/>
-        </w:rPr>
-      </w:pPr>
-    </w:p>
-    <w:p>
-      <w:pPr>
-        <w:rPr>
-          <w:rFonts w:hint="eastAsia"/>
-        </w:rPr>
-      </w:pPr>
-    </w:p>
-    <w:p>
-      <w:pPr>
-        <w:rPr>
-          <w:rFonts w:hint="eastAsia"/>
-        </w:rPr>
-      </w:pPr>
-    </w:p>
-    <w:p>
-      <w:pPr>
-        <w:rPr>
-          <w:rFonts w:hint="eastAsia"/>
-        </w:rPr>
-      </w:pPr>
-    </w:p>
-    <w:p>
-      <w:pPr>
-        <w:rPr>
-          <w:rFonts w:hint="eastAsia"/>
-        </w:rPr>
-      </w:pPr>
-    </w:p>
-    <w:p>
-      <w:pPr>
-        <w:rPr>
-          <w:rFonts w:hint="eastAsia"/>
-        </w:rPr>
-      </w:pPr>
-    </w:p>
-    <w:p>
-      <w:pPr>
-        <w:rPr>
-          <w:rFonts w:hint="eastAsia"/>
-        </w:rPr>
-      </w:pPr>
-    </w:p>
-    <w:p>
-      <w:pPr>
-        <w:rPr>
-          <w:rFonts w:hint="eastAsia"/>
-        </w:rPr>
-      </w:pPr>
-    </w:p>
-    <w:p>
-      <w:pPr>
-        <w:rPr>
-          <w:rFonts w:hint="eastAsia"/>
-        </w:rPr>
-      </w:pPr>
-    </w:p>
-    <w:p>
-      <w:pPr>
-        <w:rPr>
-          <w:rFonts w:hint="eastAsia"/>
-        </w:rPr>
-      </w:pPr>
-    </w:p>
-    <w:p>
-      <w:pPr>
-        <w:rPr>
-          <w:rFonts w:hint="eastAsia"/>
-        </w:rPr>
-      </w:pPr>
-    </w:p>
-    <w:p>
-      <w:pPr>
-        <w:rPr>
-          <w:rFonts w:hint="eastAsia"/>
-        </w:rPr>
-      </w:pPr>
-    </w:p>
     <w:p>
       <w:pPr>
         <w:rPr>
@@ -1145,7 +949,6 @@
               <w:rPr>
                 <w:b/>
               </w:rPr>
-              <w:lastRenderedPageBreak/>
               <w:t>ID</w:t>
             </w:r>
           </w:p>
@@ -1189,11 +992,6 @@
             <w:tcW w:w="2234" w:type="dxa"/>
           </w:tcPr>
           <w:p>
-            <w:pPr>
-              <w:rPr>
-                <w:rFonts w:hint="eastAsia"/>
-              </w:rPr>
-            </w:pPr>
             <w:r>
               <w:t>浏览自己的订单</w:t>
             </w:r>
@@ -1265,6 +1063,9 @@
         </w:tc>
       </w:tr>
       <w:tr>
+        <w:trPr>
+          <w:trHeight w:val="354"/>
+        </w:trPr>
         <w:tc>
           <w:tcPr>
             <w:tcW w:w="1384" w:type="dxa"/>
@@ -1341,6 +1142,9 @@
         </w:tc>
       </w:tr>
       <w:tr>
+        <w:trPr>
+          <w:trHeight w:val="354"/>
+        </w:trPr>
         <w:tc>
           <w:tcPr>
             <w:tcW w:w="1384" w:type="dxa"/>
@@ -1348,14 +1152,15 @@
           <w:p>
             <w:pPr>
               <w:rPr>
-                <w:b/>
-              </w:rPr>
-            </w:pPr>
-            <w:r>
-              <w:rPr>
-                <w:b/>
-              </w:rPr>
-              <w:t>参与者</w:t>
+                <w:rFonts w:hint="eastAsia"/>
+                <w:b/>
+              </w:rPr>
+            </w:pPr>
+            <w:r>
+              <w:rPr>
+                <w:b/>
+              </w:rPr>
+              <w:t>优先级</w:t>
             </w:r>
           </w:p>
         </w:tc>
@@ -1371,19 +1176,7 @@
               </w:rPr>
             </w:pPr>
             <w:r>
-              <w:rPr>
-                <w:rFonts w:hint="eastAsia"/>
-              </w:rPr>
-              <w:t>客户，目标是</w:t>
-            </w:r>
-            <w:r>
-              <w:rPr>
-                <w:rFonts w:hint="eastAsia"/>
-              </w:rPr>
-              <w:t>浏览</w:t>
-            </w:r>
-            <w:r>
-              <w:t>自己的所有订单</w:t>
+              <w:t>高</w:t>
             </w:r>
           </w:p>
         </w:tc>
@@ -1403,7 +1196,7 @@
               <w:rPr>
                 <w:b/>
               </w:rPr>
-              <w:t>触发条件</w:t>
+              <w:t>参与者</w:t>
             </w:r>
           </w:p>
         </w:tc>
@@ -1413,19 +1206,20 @@
             <w:gridSpan w:val="3"/>
           </w:tcPr>
           <w:p>
-            <w:pPr>
-              <w:rPr>
-                <w:rFonts w:hint="eastAsia"/>
-              </w:rPr>
-            </w:pPr>
-            <w:r>
-              <w:rPr>
-                <w:rFonts w:hint="eastAsia"/>
-              </w:rPr>
-              <w:t>客户</w:t>
-            </w:r>
-            <w:r>
-              <w:t>进行浏览订单操作</w:t>
+            <w:r>
+              <w:rPr>
+                <w:rFonts w:hint="eastAsia"/>
+              </w:rPr>
+              <w:t>客户，目标是</w:t>
+            </w:r>
+            <w:r>
+              <w:rPr>
+                <w:rFonts w:hint="eastAsia"/>
+              </w:rPr>
+              <w:t>浏览</w:t>
+            </w:r>
+            <w:r>
+              <w:t>自己的所有订单</w:t>
             </w:r>
           </w:p>
         </w:tc>
@@ -1445,7 +1239,7 @@
               <w:rPr>
                 <w:b/>
               </w:rPr>
-              <w:t>前置条件</w:t>
+              <w:t>触发条件</w:t>
             </w:r>
           </w:p>
         </w:tc>
@@ -1455,11 +1249,43 @@
             <w:gridSpan w:val="3"/>
           </w:tcPr>
           <w:p>
-            <w:pPr>
-              <w:rPr>
-                <w:rFonts w:hint="eastAsia"/>
-              </w:rPr>
-            </w:pPr>
+            <w:r>
+              <w:rPr>
+                <w:rFonts w:hint="eastAsia"/>
+              </w:rPr>
+              <w:t>客户</w:t>
+            </w:r>
+            <w:r>
+              <w:t>进行浏览订单操作</w:t>
+            </w:r>
+          </w:p>
+        </w:tc>
+      </w:tr>
+      <w:tr>
+        <w:tc>
+          <w:tcPr>
+            <w:tcW w:w="1384" w:type="dxa"/>
+          </w:tcPr>
+          <w:p>
+            <w:pPr>
+              <w:rPr>
+                <w:b/>
+              </w:rPr>
+            </w:pPr>
+            <w:r>
+              <w:rPr>
+                <w:b/>
+              </w:rPr>
+              <w:t>前置条件</w:t>
+            </w:r>
+          </w:p>
+        </w:tc>
+        <w:tc>
+          <w:tcPr>
+            <w:tcW w:w="6912" w:type="dxa"/>
+            <w:gridSpan w:val="3"/>
+          </w:tcPr>
+          <w:p>
             <w:r>
               <w:rPr>
                 <w:rFonts w:hint="eastAsia"/>
@@ -1565,10 +1391,7 @@
               <w:t>(</w:t>
             </w:r>
             <w:r>
-              <w:t>按时间顺序，</w:t>
-            </w:r>
-            <w:r>
-              <w:t>标明正常与否、</w:t>
+              <w:t>按时间顺序，标明正常与否、</w:t>
             </w:r>
             <w:r>
               <w:rPr>
@@ -1772,9 +1595,6 @@
             <w:pPr>
               <w:pStyle w:val="11"/>
               <w:ind w:firstLineChars="0" w:firstLine="0"/>
-              <w:rPr>
-                <w:rFonts w:hint="eastAsia"/>
-              </w:rPr>
             </w:pPr>
             <w:r>
               <w:rPr>
@@ -1816,7 +1636,7 @@
               <w:t>与</w:t>
             </w:r>
             <w:r>
-              <w:t>1</w:t>
+              <w:t>2</w:t>
             </w:r>
             <w:r>
               <w:rPr>
@@ -1845,6 +1665,7 @@
               <w:rPr>
                 <w:b/>
               </w:rPr>
+              <w:lastRenderedPageBreak/>
               <w:t>扩展流程</w:t>
             </w:r>
           </w:p>
@@ -1911,11 +1732,6 @@
             <w:gridSpan w:val="3"/>
           </w:tcPr>
           <w:p>
-            <w:pPr>
-              <w:rPr>
-                <w:rFonts w:hint="eastAsia"/>
-              </w:rPr>
-            </w:pPr>
             <w:r>
               <w:rPr>
                 <w:rFonts w:hint="eastAsia"/>
@@ -1937,146 +1753,1100 @@
     </w:tbl>
     <w:p/>
     <w:p/>
-    <w:p>
-      <w:pPr>
-        <w:rPr>
-          <w:rFonts w:hint="eastAsia"/>
-        </w:rPr>
-      </w:pPr>
-    </w:p>
-    <w:p>
-      <w:pPr>
-        <w:rPr>
-          <w:rFonts w:hint="eastAsia"/>
-        </w:rPr>
-      </w:pPr>
-    </w:p>
-    <w:p>
-      <w:pPr>
-        <w:rPr>
-          <w:rFonts w:hint="eastAsia"/>
-        </w:rPr>
-      </w:pPr>
-    </w:p>
-    <w:p>
-      <w:pPr>
-        <w:rPr>
-          <w:rFonts w:hint="eastAsia"/>
-        </w:rPr>
-      </w:pPr>
-    </w:p>
-    <w:p>
-      <w:pPr>
-        <w:rPr>
-          <w:rFonts w:hint="eastAsia"/>
-        </w:rPr>
-      </w:pPr>
-    </w:p>
-    <w:p>
-      <w:pPr>
-        <w:rPr>
-          <w:rFonts w:hint="eastAsia"/>
-        </w:rPr>
-      </w:pPr>
-    </w:p>
-    <w:p>
-      <w:pPr>
-        <w:rPr>
-          <w:rFonts w:hint="eastAsia"/>
-        </w:rPr>
-      </w:pPr>
-    </w:p>
-    <w:p>
-      <w:pPr>
-        <w:rPr>
-          <w:rFonts w:hint="eastAsia"/>
-        </w:rPr>
-      </w:pPr>
-    </w:p>
-    <w:p>
-      <w:pPr>
-        <w:rPr>
-          <w:rFonts w:hint="eastAsia"/>
-        </w:rPr>
-      </w:pPr>
-    </w:p>
-    <w:p>
-      <w:pPr>
-        <w:rPr>
-          <w:rFonts w:hint="eastAsia"/>
-        </w:rPr>
-      </w:pPr>
-    </w:p>
-    <w:p>
-      <w:pPr>
-        <w:rPr>
-          <w:rFonts w:hint="eastAsia"/>
-        </w:rPr>
-      </w:pPr>
-    </w:p>
-    <w:p>
-      <w:pPr>
-        <w:rPr>
-          <w:rFonts w:hint="eastAsia"/>
-        </w:rPr>
-      </w:pPr>
-    </w:p>
-    <w:p>
-      <w:pPr>
-        <w:rPr>
-          <w:rFonts w:hint="eastAsia"/>
-        </w:rPr>
-      </w:pPr>
-    </w:p>
-    <w:p>
-      <w:pPr>
-        <w:rPr>
-          <w:rFonts w:hint="eastAsia"/>
-        </w:rPr>
-      </w:pPr>
-    </w:p>
-    <w:p>
-      <w:pPr>
-        <w:rPr>
-          <w:rFonts w:hint="eastAsia"/>
-        </w:rPr>
-      </w:pPr>
-    </w:p>
-    <w:p>
-      <w:pPr>
-        <w:rPr>
-          <w:rFonts w:hint="eastAsia"/>
-        </w:rPr>
-      </w:pPr>
-    </w:p>
-    <w:p>
-      <w:pPr>
-        <w:rPr>
-          <w:rFonts w:hint="eastAsia"/>
-        </w:rPr>
-      </w:pPr>
-    </w:p>
-    <w:p>
-      <w:pPr>
-        <w:rPr>
-          <w:rFonts w:hint="eastAsia"/>
-        </w:rPr>
-      </w:pPr>
-    </w:p>
-    <w:p>
-      <w:pPr>
-        <w:rPr>
-          <w:rFonts w:hint="eastAsia"/>
-        </w:rPr>
-      </w:pPr>
-    </w:p>
-    <w:p>
-      <w:pPr>
-        <w:rPr>
-          <w:rFonts w:hint="eastAsia"/>
-        </w:rPr>
-      </w:pPr>
-    </w:p>
+    <w:p/>
+    <w:tbl>
+      <w:tblPr>
+        <w:tblStyle w:val="a3"/>
+        <w:tblW w:w="8296" w:type="dxa"/>
+        <w:tblLayout w:type="fixed"/>
+        <w:tblLook w:val="04A0" w:firstRow="1" w:lastRow="0" w:firstColumn="1" w:lastColumn="0" w:noHBand="0" w:noVBand="1"/>
+      </w:tblPr>
+      <w:tblGrid>
+        <w:gridCol w:w="1384"/>
+        <w:gridCol w:w="2410"/>
+        <w:gridCol w:w="2268"/>
+        <w:gridCol w:w="2234"/>
+      </w:tblGrid>
+      <w:tr>
+        <w:tc>
+          <w:tcPr>
+            <w:tcW w:w="1384" w:type="dxa"/>
+          </w:tcPr>
+          <w:p>
+            <w:pPr>
+              <w:rPr>
+                <w:b/>
+              </w:rPr>
+            </w:pPr>
+            <w:r>
+              <w:rPr>
+                <w:b/>
+              </w:rPr>
+              <w:t>ID</w:t>
+            </w:r>
+          </w:p>
+        </w:tc>
+        <w:tc>
+          <w:tcPr>
+            <w:tcW w:w="2410" w:type="dxa"/>
+          </w:tcPr>
+          <w:p>
+            <w:r>
+              <w:t>UC</w:t>
+            </w:r>
+            <w:r>
+              <w:rPr>
+                <w:rFonts w:hint="eastAsia"/>
+              </w:rPr>
+              <w:t>3</w:t>
+            </w:r>
+          </w:p>
+        </w:tc>
+        <w:tc>
+          <w:tcPr>
+            <w:tcW w:w="2268" w:type="dxa"/>
+          </w:tcPr>
+          <w:p>
+            <w:pPr>
+              <w:rPr>
+                <w:b/>
+              </w:rPr>
+            </w:pPr>
+            <w:r>
+              <w:rPr>
+                <w:b/>
+              </w:rPr>
+              <w:t>名称</w:t>
+            </w:r>
+          </w:p>
+        </w:tc>
+        <w:tc>
+          <w:tcPr>
+            <w:tcW w:w="2234" w:type="dxa"/>
+          </w:tcPr>
+          <w:p>
+            <w:r>
+              <w:rPr>
+                <w:rFonts w:hint="eastAsia"/>
+              </w:rPr>
+              <w:t>生成</w:t>
+            </w:r>
+            <w:r>
+              <w:t>订单</w:t>
+            </w:r>
+          </w:p>
+        </w:tc>
+      </w:tr>
+      <w:tr>
+        <w:tc>
+          <w:tcPr>
+            <w:tcW w:w="1384" w:type="dxa"/>
+          </w:tcPr>
+          <w:p>
+            <w:pPr>
+              <w:rPr>
+                <w:b/>
+              </w:rPr>
+            </w:pPr>
+            <w:r>
+              <w:rPr>
+                <w:b/>
+              </w:rPr>
+              <w:t>创建者</w:t>
+            </w:r>
+          </w:p>
+        </w:tc>
+        <w:tc>
+          <w:tcPr>
+            <w:tcW w:w="2410" w:type="dxa"/>
+          </w:tcPr>
+          <w:p>
+            <w:r>
+              <w:rPr>
+                <w:rFonts w:hint="eastAsia"/>
+              </w:rPr>
+              <w:t>万年杰</w:t>
+            </w:r>
+          </w:p>
+        </w:tc>
+        <w:tc>
+          <w:tcPr>
+            <w:tcW w:w="2268" w:type="dxa"/>
+          </w:tcPr>
+          <w:p>
+            <w:pPr>
+              <w:rPr>
+                <w:b/>
+              </w:rPr>
+            </w:pPr>
+            <w:r>
+              <w:rPr>
+                <w:b/>
+              </w:rPr>
+              <w:t>最后一次更新者</w:t>
+            </w:r>
+          </w:p>
+        </w:tc>
+        <w:tc>
+          <w:tcPr>
+            <w:tcW w:w="2234" w:type="dxa"/>
+          </w:tcPr>
+          <w:p>
+            <w:r>
+              <w:rPr>
+                <w:rFonts w:hint="eastAsia"/>
+              </w:rPr>
+              <w:t>万年杰</w:t>
+            </w:r>
+          </w:p>
+        </w:tc>
+      </w:tr>
+      <w:tr>
+        <w:tc>
+          <w:tcPr>
+            <w:tcW w:w="1384" w:type="dxa"/>
+          </w:tcPr>
+          <w:p>
+            <w:pPr>
+              <w:rPr>
+                <w:b/>
+              </w:rPr>
+            </w:pPr>
+            <w:r>
+              <w:rPr>
+                <w:b/>
+              </w:rPr>
+              <w:t>创建日期</w:t>
+            </w:r>
+          </w:p>
+        </w:tc>
+        <w:tc>
+          <w:tcPr>
+            <w:tcW w:w="2410" w:type="dxa"/>
+          </w:tcPr>
+          <w:p>
+            <w:r>
+              <w:rPr>
+                <w:rFonts w:hint="eastAsia"/>
+              </w:rPr>
+              <w:t>2016.9.1</w:t>
+            </w:r>
+            <w:r>
+              <w:rPr>
+                <w:rFonts w:hint="eastAsia"/>
+              </w:rPr>
+              <w:t>9</w:t>
+            </w:r>
+          </w:p>
+        </w:tc>
+        <w:tc>
+          <w:tcPr>
+            <w:tcW w:w="2268" w:type="dxa"/>
+          </w:tcPr>
+          <w:p>
+            <w:pPr>
+              <w:rPr>
+                <w:b/>
+              </w:rPr>
+            </w:pPr>
+            <w:r>
+              <w:rPr>
+                <w:b/>
+              </w:rPr>
+              <w:t>最后更新日期</w:t>
+            </w:r>
+          </w:p>
+        </w:tc>
+        <w:tc>
+          <w:tcPr>
+            <w:tcW w:w="2234" w:type="dxa"/>
+          </w:tcPr>
+          <w:p>
+            <w:r>
+              <w:rPr>
+                <w:rFonts w:hint="eastAsia"/>
+              </w:rPr>
+              <w:t>2016.9.1</w:t>
+            </w:r>
+            <w:r>
+              <w:rPr>
+                <w:rFonts w:hint="eastAsia"/>
+              </w:rPr>
+              <w:t>9</w:t>
+            </w:r>
+          </w:p>
+        </w:tc>
+      </w:tr>
+      <w:tr>
+        <w:tc>
+          <w:tcPr>
+            <w:tcW w:w="1384" w:type="dxa"/>
+          </w:tcPr>
+          <w:p>
+            <w:pPr>
+              <w:rPr>
+                <w:rFonts w:hint="eastAsia"/>
+                <w:b/>
+              </w:rPr>
+            </w:pPr>
+            <w:r>
+              <w:rPr>
+                <w:b/>
+              </w:rPr>
+              <w:t>优先级</w:t>
+            </w:r>
+          </w:p>
+        </w:tc>
+        <w:tc>
+          <w:tcPr>
+            <w:tcW w:w="6912" w:type="dxa"/>
+            <w:gridSpan w:val="3"/>
+          </w:tcPr>
+          <w:p>
+            <w:pPr>
+              <w:rPr>
+                <w:rFonts w:hint="eastAsia"/>
+              </w:rPr>
+            </w:pPr>
+            <w:r>
+              <w:t>高</w:t>
+            </w:r>
+          </w:p>
+        </w:tc>
+      </w:tr>
+      <w:tr>
+        <w:tc>
+          <w:tcPr>
+            <w:tcW w:w="1384" w:type="dxa"/>
+          </w:tcPr>
+          <w:p>
+            <w:pPr>
+              <w:rPr>
+                <w:b/>
+              </w:rPr>
+            </w:pPr>
+            <w:r>
+              <w:rPr>
+                <w:b/>
+              </w:rPr>
+              <w:t>参与者</w:t>
+            </w:r>
+          </w:p>
+        </w:tc>
+        <w:tc>
+          <w:tcPr>
+            <w:tcW w:w="6912" w:type="dxa"/>
+            <w:gridSpan w:val="3"/>
+          </w:tcPr>
+          <w:p>
+            <w:r>
+              <w:rPr>
+                <w:rFonts w:hint="eastAsia"/>
+              </w:rPr>
+              <w:t>客户，</w:t>
+            </w:r>
+            <w:r>
+              <w:t>目标是生成自己的订单</w:t>
+            </w:r>
+          </w:p>
+        </w:tc>
+      </w:tr>
+      <w:tr>
+        <w:tc>
+          <w:tcPr>
+            <w:tcW w:w="1384" w:type="dxa"/>
+          </w:tcPr>
+          <w:p>
+            <w:pPr>
+              <w:rPr>
+                <w:b/>
+              </w:rPr>
+            </w:pPr>
+            <w:r>
+              <w:rPr>
+                <w:b/>
+              </w:rPr>
+              <w:t>触发条件</w:t>
+            </w:r>
+          </w:p>
+        </w:tc>
+        <w:tc>
+          <w:tcPr>
+            <w:tcW w:w="6912" w:type="dxa"/>
+            <w:gridSpan w:val="3"/>
+          </w:tcPr>
+          <w:p>
+            <w:r>
+              <w:rPr>
+                <w:rFonts w:hint="eastAsia"/>
+              </w:rPr>
+              <w:t>客户想要</w:t>
+            </w:r>
+            <w:r>
+              <w:t>预订酒店、生成订单</w:t>
+            </w:r>
+          </w:p>
+        </w:tc>
+      </w:tr>
+      <w:tr>
+        <w:tc>
+          <w:tcPr>
+            <w:tcW w:w="1384" w:type="dxa"/>
+          </w:tcPr>
+          <w:p>
+            <w:pPr>
+              <w:rPr>
+                <w:b/>
+              </w:rPr>
+            </w:pPr>
+            <w:r>
+              <w:rPr>
+                <w:b/>
+              </w:rPr>
+              <w:t>前置条件</w:t>
+            </w:r>
+          </w:p>
+        </w:tc>
+        <w:tc>
+          <w:tcPr>
+            <w:tcW w:w="6912" w:type="dxa"/>
+            <w:gridSpan w:val="3"/>
+          </w:tcPr>
+          <w:p>
+            <w:r>
+              <w:rPr>
+                <w:rFonts w:hint="eastAsia"/>
+              </w:rPr>
+              <w:t>1.</w:t>
+            </w:r>
+            <w:r>
+              <w:rPr>
+                <w:rFonts w:hint="eastAsia"/>
+              </w:rPr>
+              <w:t>客户必须已经被识别</w:t>
+            </w:r>
+          </w:p>
+          <w:p>
+            <w:r>
+              <w:rPr>
+                <w:rFonts w:hint="eastAsia"/>
+              </w:rPr>
+              <w:t>2.</w:t>
+            </w:r>
+            <w:r>
+              <w:rPr>
+                <w:rFonts w:hint="eastAsia"/>
+              </w:rPr>
+              <w:t>客户必须已经明确</w:t>
+            </w:r>
+            <w:r>
+              <w:t>所要预订的酒店</w:t>
+            </w:r>
+          </w:p>
+          <w:p>
+            <w:r>
+              <w:rPr>
+                <w:rFonts w:hint="eastAsia"/>
+              </w:rPr>
+              <w:t>3.</w:t>
+            </w:r>
+            <w:r>
+              <w:rPr>
+                <w:rFonts w:hint="eastAsia"/>
+              </w:rPr>
+              <w:t>信用值</w:t>
+            </w:r>
+            <w:r>
+              <w:t xml:space="preserve"> &gt; 0</w:t>
+            </w:r>
+          </w:p>
+        </w:tc>
+      </w:tr>
+      <w:tr>
+        <w:trPr>
+          <w:trHeight w:val="325"/>
+        </w:trPr>
+        <w:tc>
+          <w:tcPr>
+            <w:tcW w:w="1384" w:type="dxa"/>
+          </w:tcPr>
+          <w:p>
+            <w:pPr>
+              <w:rPr>
+                <w:b/>
+              </w:rPr>
+            </w:pPr>
+            <w:r>
+              <w:rPr>
+                <w:b/>
+              </w:rPr>
+              <w:t>后置条件</w:t>
+            </w:r>
+          </w:p>
+        </w:tc>
+        <w:tc>
+          <w:tcPr>
+            <w:tcW w:w="6912" w:type="dxa"/>
+            <w:gridSpan w:val="3"/>
+          </w:tcPr>
+          <w:p>
+            <w:r>
+              <w:t>存储并更新客户订单信息</w:t>
+            </w:r>
+          </w:p>
+        </w:tc>
+      </w:tr>
+      <w:tr>
+        <w:tc>
+          <w:tcPr>
+            <w:tcW w:w="1384" w:type="dxa"/>
+          </w:tcPr>
+          <w:p>
+            <w:pPr>
+              <w:rPr>
+                <w:b/>
+              </w:rPr>
+            </w:pPr>
+            <w:r>
+              <w:rPr>
+                <w:b/>
+              </w:rPr>
+              <w:t>正常流程</w:t>
+            </w:r>
+          </w:p>
+        </w:tc>
+        <w:tc>
+          <w:tcPr>
+            <w:tcW w:w="6912" w:type="dxa"/>
+            <w:gridSpan w:val="3"/>
+          </w:tcPr>
+          <w:p>
+            <w:pPr>
+              <w:pStyle w:val="11"/>
+              <w:ind w:firstLineChars="0" w:firstLine="0"/>
+            </w:pPr>
+            <w:r>
+              <w:rPr>
+                <w:rFonts w:hint="eastAsia"/>
+              </w:rPr>
+              <w:t>1.</w:t>
+            </w:r>
+            <w:r>
+              <w:rPr>
+                <w:rFonts w:hint="eastAsia"/>
+              </w:rPr>
+              <w:t>客户</w:t>
+            </w:r>
+            <w:r>
+              <w:t>在</w:t>
+            </w:r>
+            <w:r>
+              <w:t>对某</w:t>
+            </w:r>
+            <w:r>
+              <w:t>酒店浏览时</w:t>
+            </w:r>
+            <w:r>
+              <w:t>（或者搜索时）</w:t>
+            </w:r>
+            <w:r>
+              <w:t>选择生成订单</w:t>
+            </w:r>
+          </w:p>
+          <w:p>
+            <w:pPr>
+              <w:pStyle w:val="11"/>
+              <w:ind w:firstLineChars="0" w:firstLine="0"/>
+            </w:pPr>
+            <w:r>
+              <w:rPr>
+                <w:rFonts w:hint="eastAsia"/>
+              </w:rPr>
+              <w:t>2.</w:t>
+            </w:r>
+            <w:r>
+              <w:rPr>
+                <w:rFonts w:hint="eastAsia"/>
+              </w:rPr>
+              <w:t>系统显示所</w:t>
+            </w:r>
+            <w:r>
+              <w:t>选</w:t>
+            </w:r>
+            <w:r>
+              <w:rPr>
+                <w:rFonts w:hint="eastAsia"/>
+              </w:rPr>
+              <w:t>酒店简要</w:t>
+            </w:r>
+            <w:r>
+              <w:rPr>
+                <w:rFonts w:hint="eastAsia"/>
+              </w:rPr>
+              <w:t>信息</w:t>
+            </w:r>
+            <w:r>
+              <w:t>(</w:t>
+            </w:r>
+            <w:r>
+              <w:t>酒店</w:t>
+            </w:r>
+            <w:r>
+              <w:rPr>
+                <w:rFonts w:hint="eastAsia"/>
+              </w:rPr>
+              <w:t>名称</w:t>
+            </w:r>
+            <w:r>
+              <w:t>、</w:t>
+            </w:r>
+            <w:r>
+              <w:rPr>
+                <w:rFonts w:hint="eastAsia"/>
+              </w:rPr>
+              <w:t>地址</w:t>
+            </w:r>
+            <w:r>
+              <w:t>)</w:t>
+            </w:r>
+            <w:r>
+              <w:t>，</w:t>
+            </w:r>
+            <w:r>
+              <w:rPr>
+                <w:rFonts w:hint="eastAsia"/>
+              </w:rPr>
+              <w:t>并</w:t>
+            </w:r>
+            <w:r>
+              <w:t>要求用户确认</w:t>
+            </w:r>
+            <w:r>
+              <w:t xml:space="preserve"> </w:t>
+            </w:r>
+          </w:p>
+          <w:p>
+            <w:pPr>
+              <w:pStyle w:val="11"/>
+              <w:ind w:firstLineChars="0" w:firstLine="0"/>
+            </w:pPr>
+            <w:r>
+              <w:rPr>
+                <w:rFonts w:hint="eastAsia"/>
+              </w:rPr>
+              <w:t>3.</w:t>
+            </w:r>
+            <w:r>
+              <w:t>用户选择确认</w:t>
+            </w:r>
+          </w:p>
+          <w:p>
+            <w:pPr>
+              <w:pStyle w:val="11"/>
+              <w:ind w:firstLineChars="0" w:firstLine="0"/>
+            </w:pPr>
+            <w:r>
+              <w:rPr>
+                <w:rFonts w:hint="eastAsia"/>
+              </w:rPr>
+              <w:t>4.</w:t>
+            </w:r>
+            <w:r>
+              <w:t>系统显示订单初始化页面</w:t>
+            </w:r>
+            <w:r>
+              <w:t>(</w:t>
+            </w:r>
+            <w:r>
+              <w:t>自动计算</w:t>
+            </w:r>
+            <w:r>
+              <w:rPr>
+                <w:rFonts w:hint="eastAsia"/>
+              </w:rPr>
+              <w:t>价格最低的方案</w:t>
+            </w:r>
+            <w:r>
+              <w:t>所需金额</w:t>
+            </w:r>
+            <w:r>
+              <w:t>)</w:t>
+            </w:r>
+            <w:r>
+              <w:t>，</w:t>
+            </w:r>
+            <w:r>
+              <w:rPr>
+                <w:rFonts w:hint="eastAsia"/>
+              </w:rPr>
+              <w:t>并</w:t>
+            </w:r>
+            <w:r>
+              <w:t>要求客户</w:t>
+            </w:r>
+            <w:r>
+              <w:rPr>
+                <w:rFonts w:hint="eastAsia"/>
+              </w:rPr>
+              <w:t>确认</w:t>
+            </w:r>
+            <w:r>
+              <w:t>：</w:t>
+            </w:r>
+            <w:r>
+              <w:rPr>
+                <w:b/>
+              </w:rPr>
+              <w:t>房型</w:t>
+            </w:r>
+            <w:r>
+              <w:t>、</w:t>
+            </w:r>
+            <w:r>
+              <w:rPr>
+                <w:rFonts w:hint="eastAsia"/>
+              </w:rPr>
+              <w:t>房间数量</w:t>
+            </w:r>
+            <w:r>
+              <w:t>、</w:t>
+            </w:r>
+            <w:r>
+              <w:rPr>
+                <w:rFonts w:hint="eastAsia"/>
+              </w:rPr>
+              <w:t>开始时间、退房时间、最晚订单执行时间</w:t>
+            </w:r>
+            <w:r>
+              <w:rPr>
+                <w:rFonts w:hint="eastAsia"/>
+              </w:rPr>
+              <w:t>、预计入住人数、有无儿童</w:t>
+            </w:r>
+          </w:p>
+          <w:p>
+            <w:pPr>
+              <w:pStyle w:val="11"/>
+              <w:ind w:firstLineChars="0" w:firstLine="0"/>
+            </w:pPr>
+            <w:r>
+              <w:rPr>
+                <w:rFonts w:hint="eastAsia"/>
+              </w:rPr>
+              <w:t>5.</w:t>
+            </w:r>
+            <w:r>
+              <w:t>客户确认订单</w:t>
+            </w:r>
+          </w:p>
+          <w:p>
+            <w:pPr>
+              <w:pStyle w:val="11"/>
+              <w:ind w:firstLineChars="0" w:firstLine="0"/>
+            </w:pPr>
+            <w:r>
+              <w:rPr>
+                <w:rFonts w:hint="eastAsia"/>
+              </w:rPr>
+              <w:t>6</w:t>
+            </w:r>
+            <w:r>
+              <w:t>.</w:t>
+            </w:r>
+            <w:r>
+              <w:t>系统生成订单，</w:t>
+            </w:r>
+            <w:r>
+              <w:rPr>
+                <w:rFonts w:hint="eastAsia"/>
+              </w:rPr>
+              <w:t>并</w:t>
+            </w:r>
+            <w:r>
+              <w:t>显示订单信息</w:t>
+            </w:r>
+          </w:p>
+        </w:tc>
+      </w:tr>
+      <w:tr>
+        <w:tc>
+          <w:tcPr>
+            <w:tcW w:w="1384" w:type="dxa"/>
+          </w:tcPr>
+          <w:p>
+            <w:pPr>
+              <w:rPr>
+                <w:b/>
+              </w:rPr>
+            </w:pPr>
+            <w:r>
+              <w:rPr>
+                <w:b/>
+              </w:rPr>
+              <w:t>扩展流程</w:t>
+            </w:r>
+          </w:p>
+        </w:tc>
+        <w:tc>
+          <w:tcPr>
+            <w:tcW w:w="6912" w:type="dxa"/>
+            <w:gridSpan w:val="3"/>
+          </w:tcPr>
+          <w:p>
+            <w:pPr>
+              <w:rPr>
+                <w:rFonts w:asciiTheme="minorHAnsi" w:eastAsia="SimSun" w:hAnsiTheme="minorHAnsi"/>
+              </w:rPr>
+            </w:pPr>
+            <w:r>
+              <w:rPr>
+                <w:rFonts w:asciiTheme="minorHAnsi" w:eastAsia="SimSun" w:hAnsiTheme="minorHAnsi"/>
+              </w:rPr>
+              <w:t>1a.</w:t>
+            </w:r>
+            <w:r>
+              <w:rPr>
+                <w:rFonts w:asciiTheme="minorHAnsi" w:eastAsia="SimSun" w:hAnsiTheme="minorHAnsi"/>
+              </w:rPr>
+              <w:t>所有</w:t>
+            </w:r>
+            <w:r>
+              <w:rPr>
+                <w:rFonts w:asciiTheme="minorHAnsi" w:eastAsia="SimSun" w:hAnsiTheme="minorHAnsi"/>
+              </w:rPr>
+              <w:t>“XX</w:t>
+            </w:r>
+            <w:r>
+              <w:rPr>
+                <w:rFonts w:asciiTheme="minorHAnsi" w:eastAsia="SimSun" w:hAnsiTheme="minorHAnsi"/>
+              </w:rPr>
+              <w:t>房型</w:t>
+            </w:r>
+            <w:r>
+              <w:rPr>
+                <w:rFonts w:asciiTheme="minorHAnsi" w:eastAsia="SimSun" w:hAnsiTheme="minorHAnsi"/>
+              </w:rPr>
+              <w:t>”</w:t>
+            </w:r>
+            <w:r>
+              <w:rPr>
+                <w:rFonts w:asciiTheme="minorHAnsi" w:eastAsia="SimSun" w:hAnsiTheme="minorHAnsi"/>
+              </w:rPr>
+              <w:t>已被预订</w:t>
+            </w:r>
+          </w:p>
+          <w:p>
+            <w:pPr>
+              <w:pStyle w:val="a4"/>
+              <w:numPr>
+                <w:ilvl w:val="0"/>
+                <w:numId w:val="8"/>
+              </w:numPr>
+              <w:ind w:firstLineChars="0"/>
+              <w:rPr>
+                <w:rFonts w:eastAsia="SimSun"/>
+              </w:rPr>
+            </w:pPr>
+            <w:r>
+              <w:rPr>
+                <w:rFonts w:eastAsia="SimSun" w:hint="eastAsia"/>
+              </w:rPr>
+              <w:t>系统</w:t>
+            </w:r>
+            <w:r>
+              <w:rPr>
+                <w:rFonts w:eastAsia="SimSun"/>
+              </w:rPr>
+              <w:t>显示</w:t>
+            </w:r>
+            <w:r>
+              <w:rPr>
+                <w:rFonts w:eastAsia="SimSun"/>
+              </w:rPr>
+              <w:t>“</w:t>
+            </w:r>
+            <w:r>
+              <w:rPr>
+                <w:rFonts w:eastAsia="SimSun" w:hint="eastAsia"/>
+              </w:rPr>
+              <w:t>无剩余</w:t>
+            </w:r>
+            <w:r>
+              <w:rPr>
+                <w:rFonts w:eastAsia="SimSun"/>
+              </w:rPr>
+              <w:t>”</w:t>
+            </w:r>
+            <w:r>
+              <w:rPr>
+                <w:rFonts w:eastAsia="SimSun"/>
+              </w:rPr>
+              <w:t>，</w:t>
+            </w:r>
+            <w:r>
+              <w:rPr>
+                <w:rFonts w:eastAsia="SimSun" w:hint="eastAsia"/>
+              </w:rPr>
+              <w:t>无法</w:t>
+            </w:r>
+            <w:r>
+              <w:rPr>
+                <w:rFonts w:eastAsia="SimSun"/>
+              </w:rPr>
+              <w:t>进行生成订单操作</w:t>
+            </w:r>
+          </w:p>
+          <w:p>
+            <w:pPr>
+              <w:rPr>
+                <w:rFonts w:eastAsia="SimSun"/>
+              </w:rPr>
+            </w:pPr>
+            <w:r>
+              <w:rPr>
+                <w:rFonts w:eastAsia="SimSun"/>
+              </w:rPr>
+              <w:t>3a.</w:t>
+            </w:r>
+            <w:r>
+              <w:rPr>
+                <w:rFonts w:eastAsia="SimSun"/>
+              </w:rPr>
+              <w:t>用户选择取消</w:t>
+            </w:r>
+          </w:p>
+          <w:p>
+            <w:pPr>
+              <w:pStyle w:val="a4"/>
+              <w:numPr>
+                <w:ilvl w:val="0"/>
+                <w:numId w:val="9"/>
+              </w:numPr>
+              <w:ind w:firstLineChars="0"/>
+              <w:rPr>
+                <w:rFonts w:eastAsia="SimSun"/>
+              </w:rPr>
+            </w:pPr>
+            <w:r>
+              <w:rPr>
+                <w:rFonts w:eastAsia="SimSun" w:hint="eastAsia"/>
+              </w:rPr>
+              <w:t>回到</w:t>
+            </w:r>
+            <w:r>
+              <w:rPr>
+                <w:rFonts w:eastAsia="SimSun"/>
+              </w:rPr>
+              <w:t>酒</w:t>
+            </w:r>
+            <w:r>
+              <w:rPr>
+                <w:rFonts w:eastAsia="SimSun" w:hint="eastAsia"/>
+              </w:rPr>
+              <w:t>店</w:t>
+            </w:r>
+            <w:r>
+              <w:rPr>
+                <w:rFonts w:eastAsia="SimSun"/>
+              </w:rPr>
+              <w:t>浏览</w:t>
+            </w:r>
+            <w:r>
+              <w:rPr>
+                <w:rFonts w:eastAsia="SimSun"/>
+              </w:rPr>
+              <w:t>（或搜索）</w:t>
+            </w:r>
+            <w:r>
+              <w:rPr>
+                <w:rFonts w:eastAsia="SimSun"/>
+              </w:rPr>
+              <w:t>页面</w:t>
+            </w:r>
+          </w:p>
+          <w:p>
+            <w:r>
+              <w:t>5a.</w:t>
+            </w:r>
+            <w:r>
+              <w:t>用户选择取消</w:t>
+            </w:r>
+          </w:p>
+          <w:p>
+            <w:pPr>
+              <w:pStyle w:val="a4"/>
+              <w:numPr>
+                <w:ilvl w:val="0"/>
+                <w:numId w:val="34"/>
+              </w:numPr>
+              <w:ind w:firstLineChars="0"/>
+              <w:rPr>
+                <w:rFonts w:eastAsia="SimSun"/>
+              </w:rPr>
+            </w:pPr>
+            <w:r>
+              <w:rPr>
+                <w:rFonts w:hint="eastAsia"/>
+              </w:rPr>
+              <w:t>回到</w:t>
+            </w:r>
+            <w:r>
+              <w:t>酒</w:t>
+            </w:r>
+            <w:r>
+              <w:rPr>
+                <w:rFonts w:hint="eastAsia"/>
+              </w:rPr>
+              <w:t>店</w:t>
+            </w:r>
+            <w:r>
+              <w:t>浏览</w:t>
+            </w:r>
+            <w:r>
+              <w:t>（或搜索）</w:t>
+            </w:r>
+            <w:r>
+              <w:t>页面</w:t>
+            </w:r>
+          </w:p>
+        </w:tc>
+      </w:tr>
+      <w:tr>
+        <w:tc>
+          <w:tcPr>
+            <w:tcW w:w="1384" w:type="dxa"/>
+          </w:tcPr>
+          <w:p>
+            <w:pPr>
+              <w:rPr>
+                <w:b/>
+              </w:rPr>
+            </w:pPr>
+            <w:r>
+              <w:rPr>
+                <w:b/>
+              </w:rPr>
+              <w:t>特殊需求</w:t>
+            </w:r>
+          </w:p>
+        </w:tc>
+        <w:tc>
+          <w:tcPr>
+            <w:tcW w:w="6912" w:type="dxa"/>
+            <w:gridSpan w:val="3"/>
+          </w:tcPr>
+          <w:p>
+            <w:r>
+              <w:rPr>
+                <w:rFonts w:hint="eastAsia"/>
+              </w:rPr>
+              <w:t>1.</w:t>
+            </w:r>
+            <w:r>
+              <w:t xml:space="preserve"> </w:t>
+            </w:r>
+            <w:r>
+              <w:t>系统需要联网</w:t>
+            </w:r>
+          </w:p>
+          <w:p>
+            <w:r>
+              <w:rPr>
+                <w:rFonts w:hint="eastAsia"/>
+              </w:rPr>
+              <w:t>2.</w:t>
+            </w:r>
+            <w:r>
+              <w:t xml:space="preserve"> </w:t>
+            </w:r>
+            <w:r>
+              <w:t>在</w:t>
+            </w:r>
+            <w:r>
+              <w:t>4</w:t>
+            </w:r>
+            <w:r>
+              <w:rPr>
+                <w:rFonts w:hint="eastAsia"/>
+              </w:rPr>
+              <w:t>中</w:t>
+            </w:r>
+            <w:r>
+              <w:t>系统提供所有可用</w:t>
+            </w:r>
+            <w:r>
+              <w:rPr>
+                <w:rFonts w:hint="eastAsia"/>
+              </w:rPr>
+              <w:t>选择</w:t>
+            </w:r>
+            <w:r>
+              <w:t>项，</w:t>
+            </w:r>
+            <w:r>
+              <w:rPr>
+                <w:rFonts w:hint="eastAsia"/>
+              </w:rPr>
+              <w:t>不可</w:t>
+            </w:r>
+            <w:r>
+              <w:t>自由编辑</w:t>
+            </w:r>
+          </w:p>
+          <w:p>
+            <w:r>
+              <w:rPr>
+                <w:rFonts w:hint="eastAsia"/>
+              </w:rPr>
+              <w:t xml:space="preserve">3. </w:t>
+            </w:r>
+            <w:r>
+              <w:rPr>
+                <w:rFonts w:hint="eastAsia"/>
+              </w:rPr>
+              <w:t>在</w:t>
+            </w:r>
+            <w:r>
+              <w:t>4</w:t>
+            </w:r>
+            <w:r>
+              <w:rPr>
+                <w:rFonts w:hint="eastAsia"/>
+              </w:rPr>
+              <w:t>中</w:t>
+            </w:r>
+            <w:r>
+              <w:t>的订单初始化页面包含的基本信息有：</w:t>
+            </w:r>
+            <w:r>
+              <w:rPr>
+                <w:rFonts w:hint="eastAsia"/>
+              </w:rPr>
+              <w:t>酒店</w:t>
+            </w:r>
+            <w:r>
+              <w:t>名称、</w:t>
+            </w:r>
+            <w:r>
+              <w:rPr>
+                <w:rFonts w:hint="eastAsia"/>
+              </w:rPr>
+              <w:t>地址</w:t>
+            </w:r>
+            <w:r>
+              <w:t>、价格、</w:t>
+            </w:r>
+            <w:r>
+              <w:rPr>
+                <w:rFonts w:hint="eastAsia"/>
+              </w:rPr>
+              <w:t>所选房型</w:t>
+            </w:r>
+          </w:p>
+        </w:tc>
+      </w:tr>
+    </w:tbl>
+    <w:p/>
     <w:p>
       <w:pPr>
         <w:rPr>
@@ -2132,10 +2902,7 @@
               <w:t>UC</w:t>
             </w:r>
             <w:r>
-              <w:rPr>
-                <w:rFonts w:hint="eastAsia"/>
-              </w:rPr>
-              <w:t>3</w:t>
+              <w:t>4</w:t>
             </w:r>
           </w:p>
         </w:tc>
@@ -2162,19 +2929,8 @@
             <w:tcW w:w="2234" w:type="dxa"/>
           </w:tcPr>
           <w:p>
-            <w:pPr>
-              <w:rPr>
-                <w:rFonts w:hint="eastAsia"/>
-              </w:rPr>
-            </w:pPr>
-            <w:r>
-              <w:rPr>
-                <w:rFonts w:hint="eastAsia"/>
-              </w:rPr>
-              <w:t>生成</w:t>
-            </w:r>
-            <w:r>
-              <w:t>订单</w:t>
+            <w:r>
+              <w:t>撤销订单</w:t>
             </w:r>
           </w:p>
         </w:tc>
@@ -2308,13 +3064,13 @@
               <w:rPr>
                 <w:rFonts w:hint="eastAsia"/>
               </w:rPr>
-              <w:t>2016.9.1</w:t>
-            </w:r>
-            <w:r>
-              <w:rPr>
-                <w:rFonts w:hint="eastAsia"/>
-              </w:rPr>
-              <w:t>9</w:t>
+              <w:t>2016.9.</w:t>
+            </w:r>
+            <w:r>
+              <w:rPr>
+                <w:rFonts w:hint="eastAsia"/>
+              </w:rPr>
+              <w:t>21</w:t>
             </w:r>
           </w:p>
         </w:tc>
@@ -2327,14 +3083,15 @@
           <w:p>
             <w:pPr>
               <w:rPr>
-                <w:b/>
-              </w:rPr>
-            </w:pPr>
-            <w:r>
-              <w:rPr>
-                <w:b/>
-              </w:rPr>
-              <w:t>参与者</w:t>
+                <w:rFonts w:hint="eastAsia"/>
+                <w:b/>
+              </w:rPr>
+            </w:pPr>
+            <w:r>
+              <w:rPr>
+                <w:b/>
+              </w:rPr>
+              <w:t>优先级</w:t>
             </w:r>
           </w:p>
         </w:tc>
@@ -2344,14 +3101,13 @@
             <w:gridSpan w:val="3"/>
           </w:tcPr>
           <w:p>
-            <w:r>
-              <w:rPr>
-                <w:rFonts w:hint="eastAsia"/>
-              </w:rPr>
-              <w:t>客户，</w:t>
-            </w:r>
-            <w:r>
-              <w:t>目标是生成自己的订单</w:t>
+            <w:pPr>
+              <w:rPr>
+                <w:rFonts w:hint="eastAsia"/>
+              </w:rPr>
+            </w:pPr>
+            <w:r>
+              <w:t>中</w:t>
             </w:r>
           </w:p>
         </w:tc>
@@ -2371,7 +3127,7 @@
               <w:rPr>
                 <w:b/>
               </w:rPr>
-              <w:t>触发条件</w:t>
+              <w:t>参与者</w:t>
             </w:r>
           </w:p>
         </w:tc>
@@ -2381,1092 +3137,6 @@
             <w:gridSpan w:val="3"/>
           </w:tcPr>
           <w:p>
-            <w:pPr>
-              <w:rPr>
-                <w:rFonts w:hint="eastAsia"/>
-              </w:rPr>
-            </w:pPr>
-            <w:r>
-              <w:rPr>
-                <w:rFonts w:hint="eastAsia"/>
-              </w:rPr>
-              <w:t>客户想要</w:t>
-            </w:r>
-            <w:r>
-              <w:t>预订酒店、生成订单</w:t>
-            </w:r>
-          </w:p>
-        </w:tc>
-      </w:tr>
-      <w:tr>
-        <w:tc>
-          <w:tcPr>
-            <w:tcW w:w="1384" w:type="dxa"/>
-          </w:tcPr>
-          <w:p>
-            <w:pPr>
-              <w:rPr>
-                <w:b/>
-              </w:rPr>
-            </w:pPr>
-            <w:r>
-              <w:rPr>
-                <w:b/>
-              </w:rPr>
-              <w:t>前置条件</w:t>
-            </w:r>
-          </w:p>
-        </w:tc>
-        <w:tc>
-          <w:tcPr>
-            <w:tcW w:w="6912" w:type="dxa"/>
-            <w:gridSpan w:val="3"/>
-          </w:tcPr>
-          <w:p>
-            <w:r>
-              <w:rPr>
-                <w:rFonts w:hint="eastAsia"/>
-              </w:rPr>
-              <w:t>1.</w:t>
-            </w:r>
-            <w:r>
-              <w:rPr>
-                <w:rFonts w:hint="eastAsia"/>
-              </w:rPr>
-              <w:t>客户必须已经被识别</w:t>
-            </w:r>
-          </w:p>
-          <w:p>
-            <w:pPr>
-              <w:rPr>
-                <w:rFonts w:hint="eastAsia"/>
-              </w:rPr>
-            </w:pPr>
-            <w:r>
-              <w:rPr>
-                <w:rFonts w:hint="eastAsia"/>
-              </w:rPr>
-              <w:t>2.</w:t>
-            </w:r>
-            <w:r>
-              <w:rPr>
-                <w:rFonts w:hint="eastAsia"/>
-              </w:rPr>
-              <w:t>客户必须已经明确</w:t>
-            </w:r>
-            <w:r>
-              <w:t>所要预订的酒店</w:t>
-            </w:r>
-          </w:p>
-        </w:tc>
-      </w:tr>
-      <w:tr>
-        <w:trPr>
-          <w:trHeight w:val="325"/>
-        </w:trPr>
-        <w:tc>
-          <w:tcPr>
-            <w:tcW w:w="1384" w:type="dxa"/>
-          </w:tcPr>
-          <w:p>
-            <w:pPr>
-              <w:rPr>
-                <w:b/>
-              </w:rPr>
-            </w:pPr>
-            <w:r>
-              <w:rPr>
-                <w:b/>
-              </w:rPr>
-              <w:t>后置条件</w:t>
-            </w:r>
-          </w:p>
-        </w:tc>
-        <w:tc>
-          <w:tcPr>
-            <w:tcW w:w="6912" w:type="dxa"/>
-            <w:gridSpan w:val="3"/>
-          </w:tcPr>
-          <w:p>
-            <w:pPr>
-              <w:rPr>
-                <w:rFonts w:hint="eastAsia"/>
-              </w:rPr>
-            </w:pPr>
-            <w:r>
-              <w:t>存储并更新客户订单信息</w:t>
-            </w:r>
-          </w:p>
-        </w:tc>
-      </w:tr>
-      <w:tr>
-        <w:tc>
-          <w:tcPr>
-            <w:tcW w:w="1384" w:type="dxa"/>
-          </w:tcPr>
-          <w:p>
-            <w:pPr>
-              <w:rPr>
-                <w:b/>
-              </w:rPr>
-            </w:pPr>
-            <w:r>
-              <w:rPr>
-                <w:b/>
-              </w:rPr>
-              <w:t>正常流程</w:t>
-            </w:r>
-          </w:p>
-        </w:tc>
-        <w:tc>
-          <w:tcPr>
-            <w:tcW w:w="6912" w:type="dxa"/>
-            <w:gridSpan w:val="3"/>
-          </w:tcPr>
-          <w:p>
-            <w:pPr>
-              <w:pStyle w:val="11"/>
-              <w:ind w:firstLineChars="0" w:firstLine="0"/>
-              <w:rPr>
-                <w:rFonts w:hint="eastAsia"/>
-              </w:rPr>
-            </w:pPr>
-            <w:r>
-              <w:rPr>
-                <w:rFonts w:hint="eastAsia"/>
-              </w:rPr>
-              <w:t>1.</w:t>
-            </w:r>
-            <w:r>
-              <w:rPr>
-                <w:rFonts w:hint="eastAsia"/>
-              </w:rPr>
-              <w:t>客户</w:t>
-            </w:r>
-            <w:r>
-              <w:t>在</w:t>
-            </w:r>
-            <w:r>
-              <w:t>对某</w:t>
-            </w:r>
-            <w:r>
-              <w:t>酒店浏览时</w:t>
-            </w:r>
-            <w:r>
-              <w:t>对</w:t>
-            </w:r>
-            <w:r>
-              <w:t>“</w:t>
-            </w:r>
-            <w:r>
-              <w:rPr>
-                <w:rFonts w:hint="eastAsia"/>
-              </w:rPr>
-              <w:t>XX</w:t>
-            </w:r>
-            <w:r>
-              <w:t>房型</w:t>
-            </w:r>
-            <w:r>
-              <w:t>”</w:t>
-            </w:r>
-            <w:r>
-              <w:t>选择生成订单</w:t>
-            </w:r>
-          </w:p>
-          <w:p>
-            <w:pPr>
-              <w:pStyle w:val="11"/>
-              <w:ind w:firstLineChars="0" w:firstLine="0"/>
-            </w:pPr>
-            <w:r>
-              <w:rPr>
-                <w:rFonts w:hint="eastAsia"/>
-              </w:rPr>
-              <w:t>2.</w:t>
-            </w:r>
-            <w:r>
-              <w:rPr>
-                <w:rFonts w:hint="eastAsia"/>
-              </w:rPr>
-              <w:t>系统显示所</w:t>
-            </w:r>
-            <w:r>
-              <w:t>选</w:t>
-            </w:r>
-            <w:r>
-              <w:rPr>
-                <w:rFonts w:hint="eastAsia"/>
-              </w:rPr>
-              <w:t>酒店简要</w:t>
-            </w:r>
-            <w:r>
-              <w:rPr>
-                <w:rFonts w:hint="eastAsia"/>
-              </w:rPr>
-              <w:t>信息</w:t>
-            </w:r>
-            <w:r>
-              <w:t>(</w:t>
-            </w:r>
-            <w:r>
-              <w:t>酒店</w:t>
-            </w:r>
-            <w:r>
-              <w:rPr>
-                <w:rFonts w:hint="eastAsia"/>
-              </w:rPr>
-              <w:t>名称</w:t>
-            </w:r>
-            <w:r>
-              <w:t>、</w:t>
-            </w:r>
-            <w:r>
-              <w:rPr>
-                <w:rFonts w:hint="eastAsia"/>
-              </w:rPr>
-              <w:t>地址</w:t>
-            </w:r>
-            <w:r>
-              <w:t>)</w:t>
-            </w:r>
-            <w:r>
-              <w:t>及所选房型</w:t>
-            </w:r>
-            <w:r>
-              <w:t>，</w:t>
-            </w:r>
-            <w:r>
-              <w:rPr>
-                <w:rFonts w:hint="eastAsia"/>
-              </w:rPr>
-              <w:t>并</w:t>
-            </w:r>
-            <w:r>
-              <w:t>要求用户确认</w:t>
-            </w:r>
-            <w:r>
-              <w:t xml:space="preserve"> </w:t>
-            </w:r>
-          </w:p>
-          <w:p>
-            <w:pPr>
-              <w:pStyle w:val="11"/>
-              <w:ind w:firstLineChars="0" w:firstLine="0"/>
-            </w:pPr>
-            <w:r>
-              <w:rPr>
-                <w:rFonts w:hint="eastAsia"/>
-              </w:rPr>
-              <w:t>3.</w:t>
-            </w:r>
-            <w:r>
-              <w:t>用户选择确认</w:t>
-            </w:r>
-          </w:p>
-          <w:p>
-            <w:pPr>
-              <w:pStyle w:val="11"/>
-              <w:ind w:firstLineChars="0" w:firstLine="0"/>
-            </w:pPr>
-            <w:r>
-              <w:rPr>
-                <w:rFonts w:hint="eastAsia"/>
-              </w:rPr>
-              <w:t>4.</w:t>
-            </w:r>
-            <w:r>
-              <w:t>系统显示订单初始化页面</w:t>
-            </w:r>
-            <w:r>
-              <w:t>(</w:t>
-            </w:r>
-            <w:r>
-              <w:t>自动计算</w:t>
-            </w:r>
-            <w:r>
-              <w:rPr>
-                <w:rFonts w:hint="eastAsia"/>
-              </w:rPr>
-              <w:t>价格最低的方案</w:t>
-            </w:r>
-            <w:r>
-              <w:t>所需金额</w:t>
-            </w:r>
-            <w:r>
-              <w:t>)</w:t>
-            </w:r>
-            <w:r>
-              <w:t>，</w:t>
-            </w:r>
-            <w:r>
-              <w:rPr>
-                <w:rFonts w:hint="eastAsia"/>
-              </w:rPr>
-              <w:t>并</w:t>
-            </w:r>
-            <w:r>
-              <w:t>要求客户</w:t>
-            </w:r>
-            <w:r>
-              <w:rPr>
-                <w:rFonts w:hint="eastAsia"/>
-              </w:rPr>
-              <w:t>确认</w:t>
-            </w:r>
-            <w:r>
-              <w:t>：</w:t>
-            </w:r>
-            <w:r>
-              <w:rPr>
-                <w:rFonts w:hint="eastAsia"/>
-              </w:rPr>
-              <w:t>开始时间、退房时间、最晚订单执行时间、房间</w:t>
-            </w:r>
-            <w:r>
-              <w:rPr>
-                <w:rFonts w:hint="eastAsia"/>
-              </w:rPr>
-              <w:t>数量、预计入住人数、有无儿童</w:t>
-            </w:r>
-          </w:p>
-          <w:p>
-            <w:pPr>
-              <w:pStyle w:val="11"/>
-              <w:ind w:firstLineChars="0" w:firstLine="0"/>
-            </w:pPr>
-            <w:r>
-              <w:rPr>
-                <w:rFonts w:hint="eastAsia"/>
-              </w:rPr>
-              <w:t>5.</w:t>
-            </w:r>
-            <w:r>
-              <w:t>客户确认订单</w:t>
-            </w:r>
-          </w:p>
-          <w:p>
-            <w:pPr>
-              <w:pStyle w:val="11"/>
-              <w:ind w:firstLineChars="0" w:firstLine="0"/>
-              <w:rPr>
-                <w:rFonts w:hint="eastAsia"/>
-              </w:rPr>
-            </w:pPr>
-            <w:r>
-              <w:rPr>
-                <w:rFonts w:hint="eastAsia"/>
-              </w:rPr>
-              <w:t>6</w:t>
-            </w:r>
-            <w:r>
-              <w:t>.</w:t>
-            </w:r>
-            <w:r>
-              <w:t>系统生成订单，</w:t>
-            </w:r>
-            <w:r>
-              <w:rPr>
-                <w:rFonts w:hint="eastAsia"/>
-              </w:rPr>
-              <w:t>并</w:t>
-            </w:r>
-            <w:r>
-              <w:t>显示订单信息</w:t>
-            </w:r>
-          </w:p>
-        </w:tc>
-      </w:tr>
-      <w:tr>
-        <w:tc>
-          <w:tcPr>
-            <w:tcW w:w="1384" w:type="dxa"/>
-          </w:tcPr>
-          <w:p>
-            <w:pPr>
-              <w:rPr>
-                <w:b/>
-              </w:rPr>
-            </w:pPr>
-            <w:r>
-              <w:rPr>
-                <w:b/>
-              </w:rPr>
-              <w:t>扩展流程</w:t>
-            </w:r>
-          </w:p>
-        </w:tc>
-        <w:tc>
-          <w:tcPr>
-            <w:tcW w:w="6912" w:type="dxa"/>
-            <w:gridSpan w:val="3"/>
-          </w:tcPr>
-          <w:p>
-            <w:pPr>
-              <w:rPr>
-                <w:rFonts w:asciiTheme="minorHAnsi" w:eastAsia="SimSun" w:hAnsiTheme="minorHAnsi"/>
-              </w:rPr>
-            </w:pPr>
-            <w:r>
-              <w:rPr>
-                <w:rFonts w:asciiTheme="minorHAnsi" w:eastAsia="SimSun" w:hAnsiTheme="minorHAnsi"/>
-              </w:rPr>
-              <w:t>1a.</w:t>
-            </w:r>
-            <w:r>
-              <w:rPr>
-                <w:rFonts w:asciiTheme="minorHAnsi" w:eastAsia="SimSun" w:hAnsiTheme="minorHAnsi"/>
-              </w:rPr>
-              <w:t>所有</w:t>
-            </w:r>
-            <w:r>
-              <w:rPr>
-                <w:rFonts w:asciiTheme="minorHAnsi" w:eastAsia="SimSun" w:hAnsiTheme="minorHAnsi"/>
-              </w:rPr>
-              <w:t>“XX</w:t>
-            </w:r>
-            <w:r>
-              <w:rPr>
-                <w:rFonts w:asciiTheme="minorHAnsi" w:eastAsia="SimSun" w:hAnsiTheme="minorHAnsi"/>
-              </w:rPr>
-              <w:t>房型</w:t>
-            </w:r>
-            <w:r>
-              <w:rPr>
-                <w:rFonts w:asciiTheme="minorHAnsi" w:eastAsia="SimSun" w:hAnsiTheme="minorHAnsi"/>
-              </w:rPr>
-              <w:t>”</w:t>
-            </w:r>
-            <w:r>
-              <w:rPr>
-                <w:rFonts w:asciiTheme="minorHAnsi" w:eastAsia="SimSun" w:hAnsiTheme="minorHAnsi"/>
-              </w:rPr>
-              <w:t>已被预订</w:t>
-            </w:r>
-          </w:p>
-          <w:p>
-            <w:pPr>
-              <w:pStyle w:val="a4"/>
-              <w:numPr>
-                <w:ilvl w:val="0"/>
-                <w:numId w:val="8"/>
-              </w:numPr>
-              <w:ind w:firstLineChars="0"/>
-              <w:rPr>
-                <w:rFonts w:eastAsia="SimSun"/>
-              </w:rPr>
-            </w:pPr>
-            <w:r>
-              <w:rPr>
-                <w:rFonts w:eastAsia="SimSun" w:hint="eastAsia"/>
-              </w:rPr>
-              <w:t>系统</w:t>
-            </w:r>
-            <w:r>
-              <w:rPr>
-                <w:rFonts w:eastAsia="SimSun"/>
-              </w:rPr>
-              <w:t>显示</w:t>
-            </w:r>
-            <w:r>
-              <w:rPr>
-                <w:rFonts w:eastAsia="SimSun"/>
-              </w:rPr>
-              <w:t>“</w:t>
-            </w:r>
-            <w:r>
-              <w:rPr>
-                <w:rFonts w:eastAsia="SimSun" w:hint="eastAsia"/>
-              </w:rPr>
-              <w:t>无剩余</w:t>
-            </w:r>
-            <w:r>
-              <w:rPr>
-                <w:rFonts w:eastAsia="SimSun"/>
-              </w:rPr>
-              <w:t>”</w:t>
-            </w:r>
-            <w:r>
-              <w:rPr>
-                <w:rFonts w:eastAsia="SimSun"/>
-              </w:rPr>
-              <w:t>，</w:t>
-            </w:r>
-            <w:r>
-              <w:rPr>
-                <w:rFonts w:eastAsia="SimSun" w:hint="eastAsia"/>
-              </w:rPr>
-              <w:t>无法</w:t>
-            </w:r>
-            <w:r>
-              <w:rPr>
-                <w:rFonts w:eastAsia="SimSun"/>
-              </w:rPr>
-              <w:t>进行生成订单操作</w:t>
-            </w:r>
-          </w:p>
-          <w:p>
-            <w:pPr>
-              <w:rPr>
-                <w:rFonts w:eastAsia="SimSun"/>
-              </w:rPr>
-            </w:pPr>
-            <w:r>
-              <w:rPr>
-                <w:rFonts w:eastAsia="SimSun"/>
-              </w:rPr>
-              <w:t>3a.</w:t>
-            </w:r>
-            <w:r>
-              <w:rPr>
-                <w:rFonts w:eastAsia="SimSun"/>
-              </w:rPr>
-              <w:t>用户选择取消</w:t>
-            </w:r>
-          </w:p>
-          <w:p>
-            <w:pPr>
-              <w:pStyle w:val="a4"/>
-              <w:numPr>
-                <w:ilvl w:val="0"/>
-                <w:numId w:val="9"/>
-              </w:numPr>
-              <w:ind w:firstLineChars="0"/>
-              <w:rPr>
-                <w:rFonts w:eastAsia="SimSun"/>
-              </w:rPr>
-            </w:pPr>
-            <w:r>
-              <w:rPr>
-                <w:rFonts w:eastAsia="SimSun" w:hint="eastAsia"/>
-              </w:rPr>
-              <w:t>回到</w:t>
-            </w:r>
-            <w:r>
-              <w:rPr>
-                <w:rFonts w:eastAsia="SimSun"/>
-              </w:rPr>
-              <w:t>酒</w:t>
-            </w:r>
-            <w:r>
-              <w:rPr>
-                <w:rFonts w:eastAsia="SimSun" w:hint="eastAsia"/>
-              </w:rPr>
-              <w:t>店</w:t>
-            </w:r>
-            <w:r>
-              <w:rPr>
-                <w:rFonts w:eastAsia="SimSun"/>
-              </w:rPr>
-              <w:t>浏览页面</w:t>
-            </w:r>
-          </w:p>
-        </w:tc>
-      </w:tr>
-      <w:tr>
-        <w:tc>
-          <w:tcPr>
-            <w:tcW w:w="1384" w:type="dxa"/>
-          </w:tcPr>
-          <w:p>
-            <w:pPr>
-              <w:rPr>
-                <w:b/>
-              </w:rPr>
-            </w:pPr>
-            <w:r>
-              <w:rPr>
-                <w:b/>
-              </w:rPr>
-              <w:t>特殊需求</w:t>
-            </w:r>
-          </w:p>
-        </w:tc>
-        <w:tc>
-          <w:tcPr>
-            <w:tcW w:w="6912" w:type="dxa"/>
-            <w:gridSpan w:val="3"/>
-          </w:tcPr>
-          <w:p>
-            <w:pPr>
-              <w:rPr>
-                <w:rFonts w:hint="eastAsia"/>
-              </w:rPr>
-            </w:pPr>
-            <w:r>
-              <w:rPr>
-                <w:rFonts w:hint="eastAsia"/>
-              </w:rPr>
-              <w:t>1.</w:t>
-            </w:r>
-            <w:r>
-              <w:t xml:space="preserve"> </w:t>
-            </w:r>
-            <w:r>
-              <w:t>系统需要联网</w:t>
-            </w:r>
-          </w:p>
-          <w:p>
-            <w:r>
-              <w:rPr>
-                <w:rFonts w:hint="eastAsia"/>
-              </w:rPr>
-              <w:t>2.</w:t>
-            </w:r>
-            <w:r>
-              <w:t xml:space="preserve"> </w:t>
-            </w:r>
-            <w:r>
-              <w:t>在</w:t>
-            </w:r>
-            <w:r>
-              <w:t>4</w:t>
-            </w:r>
-            <w:r>
-              <w:rPr>
-                <w:rFonts w:hint="eastAsia"/>
-              </w:rPr>
-              <w:t>中</w:t>
-            </w:r>
-            <w:r>
-              <w:t>系统提供所有可用</w:t>
-            </w:r>
-            <w:r>
-              <w:rPr>
-                <w:rFonts w:hint="eastAsia"/>
-              </w:rPr>
-              <w:t>选择</w:t>
-            </w:r>
-            <w:r>
-              <w:t>项，</w:t>
-            </w:r>
-            <w:r>
-              <w:rPr>
-                <w:rFonts w:hint="eastAsia"/>
-              </w:rPr>
-              <w:t>不可</w:t>
-            </w:r>
-            <w:r>
-              <w:t>自由编辑</w:t>
-            </w:r>
-          </w:p>
-          <w:p>
-            <w:r>
-              <w:rPr>
-                <w:rFonts w:hint="eastAsia"/>
-              </w:rPr>
-              <w:t xml:space="preserve">3. </w:t>
-            </w:r>
-            <w:r>
-              <w:rPr>
-                <w:rFonts w:hint="eastAsia"/>
-              </w:rPr>
-              <w:t>在</w:t>
-            </w:r>
-            <w:r>
-              <w:t>4</w:t>
-            </w:r>
-            <w:r>
-              <w:rPr>
-                <w:rFonts w:hint="eastAsia"/>
-              </w:rPr>
-              <w:t>中</w:t>
-            </w:r>
-            <w:r>
-              <w:t>的订单初始化页面包含的基本信息有：</w:t>
-            </w:r>
-            <w:r>
-              <w:rPr>
-                <w:rFonts w:hint="eastAsia"/>
-              </w:rPr>
-              <w:t>酒店</w:t>
-            </w:r>
-            <w:r>
-              <w:t>名称、</w:t>
-            </w:r>
-            <w:r>
-              <w:rPr>
-                <w:rFonts w:hint="eastAsia"/>
-              </w:rPr>
-              <w:t>地址</w:t>
-            </w:r>
-            <w:r>
-              <w:t>、价格、</w:t>
-            </w:r>
-            <w:r>
-              <w:rPr>
-                <w:rFonts w:hint="eastAsia"/>
-              </w:rPr>
-              <w:t>所选房型</w:t>
-            </w:r>
-          </w:p>
-        </w:tc>
-      </w:tr>
-    </w:tbl>
-    <w:p/>
-    <w:p/>
-    <w:p>
-      <w:pPr>
-        <w:rPr>
-          <w:rFonts w:hint="eastAsia"/>
-        </w:rPr>
-      </w:pPr>
-    </w:p>
-    <w:p>
-      <w:pPr>
-        <w:rPr>
-          <w:rFonts w:hint="eastAsia"/>
-        </w:rPr>
-      </w:pPr>
-    </w:p>
-    <w:p>
-      <w:pPr>
-        <w:rPr>
-          <w:rFonts w:hint="eastAsia"/>
-        </w:rPr>
-      </w:pPr>
-    </w:p>
-    <w:p>
-      <w:pPr>
-        <w:rPr>
-          <w:rFonts w:hint="eastAsia"/>
-        </w:rPr>
-      </w:pPr>
-    </w:p>
-    <w:p>
-      <w:pPr>
-        <w:rPr>
-          <w:rFonts w:hint="eastAsia"/>
-        </w:rPr>
-      </w:pPr>
-    </w:p>
-    <w:p>
-      <w:pPr>
-        <w:rPr>
-          <w:rFonts w:hint="eastAsia"/>
-        </w:rPr>
-      </w:pPr>
-    </w:p>
-    <w:p>
-      <w:pPr>
-        <w:rPr>
-          <w:rFonts w:hint="eastAsia"/>
-        </w:rPr>
-      </w:pPr>
-    </w:p>
-    <w:p>
-      <w:pPr>
-        <w:rPr>
-          <w:rFonts w:hint="eastAsia"/>
-        </w:rPr>
-      </w:pPr>
-    </w:p>
-    <w:p>
-      <w:pPr>
-        <w:rPr>
-          <w:rFonts w:hint="eastAsia"/>
-        </w:rPr>
-      </w:pPr>
-    </w:p>
-    <w:p>
-      <w:pPr>
-        <w:rPr>
-          <w:rFonts w:hint="eastAsia"/>
-        </w:rPr>
-      </w:pPr>
-    </w:p>
-    <w:p>
-      <w:pPr>
-        <w:rPr>
-          <w:rFonts w:hint="eastAsia"/>
-        </w:rPr>
-      </w:pPr>
-    </w:p>
-    <w:p>
-      <w:pPr>
-        <w:rPr>
-          <w:rFonts w:hint="eastAsia"/>
-        </w:rPr>
-      </w:pPr>
-    </w:p>
-    <w:p>
-      <w:pPr>
-        <w:rPr>
-          <w:rFonts w:hint="eastAsia"/>
-        </w:rPr>
-      </w:pPr>
-    </w:p>
-    <w:p>
-      <w:pPr>
-        <w:rPr>
-          <w:rFonts w:hint="eastAsia"/>
-        </w:rPr>
-      </w:pPr>
-    </w:p>
-    <w:p>
-      <w:pPr>
-        <w:rPr>
-          <w:rFonts w:hint="eastAsia"/>
-        </w:rPr>
-      </w:pPr>
-    </w:p>
-    <w:p>
-      <w:pPr>
-        <w:rPr>
-          <w:rFonts w:hint="eastAsia"/>
-        </w:rPr>
-      </w:pPr>
-    </w:p>
-    <w:p/>
-    <w:tbl>
-      <w:tblPr>
-        <w:tblStyle w:val="a3"/>
-        <w:tblW w:w="8296" w:type="dxa"/>
-        <w:tblLayout w:type="fixed"/>
-        <w:tblLook w:val="04A0" w:firstRow="1" w:lastRow="0" w:firstColumn="1" w:lastColumn="0" w:noHBand="0" w:noVBand="1"/>
-      </w:tblPr>
-      <w:tblGrid>
-        <w:gridCol w:w="1384"/>
-        <w:gridCol w:w="2410"/>
-        <w:gridCol w:w="2268"/>
-        <w:gridCol w:w="2234"/>
-      </w:tblGrid>
-      <w:tr>
-        <w:tc>
-          <w:tcPr>
-            <w:tcW w:w="1384" w:type="dxa"/>
-          </w:tcPr>
-          <w:p>
-            <w:pPr>
-              <w:rPr>
-                <w:b/>
-              </w:rPr>
-            </w:pPr>
-            <w:r>
-              <w:rPr>
-                <w:b/>
-              </w:rPr>
-              <w:t>ID</w:t>
-            </w:r>
-          </w:p>
-        </w:tc>
-        <w:tc>
-          <w:tcPr>
-            <w:tcW w:w="2410" w:type="dxa"/>
-          </w:tcPr>
-          <w:p>
-            <w:r>
-              <w:t>UC</w:t>
-            </w:r>
-            <w:r>
-              <w:t>4</w:t>
-            </w:r>
-          </w:p>
-        </w:tc>
-        <w:tc>
-          <w:tcPr>
-            <w:tcW w:w="2268" w:type="dxa"/>
-          </w:tcPr>
-          <w:p>
-            <w:pPr>
-              <w:rPr>
-                <w:b/>
-              </w:rPr>
-            </w:pPr>
-            <w:r>
-              <w:rPr>
-                <w:b/>
-              </w:rPr>
-              <w:t>名称</w:t>
-            </w:r>
-          </w:p>
-        </w:tc>
-        <w:tc>
-          <w:tcPr>
-            <w:tcW w:w="2234" w:type="dxa"/>
-          </w:tcPr>
-          <w:p>
-            <w:pPr>
-              <w:rPr>
-                <w:rFonts w:hint="eastAsia"/>
-              </w:rPr>
-            </w:pPr>
-            <w:r>
-              <w:t>撤销订单</w:t>
-            </w:r>
-          </w:p>
-        </w:tc>
-      </w:tr>
-      <w:tr>
-        <w:tc>
-          <w:tcPr>
-            <w:tcW w:w="1384" w:type="dxa"/>
-          </w:tcPr>
-          <w:p>
-            <w:pPr>
-              <w:rPr>
-                <w:b/>
-              </w:rPr>
-            </w:pPr>
-            <w:r>
-              <w:rPr>
-                <w:b/>
-              </w:rPr>
-              <w:t>创建者</w:t>
-            </w:r>
-          </w:p>
-        </w:tc>
-        <w:tc>
-          <w:tcPr>
-            <w:tcW w:w="2410" w:type="dxa"/>
-          </w:tcPr>
-          <w:p>
-            <w:r>
-              <w:rPr>
-                <w:rFonts w:hint="eastAsia"/>
-              </w:rPr>
-              <w:t>万年杰</w:t>
-            </w:r>
-          </w:p>
-        </w:tc>
-        <w:tc>
-          <w:tcPr>
-            <w:tcW w:w="2268" w:type="dxa"/>
-          </w:tcPr>
-          <w:p>
-            <w:pPr>
-              <w:rPr>
-                <w:b/>
-              </w:rPr>
-            </w:pPr>
-            <w:r>
-              <w:rPr>
-                <w:b/>
-              </w:rPr>
-              <w:t>最后一次更新者</w:t>
-            </w:r>
-          </w:p>
-        </w:tc>
-        <w:tc>
-          <w:tcPr>
-            <w:tcW w:w="2234" w:type="dxa"/>
-          </w:tcPr>
-          <w:p>
-            <w:r>
-              <w:rPr>
-                <w:rFonts w:hint="eastAsia"/>
-              </w:rPr>
-              <w:t>万年杰</w:t>
-            </w:r>
-          </w:p>
-        </w:tc>
-      </w:tr>
-      <w:tr>
-        <w:tc>
-          <w:tcPr>
-            <w:tcW w:w="1384" w:type="dxa"/>
-          </w:tcPr>
-          <w:p>
-            <w:pPr>
-              <w:rPr>
-                <w:b/>
-              </w:rPr>
-            </w:pPr>
-            <w:r>
-              <w:rPr>
-                <w:b/>
-              </w:rPr>
-              <w:t>创建日期</w:t>
-            </w:r>
-          </w:p>
-        </w:tc>
-        <w:tc>
-          <w:tcPr>
-            <w:tcW w:w="2410" w:type="dxa"/>
-          </w:tcPr>
-          <w:p>
-            <w:r>
-              <w:rPr>
-                <w:rFonts w:hint="eastAsia"/>
-              </w:rPr>
-              <w:t>2016.9.1</w:t>
-            </w:r>
-            <w:r>
-              <w:rPr>
-                <w:rFonts w:hint="eastAsia"/>
-              </w:rPr>
-              <w:t>9</w:t>
-            </w:r>
-          </w:p>
-        </w:tc>
-        <w:tc>
-          <w:tcPr>
-            <w:tcW w:w="2268" w:type="dxa"/>
-          </w:tcPr>
-          <w:p>
-            <w:pPr>
-              <w:rPr>
-                <w:b/>
-              </w:rPr>
-            </w:pPr>
-            <w:r>
-              <w:rPr>
-                <w:b/>
-              </w:rPr>
-              <w:t>最后更新日期</w:t>
-            </w:r>
-          </w:p>
-        </w:tc>
-        <w:tc>
-          <w:tcPr>
-            <w:tcW w:w="2234" w:type="dxa"/>
-          </w:tcPr>
-          <w:p>
-            <w:r>
-              <w:rPr>
-                <w:rFonts w:hint="eastAsia"/>
-              </w:rPr>
-              <w:t>2016.9.1</w:t>
-            </w:r>
-            <w:r>
-              <w:rPr>
-                <w:rFonts w:hint="eastAsia"/>
-              </w:rPr>
-              <w:t>9</w:t>
-            </w:r>
-          </w:p>
-        </w:tc>
-      </w:tr>
-      <w:tr>
-        <w:tc>
-          <w:tcPr>
-            <w:tcW w:w="1384" w:type="dxa"/>
-          </w:tcPr>
-          <w:p>
-            <w:pPr>
-              <w:rPr>
-                <w:b/>
-              </w:rPr>
-            </w:pPr>
-            <w:r>
-              <w:rPr>
-                <w:b/>
-              </w:rPr>
-              <w:t>参与者</w:t>
-            </w:r>
-          </w:p>
-        </w:tc>
-        <w:tc>
-          <w:tcPr>
-            <w:tcW w:w="6912" w:type="dxa"/>
-            <w:gridSpan w:val="3"/>
-          </w:tcPr>
-          <w:p>
-            <w:pPr>
-              <w:rPr>
-                <w:rFonts w:hint="eastAsia"/>
-              </w:rPr>
-            </w:pPr>
             <w:r>
               <w:rPr>
                 <w:rFonts w:hint="eastAsia"/>
@@ -3561,11 +3231,6 @@
             </w:r>
           </w:p>
           <w:p>
-            <w:pPr>
-              <w:rPr>
-                <w:rFonts w:hint="eastAsia"/>
-              </w:rPr>
-            </w:pPr>
             <w:r>
               <w:rPr>
                 <w:rFonts w:hint="eastAsia"/>
@@ -3787,31 +3452,25 @@
               <w:ind w:firstLineChars="0"/>
             </w:pPr>
             <w:r>
+              <w:t>计算</w:t>
+            </w:r>
+            <w:r>
+              <w:rPr>
+                <w:rFonts w:hint="eastAsia"/>
+              </w:rPr>
+              <w:t>得</w:t>
+            </w:r>
+            <w:r>
+              <w:t>不需要扣除信用值，</w:t>
+            </w:r>
+            <w:r>
               <w:rPr>
                 <w:rFonts w:hint="eastAsia"/>
               </w:rPr>
               <w:t>系统</w:t>
             </w:r>
             <w:r>
-              <w:t>将订单置为撤销状态，记录撤销时间，</w:t>
-            </w:r>
-            <w:r>
-              <w:rPr>
-                <w:rFonts w:hint="eastAsia"/>
-              </w:rPr>
-              <w:t>并判定</w:t>
-            </w:r>
-            <w:r>
-              <w:t>是否需要扣除信用值，</w:t>
-            </w:r>
-            <w:r>
-              <w:rPr>
-                <w:rFonts w:hint="eastAsia"/>
-              </w:rPr>
-              <w:t>若需要</w:t>
-            </w:r>
-            <w:r>
-              <w:t>，扣除信用值</w:t>
+              <w:t>将订单置为撤销状态，记录撤销时间</w:t>
             </w:r>
           </w:p>
         </w:tc>
@@ -3868,9 +3527,6 @@
                 <w:numId w:val="22"/>
               </w:numPr>
               <w:ind w:firstLineChars="0"/>
-              <w:rPr>
-                <w:rFonts w:hint="eastAsia"/>
-              </w:rPr>
             </w:pPr>
             <w:r>
               <w:rPr>
@@ -3889,6 +3545,180 @@
             </w:r>
             <w:r>
               <w:t>的订单页面</w:t>
+            </w:r>
+          </w:p>
+          <w:p>
+            <w:r>
+              <w:t>4</w:t>
+            </w:r>
+            <w:r>
+              <w:rPr>
+                <w:rFonts w:hint="eastAsia"/>
+              </w:rPr>
+              <w:t>a</w:t>
+            </w:r>
+            <w:r>
+              <w:t xml:space="preserve">. </w:t>
+            </w:r>
+            <w:r>
+              <w:rPr>
+                <w:rFonts w:hint="eastAsia"/>
+              </w:rPr>
+              <w:t>需要</w:t>
+            </w:r>
+            <w:r>
+              <w:t>扣除信用值</w:t>
+            </w:r>
+          </w:p>
+          <w:p>
+            <w:pPr>
+              <w:pStyle w:val="a4"/>
+              <w:numPr>
+                <w:ilvl w:val="0"/>
+                <w:numId w:val="32"/>
+              </w:numPr>
+              <w:ind w:firstLineChars="0"/>
+            </w:pPr>
+            <w:r>
+              <w:rPr>
+                <w:rFonts w:hint="eastAsia"/>
+              </w:rPr>
+              <w:t>系统</w:t>
+            </w:r>
+            <w:r>
+              <w:t>显示：</w:t>
+            </w:r>
+            <w:r>
+              <w:rPr>
+                <w:rFonts w:hint="eastAsia"/>
+              </w:rPr>
+              <w:t>若撤销</w:t>
+            </w:r>
+            <w:r>
+              <w:t>需要扣除信用值，</w:t>
+            </w:r>
+            <w:r>
+              <w:rPr>
+                <w:rFonts w:hint="eastAsia"/>
+              </w:rPr>
+              <w:t>是否还要</w:t>
+            </w:r>
+            <w:r>
+              <w:t>撤销？</w:t>
+            </w:r>
+          </w:p>
+          <w:p>
+            <w:pPr>
+              <w:pStyle w:val="a4"/>
+              <w:numPr>
+                <w:ilvl w:val="0"/>
+                <w:numId w:val="32"/>
+              </w:numPr>
+              <w:ind w:firstLineChars="0"/>
+            </w:pPr>
+            <w:r>
+              <w:rPr>
+                <w:rFonts w:hint="eastAsia"/>
+              </w:rPr>
+              <w:t>客户</w:t>
+            </w:r>
+            <w:r>
+              <w:t>选择</w:t>
+            </w:r>
+            <w:r>
+              <w:t>“</w:t>
+            </w:r>
+            <w:r>
+              <w:rPr>
+                <w:rFonts w:hint="eastAsia"/>
+              </w:rPr>
+              <w:t>是</w:t>
+            </w:r>
+            <w:r>
+              <w:t>”</w:t>
+            </w:r>
+          </w:p>
+          <w:p>
+            <w:pPr>
+              <w:pStyle w:val="a4"/>
+              <w:ind w:left="680" w:firstLineChars="0" w:firstLine="0"/>
+            </w:pPr>
+            <w:r>
+              <w:t>2</w:t>
+            </w:r>
+            <w:r>
+              <w:rPr>
+                <w:rFonts w:hint="eastAsia"/>
+              </w:rPr>
+              <w:t>a</w:t>
+            </w:r>
+            <w:r>
+              <w:t xml:space="preserve">.  </w:t>
+            </w:r>
+            <w:r>
+              <w:t>客户选择</w:t>
+            </w:r>
+            <w:r>
+              <w:t>“</w:t>
+            </w:r>
+            <w:r>
+              <w:t>否</w:t>
+            </w:r>
+            <w:r>
+              <w:t>”</w:t>
+            </w:r>
+          </w:p>
+          <w:p>
+            <w:pPr>
+              <w:pStyle w:val="a4"/>
+              <w:numPr>
+                <w:ilvl w:val="0"/>
+                <w:numId w:val="33"/>
+              </w:numPr>
+              <w:ind w:firstLineChars="0"/>
+              <w:rPr>
+                <w:rFonts w:hint="eastAsia"/>
+              </w:rPr>
+            </w:pPr>
+            <w:r>
+              <w:t>系统回到客户撤销订单操作前的页面</w:t>
+            </w:r>
+          </w:p>
+          <w:p>
+            <w:pPr>
+              <w:pStyle w:val="a4"/>
+              <w:numPr>
+                <w:ilvl w:val="0"/>
+                <w:numId w:val="32"/>
+              </w:numPr>
+              <w:ind w:firstLineChars="0"/>
+            </w:pPr>
+            <w:r>
+              <w:rPr>
+                <w:rFonts w:hint="eastAsia"/>
+              </w:rPr>
+              <w:t>系统</w:t>
+            </w:r>
+            <w:r>
+              <w:t>将订单置为撤销状态，记录撤销时间</w:t>
+            </w:r>
+            <w:r>
+              <w:t>，</w:t>
+            </w:r>
+            <w:r>
+              <w:rPr>
+                <w:rFonts w:hint="eastAsia"/>
+              </w:rPr>
+              <w:t>并</w:t>
+            </w:r>
+            <w:r>
+              <w:t>扣除信用值（订单总价值的</w:t>
+            </w:r>
+            <w:r>
+              <w:t>1/2</w:t>
+            </w:r>
+            <w:r>
+              <w:t>）</w:t>
             </w:r>
           </w:p>
         </w:tc>
@@ -3993,153 +3823,7 @@
     </w:tbl>
     <w:p/>
     <w:p/>
-    <w:p>
-      <w:pPr>
-        <w:rPr>
-          <w:rFonts w:hint="eastAsia"/>
-        </w:rPr>
-      </w:pPr>
-    </w:p>
-    <w:p>
-      <w:pPr>
-        <w:rPr>
-          <w:rFonts w:hint="eastAsia"/>
-        </w:rPr>
-      </w:pPr>
-    </w:p>
-    <w:p>
-      <w:pPr>
-        <w:rPr>
-          <w:rFonts w:hint="eastAsia"/>
-        </w:rPr>
-      </w:pPr>
-    </w:p>
-    <w:p>
-      <w:pPr>
-        <w:rPr>
-          <w:rFonts w:hint="eastAsia"/>
-        </w:rPr>
-      </w:pPr>
-    </w:p>
-    <w:p>
-      <w:pPr>
-        <w:rPr>
-          <w:rFonts w:hint="eastAsia"/>
-        </w:rPr>
-      </w:pPr>
-    </w:p>
-    <w:p>
-      <w:pPr>
-        <w:rPr>
-          <w:rFonts w:hint="eastAsia"/>
-        </w:rPr>
-      </w:pPr>
-    </w:p>
-    <w:p>
-      <w:pPr>
-        <w:rPr>
-          <w:rFonts w:hint="eastAsia"/>
-        </w:rPr>
-      </w:pPr>
-    </w:p>
-    <w:p>
-      <w:pPr>
-        <w:rPr>
-          <w:rFonts w:hint="eastAsia"/>
-        </w:rPr>
-      </w:pPr>
-    </w:p>
-    <w:p>
-      <w:pPr>
-        <w:rPr>
-          <w:rFonts w:hint="eastAsia"/>
-        </w:rPr>
-      </w:pPr>
-    </w:p>
-    <w:p>
-      <w:pPr>
-        <w:rPr>
-          <w:rFonts w:hint="eastAsia"/>
-        </w:rPr>
-      </w:pPr>
-    </w:p>
-    <w:p>
-      <w:pPr>
-        <w:rPr>
-          <w:rFonts w:hint="eastAsia"/>
-        </w:rPr>
-      </w:pPr>
-    </w:p>
-    <w:p>
-      <w:pPr>
-        <w:rPr>
-          <w:rFonts w:hint="eastAsia"/>
-        </w:rPr>
-      </w:pPr>
-    </w:p>
-    <w:p>
-      <w:pPr>
-        <w:rPr>
-          <w:rFonts w:hint="eastAsia"/>
-        </w:rPr>
-      </w:pPr>
-    </w:p>
-    <w:p>
-      <w:pPr>
-        <w:rPr>
-          <w:rFonts w:hint="eastAsia"/>
-        </w:rPr>
-      </w:pPr>
-    </w:p>
-    <w:p>
-      <w:pPr>
-        <w:rPr>
-          <w:rFonts w:hint="eastAsia"/>
-        </w:rPr>
-      </w:pPr>
-    </w:p>
-    <w:p>
-      <w:pPr>
-        <w:rPr>
-          <w:rFonts w:hint="eastAsia"/>
-        </w:rPr>
-      </w:pPr>
-    </w:p>
-    <w:p>
-      <w:pPr>
-        <w:rPr>
-          <w:rFonts w:hint="eastAsia"/>
-        </w:rPr>
-      </w:pPr>
-    </w:p>
-    <w:p>
-      <w:pPr>
-        <w:rPr>
-          <w:rFonts w:hint="eastAsia"/>
-        </w:rPr>
-      </w:pPr>
-    </w:p>
-    <w:p>
-      <w:pPr>
-        <w:rPr>
-          <w:rFonts w:hint="eastAsia"/>
-        </w:rPr>
-      </w:pPr>
-    </w:p>
-    <w:p>
-      <w:pPr>
-        <w:rPr>
-          <w:rFonts w:hint="eastAsia"/>
-        </w:rPr>
-      </w:pPr>
-    </w:p>
-    <w:p>
-      <w:pPr>
-        <w:rPr>
-          <w:rFonts w:hint="eastAsia"/>
-        </w:rPr>
-      </w:pPr>
-    </w:p>
+    <w:p/>
     <w:p>
       <w:pPr>
         <w:rPr>
@@ -4218,11 +3902,6 @@
             <w:tcW w:w="2234" w:type="dxa"/>
           </w:tcPr>
           <w:p>
-            <w:pPr>
-              <w:rPr>
-                <w:rFonts w:hint="eastAsia"/>
-              </w:rPr>
-            </w:pPr>
             <w:r>
               <w:t>查看预定过</w:t>
             </w:r>
@@ -4379,6 +4058,9 @@
         </w:tc>
       </w:tr>
       <w:tr>
+        <w:trPr>
+          <w:trHeight w:val="311"/>
+        </w:trPr>
         <w:tc>
           <w:tcPr>
             <w:tcW w:w="1384" w:type="dxa"/>
@@ -4386,14 +4068,15 @@
           <w:p>
             <w:pPr>
               <w:rPr>
-                <w:b/>
-              </w:rPr>
-            </w:pPr>
-            <w:r>
-              <w:rPr>
-                <w:b/>
-              </w:rPr>
-              <w:t>参与者</w:t>
+                <w:rFonts w:hint="eastAsia"/>
+                <w:b/>
+              </w:rPr>
+            </w:pPr>
+            <w:r>
+              <w:rPr>
+                <w:b/>
+              </w:rPr>
+              <w:t>优先级</w:t>
             </w:r>
           </w:p>
         </w:tc>
@@ -4409,21 +4092,15 @@
               </w:rPr>
             </w:pPr>
             <w:r>
-              <w:t>客户，</w:t>
-            </w:r>
-            <w:r>
-              <w:rPr>
-                <w:rFonts w:hint="eastAsia"/>
-              </w:rPr>
-              <w:t>目的是</w:t>
-            </w:r>
-            <w:r>
-              <w:t>查看预定过的酒店</w:t>
+              <w:t>中</w:t>
             </w:r>
           </w:p>
         </w:tc>
       </w:tr>
       <w:tr>
+        <w:trPr>
+          <w:trHeight w:val="367"/>
+        </w:trPr>
         <w:tc>
           <w:tcPr>
             <w:tcW w:w="1384" w:type="dxa"/>
@@ -4438,7 +4115,7 @@
               <w:rPr>
                 <w:b/>
               </w:rPr>
-              <w:t>触发条件</w:t>
+              <w:t>参与者</w:t>
             </w:r>
           </w:p>
         </w:tc>
@@ -4448,11 +4125,46 @@
             <w:gridSpan w:val="3"/>
           </w:tcPr>
           <w:p>
-            <w:pPr>
-              <w:rPr>
-                <w:rFonts w:hint="eastAsia"/>
-              </w:rPr>
-            </w:pPr>
+            <w:r>
+              <w:t>客户，</w:t>
+            </w:r>
+            <w:r>
+              <w:rPr>
+                <w:rFonts w:hint="eastAsia"/>
+              </w:rPr>
+              <w:t>目的是</w:t>
+            </w:r>
+            <w:r>
+              <w:t>查看预定过的酒店</w:t>
+            </w:r>
+          </w:p>
+        </w:tc>
+      </w:tr>
+      <w:tr>
+        <w:tc>
+          <w:tcPr>
+            <w:tcW w:w="1384" w:type="dxa"/>
+          </w:tcPr>
+          <w:p>
+            <w:pPr>
+              <w:rPr>
+                <w:b/>
+              </w:rPr>
+            </w:pPr>
+            <w:r>
+              <w:rPr>
+                <w:b/>
+              </w:rPr>
+              <w:t>触发条件</w:t>
+            </w:r>
+          </w:p>
+        </w:tc>
+        <w:tc>
+          <w:tcPr>
+            <w:tcW w:w="6912" w:type="dxa"/>
+            <w:gridSpan w:val="3"/>
+          </w:tcPr>
+          <w:p>
             <w:r>
               <w:rPr>
                 <w:rFonts w:hint="eastAsia"/>
@@ -4497,9 +4209,6 @@
                 <w:numId w:val="16"/>
               </w:numPr>
               <w:ind w:firstLineChars="0"/>
-              <w:rPr>
-                <w:rFonts w:hint="eastAsia"/>
-              </w:rPr>
             </w:pPr>
             <w:r>
               <w:rPr>
@@ -4535,11 +4244,6 @@
             <w:gridSpan w:val="3"/>
           </w:tcPr>
           <w:p>
-            <w:pPr>
-              <w:rPr>
-                <w:rFonts w:hint="eastAsia"/>
-              </w:rPr>
-            </w:pPr>
             <w:r>
               <w:t>无</w:t>
             </w:r>
@@ -4599,7 +4303,16 @@
               <w:t>系统</w:t>
             </w:r>
             <w:r>
-              <w:t>显示用户预订过的酒店信息（</w:t>
+              <w:t>显示</w:t>
+            </w:r>
+            <w:r>
+              <w:rPr>
+                <w:rFonts w:hint="eastAsia"/>
+              </w:rPr>
+              <w:t>客户</w:t>
+            </w:r>
+            <w:r>
+              <w:t>预订过的酒店信息（</w:t>
             </w:r>
             <w:r>
               <w:rPr>
@@ -4662,9 +4375,6 @@
                 <w:numId w:val="21"/>
               </w:numPr>
               <w:ind w:firstLineChars="0"/>
-              <w:rPr>
-                <w:rFonts w:hint="eastAsia"/>
-              </w:rPr>
             </w:pPr>
             <w:r>
               <w:rPr>
@@ -4735,7 +4445,6 @@
       </w:tr>
     </w:tbl>
     <w:p/>
-    <w:p/>
     <w:p>
       <w:pPr>
         <w:rPr>
@@ -4750,168 +4459,7 @@
         </w:rPr>
       </w:pPr>
     </w:p>
-    <w:p>
-      <w:pPr>
-        <w:rPr>
-          <w:rFonts w:hint="eastAsia"/>
-        </w:rPr>
-      </w:pPr>
-    </w:p>
-    <w:p>
-      <w:pPr>
-        <w:rPr>
-          <w:rFonts w:hint="eastAsia"/>
-        </w:rPr>
-      </w:pPr>
-    </w:p>
-    <w:p>
-      <w:pPr>
-        <w:rPr>
-          <w:rFonts w:hint="eastAsia"/>
-        </w:rPr>
-      </w:pPr>
-    </w:p>
-    <w:p>
-      <w:pPr>
-        <w:rPr>
-          <w:rFonts w:hint="eastAsia"/>
-        </w:rPr>
-      </w:pPr>
-    </w:p>
     <w:p/>
-    <w:p>
-      <w:pPr>
-        <w:rPr>
-          <w:rFonts w:hint="eastAsia"/>
-        </w:rPr>
-      </w:pPr>
-    </w:p>
-    <w:p>
-      <w:pPr>
-        <w:rPr>
-          <w:rFonts w:hint="eastAsia"/>
-        </w:rPr>
-      </w:pPr>
-    </w:p>
-    <w:p>
-      <w:pPr>
-        <w:rPr>
-          <w:rFonts w:hint="eastAsia"/>
-        </w:rPr>
-      </w:pPr>
-    </w:p>
-    <w:p>
-      <w:pPr>
-        <w:rPr>
-          <w:rFonts w:hint="eastAsia"/>
-        </w:rPr>
-      </w:pPr>
-    </w:p>
-    <w:p>
-      <w:pPr>
-        <w:rPr>
-          <w:rFonts w:hint="eastAsia"/>
-        </w:rPr>
-      </w:pPr>
-    </w:p>
-    <w:p>
-      <w:pPr>
-        <w:rPr>
-          <w:rFonts w:hint="eastAsia"/>
-        </w:rPr>
-      </w:pPr>
-    </w:p>
-    <w:p>
-      <w:pPr>
-        <w:rPr>
-          <w:rFonts w:hint="eastAsia"/>
-        </w:rPr>
-      </w:pPr>
-    </w:p>
-    <w:p>
-      <w:pPr>
-        <w:rPr>
-          <w:rFonts w:hint="eastAsia"/>
-        </w:rPr>
-      </w:pPr>
-    </w:p>
-    <w:p>
-      <w:pPr>
-        <w:rPr>
-          <w:rFonts w:hint="eastAsia"/>
-        </w:rPr>
-      </w:pPr>
-    </w:p>
-    <w:p>
-      <w:pPr>
-        <w:rPr>
-          <w:rFonts w:hint="eastAsia"/>
-        </w:rPr>
-      </w:pPr>
-    </w:p>
-    <w:p>
-      <w:pPr>
-        <w:rPr>
-          <w:rFonts w:hint="eastAsia"/>
-        </w:rPr>
-      </w:pPr>
-    </w:p>
-    <w:p>
-      <w:pPr>
-        <w:rPr>
-          <w:rFonts w:hint="eastAsia"/>
-        </w:rPr>
-      </w:pPr>
-    </w:p>
-    <w:p>
-      <w:pPr>
-        <w:rPr>
-          <w:rFonts w:hint="eastAsia"/>
-        </w:rPr>
-      </w:pPr>
-    </w:p>
-    <w:p>
-      <w:pPr>
-        <w:rPr>
-          <w:rFonts w:hint="eastAsia"/>
-        </w:rPr>
-      </w:pPr>
-    </w:p>
-    <w:p>
-      <w:pPr>
-        <w:rPr>
-          <w:rFonts w:hint="eastAsia"/>
-        </w:rPr>
-      </w:pPr>
-    </w:p>
-    <w:p>
-      <w:pPr>
-        <w:rPr>
-          <w:rFonts w:hint="eastAsia"/>
-        </w:rPr>
-      </w:pPr>
-    </w:p>
-    <w:p>
-      <w:pPr>
-        <w:rPr>
-          <w:rFonts w:hint="eastAsia"/>
-        </w:rPr>
-      </w:pPr>
-    </w:p>
-    <w:p>
-      <w:pPr>
-        <w:rPr>
-          <w:rFonts w:hint="eastAsia"/>
-        </w:rPr>
-      </w:pPr>
-    </w:p>
-    <w:p>
-      <w:pPr>
-        <w:rPr>
-          <w:rFonts w:hint="eastAsia"/>
-        </w:rPr>
-      </w:pPr>
-    </w:p>
     <w:p>
       <w:pPr>
         <w:rPr>
@@ -4997,11 +4545,6 @@
             <w:tcW w:w="2234" w:type="dxa"/>
           </w:tcPr>
           <w:p>
-            <w:pPr>
-              <w:rPr>
-                <w:rFonts w:hint="eastAsia"/>
-              </w:rPr>
-            </w:pPr>
             <w:r>
               <w:rPr>
                 <w:rFonts w:hint="eastAsia"/>
@@ -5069,11 +4612,6 @@
             <w:tcW w:w="2234" w:type="dxa"/>
           </w:tcPr>
           <w:p>
-            <w:pPr>
-              <w:rPr>
-                <w:rFonts w:hint="eastAsia"/>
-              </w:rPr>
-            </w:pPr>
             <w:r>
               <w:t>万年杰</w:t>
             </w:r>
@@ -5164,14 +4702,15 @@
           <w:p>
             <w:pPr>
               <w:rPr>
-                <w:b/>
-              </w:rPr>
-            </w:pPr>
-            <w:r>
-              <w:rPr>
-                <w:b/>
-              </w:rPr>
-              <w:t>参与者</w:t>
+                <w:rFonts w:hint="eastAsia"/>
+                <w:b/>
+              </w:rPr>
+            </w:pPr>
+            <w:r>
+              <w:rPr>
+                <w:b/>
+              </w:rPr>
+              <w:t>优先级</w:t>
             </w:r>
           </w:p>
         </w:tc>
@@ -5187,16 +4726,10 @@
               </w:rPr>
             </w:pPr>
             <w:r>
-              <w:t>客户，</w:t>
-            </w:r>
-            <w:r>
-              <w:rPr>
-                <w:rFonts w:hint="eastAsia"/>
-              </w:rPr>
-              <w:t>客户想</w:t>
-            </w:r>
-            <w:r>
-              <w:t>注册会员</w:t>
+              <w:rPr>
+                <w:rFonts w:hint="eastAsia"/>
+              </w:rPr>
+              <w:t>中</w:t>
             </w:r>
           </w:p>
         </w:tc>
@@ -5216,7 +4749,7 @@
               <w:rPr>
                 <w:b/>
               </w:rPr>
-              <w:t>触发条件</w:t>
+              <w:t>参与者</w:t>
             </w:r>
           </w:p>
         </w:tc>
@@ -5226,13 +4759,17 @@
             <w:gridSpan w:val="3"/>
           </w:tcPr>
           <w:p>
-            <w:pPr>
-              <w:rPr>
-                <w:rFonts w:hint="eastAsia"/>
-              </w:rPr>
-            </w:pPr>
-            <w:r>
-              <w:t>客户想注册会员</w:t>
+            <w:r>
+              <w:t>客户，</w:t>
+            </w:r>
+            <w:r>
+              <w:rPr>
+                <w:rFonts w:hint="eastAsia"/>
+              </w:rPr>
+              <w:t>客户想</w:t>
+            </w:r>
+            <w:r>
+              <w:t>注册会员</w:t>
             </w:r>
           </w:p>
         </w:tc>
@@ -5252,7 +4789,7 @@
               <w:rPr>
                 <w:b/>
               </w:rPr>
-              <w:t>前置条件</w:t>
+              <w:t>触发条件</w:t>
             </w:r>
           </w:p>
         </w:tc>
@@ -5263,10 +4800,7 @@
           </w:tcPr>
           <w:p>
             <w:r>
-              <w:rPr>
-                <w:rFonts w:hint="eastAsia"/>
-              </w:rPr>
-              <w:t>客户已经被识别</w:t>
+              <w:t>客户想注册会员</w:t>
             </w:r>
           </w:p>
         </w:tc>
@@ -5286,7 +4820,7 @@
               <w:rPr>
                 <w:b/>
               </w:rPr>
-              <w:t>后置条件</w:t>
+              <w:t>前置条件</w:t>
             </w:r>
           </w:p>
         </w:tc>
@@ -5301,6 +4835,52 @@
                 <w:rFonts w:hint="eastAsia"/>
               </w:rPr>
             </w:pPr>
+            <w:r>
+              <w:rPr>
+                <w:rFonts w:hint="eastAsia"/>
+              </w:rPr>
+              <w:t>客户已经被识别</w:t>
+            </w:r>
+            <w:r>
+              <w:t>，</w:t>
+            </w:r>
+            <w:r>
+              <w:rPr>
+                <w:rFonts w:hint="eastAsia"/>
+              </w:rPr>
+              <w:t>且</w:t>
+            </w:r>
+            <w:r>
+              <w:t>未注册过会员</w:t>
+            </w:r>
+          </w:p>
+        </w:tc>
+      </w:tr>
+      <w:tr>
+        <w:tc>
+          <w:tcPr>
+            <w:tcW w:w="1384" w:type="dxa"/>
+          </w:tcPr>
+          <w:p>
+            <w:pPr>
+              <w:rPr>
+                <w:b/>
+              </w:rPr>
+            </w:pPr>
+            <w:r>
+              <w:rPr>
+                <w:b/>
+              </w:rPr>
+              <w:t>后置条件</w:t>
+            </w:r>
+          </w:p>
+        </w:tc>
+        <w:tc>
+          <w:tcPr>
+            <w:tcW w:w="6912" w:type="dxa"/>
+            <w:gridSpan w:val="3"/>
+          </w:tcPr>
+          <w:p>
             <w:r>
               <w:t>保存并</w:t>
             </w:r>
@@ -5526,6 +5106,8 @@
                 <w:b/>
               </w:rPr>
             </w:pPr>
+            <w:bookmarkStart w:id="0" w:name="_GoBack"/>
+            <w:bookmarkEnd w:id="0"/>
             <w:r>
               <w:rPr>
                 <w:b/>
@@ -5605,9 +5187,14 @@
             </w:r>
           </w:p>
           <w:p>
-            <w:r>
-              <w:t xml:space="preserve">   1. </w:t>
-            </w:r>
+            <w:pPr>
+              <w:pStyle w:val="a4"/>
+              <w:numPr>
+                <w:ilvl w:val="0"/>
+                <w:numId w:val="35"/>
+              </w:numPr>
+              <w:ind w:firstLineChars="0"/>
+            </w:pPr>
             <w:r>
               <w:rPr>
                 <w:rFonts w:hint="eastAsia"/>
@@ -5637,6 +5224,55 @@
             </w:r>
             <w:r>
               <w:t>输入生日</w:t>
+            </w:r>
+          </w:p>
+          <w:p>
+            <w:pPr>
+              <w:pStyle w:val="a4"/>
+              <w:numPr>
+                <w:ilvl w:val="0"/>
+                <w:numId w:val="36"/>
+              </w:numPr>
+              <w:ind w:firstLineChars="0"/>
+            </w:pPr>
+            <w:r>
+              <w:t>生日日期不合法</w:t>
+            </w:r>
+          </w:p>
+          <w:p>
+            <w:pPr>
+              <w:pStyle w:val="a4"/>
+              <w:ind w:left="1040" w:firstLineChars="0" w:firstLine="0"/>
+            </w:pPr>
+            <w:r>
+              <w:t xml:space="preserve">1. </w:t>
+            </w:r>
+            <w:r>
+              <w:rPr>
+                <w:rFonts w:hint="eastAsia"/>
+              </w:rPr>
+              <w:t>系统</w:t>
+            </w:r>
+            <w:r>
+              <w:t>提示生日日期不合法，</w:t>
+            </w:r>
+            <w:r>
+              <w:rPr>
+                <w:rFonts w:hint="eastAsia"/>
+              </w:rPr>
+              <w:t>并要求</w:t>
+            </w:r>
+            <w:r>
+              <w:t>客户</w:t>
+            </w:r>
+            <w:r>
+              <w:rPr>
+                <w:rFonts w:hint="eastAsia"/>
+              </w:rPr>
+              <w:t>重新</w:t>
+            </w:r>
+            <w:r>
+              <w:t>输入</w:t>
             </w:r>
           </w:p>
           <w:p>
@@ -5718,12 +5354,43 @@
               <w:pStyle w:val="a4"/>
               <w:numPr>
                 <w:ilvl w:val="0"/>
+                <w:numId w:val="37"/>
+              </w:numPr>
+              <w:ind w:firstLineChars="0"/>
+            </w:pPr>
+            <w:r>
+              <w:rPr>
+                <w:rFonts w:hint="eastAsia"/>
+              </w:rPr>
+              <w:t>企业</w:t>
+            </w:r>
+            <w:r>
+              <w:t>名称不合法</w:t>
+            </w:r>
+          </w:p>
+          <w:p>
+            <w:pPr>
+              <w:pStyle w:val="a4"/>
+              <w:ind w:left="1040" w:firstLineChars="0" w:firstLine="0"/>
+              <w:rPr>
+                <w:rFonts w:hint="eastAsia"/>
+              </w:rPr>
+            </w:pPr>
+            <w:r>
+              <w:t>1.</w:t>
+            </w:r>
+            <w:r>
+              <w:t>系统提示企业名称不合法，并要求客户重新输入</w:t>
+            </w:r>
+          </w:p>
+          <w:p>
+            <w:pPr>
+              <w:pStyle w:val="a4"/>
+              <w:numPr>
+                <w:ilvl w:val="0"/>
                 <w:numId w:val="29"/>
               </w:numPr>
               <w:ind w:firstLineChars="0"/>
-              <w:rPr>
-                <w:rFonts w:hint="eastAsia"/>
-              </w:rPr>
             </w:pPr>
             <w:r>
               <w:rPr>
@@ -5737,16 +5404,7 @@
           </w:p>
           <w:p>
             <w:r>
-              <w:t>3</w:t>
-            </w:r>
-            <w:r>
-              <w:rPr>
-                <w:rFonts w:hint="eastAsia"/>
-              </w:rPr>
-              <w:t>b</w:t>
-            </w:r>
-            <w:r>
-              <w:t>1</w:t>
+              <w:t>5</w:t>
             </w:r>
             <w:r>
               <w:rPr>
@@ -5758,7 +5416,7 @@
               <w:t xml:space="preserve">. </w:t>
             </w:r>
             <w:r>
-              <w:t>生日日期不合法</w:t>
+              <w:t>客户选择上一步</w:t>
             </w:r>
           </w:p>
           <w:p>
@@ -5766,50 +5424,26 @@
               <w:pStyle w:val="a4"/>
               <w:numPr>
                 <w:ilvl w:val="0"/>
-                <w:numId w:val="30"/>
+                <w:numId w:val="38"/>
               </w:numPr>
               <w:ind w:firstLineChars="0"/>
             </w:pPr>
             <w:r>
-              <w:rPr>
-                <w:rFonts w:hint="eastAsia"/>
-              </w:rPr>
               <w:t>系统</w:t>
             </w:r>
             <w:r>
-              <w:t>提示生日日期不合法，</w:t>
-            </w:r>
-            <w:r>
-              <w:rPr>
-                <w:rFonts w:hint="eastAsia"/>
-              </w:rPr>
-              <w:t>并要求</w:t>
-            </w:r>
-            <w:r>
-              <w:t>客户</w:t>
-            </w:r>
-            <w:r>
-              <w:rPr>
-                <w:rFonts w:hint="eastAsia"/>
-              </w:rPr>
-              <w:t>重新</w:t>
-            </w:r>
-            <w:r>
-              <w:t>输入</w:t>
-            </w:r>
-          </w:p>
-          <w:p>
+              <w:rPr>
+                <w:rFonts w:hint="eastAsia"/>
+              </w:rPr>
+              <w:t>返回</w:t>
+            </w:r>
             <w:r>
               <w:t>3</w:t>
             </w:r>
-            <w:r>
-              <w:rPr>
-                <w:rFonts w:hint="eastAsia"/>
-              </w:rPr>
-              <w:t>b</w:t>
-            </w:r>
-            <w:r>
-              <w:t>1</w:t>
+          </w:p>
+          <w:p>
+            <w:r>
+              <w:t>7</w:t>
             </w:r>
             <w:r>
               <w:rPr>
@@ -5821,16 +5455,7 @@
               <w:t xml:space="preserve">. </w:t>
             </w:r>
             <w:r>
-              <w:rPr>
-                <w:rFonts w:hint="eastAsia"/>
-              </w:rPr>
-              <w:t>企业</w:t>
-            </w:r>
-            <w:r>
-              <w:t>名称</w:t>
-            </w:r>
-            <w:r>
-              <w:t>不合法</w:t>
+              <w:t>客户选择上一步</w:t>
             </w:r>
           </w:p>
           <w:p>
@@ -5838,26 +5463,32 @@
               <w:pStyle w:val="a4"/>
               <w:numPr>
                 <w:ilvl w:val="0"/>
-                <w:numId w:val="31"/>
+                <w:numId w:val="39"/>
               </w:numPr>
               <w:ind w:firstLineChars="0"/>
-            </w:pPr>
-            <w:r>
-              <w:t>系统提示企业名称不合法，</w:t>
-            </w:r>
-            <w:r>
-              <w:rPr>
-                <w:rFonts w:hint="eastAsia"/>
-              </w:rPr>
-              <w:t>并要求</w:t>
-            </w:r>
-            <w:r>
-              <w:t>客户重新输入</w:t>
+              <w:rPr>
+                <w:rFonts w:hint="eastAsia"/>
+              </w:rPr>
+            </w:pPr>
+            <w:r>
+              <w:rPr>
+                <w:rFonts w:hint="eastAsia"/>
+              </w:rPr>
+              <w:t>系统</w:t>
+            </w:r>
+            <w:r>
+              <w:t>返回</w:t>
+            </w:r>
+            <w:r>
+              <w:t>5</w:t>
             </w:r>
           </w:p>
         </w:tc>
       </w:tr>
       <w:tr>
+        <w:trPr>
+          <w:trHeight w:val="898"/>
+        </w:trPr>
         <w:tc>
           <w:tcPr>
             <w:tcW w:w="1384" w:type="dxa"/>
@@ -5921,13 +5552,32 @@
             <w:r>
               <w:t>修改</w:t>
             </w:r>
-            <w:bookmarkStart w:id="0" w:name="_GoBack"/>
-            <w:bookmarkEnd w:id="0"/>
+          </w:p>
+          <w:p>
+            <w:pPr>
+              <w:pStyle w:val="a4"/>
+              <w:numPr>
+                <w:ilvl w:val="0"/>
+                <w:numId w:val="18"/>
+              </w:numPr>
+              <w:ind w:firstLineChars="0"/>
+            </w:pPr>
+            <w:r>
+              <w:rPr>
+                <w:rFonts w:hint="eastAsia"/>
+              </w:rPr>
+              <w:t>生日</w:t>
+            </w:r>
+            <w:r>
+              <w:t>格式</w:t>
+            </w:r>
+            <w:r>
+              <w:t>“YYYY-MM-DD”</w:t>
+            </w:r>
           </w:p>
         </w:tc>
       </w:tr>
     </w:tbl>
-    <w:p/>
     <w:p/>
     <w:sectPr>
       <w:pgSz w:w="11900" w:h="16840"/>
@@ -6387,6 +6037,184 @@
     </w:lvl>
   </w:abstractNum>
   <w:abstractNum w:abstractNumId="5">
+    <w:nsid w:val="09A2336B"/>
+    <w:multiLevelType w:val="hybridMultilevel"/>
+    <w:tmpl w:val="BC746474"/>
+    <w:lvl w:ilvl="0" w:tplc="10EEDC8E">
+      <w:start w:val="1"/>
+      <w:numFmt w:val="lowerLetter"/>
+      <w:lvlText w:val="%1."/>
+      <w:lvlJc w:val="left"/>
+      <w:pPr>
+        <w:ind w:left="1040" w:hanging="360"/>
+      </w:pPr>
+      <w:rPr>
+        <w:rFonts w:hint="default"/>
+      </w:rPr>
+    </w:lvl>
+    <w:lvl w:ilvl="1" w:tplc="04090019" w:tentative="1">
+      <w:start w:val="1"/>
+      <w:numFmt w:val="lowerLetter"/>
+      <w:lvlText w:val="%2)"/>
+      <w:lvlJc w:val="left"/>
+      <w:pPr>
+        <w:ind w:left="1640" w:hanging="480"/>
+      </w:pPr>
+    </w:lvl>
+    <w:lvl w:ilvl="2" w:tplc="0409001B" w:tentative="1">
+      <w:start w:val="1"/>
+      <w:numFmt w:val="lowerRoman"/>
+      <w:lvlText w:val="%3."/>
+      <w:lvlJc w:val="right"/>
+      <w:pPr>
+        <w:ind w:left="2120" w:hanging="480"/>
+      </w:pPr>
+    </w:lvl>
+    <w:lvl w:ilvl="3" w:tplc="0409000F" w:tentative="1">
+      <w:start w:val="1"/>
+      <w:numFmt w:val="decimal"/>
+      <w:lvlText w:val="%4."/>
+      <w:lvlJc w:val="left"/>
+      <w:pPr>
+        <w:ind w:left="2600" w:hanging="480"/>
+      </w:pPr>
+    </w:lvl>
+    <w:lvl w:ilvl="4" w:tplc="04090019" w:tentative="1">
+      <w:start w:val="1"/>
+      <w:numFmt w:val="lowerLetter"/>
+      <w:lvlText w:val="%5)"/>
+      <w:lvlJc w:val="left"/>
+      <w:pPr>
+        <w:ind w:left="3080" w:hanging="480"/>
+      </w:pPr>
+    </w:lvl>
+    <w:lvl w:ilvl="5" w:tplc="0409001B" w:tentative="1">
+      <w:start w:val="1"/>
+      <w:numFmt w:val="lowerRoman"/>
+      <w:lvlText w:val="%6."/>
+      <w:lvlJc w:val="right"/>
+      <w:pPr>
+        <w:ind w:left="3560" w:hanging="480"/>
+      </w:pPr>
+    </w:lvl>
+    <w:lvl w:ilvl="6" w:tplc="0409000F" w:tentative="1">
+      <w:start w:val="1"/>
+      <w:numFmt w:val="decimal"/>
+      <w:lvlText w:val="%7."/>
+      <w:lvlJc w:val="left"/>
+      <w:pPr>
+        <w:ind w:left="4040" w:hanging="480"/>
+      </w:pPr>
+    </w:lvl>
+    <w:lvl w:ilvl="7" w:tplc="04090019" w:tentative="1">
+      <w:start w:val="1"/>
+      <w:numFmt w:val="lowerLetter"/>
+      <w:lvlText w:val="%8)"/>
+      <w:lvlJc w:val="left"/>
+      <w:pPr>
+        <w:ind w:left="4520" w:hanging="480"/>
+      </w:pPr>
+    </w:lvl>
+    <w:lvl w:ilvl="8" w:tplc="0409001B" w:tentative="1">
+      <w:start w:val="1"/>
+      <w:numFmt w:val="lowerRoman"/>
+      <w:lvlText w:val="%9."/>
+      <w:lvlJc w:val="right"/>
+      <w:pPr>
+        <w:ind w:left="5000" w:hanging="480"/>
+      </w:pPr>
+    </w:lvl>
+  </w:abstractNum>
+  <w:abstractNum w:abstractNumId="6">
+    <w:nsid w:val="09E60096"/>
+    <w:multiLevelType w:val="hybridMultilevel"/>
+    <w:tmpl w:val="42B818D8"/>
+    <w:lvl w:ilvl="0" w:tplc="C1B609C6">
+      <w:start w:val="1"/>
+      <w:numFmt w:val="decimal"/>
+      <w:lvlText w:val="%1."/>
+      <w:lvlJc w:val="left"/>
+      <w:pPr>
+        <w:ind w:left="680" w:hanging="360"/>
+      </w:pPr>
+      <w:rPr>
+        <w:rFonts w:hint="eastAsia"/>
+      </w:rPr>
+    </w:lvl>
+    <w:lvl w:ilvl="1" w:tplc="04090019" w:tentative="1">
+      <w:start w:val="1"/>
+      <w:numFmt w:val="lowerLetter"/>
+      <w:lvlText w:val="%2)"/>
+      <w:lvlJc w:val="left"/>
+      <w:pPr>
+        <w:ind w:left="1280" w:hanging="480"/>
+      </w:pPr>
+    </w:lvl>
+    <w:lvl w:ilvl="2" w:tplc="0409001B" w:tentative="1">
+      <w:start w:val="1"/>
+      <w:numFmt w:val="lowerRoman"/>
+      <w:lvlText w:val="%3."/>
+      <w:lvlJc w:val="right"/>
+      <w:pPr>
+        <w:ind w:left="1760" w:hanging="480"/>
+      </w:pPr>
+    </w:lvl>
+    <w:lvl w:ilvl="3" w:tplc="0409000F" w:tentative="1">
+      <w:start w:val="1"/>
+      <w:numFmt w:val="decimal"/>
+      <w:lvlText w:val="%4."/>
+      <w:lvlJc w:val="left"/>
+      <w:pPr>
+        <w:ind w:left="2240" w:hanging="480"/>
+      </w:pPr>
+    </w:lvl>
+    <w:lvl w:ilvl="4" w:tplc="04090019" w:tentative="1">
+      <w:start w:val="1"/>
+      <w:numFmt w:val="lowerLetter"/>
+      <w:lvlText w:val="%5)"/>
+      <w:lvlJc w:val="left"/>
+      <w:pPr>
+        <w:ind w:left="2720" w:hanging="480"/>
+      </w:pPr>
+    </w:lvl>
+    <w:lvl w:ilvl="5" w:tplc="0409001B" w:tentative="1">
+      <w:start w:val="1"/>
+      <w:numFmt w:val="lowerRoman"/>
+      <w:lvlText w:val="%6."/>
+      <w:lvlJc w:val="right"/>
+      <w:pPr>
+        <w:ind w:left="3200" w:hanging="480"/>
+      </w:pPr>
+    </w:lvl>
+    <w:lvl w:ilvl="6" w:tplc="0409000F" w:tentative="1">
+      <w:start w:val="1"/>
+      <w:numFmt w:val="decimal"/>
+      <w:lvlText w:val="%7."/>
+      <w:lvlJc w:val="left"/>
+      <w:pPr>
+        <w:ind w:left="3680" w:hanging="480"/>
+      </w:pPr>
+    </w:lvl>
+    <w:lvl w:ilvl="7" w:tplc="04090019" w:tentative="1">
+      <w:start w:val="1"/>
+      <w:numFmt w:val="lowerLetter"/>
+      <w:lvlText w:val="%8)"/>
+      <w:lvlJc w:val="left"/>
+      <w:pPr>
+        <w:ind w:left="4160" w:hanging="480"/>
+      </w:pPr>
+    </w:lvl>
+    <w:lvl w:ilvl="8" w:tplc="0409001B" w:tentative="1">
+      <w:start w:val="1"/>
+      <w:numFmt w:val="lowerRoman"/>
+      <w:lvlText w:val="%9."/>
+      <w:lvlJc w:val="right"/>
+      <w:pPr>
+        <w:ind w:left="4640" w:hanging="480"/>
+      </w:pPr>
+    </w:lvl>
+  </w:abstractNum>
+  <w:abstractNum w:abstractNumId="7">
     <w:nsid w:val="11081A69"/>
     <w:multiLevelType w:val="hybridMultilevel"/>
     <w:tmpl w:val="49B04E56"/>
@@ -6475,7 +6303,96 @@
       </w:pPr>
     </w:lvl>
   </w:abstractNum>
-  <w:abstractNum w:abstractNumId="6">
+  <w:abstractNum w:abstractNumId="8">
+    <w:nsid w:val="14292B1F"/>
+    <w:multiLevelType w:val="hybridMultilevel"/>
+    <w:tmpl w:val="FE2812EE"/>
+    <w:lvl w:ilvl="0" w:tplc="B37C376E">
+      <w:start w:val="1"/>
+      <w:numFmt w:val="decimal"/>
+      <w:lvlText w:val="%1."/>
+      <w:lvlJc w:val="left"/>
+      <w:pPr>
+        <w:ind w:left="1360" w:hanging="360"/>
+      </w:pPr>
+      <w:rPr>
+        <w:rFonts w:hint="eastAsia"/>
+      </w:rPr>
+    </w:lvl>
+    <w:lvl w:ilvl="1" w:tplc="04090019" w:tentative="1">
+      <w:start w:val="1"/>
+      <w:numFmt w:val="lowerLetter"/>
+      <w:lvlText w:val="%2)"/>
+      <w:lvlJc w:val="left"/>
+      <w:pPr>
+        <w:ind w:left="1960" w:hanging="480"/>
+      </w:pPr>
+    </w:lvl>
+    <w:lvl w:ilvl="2" w:tplc="0409001B" w:tentative="1">
+      <w:start w:val="1"/>
+      <w:numFmt w:val="lowerRoman"/>
+      <w:lvlText w:val="%3."/>
+      <w:lvlJc w:val="right"/>
+      <w:pPr>
+        <w:ind w:left="2440" w:hanging="480"/>
+      </w:pPr>
+    </w:lvl>
+    <w:lvl w:ilvl="3" w:tplc="0409000F" w:tentative="1">
+      <w:start w:val="1"/>
+      <w:numFmt w:val="decimal"/>
+      <w:lvlText w:val="%4."/>
+      <w:lvlJc w:val="left"/>
+      <w:pPr>
+        <w:ind w:left="2920" w:hanging="480"/>
+      </w:pPr>
+    </w:lvl>
+    <w:lvl w:ilvl="4" w:tplc="04090019" w:tentative="1">
+      <w:start w:val="1"/>
+      <w:numFmt w:val="lowerLetter"/>
+      <w:lvlText w:val="%5)"/>
+      <w:lvlJc w:val="left"/>
+      <w:pPr>
+        <w:ind w:left="3400" w:hanging="480"/>
+      </w:pPr>
+    </w:lvl>
+    <w:lvl w:ilvl="5" w:tplc="0409001B" w:tentative="1">
+      <w:start w:val="1"/>
+      <w:numFmt w:val="lowerRoman"/>
+      <w:lvlText w:val="%6."/>
+      <w:lvlJc w:val="right"/>
+      <w:pPr>
+        <w:ind w:left="3880" w:hanging="480"/>
+      </w:pPr>
+    </w:lvl>
+    <w:lvl w:ilvl="6" w:tplc="0409000F" w:tentative="1">
+      <w:start w:val="1"/>
+      <w:numFmt w:val="decimal"/>
+      <w:lvlText w:val="%7."/>
+      <w:lvlJc w:val="left"/>
+      <w:pPr>
+        <w:ind w:left="4360" w:hanging="480"/>
+      </w:pPr>
+    </w:lvl>
+    <w:lvl w:ilvl="7" w:tplc="04090019" w:tentative="1">
+      <w:start w:val="1"/>
+      <w:numFmt w:val="lowerLetter"/>
+      <w:lvlText w:val="%8)"/>
+      <w:lvlJc w:val="left"/>
+      <w:pPr>
+        <w:ind w:left="4840" w:hanging="480"/>
+      </w:pPr>
+    </w:lvl>
+    <w:lvl w:ilvl="8" w:tplc="0409001B" w:tentative="1">
+      <w:start w:val="1"/>
+      <w:numFmt w:val="lowerRoman"/>
+      <w:lvlText w:val="%9."/>
+      <w:lvlJc w:val="right"/>
+      <w:pPr>
+        <w:ind w:left="5320" w:hanging="480"/>
+      </w:pPr>
+    </w:lvl>
+  </w:abstractNum>
+  <w:abstractNum w:abstractNumId="9">
     <w:nsid w:val="16EB74CD"/>
     <w:multiLevelType w:val="hybridMultilevel"/>
     <w:tmpl w:val="4D48311C"/>
@@ -6564,7 +6481,7 @@
       </w:pPr>
     </w:lvl>
   </w:abstractNum>
-  <w:abstractNum w:abstractNumId="7">
+  <w:abstractNum w:abstractNumId="10">
     <w:nsid w:val="17AB1DF1"/>
     <w:multiLevelType w:val="hybridMultilevel"/>
     <w:tmpl w:val="41AE29B0"/>
@@ -6653,7 +6570,96 @@
       </w:pPr>
     </w:lvl>
   </w:abstractNum>
-  <w:abstractNum w:abstractNumId="8">
+  <w:abstractNum w:abstractNumId="11">
+    <w:nsid w:val="194E694D"/>
+    <w:multiLevelType w:val="hybridMultilevel"/>
+    <w:tmpl w:val="82428014"/>
+    <w:lvl w:ilvl="0" w:tplc="C1B609C6">
+      <w:start w:val="1"/>
+      <w:numFmt w:val="decimal"/>
+      <w:lvlText w:val="%1."/>
+      <w:lvlJc w:val="left"/>
+      <w:pPr>
+        <w:ind w:left="680" w:hanging="360"/>
+      </w:pPr>
+      <w:rPr>
+        <w:rFonts w:hint="eastAsia"/>
+      </w:rPr>
+    </w:lvl>
+    <w:lvl w:ilvl="1" w:tplc="04090019" w:tentative="1">
+      <w:start w:val="1"/>
+      <w:numFmt w:val="lowerLetter"/>
+      <w:lvlText w:val="%2)"/>
+      <w:lvlJc w:val="left"/>
+      <w:pPr>
+        <w:ind w:left="1280" w:hanging="480"/>
+      </w:pPr>
+    </w:lvl>
+    <w:lvl w:ilvl="2" w:tplc="0409001B" w:tentative="1">
+      <w:start w:val="1"/>
+      <w:numFmt w:val="lowerRoman"/>
+      <w:lvlText w:val="%3."/>
+      <w:lvlJc w:val="right"/>
+      <w:pPr>
+        <w:ind w:left="1760" w:hanging="480"/>
+      </w:pPr>
+    </w:lvl>
+    <w:lvl w:ilvl="3" w:tplc="0409000F" w:tentative="1">
+      <w:start w:val="1"/>
+      <w:numFmt w:val="decimal"/>
+      <w:lvlText w:val="%4."/>
+      <w:lvlJc w:val="left"/>
+      <w:pPr>
+        <w:ind w:left="2240" w:hanging="480"/>
+      </w:pPr>
+    </w:lvl>
+    <w:lvl w:ilvl="4" w:tplc="04090019" w:tentative="1">
+      <w:start w:val="1"/>
+      <w:numFmt w:val="lowerLetter"/>
+      <w:lvlText w:val="%5)"/>
+      <w:lvlJc w:val="left"/>
+      <w:pPr>
+        <w:ind w:left="2720" w:hanging="480"/>
+      </w:pPr>
+    </w:lvl>
+    <w:lvl w:ilvl="5" w:tplc="0409001B" w:tentative="1">
+      <w:start w:val="1"/>
+      <w:numFmt w:val="lowerRoman"/>
+      <w:lvlText w:val="%6."/>
+      <w:lvlJc w:val="right"/>
+      <w:pPr>
+        <w:ind w:left="3200" w:hanging="480"/>
+      </w:pPr>
+    </w:lvl>
+    <w:lvl w:ilvl="6" w:tplc="0409000F" w:tentative="1">
+      <w:start w:val="1"/>
+      <w:numFmt w:val="decimal"/>
+      <w:lvlText w:val="%7."/>
+      <w:lvlJc w:val="left"/>
+      <w:pPr>
+        <w:ind w:left="3680" w:hanging="480"/>
+      </w:pPr>
+    </w:lvl>
+    <w:lvl w:ilvl="7" w:tplc="04090019" w:tentative="1">
+      <w:start w:val="1"/>
+      <w:numFmt w:val="lowerLetter"/>
+      <w:lvlText w:val="%8)"/>
+      <w:lvlJc w:val="left"/>
+      <w:pPr>
+        <w:ind w:left="4160" w:hanging="480"/>
+      </w:pPr>
+    </w:lvl>
+    <w:lvl w:ilvl="8" w:tplc="0409001B" w:tentative="1">
+      <w:start w:val="1"/>
+      <w:numFmt w:val="lowerRoman"/>
+      <w:lvlText w:val="%9."/>
+      <w:lvlJc w:val="right"/>
+      <w:pPr>
+        <w:ind w:left="4640" w:hanging="480"/>
+      </w:pPr>
+    </w:lvl>
+  </w:abstractNum>
+  <w:abstractNum w:abstractNumId="12">
     <w:nsid w:val="19C55E00"/>
     <w:multiLevelType w:val="hybridMultilevel"/>
     <w:tmpl w:val="637ABC0E"/>
@@ -6742,7 +6748,96 @@
       </w:pPr>
     </w:lvl>
   </w:abstractNum>
-  <w:abstractNum w:abstractNumId="9">
+  <w:abstractNum w:abstractNumId="13">
+    <w:nsid w:val="19FF0817"/>
+    <w:multiLevelType w:val="hybridMultilevel"/>
+    <w:tmpl w:val="DDA6B8AA"/>
+    <w:lvl w:ilvl="0" w:tplc="7E6A5096">
+      <w:start w:val="1"/>
+      <w:numFmt w:val="lowerLetter"/>
+      <w:lvlText w:val="%1."/>
+      <w:lvlJc w:val="left"/>
+      <w:pPr>
+        <w:ind w:left="1040" w:hanging="360"/>
+      </w:pPr>
+      <w:rPr>
+        <w:rFonts w:hint="default"/>
+      </w:rPr>
+    </w:lvl>
+    <w:lvl w:ilvl="1" w:tplc="04090019" w:tentative="1">
+      <w:start w:val="1"/>
+      <w:numFmt w:val="lowerLetter"/>
+      <w:lvlText w:val="%2)"/>
+      <w:lvlJc w:val="left"/>
+      <w:pPr>
+        <w:ind w:left="1640" w:hanging="480"/>
+      </w:pPr>
+    </w:lvl>
+    <w:lvl w:ilvl="2" w:tplc="0409001B" w:tentative="1">
+      <w:start w:val="1"/>
+      <w:numFmt w:val="lowerRoman"/>
+      <w:lvlText w:val="%3."/>
+      <w:lvlJc w:val="right"/>
+      <w:pPr>
+        <w:ind w:left="2120" w:hanging="480"/>
+      </w:pPr>
+    </w:lvl>
+    <w:lvl w:ilvl="3" w:tplc="0409000F" w:tentative="1">
+      <w:start w:val="1"/>
+      <w:numFmt w:val="decimal"/>
+      <w:lvlText w:val="%4."/>
+      <w:lvlJc w:val="left"/>
+      <w:pPr>
+        <w:ind w:left="2600" w:hanging="480"/>
+      </w:pPr>
+    </w:lvl>
+    <w:lvl w:ilvl="4" w:tplc="04090019" w:tentative="1">
+      <w:start w:val="1"/>
+      <w:numFmt w:val="lowerLetter"/>
+      <w:lvlText w:val="%5)"/>
+      <w:lvlJc w:val="left"/>
+      <w:pPr>
+        <w:ind w:left="3080" w:hanging="480"/>
+      </w:pPr>
+    </w:lvl>
+    <w:lvl w:ilvl="5" w:tplc="0409001B" w:tentative="1">
+      <w:start w:val="1"/>
+      <w:numFmt w:val="lowerRoman"/>
+      <w:lvlText w:val="%6."/>
+      <w:lvlJc w:val="right"/>
+      <w:pPr>
+        <w:ind w:left="3560" w:hanging="480"/>
+      </w:pPr>
+    </w:lvl>
+    <w:lvl w:ilvl="6" w:tplc="0409000F" w:tentative="1">
+      <w:start w:val="1"/>
+      <w:numFmt w:val="decimal"/>
+      <w:lvlText w:val="%7."/>
+      <w:lvlJc w:val="left"/>
+      <w:pPr>
+        <w:ind w:left="4040" w:hanging="480"/>
+      </w:pPr>
+    </w:lvl>
+    <w:lvl w:ilvl="7" w:tplc="04090019" w:tentative="1">
+      <w:start w:val="1"/>
+      <w:numFmt w:val="lowerLetter"/>
+      <w:lvlText w:val="%8)"/>
+      <w:lvlJc w:val="left"/>
+      <w:pPr>
+        <w:ind w:left="4520" w:hanging="480"/>
+      </w:pPr>
+    </w:lvl>
+    <w:lvl w:ilvl="8" w:tplc="0409001B" w:tentative="1">
+      <w:start w:val="1"/>
+      <w:numFmt w:val="lowerRoman"/>
+      <w:lvlText w:val="%9."/>
+      <w:lvlJc w:val="right"/>
+      <w:pPr>
+        <w:ind w:left="5000" w:hanging="480"/>
+      </w:pPr>
+    </w:lvl>
+  </w:abstractNum>
+  <w:abstractNum w:abstractNumId="14">
     <w:nsid w:val="1BE1345A"/>
     <w:multiLevelType w:val="hybridMultilevel"/>
     <w:tmpl w:val="66A673D8"/>
@@ -6831,7 +6926,7 @@
       </w:pPr>
     </w:lvl>
   </w:abstractNum>
-  <w:abstractNum w:abstractNumId="10">
+  <w:abstractNum w:abstractNumId="15">
     <w:nsid w:val="1BF122F2"/>
     <w:multiLevelType w:val="hybridMultilevel"/>
     <w:tmpl w:val="BFD4BF68"/>
@@ -6944,7 +7039,7 @@
       </w:rPr>
     </w:lvl>
   </w:abstractNum>
-  <w:abstractNum w:abstractNumId="11">
+  <w:abstractNum w:abstractNumId="16">
     <w:nsid w:val="1CA226AC"/>
     <w:multiLevelType w:val="hybridMultilevel"/>
     <w:tmpl w:val="7A86C1F0"/>
@@ -7033,7 +7128,7 @@
       </w:pPr>
     </w:lvl>
   </w:abstractNum>
-  <w:abstractNum w:abstractNumId="12">
+  <w:abstractNum w:abstractNumId="17">
     <w:nsid w:val="1EB07052"/>
     <w:multiLevelType w:val="hybridMultilevel"/>
     <w:tmpl w:val="70366612"/>
@@ -7122,7 +7217,7 @@
       </w:pPr>
     </w:lvl>
   </w:abstractNum>
-  <w:abstractNum w:abstractNumId="13">
+  <w:abstractNum w:abstractNumId="18">
     <w:nsid w:val="226073AF"/>
     <w:multiLevelType w:val="hybridMultilevel"/>
     <w:tmpl w:val="7BE0A8DA"/>
@@ -7211,7 +7306,7 @@
       </w:pPr>
     </w:lvl>
   </w:abstractNum>
-  <w:abstractNum w:abstractNumId="14">
+  <w:abstractNum w:abstractNumId="19">
     <w:nsid w:val="229C758D"/>
     <w:multiLevelType w:val="hybridMultilevel"/>
     <w:tmpl w:val="94D052BA"/>
@@ -7300,7 +7395,7 @@
       </w:pPr>
     </w:lvl>
   </w:abstractNum>
-  <w:abstractNum w:abstractNumId="15">
+  <w:abstractNum w:abstractNumId="20">
     <w:nsid w:val="23AB0A21"/>
     <w:multiLevelType w:val="hybridMultilevel"/>
     <w:tmpl w:val="E5DE22B8"/>
@@ -7389,7 +7484,7 @@
       </w:pPr>
     </w:lvl>
   </w:abstractNum>
-  <w:abstractNum w:abstractNumId="16">
+  <w:abstractNum w:abstractNumId="21">
     <w:nsid w:val="28EA4168"/>
     <w:multiLevelType w:val="hybridMultilevel"/>
     <w:tmpl w:val="35E4ED02"/>
@@ -7478,7 +7573,185 @@
       </w:pPr>
     </w:lvl>
   </w:abstractNum>
-  <w:abstractNum w:abstractNumId="17">
+  <w:abstractNum w:abstractNumId="22">
+    <w:nsid w:val="29C64843"/>
+    <w:multiLevelType w:val="hybridMultilevel"/>
+    <w:tmpl w:val="29DC2844"/>
+    <w:lvl w:ilvl="0" w:tplc="84A0868C">
+      <w:start w:val="1"/>
+      <w:numFmt w:val="decimal"/>
+      <w:lvlText w:val="%1."/>
+      <w:lvlJc w:val="left"/>
+      <w:pPr>
+        <w:ind w:left="680" w:hanging="360"/>
+      </w:pPr>
+      <w:rPr>
+        <w:rFonts w:hint="default"/>
+      </w:rPr>
+    </w:lvl>
+    <w:lvl w:ilvl="1" w:tplc="04090019" w:tentative="1">
+      <w:start w:val="1"/>
+      <w:numFmt w:val="lowerLetter"/>
+      <w:lvlText w:val="%2)"/>
+      <w:lvlJc w:val="left"/>
+      <w:pPr>
+        <w:ind w:left="1280" w:hanging="480"/>
+      </w:pPr>
+    </w:lvl>
+    <w:lvl w:ilvl="2" w:tplc="0409001B" w:tentative="1">
+      <w:start w:val="1"/>
+      <w:numFmt w:val="lowerRoman"/>
+      <w:lvlText w:val="%3."/>
+      <w:lvlJc w:val="right"/>
+      <w:pPr>
+        <w:ind w:left="1760" w:hanging="480"/>
+      </w:pPr>
+    </w:lvl>
+    <w:lvl w:ilvl="3" w:tplc="0409000F" w:tentative="1">
+      <w:start w:val="1"/>
+      <w:numFmt w:val="decimal"/>
+      <w:lvlText w:val="%4."/>
+      <w:lvlJc w:val="left"/>
+      <w:pPr>
+        <w:ind w:left="2240" w:hanging="480"/>
+      </w:pPr>
+    </w:lvl>
+    <w:lvl w:ilvl="4" w:tplc="04090019" w:tentative="1">
+      <w:start w:val="1"/>
+      <w:numFmt w:val="lowerLetter"/>
+      <w:lvlText w:val="%5)"/>
+      <w:lvlJc w:val="left"/>
+      <w:pPr>
+        <w:ind w:left="2720" w:hanging="480"/>
+      </w:pPr>
+    </w:lvl>
+    <w:lvl w:ilvl="5" w:tplc="0409001B" w:tentative="1">
+      <w:start w:val="1"/>
+      <w:numFmt w:val="lowerRoman"/>
+      <w:lvlText w:val="%6."/>
+      <w:lvlJc w:val="right"/>
+      <w:pPr>
+        <w:ind w:left="3200" w:hanging="480"/>
+      </w:pPr>
+    </w:lvl>
+    <w:lvl w:ilvl="6" w:tplc="0409000F" w:tentative="1">
+      <w:start w:val="1"/>
+      <w:numFmt w:val="decimal"/>
+      <w:lvlText w:val="%7."/>
+      <w:lvlJc w:val="left"/>
+      <w:pPr>
+        <w:ind w:left="3680" w:hanging="480"/>
+      </w:pPr>
+    </w:lvl>
+    <w:lvl w:ilvl="7" w:tplc="04090019" w:tentative="1">
+      <w:start w:val="1"/>
+      <w:numFmt w:val="lowerLetter"/>
+      <w:lvlText w:val="%8)"/>
+      <w:lvlJc w:val="left"/>
+      <w:pPr>
+        <w:ind w:left="4160" w:hanging="480"/>
+      </w:pPr>
+    </w:lvl>
+    <w:lvl w:ilvl="8" w:tplc="0409001B" w:tentative="1">
+      <w:start w:val="1"/>
+      <w:numFmt w:val="lowerRoman"/>
+      <w:lvlText w:val="%9."/>
+      <w:lvlJc w:val="right"/>
+      <w:pPr>
+        <w:ind w:left="4640" w:hanging="480"/>
+      </w:pPr>
+    </w:lvl>
+  </w:abstractNum>
+  <w:abstractNum w:abstractNumId="23">
+    <w:nsid w:val="3403078C"/>
+    <w:multiLevelType w:val="hybridMultilevel"/>
+    <w:tmpl w:val="49B04E56"/>
+    <w:lvl w:ilvl="0" w:tplc="C1B609C6">
+      <w:start w:val="1"/>
+      <w:numFmt w:val="decimal"/>
+      <w:lvlText w:val="%1."/>
+      <w:lvlJc w:val="left"/>
+      <w:pPr>
+        <w:ind w:left="680" w:hanging="360"/>
+      </w:pPr>
+      <w:rPr>
+        <w:rFonts w:hint="eastAsia"/>
+      </w:rPr>
+    </w:lvl>
+    <w:lvl w:ilvl="1" w:tplc="04090019" w:tentative="1">
+      <w:start w:val="1"/>
+      <w:numFmt w:val="lowerLetter"/>
+      <w:lvlText w:val="%2)"/>
+      <w:lvlJc w:val="left"/>
+      <w:pPr>
+        <w:ind w:left="1280" w:hanging="480"/>
+      </w:pPr>
+    </w:lvl>
+    <w:lvl w:ilvl="2" w:tplc="0409001B" w:tentative="1">
+      <w:start w:val="1"/>
+      <w:numFmt w:val="lowerRoman"/>
+      <w:lvlText w:val="%3."/>
+      <w:lvlJc w:val="right"/>
+      <w:pPr>
+        <w:ind w:left="1760" w:hanging="480"/>
+      </w:pPr>
+    </w:lvl>
+    <w:lvl w:ilvl="3" w:tplc="0409000F" w:tentative="1">
+      <w:start w:val="1"/>
+      <w:numFmt w:val="decimal"/>
+      <w:lvlText w:val="%4."/>
+      <w:lvlJc w:val="left"/>
+      <w:pPr>
+        <w:ind w:left="2240" w:hanging="480"/>
+      </w:pPr>
+    </w:lvl>
+    <w:lvl w:ilvl="4" w:tplc="04090019" w:tentative="1">
+      <w:start w:val="1"/>
+      <w:numFmt w:val="lowerLetter"/>
+      <w:lvlText w:val="%5)"/>
+      <w:lvlJc w:val="left"/>
+      <w:pPr>
+        <w:ind w:left="2720" w:hanging="480"/>
+      </w:pPr>
+    </w:lvl>
+    <w:lvl w:ilvl="5" w:tplc="0409001B" w:tentative="1">
+      <w:start w:val="1"/>
+      <w:numFmt w:val="lowerRoman"/>
+      <w:lvlText w:val="%6."/>
+      <w:lvlJc w:val="right"/>
+      <w:pPr>
+        <w:ind w:left="3200" w:hanging="480"/>
+      </w:pPr>
+    </w:lvl>
+    <w:lvl w:ilvl="6" w:tplc="0409000F" w:tentative="1">
+      <w:start w:val="1"/>
+      <w:numFmt w:val="decimal"/>
+      <w:lvlText w:val="%7."/>
+      <w:lvlJc w:val="left"/>
+      <w:pPr>
+        <w:ind w:left="3680" w:hanging="480"/>
+      </w:pPr>
+    </w:lvl>
+    <w:lvl w:ilvl="7" w:tplc="04090019" w:tentative="1">
+      <w:start w:val="1"/>
+      <w:numFmt w:val="lowerLetter"/>
+      <w:lvlText w:val="%8)"/>
+      <w:lvlJc w:val="left"/>
+      <w:pPr>
+        <w:ind w:left="4160" w:hanging="480"/>
+      </w:pPr>
+    </w:lvl>
+    <w:lvl w:ilvl="8" w:tplc="0409001B" w:tentative="1">
+      <w:start w:val="1"/>
+      <w:numFmt w:val="lowerRoman"/>
+      <w:lvlText w:val="%9."/>
+      <w:lvlJc w:val="right"/>
+      <w:pPr>
+        <w:ind w:left="4640" w:hanging="480"/>
+      </w:pPr>
+    </w:lvl>
+  </w:abstractNum>
+  <w:abstractNum w:abstractNumId="24">
     <w:nsid w:val="3A592F62"/>
     <w:multiLevelType w:val="hybridMultilevel"/>
     <w:tmpl w:val="A8A682CE"/>
@@ -7567,7 +7840,7 @@
       </w:pPr>
     </w:lvl>
   </w:abstractNum>
-  <w:abstractNum w:abstractNumId="18">
+  <w:abstractNum w:abstractNumId="25">
     <w:nsid w:val="419D72F3"/>
     <w:multiLevelType w:val="hybridMultilevel"/>
     <w:tmpl w:val="B5F6502C"/>
@@ -7656,7 +7929,7 @@
       </w:pPr>
     </w:lvl>
   </w:abstractNum>
-  <w:abstractNum w:abstractNumId="19">
+  <w:abstractNum w:abstractNumId="26">
     <w:nsid w:val="41BA2D3D"/>
     <w:multiLevelType w:val="hybridMultilevel"/>
     <w:tmpl w:val="95E26C4E"/>
@@ -7745,7 +8018,7 @@
       </w:pPr>
     </w:lvl>
   </w:abstractNum>
-  <w:abstractNum w:abstractNumId="20">
+  <w:abstractNum w:abstractNumId="27">
     <w:nsid w:val="48FB0E3A"/>
     <w:multiLevelType w:val="multilevel"/>
     <w:tmpl w:val="D6E81BDE"/>
@@ -7867,7 +8140,7 @@
       </w:rPr>
     </w:lvl>
   </w:abstractNum>
-  <w:abstractNum w:abstractNumId="21">
+  <w:abstractNum w:abstractNumId="28">
     <w:nsid w:val="4C163974"/>
     <w:multiLevelType w:val="hybridMultilevel"/>
     <w:tmpl w:val="48F44E9C"/>
@@ -7956,7 +8229,7 @@
       </w:pPr>
     </w:lvl>
   </w:abstractNum>
-  <w:abstractNum w:abstractNumId="22">
+  <w:abstractNum w:abstractNumId="29">
     <w:nsid w:val="5332655E"/>
     <w:multiLevelType w:val="hybridMultilevel"/>
     <w:tmpl w:val="AFB06D5C"/>
@@ -8045,7 +8318,7 @@
       </w:pPr>
     </w:lvl>
   </w:abstractNum>
-  <w:abstractNum w:abstractNumId="23">
+  <w:abstractNum w:abstractNumId="30">
     <w:nsid w:val="53397036"/>
     <w:multiLevelType w:val="hybridMultilevel"/>
     <w:tmpl w:val="44409ECA"/>
@@ -8134,7 +8407,7 @@
       </w:pPr>
     </w:lvl>
   </w:abstractNum>
-  <w:abstractNum w:abstractNumId="24">
+  <w:abstractNum w:abstractNumId="31">
     <w:nsid w:val="550C7C49"/>
     <w:multiLevelType w:val="hybridMultilevel"/>
     <w:tmpl w:val="050AADE4"/>
@@ -8223,7 +8496,7 @@
       </w:pPr>
     </w:lvl>
   </w:abstractNum>
-  <w:abstractNum w:abstractNumId="25">
+  <w:abstractNum w:abstractNumId="32">
     <w:nsid w:val="58E52458"/>
     <w:multiLevelType w:val="hybridMultilevel"/>
     <w:tmpl w:val="91B6772C"/>
@@ -8312,7 +8585,7 @@
       </w:pPr>
     </w:lvl>
   </w:abstractNum>
-  <w:abstractNum w:abstractNumId="26">
+  <w:abstractNum w:abstractNumId="33">
     <w:nsid w:val="5936389D"/>
     <w:multiLevelType w:val="hybridMultilevel"/>
     <w:tmpl w:val="67E8CEFA"/>
@@ -8401,7 +8674,7 @@
       </w:pPr>
     </w:lvl>
   </w:abstractNum>
-  <w:abstractNum w:abstractNumId="27">
+  <w:abstractNum w:abstractNumId="34">
     <w:nsid w:val="59D91B1F"/>
     <w:multiLevelType w:val="hybridMultilevel"/>
     <w:tmpl w:val="6B60A4BA"/>
@@ -8490,7 +8763,7 @@
       </w:pPr>
     </w:lvl>
   </w:abstractNum>
-  <w:abstractNum w:abstractNumId="28">
+  <w:abstractNum w:abstractNumId="35">
     <w:nsid w:val="5DF82C3F"/>
     <w:multiLevelType w:val="hybridMultilevel"/>
     <w:tmpl w:val="7088989C"/>
@@ -8579,7 +8852,7 @@
       </w:pPr>
     </w:lvl>
   </w:abstractNum>
-  <w:abstractNum w:abstractNumId="29">
+  <w:abstractNum w:abstractNumId="36">
     <w:nsid w:val="6544270A"/>
     <w:multiLevelType w:val="hybridMultilevel"/>
     <w:tmpl w:val="7FF65D02"/>
@@ -8668,7 +8941,96 @@
       </w:pPr>
     </w:lvl>
   </w:abstractNum>
-  <w:abstractNum w:abstractNumId="30">
+  <w:abstractNum w:abstractNumId="37">
+    <w:nsid w:val="67B90065"/>
+    <w:multiLevelType w:val="hybridMultilevel"/>
+    <w:tmpl w:val="D436C508"/>
+    <w:lvl w:ilvl="0" w:tplc="027A51CE">
+      <w:start w:val="1"/>
+      <w:numFmt w:val="decimal"/>
+      <w:lvlText w:val="%1."/>
+      <w:lvlJc w:val="left"/>
+      <w:pPr>
+        <w:ind w:left="680" w:hanging="360"/>
+      </w:pPr>
+      <w:rPr>
+        <w:rFonts w:hint="default"/>
+      </w:rPr>
+    </w:lvl>
+    <w:lvl w:ilvl="1" w:tplc="04090019" w:tentative="1">
+      <w:start w:val="1"/>
+      <w:numFmt w:val="lowerLetter"/>
+      <w:lvlText w:val="%2)"/>
+      <w:lvlJc w:val="left"/>
+      <w:pPr>
+        <w:ind w:left="1280" w:hanging="480"/>
+      </w:pPr>
+    </w:lvl>
+    <w:lvl w:ilvl="2" w:tplc="0409001B" w:tentative="1">
+      <w:start w:val="1"/>
+      <w:numFmt w:val="lowerRoman"/>
+      <w:lvlText w:val="%3."/>
+      <w:lvlJc w:val="right"/>
+      <w:pPr>
+        <w:ind w:left="1760" w:hanging="480"/>
+      </w:pPr>
+    </w:lvl>
+    <w:lvl w:ilvl="3" w:tplc="0409000F" w:tentative="1">
+      <w:start w:val="1"/>
+      <w:numFmt w:val="decimal"/>
+      <w:lvlText w:val="%4."/>
+      <w:lvlJc w:val="left"/>
+      <w:pPr>
+        <w:ind w:left="2240" w:hanging="480"/>
+      </w:pPr>
+    </w:lvl>
+    <w:lvl w:ilvl="4" w:tplc="04090019" w:tentative="1">
+      <w:start w:val="1"/>
+      <w:numFmt w:val="lowerLetter"/>
+      <w:lvlText w:val="%5)"/>
+      <w:lvlJc w:val="left"/>
+      <w:pPr>
+        <w:ind w:left="2720" w:hanging="480"/>
+      </w:pPr>
+    </w:lvl>
+    <w:lvl w:ilvl="5" w:tplc="0409001B" w:tentative="1">
+      <w:start w:val="1"/>
+      <w:numFmt w:val="lowerRoman"/>
+      <w:lvlText w:val="%6."/>
+      <w:lvlJc w:val="right"/>
+      <w:pPr>
+        <w:ind w:left="3200" w:hanging="480"/>
+      </w:pPr>
+    </w:lvl>
+    <w:lvl w:ilvl="6" w:tplc="0409000F" w:tentative="1">
+      <w:start w:val="1"/>
+      <w:numFmt w:val="decimal"/>
+      <w:lvlText w:val="%7."/>
+      <w:lvlJc w:val="left"/>
+      <w:pPr>
+        <w:ind w:left="3680" w:hanging="480"/>
+      </w:pPr>
+    </w:lvl>
+    <w:lvl w:ilvl="7" w:tplc="04090019" w:tentative="1">
+      <w:start w:val="1"/>
+      <w:numFmt w:val="lowerLetter"/>
+      <w:lvlText w:val="%8)"/>
+      <w:lvlJc w:val="left"/>
+      <w:pPr>
+        <w:ind w:left="4160" w:hanging="480"/>
+      </w:pPr>
+    </w:lvl>
+    <w:lvl w:ilvl="8" w:tplc="0409001B" w:tentative="1">
+      <w:start w:val="1"/>
+      <w:numFmt w:val="lowerRoman"/>
+      <w:lvlText w:val="%9."/>
+      <w:lvlJc w:val="right"/>
+      <w:pPr>
+        <w:ind w:left="4640" w:hanging="480"/>
+      </w:pPr>
+    </w:lvl>
+  </w:abstractNum>
+  <w:abstractNum w:abstractNumId="38">
     <w:nsid w:val="7A4629AC"/>
     <w:multiLevelType w:val="hybridMultilevel"/>
     <w:tmpl w:val="661CD056"/>
@@ -8758,97 +9120,121 @@
     </w:lvl>
   </w:abstractNum>
   <w:num w:numId="1">
-    <w:abstractNumId w:val="26"/>
+    <w:abstractNumId w:val="33"/>
   </w:num>
   <w:num w:numId="2">
-    <w:abstractNumId w:val="23"/>
+    <w:abstractNumId w:val="30"/>
   </w:num>
   <w:num w:numId="3">
-    <w:abstractNumId w:val="22"/>
+    <w:abstractNumId w:val="29"/>
   </w:num>
   <w:num w:numId="4">
     <w:abstractNumId w:val="2"/>
   </w:num>
   <w:num w:numId="5">
-    <w:abstractNumId w:val="10"/>
+    <w:abstractNumId w:val="15"/>
   </w:num>
   <w:num w:numId="6">
-    <w:abstractNumId w:val="8"/>
+    <w:abstractNumId w:val="12"/>
   </w:num>
   <w:num w:numId="7">
-    <w:abstractNumId w:val="25"/>
+    <w:abstractNumId w:val="32"/>
   </w:num>
   <w:num w:numId="8">
     <w:abstractNumId w:val="3"/>
   </w:num>
   <w:num w:numId="9">
-    <w:abstractNumId w:val="5"/>
+    <w:abstractNumId w:val="7"/>
   </w:num>
   <w:num w:numId="10">
-    <w:abstractNumId w:val="11"/>
+    <w:abstractNumId w:val="16"/>
   </w:num>
   <w:num w:numId="11">
-    <w:abstractNumId w:val="20"/>
+    <w:abstractNumId w:val="27"/>
   </w:num>
   <w:num w:numId="12">
-    <w:abstractNumId w:val="12"/>
+    <w:abstractNumId w:val="17"/>
   </w:num>
   <w:num w:numId="13">
     <w:abstractNumId w:val="1"/>
   </w:num>
   <w:num w:numId="14">
-    <w:abstractNumId w:val="6"/>
+    <w:abstractNumId w:val="9"/>
   </w:num>
   <w:num w:numId="15">
-    <w:abstractNumId w:val="19"/>
+    <w:abstractNumId w:val="26"/>
   </w:num>
   <w:num w:numId="16">
-    <w:abstractNumId w:val="28"/>
+    <w:abstractNumId w:val="35"/>
   </w:num>
   <w:num w:numId="17">
     <w:abstractNumId w:val="0"/>
   </w:num>
   <w:num w:numId="18">
+    <w:abstractNumId w:val="19"/>
+  </w:num>
+  <w:num w:numId="19">
     <w:abstractNumId w:val="14"/>
   </w:num>
-  <w:num w:numId="19">
-    <w:abstractNumId w:val="9"/>
-  </w:num>
   <w:num w:numId="20">
-    <w:abstractNumId w:val="30"/>
+    <w:abstractNumId w:val="38"/>
   </w:num>
   <w:num w:numId="21">
-    <w:abstractNumId w:val="15"/>
+    <w:abstractNumId w:val="20"/>
   </w:num>
   <w:num w:numId="22">
-    <w:abstractNumId w:val="29"/>
+    <w:abstractNumId w:val="36"/>
   </w:num>
   <w:num w:numId="23">
-    <w:abstractNumId w:val="18"/>
+    <w:abstractNumId w:val="25"/>
   </w:num>
   <w:num w:numId="24">
-    <w:abstractNumId w:val="24"/>
+    <w:abstractNumId w:val="31"/>
   </w:num>
   <w:num w:numId="25">
     <w:abstractNumId w:val="4"/>
   </w:num>
   <w:num w:numId="26">
+    <w:abstractNumId w:val="18"/>
+  </w:num>
+  <w:num w:numId="27">
+    <w:abstractNumId w:val="10"/>
+  </w:num>
+  <w:num w:numId="28">
+    <w:abstractNumId w:val="34"/>
+  </w:num>
+  <w:num w:numId="29">
+    <w:abstractNumId w:val="24"/>
+  </w:num>
+  <w:num w:numId="30">
+    <w:abstractNumId w:val="21"/>
+  </w:num>
+  <w:num w:numId="31">
+    <w:abstractNumId w:val="28"/>
+  </w:num>
+  <w:num w:numId="32">
+    <w:abstractNumId w:val="37"/>
+  </w:num>
+  <w:num w:numId="33">
+    <w:abstractNumId w:val="8"/>
+  </w:num>
+  <w:num w:numId="34">
+    <w:abstractNumId w:val="23"/>
+  </w:num>
+  <w:num w:numId="35">
+    <w:abstractNumId w:val="22"/>
+  </w:num>
+  <w:num w:numId="36">
+    <w:abstractNumId w:val="5"/>
+  </w:num>
+  <w:num w:numId="37">
     <w:abstractNumId w:val="13"/>
   </w:num>
-  <w:num w:numId="27">
-    <w:abstractNumId w:val="7"/>
+  <w:num w:numId="38">
+    <w:abstractNumId w:val="11"/>
   </w:num>
-  <w:num w:numId="28">
-    <w:abstractNumId w:val="27"/>
-  </w:num>
-  <w:num w:numId="29">
-    <w:abstractNumId w:val="17"/>
-  </w:num>
-  <w:num w:numId="30">
-    <w:abstractNumId w:val="16"/>
-  </w:num>
-  <w:num w:numId="31">
-    <w:abstractNumId w:val="21"/>
+  <w:num w:numId="39">
+    <w:abstractNumId w:val="6"/>
   </w:num>
 </w:numbering>
 </file>
@@ -9742,6 +10128,16 @@
       <w:lang w:val="en-GB"/>
     </w:rPr>
   </w:style>
+  <w:style w:type="paragraph" w:customStyle="1" w:styleId="21">
+    <w:name w:val="列出段落2"/>
+    <w:basedOn w:val="a"/>
+    <w:uiPriority w:val="34"/>
+    <w:qFormat/>
+    <w:rsid w:val="00B12B0A"/>
+    <w:pPr>
+      <w:ind w:firstLineChars="200" w:firstLine="420"/>
+    </w:pPr>
+  </w:style>
 </w:styles>
 </file>
 
@@ -10011,7 +10407,7 @@
 </file>
 
 <file path=customXml/itemProps1.xml><?xml version="1.0" encoding="utf-8"?>
-<ds:datastoreItem xmlns:ds="http://schemas.openxmlformats.org/officeDocument/2006/customXml" ds:itemID="{07BD8606-CF36-8B40-A2CA-81EE731D9ACF}">
+<ds:datastoreItem xmlns:ds="http://schemas.openxmlformats.org/officeDocument/2006/customXml" ds:itemID="{65A60234-A505-4445-A946-78FD8DAFEAFB}">
   <ds:schemaRefs>
     <ds:schemaRef ds:uri="http://schemas.openxmlformats.org/officeDocument/2006/bibliography"/>
   </ds:schemaRefs>

--- a/Documents/需求工程/用例描述文档/万年杰用例描述1-6.docx
+++ b/Documents/需求工程/用例描述文档/万年杰用例描述1-6.docx
@@ -236,11 +236,6 @@
             <w:gridSpan w:val="3"/>
           </w:tcPr>
           <w:p>
-            <w:pPr>
-              <w:rPr>
-                <w:rFonts w:hint="eastAsia"/>
-              </w:rPr>
-            </w:pPr>
             <w:r>
               <w:t>低</w:t>
             </w:r>
@@ -408,6 +403,9 @@
         </w:tc>
       </w:tr>
       <w:tr>
+        <w:trPr>
+          <w:trHeight w:val="2212"/>
+        </w:trPr>
         <w:tc>
           <w:tcPr>
             <w:tcW w:w="1389" w:type="dxa"/>
@@ -468,9 +466,6 @@
               <w:t>、</w:t>
             </w:r>
             <w:r>
-              <w:t>生日、</w:t>
-            </w:r>
-            <w:r>
               <w:rPr>
                 <w:rFonts w:hint="eastAsia"/>
               </w:rPr>
@@ -514,16 +509,7 @@
               <w:rPr>
                 <w:rFonts w:hint="eastAsia"/>
               </w:rPr>
-              <w:t>名称、</w:t>
-            </w:r>
-            <w:r>
-              <w:t>生日、</w:t>
-            </w:r>
-            <w:r>
-              <w:rPr>
-                <w:rFonts w:hint="eastAsia"/>
-              </w:rPr>
-              <w:t>联系方式</w:t>
+              <w:t>名称、联系方式</w:t>
             </w:r>
             <w:r>
               <w:t>、</w:t>
@@ -575,10 +561,12 @@
               <w:t>联系方式</w:t>
             </w:r>
             <w:r>
-              <w:t>)(</w:t>
-            </w:r>
-            <w:r>
-              <w:t>生日只能初始化一次、信用无法</w:t>
+              <w:t>，</w:t>
+            </w:r>
+            <w:bookmarkStart w:id="0" w:name="_GoBack"/>
+            <w:bookmarkEnd w:id="0"/>
+            <w:r>
+              <w:t>信用无法</w:t>
             </w:r>
             <w:r>
               <w:rPr>
@@ -907,845 +895,6 @@
             </w:r>
             <w:r>
               <w:t>用户多地登陆</w:t>
-            </w:r>
-          </w:p>
-        </w:tc>
-      </w:tr>
-    </w:tbl>
-    <w:p/>
-    <w:p/>
-    <w:p>
-      <w:pPr>
-        <w:rPr>
-          <w:rFonts w:hint="eastAsia"/>
-        </w:rPr>
-      </w:pPr>
-    </w:p>
-    <w:tbl>
-      <w:tblPr>
-        <w:tblStyle w:val="a3"/>
-        <w:tblW w:w="8296" w:type="dxa"/>
-        <w:tblLayout w:type="fixed"/>
-        <w:tblLook w:val="04A0" w:firstRow="1" w:lastRow="0" w:firstColumn="1" w:lastColumn="0" w:noHBand="0" w:noVBand="1"/>
-      </w:tblPr>
-      <w:tblGrid>
-        <w:gridCol w:w="1384"/>
-        <w:gridCol w:w="2410"/>
-        <w:gridCol w:w="2268"/>
-        <w:gridCol w:w="2234"/>
-      </w:tblGrid>
-      <w:tr>
-        <w:tc>
-          <w:tcPr>
-            <w:tcW w:w="1384" w:type="dxa"/>
-          </w:tcPr>
-          <w:p>
-            <w:pPr>
-              <w:rPr>
-                <w:b/>
-              </w:rPr>
-            </w:pPr>
-            <w:r>
-              <w:rPr>
-                <w:b/>
-              </w:rPr>
-              <w:t>ID</w:t>
-            </w:r>
-          </w:p>
-        </w:tc>
-        <w:tc>
-          <w:tcPr>
-            <w:tcW w:w="2410" w:type="dxa"/>
-          </w:tcPr>
-          <w:p>
-            <w:r>
-              <w:t>UC</w:t>
-            </w:r>
-            <w:r>
-              <w:rPr>
-                <w:rFonts w:hint="eastAsia"/>
-              </w:rPr>
-              <w:t>2</w:t>
-            </w:r>
-          </w:p>
-        </w:tc>
-        <w:tc>
-          <w:tcPr>
-            <w:tcW w:w="2268" w:type="dxa"/>
-          </w:tcPr>
-          <w:p>
-            <w:pPr>
-              <w:rPr>
-                <w:b/>
-              </w:rPr>
-            </w:pPr>
-            <w:r>
-              <w:rPr>
-                <w:b/>
-              </w:rPr>
-              <w:t>名称</w:t>
-            </w:r>
-          </w:p>
-        </w:tc>
-        <w:tc>
-          <w:tcPr>
-            <w:tcW w:w="2234" w:type="dxa"/>
-          </w:tcPr>
-          <w:p>
-            <w:r>
-              <w:t>浏览自己的订单</w:t>
-            </w:r>
-          </w:p>
-        </w:tc>
-      </w:tr>
-      <w:tr>
-        <w:tc>
-          <w:tcPr>
-            <w:tcW w:w="1384" w:type="dxa"/>
-          </w:tcPr>
-          <w:p>
-            <w:pPr>
-              <w:rPr>
-                <w:b/>
-              </w:rPr>
-            </w:pPr>
-            <w:r>
-              <w:rPr>
-                <w:b/>
-              </w:rPr>
-              <w:t>创建者</w:t>
-            </w:r>
-          </w:p>
-        </w:tc>
-        <w:tc>
-          <w:tcPr>
-            <w:tcW w:w="2410" w:type="dxa"/>
-          </w:tcPr>
-          <w:p>
-            <w:r>
-              <w:rPr>
-                <w:rFonts w:hint="eastAsia"/>
-              </w:rPr>
-              <w:t>万年杰</w:t>
-            </w:r>
-          </w:p>
-        </w:tc>
-        <w:tc>
-          <w:tcPr>
-            <w:tcW w:w="2268" w:type="dxa"/>
-          </w:tcPr>
-          <w:p>
-            <w:pPr>
-              <w:rPr>
-                <w:b/>
-              </w:rPr>
-            </w:pPr>
-            <w:r>
-              <w:rPr>
-                <w:b/>
-              </w:rPr>
-              <w:t>最后一次更新者</w:t>
-            </w:r>
-          </w:p>
-        </w:tc>
-        <w:tc>
-          <w:tcPr>
-            <w:tcW w:w="2234" w:type="dxa"/>
-          </w:tcPr>
-          <w:p>
-            <w:r>
-              <w:rPr>
-                <w:rFonts w:hint="eastAsia"/>
-              </w:rPr>
-              <w:t>万年杰</w:t>
-            </w:r>
-          </w:p>
-        </w:tc>
-      </w:tr>
-      <w:tr>
-        <w:trPr>
-          <w:trHeight w:val="354"/>
-        </w:trPr>
-        <w:tc>
-          <w:tcPr>
-            <w:tcW w:w="1384" w:type="dxa"/>
-          </w:tcPr>
-          <w:p>
-            <w:pPr>
-              <w:rPr>
-                <w:b/>
-              </w:rPr>
-            </w:pPr>
-            <w:r>
-              <w:rPr>
-                <w:b/>
-              </w:rPr>
-              <w:t>创建日期</w:t>
-            </w:r>
-          </w:p>
-        </w:tc>
-        <w:tc>
-          <w:tcPr>
-            <w:tcW w:w="2410" w:type="dxa"/>
-          </w:tcPr>
-          <w:p>
-            <w:r>
-              <w:rPr>
-                <w:rFonts w:hint="eastAsia"/>
-              </w:rPr>
-              <w:t>2016.9.1</w:t>
-            </w:r>
-            <w:r>
-              <w:rPr>
-                <w:rFonts w:hint="eastAsia"/>
-              </w:rPr>
-              <w:t>9</w:t>
-            </w:r>
-          </w:p>
-        </w:tc>
-        <w:tc>
-          <w:tcPr>
-            <w:tcW w:w="2268" w:type="dxa"/>
-          </w:tcPr>
-          <w:p>
-            <w:pPr>
-              <w:rPr>
-                <w:b/>
-              </w:rPr>
-            </w:pPr>
-            <w:r>
-              <w:rPr>
-                <w:b/>
-              </w:rPr>
-              <w:t>最后更新日期</w:t>
-            </w:r>
-          </w:p>
-        </w:tc>
-        <w:tc>
-          <w:tcPr>
-            <w:tcW w:w="2234" w:type="dxa"/>
-          </w:tcPr>
-          <w:p>
-            <w:r>
-              <w:rPr>
-                <w:rFonts w:hint="eastAsia"/>
-              </w:rPr>
-              <w:t>2016.9.1</w:t>
-            </w:r>
-            <w:r>
-              <w:rPr>
-                <w:rFonts w:hint="eastAsia"/>
-              </w:rPr>
-              <w:t>9</w:t>
-            </w:r>
-          </w:p>
-        </w:tc>
-      </w:tr>
-      <w:tr>
-        <w:trPr>
-          <w:trHeight w:val="354"/>
-        </w:trPr>
-        <w:tc>
-          <w:tcPr>
-            <w:tcW w:w="1384" w:type="dxa"/>
-          </w:tcPr>
-          <w:p>
-            <w:pPr>
-              <w:rPr>
-                <w:rFonts w:hint="eastAsia"/>
-                <w:b/>
-              </w:rPr>
-            </w:pPr>
-            <w:r>
-              <w:rPr>
-                <w:b/>
-              </w:rPr>
-              <w:t>优先级</w:t>
-            </w:r>
-          </w:p>
-        </w:tc>
-        <w:tc>
-          <w:tcPr>
-            <w:tcW w:w="6912" w:type="dxa"/>
-            <w:gridSpan w:val="3"/>
-          </w:tcPr>
-          <w:p>
-            <w:pPr>
-              <w:rPr>
-                <w:rFonts w:hint="eastAsia"/>
-              </w:rPr>
-            </w:pPr>
-            <w:r>
-              <w:t>高</w:t>
-            </w:r>
-          </w:p>
-        </w:tc>
-      </w:tr>
-      <w:tr>
-        <w:tc>
-          <w:tcPr>
-            <w:tcW w:w="1384" w:type="dxa"/>
-          </w:tcPr>
-          <w:p>
-            <w:pPr>
-              <w:rPr>
-                <w:b/>
-              </w:rPr>
-            </w:pPr>
-            <w:r>
-              <w:rPr>
-                <w:b/>
-              </w:rPr>
-              <w:t>参与者</w:t>
-            </w:r>
-          </w:p>
-        </w:tc>
-        <w:tc>
-          <w:tcPr>
-            <w:tcW w:w="6912" w:type="dxa"/>
-            <w:gridSpan w:val="3"/>
-          </w:tcPr>
-          <w:p>
-            <w:r>
-              <w:rPr>
-                <w:rFonts w:hint="eastAsia"/>
-              </w:rPr>
-              <w:t>客户，目标是</w:t>
-            </w:r>
-            <w:r>
-              <w:rPr>
-                <w:rFonts w:hint="eastAsia"/>
-              </w:rPr>
-              <w:t>浏览</w:t>
-            </w:r>
-            <w:r>
-              <w:t>自己的所有订单</w:t>
-            </w:r>
-          </w:p>
-        </w:tc>
-      </w:tr>
-      <w:tr>
-        <w:tc>
-          <w:tcPr>
-            <w:tcW w:w="1384" w:type="dxa"/>
-          </w:tcPr>
-          <w:p>
-            <w:pPr>
-              <w:rPr>
-                <w:b/>
-              </w:rPr>
-            </w:pPr>
-            <w:r>
-              <w:rPr>
-                <w:b/>
-              </w:rPr>
-              <w:t>触发条件</w:t>
-            </w:r>
-          </w:p>
-        </w:tc>
-        <w:tc>
-          <w:tcPr>
-            <w:tcW w:w="6912" w:type="dxa"/>
-            <w:gridSpan w:val="3"/>
-          </w:tcPr>
-          <w:p>
-            <w:r>
-              <w:rPr>
-                <w:rFonts w:hint="eastAsia"/>
-              </w:rPr>
-              <w:t>客户</w:t>
-            </w:r>
-            <w:r>
-              <w:t>进行浏览订单操作</w:t>
-            </w:r>
-          </w:p>
-        </w:tc>
-      </w:tr>
-      <w:tr>
-        <w:tc>
-          <w:tcPr>
-            <w:tcW w:w="1384" w:type="dxa"/>
-          </w:tcPr>
-          <w:p>
-            <w:pPr>
-              <w:rPr>
-                <w:b/>
-              </w:rPr>
-            </w:pPr>
-            <w:r>
-              <w:rPr>
-                <w:b/>
-              </w:rPr>
-              <w:t>前置条件</w:t>
-            </w:r>
-          </w:p>
-        </w:tc>
-        <w:tc>
-          <w:tcPr>
-            <w:tcW w:w="6912" w:type="dxa"/>
-            <w:gridSpan w:val="3"/>
-          </w:tcPr>
-          <w:p>
-            <w:r>
-              <w:rPr>
-                <w:rFonts w:hint="eastAsia"/>
-              </w:rPr>
-              <w:t>1.</w:t>
-            </w:r>
-            <w:r>
-              <w:rPr>
-                <w:rFonts w:hint="eastAsia"/>
-              </w:rPr>
-              <w:t>客户必须已经被识别</w:t>
-            </w:r>
-          </w:p>
-        </w:tc>
-      </w:tr>
-      <w:tr>
-        <w:tc>
-          <w:tcPr>
-            <w:tcW w:w="1384" w:type="dxa"/>
-          </w:tcPr>
-          <w:p>
-            <w:pPr>
-              <w:rPr>
-                <w:b/>
-              </w:rPr>
-            </w:pPr>
-            <w:r>
-              <w:rPr>
-                <w:b/>
-              </w:rPr>
-              <w:t>后置条件</w:t>
-            </w:r>
-          </w:p>
-        </w:tc>
-        <w:tc>
-          <w:tcPr>
-            <w:tcW w:w="6912" w:type="dxa"/>
-            <w:gridSpan w:val="3"/>
-          </w:tcPr>
-          <w:p>
-            <w:r>
-              <w:rPr>
-                <w:rFonts w:hint="eastAsia"/>
-              </w:rPr>
-              <w:t>无</w:t>
-            </w:r>
-          </w:p>
-        </w:tc>
-      </w:tr>
-      <w:tr>
-        <w:tc>
-          <w:tcPr>
-            <w:tcW w:w="1384" w:type="dxa"/>
-          </w:tcPr>
-          <w:p>
-            <w:pPr>
-              <w:rPr>
-                <w:b/>
-              </w:rPr>
-            </w:pPr>
-            <w:r>
-              <w:rPr>
-                <w:b/>
-              </w:rPr>
-              <w:t>正常流程</w:t>
-            </w:r>
-          </w:p>
-        </w:tc>
-        <w:tc>
-          <w:tcPr>
-            <w:tcW w:w="6912" w:type="dxa"/>
-            <w:gridSpan w:val="3"/>
-          </w:tcPr>
-          <w:p>
-            <w:pPr>
-              <w:pStyle w:val="11"/>
-              <w:numPr>
-                <w:ilvl w:val="0"/>
-                <w:numId w:val="4"/>
-              </w:numPr>
-              <w:ind w:firstLineChars="0"/>
-            </w:pPr>
-            <w:r>
-              <w:t>进行浏览订单操作</w:t>
-            </w:r>
-            <w:r>
-              <w:t xml:space="preserve"> </w:t>
-            </w:r>
-          </w:p>
-          <w:p>
-            <w:pPr>
-              <w:pStyle w:val="11"/>
-              <w:numPr>
-                <w:ilvl w:val="0"/>
-                <w:numId w:val="4"/>
-              </w:numPr>
-              <w:ind w:firstLineChars="0"/>
-            </w:pPr>
-            <w:r>
-              <w:t>系统默认显示全部订单</w:t>
-            </w:r>
-            <w:r>
-              <w:t>(</w:t>
-            </w:r>
-            <w:r>
-              <w:t>按时间顺序，标明正常与否、</w:t>
-            </w:r>
-            <w:r>
-              <w:rPr>
-                <w:rFonts w:hint="eastAsia"/>
-              </w:rPr>
-              <w:t>异常与否</w:t>
-            </w:r>
-            <w:r>
-              <w:t>、</w:t>
-            </w:r>
-            <w:r>
-              <w:rPr>
-                <w:rFonts w:hint="eastAsia"/>
-              </w:rPr>
-              <w:t>撤销</w:t>
-            </w:r>
-            <w:r>
-              <w:t>与否、</w:t>
-            </w:r>
-            <w:r>
-              <w:rPr>
-                <w:rFonts w:hint="eastAsia"/>
-              </w:rPr>
-              <w:t>执行与否</w:t>
-            </w:r>
-            <w:r>
-              <w:t>，</w:t>
-            </w:r>
-            <w:r>
-              <w:rPr>
-                <w:rFonts w:hint="eastAsia"/>
-              </w:rPr>
-              <w:t>时间</w:t>
-            </w:r>
-            <w:r>
-              <w:t>，</w:t>
-            </w:r>
-            <w:r>
-              <w:rPr>
-                <w:rFonts w:hint="eastAsia"/>
-              </w:rPr>
-              <w:t>价格</w:t>
-            </w:r>
-            <w:r>
-              <w:t>，</w:t>
-            </w:r>
-            <w:r>
-              <w:rPr>
-                <w:rFonts w:hint="eastAsia"/>
-              </w:rPr>
-              <w:t>酒店</w:t>
-            </w:r>
-            <w:r>
-              <w:t>名称，</w:t>
-            </w:r>
-            <w:r>
-              <w:rPr>
-                <w:rFonts w:hint="eastAsia"/>
-              </w:rPr>
-              <w:t>酒店</w:t>
-            </w:r>
-            <w:r>
-              <w:t>地址，</w:t>
-            </w:r>
-            <w:r>
-              <w:rPr>
-                <w:rFonts w:hint="eastAsia"/>
-              </w:rPr>
-              <w:t>星级</w:t>
-            </w:r>
-            <w:r>
-              <w:t>，</w:t>
-            </w:r>
-            <w:r>
-              <w:rPr>
-                <w:rFonts w:hint="eastAsia"/>
-              </w:rPr>
-              <w:t>评分</w:t>
-            </w:r>
-            <w:r>
-              <w:t>)</w:t>
-            </w:r>
-          </w:p>
-          <w:p>
-            <w:pPr>
-              <w:pStyle w:val="11"/>
-              <w:numPr>
-                <w:ilvl w:val="0"/>
-                <w:numId w:val="4"/>
-              </w:numPr>
-              <w:ind w:firstLineChars="0"/>
-            </w:pPr>
-            <w:r>
-              <w:t>客户可以选</w:t>
-            </w:r>
-            <w:r>
-              <w:rPr>
-                <w:rFonts w:hint="eastAsia"/>
-              </w:rPr>
-              <w:t>择</w:t>
-            </w:r>
-            <w:r>
-              <w:t>：</w:t>
-            </w:r>
-          </w:p>
-          <w:p>
-            <w:pPr>
-              <w:pStyle w:val="11"/>
-              <w:numPr>
-                <w:ilvl w:val="0"/>
-                <w:numId w:val="6"/>
-              </w:numPr>
-              <w:ind w:firstLineChars="0"/>
-            </w:pPr>
-            <w:r>
-              <w:t>浏览自己未执行的正常订单</w:t>
-            </w:r>
-          </w:p>
-          <w:p>
-            <w:pPr>
-              <w:pStyle w:val="11"/>
-              <w:numPr>
-                <w:ilvl w:val="0"/>
-                <w:numId w:val="6"/>
-              </w:numPr>
-              <w:ind w:firstLineChars="0"/>
-            </w:pPr>
-            <w:r>
-              <w:t>浏览自己已执行的</w:t>
-            </w:r>
-            <w:r>
-              <w:rPr>
-                <w:rFonts w:hint="eastAsia"/>
-              </w:rPr>
-              <w:t>正常</w:t>
-            </w:r>
-            <w:r>
-              <w:t>订单</w:t>
-            </w:r>
-          </w:p>
-          <w:p>
-            <w:pPr>
-              <w:pStyle w:val="11"/>
-              <w:numPr>
-                <w:ilvl w:val="0"/>
-                <w:numId w:val="6"/>
-              </w:numPr>
-              <w:ind w:firstLineChars="0"/>
-            </w:pPr>
-            <w:r>
-              <w:rPr>
-                <w:rFonts w:hint="eastAsia"/>
-              </w:rPr>
-              <w:t>浏览自己</w:t>
-            </w:r>
-            <w:r>
-              <w:t>的</w:t>
-            </w:r>
-            <w:r>
-              <w:rPr>
-                <w:rFonts w:hint="eastAsia"/>
-              </w:rPr>
-              <w:t>异常</w:t>
-            </w:r>
-            <w:r>
-              <w:t>订单和已撤销订单</w:t>
-            </w:r>
-          </w:p>
-          <w:p>
-            <w:pPr>
-              <w:pStyle w:val="11"/>
-              <w:numPr>
-                <w:ilvl w:val="0"/>
-                <w:numId w:val="6"/>
-              </w:numPr>
-              <w:ind w:firstLineChars="0"/>
-            </w:pPr>
-            <w:r>
-              <w:rPr>
-                <w:rFonts w:hint="eastAsia"/>
-              </w:rPr>
-              <w:t>查看</w:t>
-            </w:r>
-            <w:r>
-              <w:t>自己预定过的酒店订单</w:t>
-            </w:r>
-            <w:r>
-              <w:t>(</w:t>
-            </w:r>
-            <w:r>
-              <w:rPr>
-                <w:rFonts w:hint="eastAsia"/>
-              </w:rPr>
-              <w:t>正常订单、异常订单和撤销订单要分别标记</w:t>
-            </w:r>
-            <w:r>
-              <w:t>)</w:t>
-            </w:r>
-          </w:p>
-          <w:p>
-            <w:pPr>
-              <w:pStyle w:val="11"/>
-              <w:ind w:firstLineChars="0" w:firstLine="0"/>
-            </w:pPr>
-            <w:r>
-              <w:rPr>
-                <w:rFonts w:hint="eastAsia"/>
-              </w:rPr>
-              <w:t>4.</w:t>
-            </w:r>
-            <w:r>
-              <w:rPr>
-                <w:rFonts w:hint="eastAsia"/>
-              </w:rPr>
-              <w:t>系统</w:t>
-            </w:r>
-            <w:r>
-              <w:rPr>
-                <w:rFonts w:hint="eastAsia"/>
-              </w:rPr>
-              <w:t>按</w:t>
-            </w:r>
-            <w:r>
-              <w:t>客户要求</w:t>
-            </w:r>
-            <w:r>
-              <w:rPr>
-                <w:rFonts w:hint="eastAsia"/>
-              </w:rPr>
-              <w:t>显示</w:t>
-            </w:r>
-            <w:r>
-              <w:t>客户的订单，</w:t>
-            </w:r>
-            <w:r>
-              <w:rPr>
-                <w:rFonts w:hint="eastAsia"/>
-              </w:rPr>
-              <w:t>要求</w:t>
-            </w:r>
-            <w:r>
-              <w:t>与</w:t>
-            </w:r>
-            <w:r>
-              <w:t>2</w:t>
-            </w:r>
-            <w:r>
-              <w:rPr>
-                <w:rFonts w:hint="eastAsia"/>
-              </w:rPr>
-              <w:t>中</w:t>
-            </w:r>
-            <w:r>
-              <w:t>一致</w:t>
-            </w:r>
-          </w:p>
-        </w:tc>
-      </w:tr>
-      <w:tr>
-        <w:tc>
-          <w:tcPr>
-            <w:tcW w:w="1384" w:type="dxa"/>
-          </w:tcPr>
-          <w:p>
-            <w:pPr>
-              <w:rPr>
-                <w:b/>
-              </w:rPr>
-            </w:pPr>
-            <w:r>
-              <w:rPr>
-                <w:b/>
-              </w:rPr>
-              <w:lastRenderedPageBreak/>
-              <w:t>扩展流程</w:t>
-            </w:r>
-          </w:p>
-        </w:tc>
-        <w:tc>
-          <w:tcPr>
-            <w:tcW w:w="6912" w:type="dxa"/>
-            <w:gridSpan w:val="3"/>
-          </w:tcPr>
-          <w:p>
-            <w:r>
-              <w:t>2a.</w:t>
-            </w:r>
-            <w:r>
-              <w:t xml:space="preserve"> </w:t>
-            </w:r>
-            <w:r>
-              <w:t>客户没有</w:t>
-            </w:r>
-            <w:r>
-              <w:t>任何</w:t>
-            </w:r>
-            <w:r>
-              <w:t>订单</w:t>
-            </w:r>
-          </w:p>
-          <w:p>
-            <w:pPr>
-              <w:pStyle w:val="a4"/>
-              <w:numPr>
-                <w:ilvl w:val="0"/>
-                <w:numId w:val="23"/>
-              </w:numPr>
-              <w:ind w:firstLineChars="0"/>
-            </w:pPr>
-            <w:r>
-              <w:t>系统显示没有任何订单</w:t>
-            </w:r>
-          </w:p>
-        </w:tc>
-      </w:tr>
-      <w:tr>
-        <w:tc>
-          <w:tcPr>
-            <w:tcW w:w="1384" w:type="dxa"/>
-          </w:tcPr>
-          <w:p>
-            <w:pPr>
-              <w:rPr>
-                <w:b/>
-              </w:rPr>
-            </w:pPr>
-            <w:r>
-              <w:rPr>
-                <w:b/>
-              </w:rPr>
-              <w:t>特殊需求</w:t>
-            </w:r>
-          </w:p>
-        </w:tc>
-        <w:tc>
-          <w:tcPr>
-            <w:tcW w:w="6912" w:type="dxa"/>
-            <w:gridSpan w:val="3"/>
-          </w:tcPr>
-          <w:p>
-            <w:r>
-              <w:rPr>
-                <w:rFonts w:hint="eastAsia"/>
-              </w:rPr>
-              <w:t>1.</w:t>
-            </w:r>
-            <w:r>
-              <w:rPr>
-                <w:rFonts w:hint="eastAsia"/>
-              </w:rPr>
-              <w:t>系统需要联网</w:t>
-            </w:r>
-            <w:r>
-              <w:t xml:space="preserve"> </w:t>
             </w:r>
           </w:p>
         </w:tc>
@@ -1798,7 +947,7 @@
               <w:rPr>
                 <w:rFonts w:hint="eastAsia"/>
               </w:rPr>
-              <w:t>3</w:t>
+              <w:t>2</w:t>
             </w:r>
           </w:p>
         </w:tc>
@@ -1826,13 +975,7 @@
           </w:tcPr>
           <w:p>
             <w:r>
-              <w:rPr>
-                <w:rFonts w:hint="eastAsia"/>
-              </w:rPr>
-              <w:t>生成</w:t>
-            </w:r>
-            <w:r>
-              <w:t>订单</w:t>
+              <w:t>浏览自己的订单</w:t>
             </w:r>
           </w:p>
         </w:tc>
@@ -1897,274 +1040,13 @@
                 <w:rFonts w:hint="eastAsia"/>
               </w:rPr>
               <w:t>万年杰</w:t>
-            </w:r>
-          </w:p>
-        </w:tc>
-      </w:tr>
-      <w:tr>
-        <w:tc>
-          <w:tcPr>
-            <w:tcW w:w="1384" w:type="dxa"/>
-          </w:tcPr>
-          <w:p>
-            <w:pPr>
-              <w:rPr>
-                <w:b/>
-              </w:rPr>
-            </w:pPr>
-            <w:r>
-              <w:rPr>
-                <w:b/>
-              </w:rPr>
-              <w:t>创建日期</w:t>
-            </w:r>
-          </w:p>
-        </w:tc>
-        <w:tc>
-          <w:tcPr>
-            <w:tcW w:w="2410" w:type="dxa"/>
-          </w:tcPr>
-          <w:p>
-            <w:r>
-              <w:rPr>
-                <w:rFonts w:hint="eastAsia"/>
-              </w:rPr>
-              <w:t>2016.9.1</w:t>
-            </w:r>
-            <w:r>
-              <w:rPr>
-                <w:rFonts w:hint="eastAsia"/>
-              </w:rPr>
-              <w:t>9</w:t>
-            </w:r>
-          </w:p>
-        </w:tc>
-        <w:tc>
-          <w:tcPr>
-            <w:tcW w:w="2268" w:type="dxa"/>
-          </w:tcPr>
-          <w:p>
-            <w:pPr>
-              <w:rPr>
-                <w:b/>
-              </w:rPr>
-            </w:pPr>
-            <w:r>
-              <w:rPr>
-                <w:b/>
-              </w:rPr>
-              <w:t>最后更新日期</w:t>
-            </w:r>
-          </w:p>
-        </w:tc>
-        <w:tc>
-          <w:tcPr>
-            <w:tcW w:w="2234" w:type="dxa"/>
-          </w:tcPr>
-          <w:p>
-            <w:r>
-              <w:rPr>
-                <w:rFonts w:hint="eastAsia"/>
-              </w:rPr>
-              <w:t>2016.9.1</w:t>
-            </w:r>
-            <w:r>
-              <w:rPr>
-                <w:rFonts w:hint="eastAsia"/>
-              </w:rPr>
-              <w:t>9</w:t>
-            </w:r>
-          </w:p>
-        </w:tc>
-      </w:tr>
-      <w:tr>
-        <w:tc>
-          <w:tcPr>
-            <w:tcW w:w="1384" w:type="dxa"/>
-          </w:tcPr>
-          <w:p>
-            <w:pPr>
-              <w:rPr>
-                <w:rFonts w:hint="eastAsia"/>
-                <w:b/>
-              </w:rPr>
-            </w:pPr>
-            <w:r>
-              <w:rPr>
-                <w:b/>
-              </w:rPr>
-              <w:t>优先级</w:t>
-            </w:r>
-          </w:p>
-        </w:tc>
-        <w:tc>
-          <w:tcPr>
-            <w:tcW w:w="6912" w:type="dxa"/>
-            <w:gridSpan w:val="3"/>
-          </w:tcPr>
-          <w:p>
-            <w:pPr>
-              <w:rPr>
-                <w:rFonts w:hint="eastAsia"/>
-              </w:rPr>
-            </w:pPr>
-            <w:r>
-              <w:t>高</w:t>
-            </w:r>
-          </w:p>
-        </w:tc>
-      </w:tr>
-      <w:tr>
-        <w:tc>
-          <w:tcPr>
-            <w:tcW w:w="1384" w:type="dxa"/>
-          </w:tcPr>
-          <w:p>
-            <w:pPr>
-              <w:rPr>
-                <w:b/>
-              </w:rPr>
-            </w:pPr>
-            <w:r>
-              <w:rPr>
-                <w:b/>
-              </w:rPr>
-              <w:t>参与者</w:t>
-            </w:r>
-          </w:p>
-        </w:tc>
-        <w:tc>
-          <w:tcPr>
-            <w:tcW w:w="6912" w:type="dxa"/>
-            <w:gridSpan w:val="3"/>
-          </w:tcPr>
-          <w:p>
-            <w:r>
-              <w:rPr>
-                <w:rFonts w:hint="eastAsia"/>
-              </w:rPr>
-              <w:t>客户，</w:t>
-            </w:r>
-            <w:r>
-              <w:t>目标是生成自己的订单</w:t>
-            </w:r>
-          </w:p>
-        </w:tc>
-      </w:tr>
-      <w:tr>
-        <w:tc>
-          <w:tcPr>
-            <w:tcW w:w="1384" w:type="dxa"/>
-          </w:tcPr>
-          <w:p>
-            <w:pPr>
-              <w:rPr>
-                <w:b/>
-              </w:rPr>
-            </w:pPr>
-            <w:r>
-              <w:rPr>
-                <w:b/>
-              </w:rPr>
-              <w:t>触发条件</w:t>
-            </w:r>
-          </w:p>
-        </w:tc>
-        <w:tc>
-          <w:tcPr>
-            <w:tcW w:w="6912" w:type="dxa"/>
-            <w:gridSpan w:val="3"/>
-          </w:tcPr>
-          <w:p>
-            <w:r>
-              <w:rPr>
-                <w:rFonts w:hint="eastAsia"/>
-              </w:rPr>
-              <w:t>客户想要</w:t>
-            </w:r>
-            <w:r>
-              <w:t>预订酒店、生成订单</w:t>
-            </w:r>
-          </w:p>
-        </w:tc>
-      </w:tr>
-      <w:tr>
-        <w:tc>
-          <w:tcPr>
-            <w:tcW w:w="1384" w:type="dxa"/>
-          </w:tcPr>
-          <w:p>
-            <w:pPr>
-              <w:rPr>
-                <w:b/>
-              </w:rPr>
-            </w:pPr>
-            <w:r>
-              <w:rPr>
-                <w:b/>
-              </w:rPr>
-              <w:t>前置条件</w:t>
-            </w:r>
-          </w:p>
-        </w:tc>
-        <w:tc>
-          <w:tcPr>
-            <w:tcW w:w="6912" w:type="dxa"/>
-            <w:gridSpan w:val="3"/>
-          </w:tcPr>
-          <w:p>
-            <w:r>
-              <w:rPr>
-                <w:rFonts w:hint="eastAsia"/>
-              </w:rPr>
-              <w:t>1.</w:t>
-            </w:r>
-            <w:r>
-              <w:rPr>
-                <w:rFonts w:hint="eastAsia"/>
-              </w:rPr>
-              <w:t>客户必须已经被识别</w:t>
-            </w:r>
-          </w:p>
-          <w:p>
-            <w:r>
-              <w:rPr>
-                <w:rFonts w:hint="eastAsia"/>
-              </w:rPr>
-              <w:t>2.</w:t>
-            </w:r>
-            <w:r>
-              <w:rPr>
-                <w:rFonts w:hint="eastAsia"/>
-              </w:rPr>
-              <w:t>客户必须已经明确</w:t>
-            </w:r>
-            <w:r>
-              <w:t>所要预订的酒店</w:t>
-            </w:r>
-          </w:p>
-          <w:p>
-            <w:r>
-              <w:rPr>
-                <w:rFonts w:hint="eastAsia"/>
-              </w:rPr>
-              <w:t>3.</w:t>
-            </w:r>
-            <w:r>
-              <w:rPr>
-                <w:rFonts w:hint="eastAsia"/>
-              </w:rPr>
-              <w:t>信用值</w:t>
-            </w:r>
-            <w:r>
-              <w:t xml:space="preserve"> &gt; 0</w:t>
             </w:r>
           </w:p>
         </w:tc>
       </w:tr>
       <w:tr>
         <w:trPr>
-          <w:trHeight w:val="325"/>
+          <w:trHeight w:val="354"/>
         </w:trPr>
         <w:tc>
           <w:tcPr>
@@ -2180,7 +1062,86 @@
               <w:rPr>
                 <w:b/>
               </w:rPr>
-              <w:t>后置条件</w:t>
+              <w:t>创建日期</w:t>
+            </w:r>
+          </w:p>
+        </w:tc>
+        <w:tc>
+          <w:tcPr>
+            <w:tcW w:w="2410" w:type="dxa"/>
+          </w:tcPr>
+          <w:p>
+            <w:r>
+              <w:rPr>
+                <w:rFonts w:hint="eastAsia"/>
+              </w:rPr>
+              <w:t>2016.9.1</w:t>
+            </w:r>
+            <w:r>
+              <w:rPr>
+                <w:rFonts w:hint="eastAsia"/>
+              </w:rPr>
+              <w:t>9</w:t>
+            </w:r>
+          </w:p>
+        </w:tc>
+        <w:tc>
+          <w:tcPr>
+            <w:tcW w:w="2268" w:type="dxa"/>
+          </w:tcPr>
+          <w:p>
+            <w:pPr>
+              <w:rPr>
+                <w:b/>
+              </w:rPr>
+            </w:pPr>
+            <w:r>
+              <w:rPr>
+                <w:b/>
+              </w:rPr>
+              <w:t>最后更新日期</w:t>
+            </w:r>
+          </w:p>
+        </w:tc>
+        <w:tc>
+          <w:tcPr>
+            <w:tcW w:w="2234" w:type="dxa"/>
+          </w:tcPr>
+          <w:p>
+            <w:r>
+              <w:rPr>
+                <w:rFonts w:hint="eastAsia"/>
+              </w:rPr>
+              <w:t>2016.9.1</w:t>
+            </w:r>
+            <w:r>
+              <w:rPr>
+                <w:rFonts w:hint="eastAsia"/>
+              </w:rPr>
+              <w:t>9</w:t>
+            </w:r>
+          </w:p>
+        </w:tc>
+      </w:tr>
+      <w:tr>
+        <w:trPr>
+          <w:trHeight w:val="354"/>
+        </w:trPr>
+        <w:tc>
+          <w:tcPr>
+            <w:tcW w:w="1384" w:type="dxa"/>
+          </w:tcPr>
+          <w:p>
+            <w:pPr>
+              <w:rPr>
+                <w:b/>
+              </w:rPr>
+            </w:pPr>
+            <w:r>
+              <w:rPr>
+                <w:b/>
+              </w:rPr>
+              <w:t>优先级</w:t>
             </w:r>
           </w:p>
         </w:tc>
@@ -2191,7 +1152,7 @@
           </w:tcPr>
           <w:p>
             <w:r>
-              <w:t>存储并更新客户订单信息</w:t>
+              <w:t>高</w:t>
             </w:r>
           </w:p>
         </w:tc>
@@ -2211,7 +1172,7 @@
               <w:rPr>
                 <w:b/>
               </w:rPr>
-              <w:t>正常流程</w:t>
+              <w:t>参与者</w:t>
             </w:r>
           </w:p>
         </w:tc>
@@ -2221,6 +1182,407 @@
             <w:gridSpan w:val="3"/>
           </w:tcPr>
           <w:p>
+            <w:r>
+              <w:rPr>
+                <w:rFonts w:hint="eastAsia"/>
+              </w:rPr>
+              <w:t>客户，目标是</w:t>
+            </w:r>
+            <w:r>
+              <w:rPr>
+                <w:rFonts w:hint="eastAsia"/>
+              </w:rPr>
+              <w:t>浏览</w:t>
+            </w:r>
+            <w:r>
+              <w:t>自己的所有订单</w:t>
+            </w:r>
+          </w:p>
+        </w:tc>
+      </w:tr>
+      <w:tr>
+        <w:tc>
+          <w:tcPr>
+            <w:tcW w:w="1384" w:type="dxa"/>
+          </w:tcPr>
+          <w:p>
+            <w:pPr>
+              <w:rPr>
+                <w:b/>
+              </w:rPr>
+            </w:pPr>
+            <w:r>
+              <w:rPr>
+                <w:b/>
+              </w:rPr>
+              <w:t>触发条件</w:t>
+            </w:r>
+          </w:p>
+        </w:tc>
+        <w:tc>
+          <w:tcPr>
+            <w:tcW w:w="6912" w:type="dxa"/>
+            <w:gridSpan w:val="3"/>
+          </w:tcPr>
+          <w:p>
+            <w:r>
+              <w:rPr>
+                <w:rFonts w:hint="eastAsia"/>
+              </w:rPr>
+              <w:t>客户</w:t>
+            </w:r>
+            <w:r>
+              <w:t>进行浏览订单操作</w:t>
+            </w:r>
+          </w:p>
+        </w:tc>
+      </w:tr>
+      <w:tr>
+        <w:tc>
+          <w:tcPr>
+            <w:tcW w:w="1384" w:type="dxa"/>
+          </w:tcPr>
+          <w:p>
+            <w:pPr>
+              <w:rPr>
+                <w:b/>
+              </w:rPr>
+            </w:pPr>
+            <w:r>
+              <w:rPr>
+                <w:b/>
+              </w:rPr>
+              <w:t>前置条件</w:t>
+            </w:r>
+          </w:p>
+        </w:tc>
+        <w:tc>
+          <w:tcPr>
+            <w:tcW w:w="6912" w:type="dxa"/>
+            <w:gridSpan w:val="3"/>
+          </w:tcPr>
+          <w:p>
+            <w:r>
+              <w:rPr>
+                <w:rFonts w:hint="eastAsia"/>
+              </w:rPr>
+              <w:t>1.</w:t>
+            </w:r>
+            <w:r>
+              <w:rPr>
+                <w:rFonts w:hint="eastAsia"/>
+              </w:rPr>
+              <w:t>客户必须已经被识别</w:t>
+            </w:r>
+          </w:p>
+        </w:tc>
+      </w:tr>
+      <w:tr>
+        <w:tc>
+          <w:tcPr>
+            <w:tcW w:w="1384" w:type="dxa"/>
+          </w:tcPr>
+          <w:p>
+            <w:pPr>
+              <w:rPr>
+                <w:b/>
+              </w:rPr>
+            </w:pPr>
+            <w:r>
+              <w:rPr>
+                <w:b/>
+              </w:rPr>
+              <w:t>后置条件</w:t>
+            </w:r>
+          </w:p>
+        </w:tc>
+        <w:tc>
+          <w:tcPr>
+            <w:tcW w:w="6912" w:type="dxa"/>
+            <w:gridSpan w:val="3"/>
+          </w:tcPr>
+          <w:p>
+            <w:r>
+              <w:rPr>
+                <w:rFonts w:hint="eastAsia"/>
+              </w:rPr>
+              <w:t>无</w:t>
+            </w:r>
+          </w:p>
+        </w:tc>
+      </w:tr>
+      <w:tr>
+        <w:tc>
+          <w:tcPr>
+            <w:tcW w:w="1384" w:type="dxa"/>
+          </w:tcPr>
+          <w:p>
+            <w:pPr>
+              <w:rPr>
+                <w:b/>
+              </w:rPr>
+            </w:pPr>
+            <w:r>
+              <w:rPr>
+                <w:b/>
+              </w:rPr>
+              <w:t>正常流程</w:t>
+            </w:r>
+          </w:p>
+        </w:tc>
+        <w:tc>
+          <w:tcPr>
+            <w:tcW w:w="6912" w:type="dxa"/>
+            <w:gridSpan w:val="3"/>
+          </w:tcPr>
+          <w:p>
+            <w:pPr>
+              <w:pStyle w:val="11"/>
+              <w:numPr>
+                <w:ilvl w:val="0"/>
+                <w:numId w:val="4"/>
+              </w:numPr>
+              <w:ind w:firstLineChars="0"/>
+            </w:pPr>
+            <w:r>
+              <w:t>进行浏览订单操作</w:t>
+            </w:r>
+            <w:r>
+              <w:t xml:space="preserve"> </w:t>
+            </w:r>
+          </w:p>
+          <w:p>
+            <w:pPr>
+              <w:pStyle w:val="11"/>
+              <w:numPr>
+                <w:ilvl w:val="0"/>
+                <w:numId w:val="4"/>
+              </w:numPr>
+              <w:ind w:firstLineChars="0"/>
+            </w:pPr>
+            <w:r>
+              <w:t>系统默认显示全部订单</w:t>
+            </w:r>
+            <w:r>
+              <w:t>(</w:t>
+            </w:r>
+            <w:r>
+              <w:t>按</w:t>
+            </w:r>
+            <w:r>
+              <w:rPr>
+                <w:rFonts w:hint="eastAsia"/>
+              </w:rPr>
+              <w:t>订单</w:t>
+            </w:r>
+            <w:r>
+              <w:t>生成的</w:t>
+            </w:r>
+            <w:r>
+              <w:t>时间顺序，标明正常与否、</w:t>
+            </w:r>
+            <w:r>
+              <w:rPr>
+                <w:rFonts w:hint="eastAsia"/>
+              </w:rPr>
+              <w:t>异常与否</w:t>
+            </w:r>
+            <w:r>
+              <w:t>、</w:t>
+            </w:r>
+            <w:r>
+              <w:rPr>
+                <w:rFonts w:hint="eastAsia"/>
+              </w:rPr>
+              <w:t>撤销</w:t>
+            </w:r>
+            <w:r>
+              <w:t>与否、</w:t>
+            </w:r>
+            <w:r>
+              <w:rPr>
+                <w:rFonts w:hint="eastAsia"/>
+              </w:rPr>
+              <w:t>执行与否</w:t>
+            </w:r>
+            <w:r>
+              <w:t>，</w:t>
+            </w:r>
+            <w:r>
+              <w:t>预定入住</w:t>
+            </w:r>
+            <w:r>
+              <w:rPr>
+                <w:rFonts w:hint="eastAsia"/>
+              </w:rPr>
+              <w:t>时间</w:t>
+            </w:r>
+            <w:r>
+              <w:t>，</w:t>
+            </w:r>
+            <w:r>
+              <w:rPr>
+                <w:rFonts w:hint="eastAsia"/>
+              </w:rPr>
+              <w:t>价格</w:t>
+            </w:r>
+            <w:r>
+              <w:t>，</w:t>
+            </w:r>
+            <w:r>
+              <w:rPr>
+                <w:rFonts w:hint="eastAsia"/>
+              </w:rPr>
+              <w:t>酒店</w:t>
+            </w:r>
+            <w:r>
+              <w:t>名称，</w:t>
+            </w:r>
+            <w:r>
+              <w:rPr>
+                <w:rFonts w:hint="eastAsia"/>
+              </w:rPr>
+              <w:t>酒店</w:t>
+            </w:r>
+            <w:r>
+              <w:t>地址，</w:t>
+            </w:r>
+            <w:r>
+              <w:rPr>
+                <w:rFonts w:hint="eastAsia"/>
+              </w:rPr>
+              <w:t>星级</w:t>
+            </w:r>
+            <w:r>
+              <w:t>，</w:t>
+            </w:r>
+            <w:r>
+              <w:rPr>
+                <w:rFonts w:hint="eastAsia"/>
+              </w:rPr>
+              <w:t>评分</w:t>
+            </w:r>
+            <w:r>
+              <w:t>)</w:t>
+            </w:r>
+          </w:p>
+          <w:p>
+            <w:pPr>
+              <w:pStyle w:val="11"/>
+              <w:numPr>
+                <w:ilvl w:val="0"/>
+                <w:numId w:val="4"/>
+              </w:numPr>
+              <w:ind w:firstLineChars="0"/>
+            </w:pPr>
+            <w:r>
+              <w:t>客户可以选</w:t>
+            </w:r>
+            <w:r>
+              <w:rPr>
+                <w:rFonts w:hint="eastAsia"/>
+              </w:rPr>
+              <w:t>择</w:t>
+            </w:r>
+            <w:r>
+              <w:t>：</w:t>
+            </w:r>
+          </w:p>
+          <w:p>
+            <w:pPr>
+              <w:pStyle w:val="11"/>
+              <w:numPr>
+                <w:ilvl w:val="0"/>
+                <w:numId w:val="6"/>
+              </w:numPr>
+              <w:ind w:firstLineChars="0"/>
+            </w:pPr>
+            <w:r>
+              <w:t>浏览自己未执行的正常订单</w:t>
+            </w:r>
+          </w:p>
+          <w:p>
+            <w:pPr>
+              <w:pStyle w:val="11"/>
+              <w:numPr>
+                <w:ilvl w:val="0"/>
+                <w:numId w:val="6"/>
+              </w:numPr>
+              <w:ind w:firstLineChars="0"/>
+            </w:pPr>
+            <w:r>
+              <w:t>浏览自己已执行的</w:t>
+            </w:r>
+            <w:r>
+              <w:rPr>
+                <w:rFonts w:hint="eastAsia"/>
+              </w:rPr>
+              <w:t>正常</w:t>
+            </w:r>
+            <w:r>
+              <w:t>订单</w:t>
+            </w:r>
+          </w:p>
+          <w:p>
+            <w:pPr>
+              <w:pStyle w:val="11"/>
+              <w:numPr>
+                <w:ilvl w:val="0"/>
+                <w:numId w:val="6"/>
+              </w:numPr>
+              <w:ind w:firstLineChars="0"/>
+            </w:pPr>
+            <w:r>
+              <w:rPr>
+                <w:rFonts w:hint="eastAsia"/>
+              </w:rPr>
+              <w:t>浏览自己</w:t>
+            </w:r>
+            <w:r>
+              <w:t>的</w:t>
+            </w:r>
+            <w:r>
+              <w:rPr>
+                <w:rFonts w:hint="eastAsia"/>
+              </w:rPr>
+              <w:t>异常</w:t>
+            </w:r>
+            <w:r>
+              <w:t>订单和已撤销订单</w:t>
+            </w:r>
+          </w:p>
+          <w:p>
+            <w:pPr>
+              <w:pStyle w:val="11"/>
+              <w:numPr>
+                <w:ilvl w:val="0"/>
+                <w:numId w:val="6"/>
+              </w:numPr>
+              <w:ind w:firstLineChars="0"/>
+            </w:pPr>
+            <w:r>
+              <w:rPr>
+                <w:rFonts w:hint="eastAsia"/>
+              </w:rPr>
+              <w:t>查看</w:t>
+            </w:r>
+            <w:r>
+              <w:t>自己预定过的酒店订单</w:t>
+            </w:r>
+            <w:r>
+              <w:t>(</w:t>
+            </w:r>
+            <w:r>
+              <w:rPr>
+                <w:rFonts w:hint="eastAsia"/>
+              </w:rPr>
+              <w:t>正常订单、异常订单和撤销订单要分别标记</w:t>
+            </w:r>
+            <w:r>
+              <w:t>)</w:t>
+            </w:r>
+          </w:p>
+          <w:p>
             <w:pPr>
               <w:pStyle w:val="11"/>
               <w:ind w:firstLineChars="0" w:firstLine="0"/>
@@ -2229,241 +1591,53 @@
               <w:rPr>
                 <w:rFonts w:hint="eastAsia"/>
               </w:rPr>
-              <w:t>1.</w:t>
-            </w:r>
-            <w:r>
-              <w:rPr>
-                <w:rFonts w:hint="eastAsia"/>
-              </w:rPr>
-              <w:t>客户</w:t>
-            </w:r>
-            <w:r>
-              <w:t>在</w:t>
-            </w:r>
-            <w:r>
-              <w:t>对某</w:t>
-            </w:r>
-            <w:r>
-              <w:t>酒店浏览时</w:t>
-            </w:r>
-            <w:r>
-              <w:t>（或者搜索时）</w:t>
-            </w:r>
-            <w:r>
-              <w:t>选择生成订单</w:t>
-            </w:r>
-          </w:p>
-          <w:p>
-            <w:pPr>
-              <w:pStyle w:val="11"/>
-              <w:ind w:firstLineChars="0" w:firstLine="0"/>
-            </w:pPr>
-            <w:r>
-              <w:rPr>
-                <w:rFonts w:hint="eastAsia"/>
-              </w:rPr>
-              <w:t>2.</w:t>
-            </w:r>
-            <w:r>
-              <w:rPr>
-                <w:rFonts w:hint="eastAsia"/>
-              </w:rPr>
-              <w:t>系统显示所</w:t>
-            </w:r>
-            <w:r>
-              <w:t>选</w:t>
-            </w:r>
-            <w:r>
-              <w:rPr>
-                <w:rFonts w:hint="eastAsia"/>
-              </w:rPr>
-              <w:t>酒店简要</w:t>
-            </w:r>
-            <w:r>
-              <w:rPr>
-                <w:rFonts w:hint="eastAsia"/>
-              </w:rPr>
-              <w:t>信息</w:t>
-            </w:r>
-            <w:r>
-              <w:t>(</w:t>
-            </w:r>
-            <w:r>
-              <w:t>酒店</w:t>
-            </w:r>
-            <w:r>
-              <w:rPr>
-                <w:rFonts w:hint="eastAsia"/>
-              </w:rPr>
-              <w:t>名称</w:t>
-            </w:r>
-            <w:r>
-              <w:t>、</w:t>
-            </w:r>
-            <w:r>
-              <w:rPr>
-                <w:rFonts w:hint="eastAsia"/>
-              </w:rPr>
-              <w:t>地址</w:t>
-            </w:r>
-            <w:r>
-              <w:t>)</w:t>
-            </w:r>
-            <w:r>
-              <w:t>，</w:t>
-            </w:r>
-            <w:r>
-              <w:rPr>
-                <w:rFonts w:hint="eastAsia"/>
-              </w:rPr>
-              <w:t>并</w:t>
-            </w:r>
-            <w:r>
-              <w:t>要求用户确认</w:t>
-            </w:r>
-            <w:r>
-              <w:t xml:space="preserve"> </w:t>
-            </w:r>
-          </w:p>
-          <w:p>
-            <w:pPr>
-              <w:pStyle w:val="11"/>
-              <w:ind w:firstLineChars="0" w:firstLine="0"/>
-            </w:pPr>
-            <w:r>
-              <w:rPr>
-                <w:rFonts w:hint="eastAsia"/>
-              </w:rPr>
-              <w:t>3.</w:t>
-            </w:r>
-            <w:r>
-              <w:t>用户选择确认</w:t>
-            </w:r>
-          </w:p>
-          <w:p>
-            <w:pPr>
-              <w:pStyle w:val="11"/>
-              <w:ind w:firstLineChars="0" w:firstLine="0"/>
-            </w:pPr>
-            <w:r>
-              <w:rPr>
-                <w:rFonts w:hint="eastAsia"/>
-              </w:rPr>
+              <w:lastRenderedPageBreak/>
               <w:t>4.</w:t>
             </w:r>
             <w:r>
-              <w:t>系统显示订单初始化页面</w:t>
-            </w:r>
-            <w:r>
-              <w:t>(</w:t>
-            </w:r>
-            <w:r>
-              <w:t>自动计算</w:t>
-            </w:r>
-            <w:r>
-              <w:rPr>
-                <w:rFonts w:hint="eastAsia"/>
-              </w:rPr>
-              <w:t>价格最低的方案</w:t>
-            </w:r>
-            <w:r>
-              <w:t>所需金额</w:t>
-            </w:r>
-            <w:r>
-              <w:t>)</w:t>
-            </w:r>
-            <w:r>
-              <w:t>，</w:t>
-            </w:r>
-            <w:r>
-              <w:rPr>
-                <w:rFonts w:hint="eastAsia"/>
-              </w:rPr>
-              <w:t>并</w:t>
-            </w:r>
-            <w:r>
-              <w:t>要求客户</w:t>
-            </w:r>
-            <w:r>
-              <w:rPr>
-                <w:rFonts w:hint="eastAsia"/>
-              </w:rPr>
-              <w:t>确认</w:t>
-            </w:r>
-            <w:r>
-              <w:t>：</w:t>
-            </w:r>
-            <w:r>
-              <w:rPr>
-                <w:b/>
-              </w:rPr>
-              <w:t>房型</w:t>
-            </w:r>
-            <w:r>
-              <w:t>、</w:t>
-            </w:r>
-            <w:r>
-              <w:rPr>
-                <w:rFonts w:hint="eastAsia"/>
-              </w:rPr>
-              <w:t>房间数量</w:t>
-            </w:r>
-            <w:r>
-              <w:t>、</w:t>
-            </w:r>
-            <w:r>
-              <w:rPr>
-                <w:rFonts w:hint="eastAsia"/>
-              </w:rPr>
-              <w:t>开始时间、退房时间、最晚订单执行时间</w:t>
-            </w:r>
-            <w:r>
-              <w:rPr>
-                <w:rFonts w:hint="eastAsia"/>
-              </w:rPr>
-              <w:t>、预计入住人数、有无儿童</w:t>
-            </w:r>
-          </w:p>
-          <w:p>
-            <w:pPr>
-              <w:pStyle w:val="11"/>
-              <w:ind w:firstLineChars="0" w:firstLine="0"/>
-            </w:pPr>
-            <w:r>
-              <w:rPr>
-                <w:rFonts w:hint="eastAsia"/>
-              </w:rPr>
-              <w:t>5.</w:t>
-            </w:r>
-            <w:r>
-              <w:t>客户确认订单</w:t>
-            </w:r>
-          </w:p>
-          <w:p>
-            <w:pPr>
-              <w:pStyle w:val="11"/>
-              <w:ind w:firstLineChars="0" w:firstLine="0"/>
-            </w:pPr>
-            <w:r>
-              <w:rPr>
-                <w:rFonts w:hint="eastAsia"/>
-              </w:rPr>
-              <w:t>6</w:t>
-            </w:r>
-            <w:r>
-              <w:t>.</w:t>
-            </w:r>
-            <w:r>
-              <w:t>系统生成订单，</w:t>
-            </w:r>
-            <w:r>
-              <w:rPr>
-                <w:rFonts w:hint="eastAsia"/>
-              </w:rPr>
-              <w:t>并</w:t>
-            </w:r>
-            <w:r>
-              <w:t>显示订单信息</w:t>
+              <w:rPr>
+                <w:rFonts w:hint="eastAsia"/>
+              </w:rPr>
+              <w:t>系统</w:t>
+            </w:r>
+            <w:r>
+              <w:rPr>
+                <w:rFonts w:hint="eastAsia"/>
+              </w:rPr>
+              <w:t>按</w:t>
+            </w:r>
+            <w:r>
+              <w:t>客户要求</w:t>
+            </w:r>
+            <w:r>
+              <w:rPr>
+                <w:rFonts w:hint="eastAsia"/>
+              </w:rPr>
+              <w:t>显示</w:t>
+            </w:r>
+            <w:r>
+              <w:t>客户的订单，</w:t>
+            </w:r>
+            <w:r>
+              <w:rPr>
+                <w:rFonts w:hint="eastAsia"/>
+              </w:rPr>
+              <w:t>要求</w:t>
+            </w:r>
+            <w:r>
+              <w:t>与</w:t>
+            </w:r>
+            <w:r>
+              <w:t>2</w:t>
+            </w:r>
+            <w:r>
+              <w:rPr>
+                <w:rFonts w:hint="eastAsia"/>
+              </w:rPr>
+              <w:t>中</w:t>
+            </w:r>
+            <w:r>
+              <w:t>一致</w:t>
             </w:r>
           </w:p>
         </w:tc>
@@ -2483,6 +1657,7 @@
               <w:rPr>
                 <w:b/>
               </w:rPr>
+              <w:lastRenderedPageBreak/>
               <w:t>扩展流程</w:t>
             </w:r>
           </w:p>
@@ -2493,46 +1668,20 @@
             <w:gridSpan w:val="3"/>
           </w:tcPr>
           <w:p>
-            <w:pPr>
-              <w:rPr>
-                <w:rFonts w:asciiTheme="minorHAnsi" w:eastAsia="SimSun" w:hAnsiTheme="minorHAnsi"/>
-              </w:rPr>
-            </w:pPr>
-            <w:r>
-              <w:rPr>
-                <w:rFonts w:asciiTheme="minorHAnsi" w:eastAsia="SimSun" w:hAnsiTheme="minorHAnsi"/>
-              </w:rPr>
-              <w:t>1a.</w:t>
-            </w:r>
-            <w:r>
-              <w:rPr>
-                <w:rFonts w:asciiTheme="minorHAnsi" w:eastAsia="SimSun" w:hAnsiTheme="minorHAnsi"/>
-              </w:rPr>
-              <w:t>所有</w:t>
-            </w:r>
-            <w:r>
-              <w:rPr>
-                <w:rFonts w:asciiTheme="minorHAnsi" w:eastAsia="SimSun" w:hAnsiTheme="minorHAnsi"/>
-              </w:rPr>
-              <w:t>“XX</w:t>
-            </w:r>
-            <w:r>
-              <w:rPr>
-                <w:rFonts w:asciiTheme="minorHAnsi" w:eastAsia="SimSun" w:hAnsiTheme="minorHAnsi"/>
-              </w:rPr>
-              <w:t>房型</w:t>
-            </w:r>
-            <w:r>
-              <w:rPr>
-                <w:rFonts w:asciiTheme="minorHAnsi" w:eastAsia="SimSun" w:hAnsiTheme="minorHAnsi"/>
-              </w:rPr>
-              <w:t>”</w:t>
-            </w:r>
-            <w:r>
-              <w:rPr>
-                <w:rFonts w:asciiTheme="minorHAnsi" w:eastAsia="SimSun" w:hAnsiTheme="minorHAnsi"/>
-              </w:rPr>
-              <w:t>已被预订</w:t>
+            <w:r>
+              <w:t>2a.</w:t>
+            </w:r>
+            <w:r>
+              <w:t xml:space="preserve"> </w:t>
+            </w:r>
+            <w:r>
+              <w:t>客户没有</w:t>
+            </w:r>
+            <w:r>
+              <w:t>任何</w:t>
+            </w:r>
+            <w:r>
+              <w:t>订单</w:t>
             </w:r>
           </w:p>
           <w:p>
@@ -2540,173 +1689,12 @@
               <w:pStyle w:val="a4"/>
               <w:numPr>
                 <w:ilvl w:val="0"/>
-                <w:numId w:val="8"/>
+                <w:numId w:val="23"/>
               </w:numPr>
               <w:ind w:firstLineChars="0"/>
-              <w:rPr>
-                <w:rFonts w:eastAsia="SimSun"/>
-              </w:rPr>
-            </w:pPr>
-            <w:r>
-              <w:rPr>
-                <w:rFonts w:eastAsia="SimSun" w:hint="eastAsia"/>
-              </w:rPr>
-              <w:t>系统</w:t>
-            </w:r>
-            <w:r>
-              <w:rPr>
-                <w:rFonts w:eastAsia="SimSun"/>
-              </w:rPr>
-              <w:t>显示</w:t>
-            </w:r>
-            <w:r>
-              <w:rPr>
-                <w:rFonts w:eastAsia="SimSun"/>
-              </w:rPr>
-              <w:t>“</w:t>
-            </w:r>
-            <w:r>
-              <w:rPr>
-                <w:rFonts w:eastAsia="SimSun" w:hint="eastAsia"/>
-              </w:rPr>
-              <w:t>无剩余</w:t>
-            </w:r>
-            <w:r>
-              <w:rPr>
-                <w:rFonts w:eastAsia="SimSun"/>
-              </w:rPr>
-              <w:t>”</w:t>
-            </w:r>
-            <w:r>
-              <w:rPr>
-                <w:rFonts w:eastAsia="SimSun"/>
-              </w:rPr>
-              <w:t>，</w:t>
-            </w:r>
-            <w:r>
-              <w:rPr>
-                <w:rFonts w:eastAsia="SimSun" w:hint="eastAsia"/>
-              </w:rPr>
-              <w:t>无法</w:t>
-            </w:r>
-            <w:r>
-              <w:rPr>
-                <w:rFonts w:eastAsia="SimSun"/>
-              </w:rPr>
-              <w:t>进行生成订单操作</w:t>
-            </w:r>
-          </w:p>
-          <w:p>
-            <w:pPr>
-              <w:rPr>
-                <w:rFonts w:eastAsia="SimSun"/>
-              </w:rPr>
-            </w:pPr>
-            <w:r>
-              <w:rPr>
-                <w:rFonts w:eastAsia="SimSun"/>
-              </w:rPr>
-              <w:t>3a.</w:t>
-            </w:r>
-            <w:r>
-              <w:rPr>
-                <w:rFonts w:eastAsia="SimSun"/>
-              </w:rPr>
-              <w:t>用户选择取消</w:t>
-            </w:r>
-          </w:p>
-          <w:p>
-            <w:pPr>
-              <w:pStyle w:val="a4"/>
-              <w:numPr>
-                <w:ilvl w:val="0"/>
-                <w:numId w:val="9"/>
-              </w:numPr>
-              <w:ind w:firstLineChars="0"/>
-              <w:rPr>
-                <w:rFonts w:eastAsia="SimSun"/>
-              </w:rPr>
-            </w:pPr>
-            <w:r>
-              <w:rPr>
-                <w:rFonts w:eastAsia="SimSun" w:hint="eastAsia"/>
-              </w:rPr>
-              <w:t>回到</w:t>
-            </w:r>
-            <w:r>
-              <w:rPr>
-                <w:rFonts w:eastAsia="SimSun"/>
-              </w:rPr>
-              <w:t>酒</w:t>
-            </w:r>
-            <w:r>
-              <w:rPr>
-                <w:rFonts w:eastAsia="SimSun" w:hint="eastAsia"/>
-              </w:rPr>
-              <w:t>店</w:t>
-            </w:r>
-            <w:r>
-              <w:rPr>
-                <w:rFonts w:eastAsia="SimSun"/>
-              </w:rPr>
-              <w:t>浏览</w:t>
-            </w:r>
-            <w:r>
-              <w:rPr>
-                <w:rFonts w:eastAsia="SimSun"/>
-              </w:rPr>
-              <w:t>（或搜索）</w:t>
-            </w:r>
-            <w:r>
-              <w:rPr>
-                <w:rFonts w:eastAsia="SimSun"/>
-              </w:rPr>
-              <w:t>页面</w:t>
-            </w:r>
-          </w:p>
-          <w:p>
-            <w:r>
-              <w:t>5a.</w:t>
-            </w:r>
-            <w:r>
-              <w:t>用户选择取消</w:t>
-            </w:r>
-          </w:p>
-          <w:p>
-            <w:pPr>
-              <w:pStyle w:val="a4"/>
-              <w:numPr>
-                <w:ilvl w:val="0"/>
-                <w:numId w:val="34"/>
-              </w:numPr>
-              <w:ind w:firstLineChars="0"/>
-              <w:rPr>
-                <w:rFonts w:eastAsia="SimSun"/>
-              </w:rPr>
-            </w:pPr>
-            <w:r>
-              <w:rPr>
-                <w:rFonts w:hint="eastAsia"/>
-              </w:rPr>
-              <w:t>回到</w:t>
-            </w:r>
-            <w:r>
-              <w:t>酒</w:t>
-            </w:r>
-            <w:r>
-              <w:rPr>
-                <w:rFonts w:hint="eastAsia"/>
-              </w:rPr>
-              <w:t>店</w:t>
-            </w:r>
-            <w:r>
-              <w:t>浏览</w:t>
-            </w:r>
-            <w:r>
-              <w:t>（或搜索）</w:t>
-            </w:r>
-            <w:r>
-              <w:t>页面</w:t>
+            </w:pPr>
+            <w:r>
+              <w:t>系统显示没有任何订单</w:t>
             </w:r>
           </w:p>
         </w:tc>
@@ -2743,124 +1731,21 @@
               <w:t>1.</w:t>
             </w:r>
             <w:r>
+              <w:rPr>
+                <w:rFonts w:hint="eastAsia"/>
+              </w:rPr>
+              <w:t>系统需要联网</w:t>
+            </w:r>
+            <w:r>
               <w:t xml:space="preserve"> </w:t>
-            </w:r>
-            <w:r>
-              <w:t>系统需要联网</w:t>
-            </w:r>
-          </w:p>
-          <w:p>
-            <w:r>
-              <w:rPr>
-                <w:rFonts w:hint="eastAsia"/>
-              </w:rPr>
-              <w:t>2.</w:t>
-            </w:r>
-            <w:r>
-              <w:t xml:space="preserve"> </w:t>
-            </w:r>
-            <w:r>
-              <w:t>在</w:t>
-            </w:r>
-            <w:r>
-              <w:t>4</w:t>
-            </w:r>
-            <w:r>
-              <w:rPr>
-                <w:rFonts w:hint="eastAsia"/>
-              </w:rPr>
-              <w:t>中</w:t>
-            </w:r>
-            <w:r>
-              <w:t>系统提供所有可用</w:t>
-            </w:r>
-            <w:r>
-              <w:rPr>
-                <w:rFonts w:hint="eastAsia"/>
-              </w:rPr>
-              <w:t>选择</w:t>
-            </w:r>
-            <w:r>
-              <w:t>项，</w:t>
-            </w:r>
-            <w:r>
-              <w:rPr>
-                <w:rFonts w:hint="eastAsia"/>
-              </w:rPr>
-              <w:t>不可</w:t>
-            </w:r>
-            <w:r>
-              <w:t>自由编辑</w:t>
-            </w:r>
-          </w:p>
-          <w:p>
-            <w:r>
-              <w:rPr>
-                <w:rFonts w:hint="eastAsia"/>
-              </w:rPr>
-              <w:t xml:space="preserve">3. </w:t>
-            </w:r>
-            <w:r>
-              <w:rPr>
-                <w:rFonts w:hint="eastAsia"/>
-              </w:rPr>
-              <w:t>在</w:t>
-            </w:r>
-            <w:r>
-              <w:t>4</w:t>
-            </w:r>
-            <w:r>
-              <w:rPr>
-                <w:rFonts w:hint="eastAsia"/>
-              </w:rPr>
-              <w:t>中</w:t>
-            </w:r>
-            <w:r>
-              <w:t>的订单初始化页面包含的基本信息有：</w:t>
-            </w:r>
-            <w:r>
-              <w:rPr>
-                <w:rFonts w:hint="eastAsia"/>
-              </w:rPr>
-              <w:t>酒店</w:t>
-            </w:r>
-            <w:r>
-              <w:t>名称、</w:t>
-            </w:r>
-            <w:r>
-              <w:rPr>
-                <w:rFonts w:hint="eastAsia"/>
-              </w:rPr>
-              <w:t>地址</w:t>
-            </w:r>
-            <w:r>
-              <w:t>、价格、</w:t>
-            </w:r>
-            <w:r>
-              <w:rPr>
-                <w:rFonts w:hint="eastAsia"/>
-              </w:rPr>
-              <w:t>所选房型</w:t>
             </w:r>
           </w:p>
         </w:tc>
       </w:tr>
     </w:tbl>
     <w:p/>
-    <w:p>
-      <w:pPr>
-        <w:rPr>
-          <w:rFonts w:hint="eastAsia"/>
-        </w:rPr>
-      </w:pPr>
-    </w:p>
-    <w:p>
-      <w:pPr>
-        <w:rPr>
-          <w:rFonts w:hint="eastAsia"/>
-        </w:rPr>
-      </w:pPr>
-    </w:p>
+    <w:p/>
+    <w:p/>
     <w:tbl>
       <w:tblPr>
         <w:tblStyle w:val="a3"/>
@@ -2902,7 +1787,10 @@
               <w:t>UC</w:t>
             </w:r>
             <w:r>
-              <w:t>4</w:t>
+              <w:rPr>
+                <w:rFonts w:hint="eastAsia"/>
+              </w:rPr>
+              <w:t>3</w:t>
             </w:r>
           </w:p>
         </w:tc>
@@ -2930,7 +1818,13 @@
           </w:tcPr>
           <w:p>
             <w:r>
-              <w:t>撤销订单</w:t>
+              <w:rPr>
+                <w:rFonts w:hint="eastAsia"/>
+              </w:rPr>
+              <w:t>生成</w:t>
+            </w:r>
+            <w:r>
+              <w:t>订单</w:t>
             </w:r>
           </w:p>
         </w:tc>
@@ -3064,13 +1958,13 @@
               <w:rPr>
                 <w:rFonts w:hint="eastAsia"/>
               </w:rPr>
-              <w:t>2016.9.</w:t>
-            </w:r>
-            <w:r>
-              <w:rPr>
-                <w:rFonts w:hint="eastAsia"/>
-              </w:rPr>
-              <w:t>21</w:t>
+              <w:t>2016.9.1</w:t>
+            </w:r>
+            <w:r>
+              <w:rPr>
+                <w:rFonts w:hint="eastAsia"/>
+              </w:rPr>
+              <w:t>9</w:t>
             </w:r>
           </w:p>
         </w:tc>
@@ -3083,7 +1977,6 @@
           <w:p>
             <w:pPr>
               <w:rPr>
-                <w:rFonts w:hint="eastAsia"/>
                 <w:b/>
               </w:rPr>
             </w:pPr>
@@ -3101,13 +1994,8 @@
             <w:gridSpan w:val="3"/>
           </w:tcPr>
           <w:p>
-            <w:pPr>
-              <w:rPr>
-                <w:rFonts w:hint="eastAsia"/>
-              </w:rPr>
-            </w:pPr>
-            <w:r>
-              <w:t>中</w:t>
+            <w:r>
+              <w:t>高</w:t>
             </w:r>
           </w:p>
         </w:tc>
@@ -3141,10 +2029,10 @@
               <w:rPr>
                 <w:rFonts w:hint="eastAsia"/>
               </w:rPr>
-              <w:t>客户，目标是</w:t>
-            </w:r>
-            <w:r>
-              <w:t>撤销自己的订单</w:t>
+              <w:t>客户，</w:t>
+            </w:r>
+            <w:r>
+              <w:t>目标是生成自己的订单</w:t>
             </w:r>
           </w:p>
         </w:tc>
@@ -3181,14 +2069,88 @@
               <w:t>客户想要</w:t>
             </w:r>
             <w:r>
-              <w:t>撤销自己的订单</w:t>
+              <w:t>预订酒店、生成订单</w:t>
+            </w:r>
+          </w:p>
+        </w:tc>
+      </w:tr>
+      <w:tr>
+        <w:tc>
+          <w:tcPr>
+            <w:tcW w:w="1384" w:type="dxa"/>
+          </w:tcPr>
+          <w:p>
+            <w:pPr>
+              <w:rPr>
+                <w:b/>
+              </w:rPr>
+            </w:pPr>
+            <w:r>
+              <w:rPr>
+                <w:b/>
+              </w:rPr>
+              <w:t>前置条件</w:t>
+            </w:r>
+          </w:p>
+        </w:tc>
+        <w:tc>
+          <w:tcPr>
+            <w:tcW w:w="6912" w:type="dxa"/>
+            <w:gridSpan w:val="3"/>
+          </w:tcPr>
+          <w:p>
+            <w:r>
+              <w:rPr>
+                <w:rFonts w:hint="eastAsia"/>
+              </w:rPr>
+              <w:t>1.</w:t>
+            </w:r>
+            <w:r>
+              <w:rPr>
+                <w:rFonts w:hint="eastAsia"/>
+              </w:rPr>
+              <w:t>客户必须已经被识别</w:t>
+            </w:r>
+          </w:p>
+          <w:p>
+            <w:r>
+              <w:rPr>
+                <w:rFonts w:hint="eastAsia"/>
+              </w:rPr>
+              <w:t>2.</w:t>
+            </w:r>
+            <w:r>
+              <w:rPr>
+                <w:rFonts w:hint="eastAsia"/>
+              </w:rPr>
+              <w:t>客户必须已经明确</w:t>
+            </w:r>
+            <w:r>
+              <w:t>所要预订的酒店</w:t>
+            </w:r>
+          </w:p>
+          <w:p>
+            <w:r>
+              <w:rPr>
+                <w:rFonts w:hint="eastAsia"/>
+              </w:rPr>
+              <w:t>3.</w:t>
+            </w:r>
+            <w:r>
+              <w:rPr>
+                <w:rFonts w:hint="eastAsia"/>
+              </w:rPr>
+              <w:t>信用值</w:t>
+            </w:r>
+            <w:r>
+              <w:t xml:space="preserve"> &gt; 0</w:t>
             </w:r>
           </w:p>
         </w:tc>
       </w:tr>
       <w:tr>
         <w:trPr>
-          <w:trHeight w:val="660"/>
+          <w:trHeight w:val="325"/>
         </w:trPr>
         <w:tc>
           <w:tcPr>
@@ -3204,7 +2166,7 @@
               <w:rPr>
                 <w:b/>
               </w:rPr>
-              <w:t>前置条件</w:t>
+              <w:t>后置条件</w:t>
             </w:r>
           </w:p>
         </w:tc>
@@ -3215,39 +2177,7 @@
           </w:tcPr>
           <w:p>
             <w:r>
-              <w:rPr>
-                <w:rFonts w:hint="eastAsia"/>
-              </w:rPr>
-              <w:t>1.</w:t>
-            </w:r>
-            <w:r>
-              <w:t xml:space="preserve"> </w:t>
-            </w:r>
-            <w:r>
-              <w:rPr>
-                <w:rFonts w:hint="eastAsia"/>
-              </w:rPr>
-              <w:t>客户已经被识别</w:t>
-            </w:r>
-          </w:p>
-          <w:p>
-            <w:r>
-              <w:rPr>
-                <w:rFonts w:hint="eastAsia"/>
-              </w:rPr>
-              <w:t>2.</w:t>
-            </w:r>
-            <w:r>
-              <w:t xml:space="preserve"> </w:t>
-            </w:r>
-            <w:r>
-              <w:t>将要执行撤销操作的订单必须是未执行的正常订单</w:t>
-            </w:r>
-            <w:r>
-              <w:rPr>
-                <w:rFonts w:hint="eastAsia"/>
-              </w:rPr>
-              <w:t xml:space="preserve"> </w:t>
+              <w:t>存储并更新客户订单信息</w:t>
             </w:r>
           </w:p>
         </w:tc>
@@ -3267,7 +2197,7 @@
               <w:rPr>
                 <w:b/>
               </w:rPr>
-              <w:t>后置条件</w:t>
+              <w:t>正常流程</w:t>
             </w:r>
           </w:p>
         </w:tc>
@@ -3276,32 +2206,399 @@
             <w:tcW w:w="6912" w:type="dxa"/>
             <w:gridSpan w:val="3"/>
           </w:tcPr>
+          <w:p>
+            <w:pPr>
+              <w:pStyle w:val="11"/>
+              <w:ind w:firstLineChars="0" w:firstLine="0"/>
+            </w:pPr>
+            <w:r>
+              <w:rPr>
+                <w:rFonts w:hint="eastAsia"/>
+              </w:rPr>
+              <w:t>1.</w:t>
+            </w:r>
+            <w:r>
+              <w:rPr>
+                <w:rFonts w:hint="eastAsia"/>
+              </w:rPr>
+              <w:t>客户</w:t>
+            </w:r>
+            <w:r>
+              <w:t>在</w:t>
+            </w:r>
+            <w:r>
+              <w:t>对某</w:t>
+            </w:r>
+            <w:r>
+              <w:t>酒店浏览时</w:t>
+            </w:r>
+            <w:r>
+              <w:t>（或者搜索时）</w:t>
+            </w:r>
+            <w:r>
+              <w:t>选择生成订单</w:t>
+            </w:r>
+          </w:p>
+          <w:p>
+            <w:pPr>
+              <w:pStyle w:val="11"/>
+              <w:ind w:firstLineChars="0" w:firstLine="0"/>
+            </w:pPr>
+            <w:r>
+              <w:rPr>
+                <w:rFonts w:hint="eastAsia"/>
+              </w:rPr>
+              <w:t>2.</w:t>
+            </w:r>
+            <w:r>
+              <w:rPr>
+                <w:rFonts w:hint="eastAsia"/>
+              </w:rPr>
+              <w:t>系统显示所</w:t>
+            </w:r>
+            <w:r>
+              <w:t>选</w:t>
+            </w:r>
+            <w:r>
+              <w:rPr>
+                <w:rFonts w:hint="eastAsia"/>
+              </w:rPr>
+              <w:t>酒店简要</w:t>
+            </w:r>
+            <w:r>
+              <w:rPr>
+                <w:rFonts w:hint="eastAsia"/>
+              </w:rPr>
+              <w:t>信息</w:t>
+            </w:r>
+            <w:r>
+              <w:t>(</w:t>
+            </w:r>
+            <w:r>
+              <w:t>酒店</w:t>
+            </w:r>
+            <w:r>
+              <w:rPr>
+                <w:rFonts w:hint="eastAsia"/>
+              </w:rPr>
+              <w:t>名称</w:t>
+            </w:r>
+            <w:r>
+              <w:t>、</w:t>
+            </w:r>
+            <w:r>
+              <w:rPr>
+                <w:rFonts w:hint="eastAsia"/>
+              </w:rPr>
+              <w:t>地址</w:t>
+            </w:r>
+            <w:r>
+              <w:t>)</w:t>
+            </w:r>
+            <w:r>
+              <w:t>，</w:t>
+            </w:r>
+            <w:r>
+              <w:rPr>
+                <w:rFonts w:hint="eastAsia"/>
+              </w:rPr>
+              <w:t>并</w:t>
+            </w:r>
+            <w:r>
+              <w:t>要求用户确认</w:t>
+            </w:r>
+            <w:r>
+              <w:t xml:space="preserve"> </w:t>
+            </w:r>
+          </w:p>
+          <w:p>
+            <w:pPr>
+              <w:pStyle w:val="11"/>
+              <w:ind w:firstLineChars="0" w:firstLine="0"/>
+            </w:pPr>
+            <w:r>
+              <w:rPr>
+                <w:rFonts w:hint="eastAsia"/>
+              </w:rPr>
+              <w:t>3.</w:t>
+            </w:r>
+            <w:r>
+              <w:t>用户选择确认</w:t>
+            </w:r>
+          </w:p>
+          <w:p>
+            <w:pPr>
+              <w:pStyle w:val="11"/>
+              <w:ind w:firstLineChars="0" w:firstLine="0"/>
+            </w:pPr>
+            <w:r>
+              <w:rPr>
+                <w:rFonts w:hint="eastAsia"/>
+              </w:rPr>
+              <w:t>4.</w:t>
+            </w:r>
+            <w:r>
+              <w:t>系统显示订单初始化页面</w:t>
+            </w:r>
+            <w:r>
+              <w:t>(</w:t>
+            </w:r>
+            <w:r>
+              <w:t>自动计算</w:t>
+            </w:r>
+            <w:r>
+              <w:rPr>
+                <w:rFonts w:hint="eastAsia"/>
+              </w:rPr>
+              <w:t>价格最低的方案</w:t>
+            </w:r>
+            <w:r>
+              <w:t>所需金额</w:t>
+            </w:r>
+            <w:r>
+              <w:t>)</w:t>
+            </w:r>
+            <w:r>
+              <w:t>，</w:t>
+            </w:r>
+            <w:r>
+              <w:rPr>
+                <w:rFonts w:hint="eastAsia"/>
+              </w:rPr>
+              <w:t>并</w:t>
+            </w:r>
+            <w:r>
+              <w:t>要求客户</w:t>
+            </w:r>
+            <w:r>
+              <w:rPr>
+                <w:rFonts w:hint="eastAsia"/>
+              </w:rPr>
+              <w:t>确认</w:t>
+            </w:r>
+            <w:r>
+              <w:t>：</w:t>
+            </w:r>
+            <w:r>
+              <w:rPr>
+                <w:b/>
+              </w:rPr>
+              <w:t>房型</w:t>
+            </w:r>
+            <w:r>
+              <w:t>、</w:t>
+            </w:r>
+            <w:r>
+              <w:rPr>
+                <w:rFonts w:hint="eastAsia"/>
+              </w:rPr>
+              <w:t>房间数量</w:t>
+            </w:r>
+            <w:r>
+              <w:t>、</w:t>
+            </w:r>
+            <w:r>
+              <w:rPr>
+                <w:rFonts w:hint="eastAsia"/>
+              </w:rPr>
+              <w:t>开始时间、退房时间、最晚订单执行时间</w:t>
+            </w:r>
+            <w:r>
+              <w:rPr>
+                <w:rFonts w:hint="eastAsia"/>
+              </w:rPr>
+              <w:t>、预计入住人数、有无儿童</w:t>
+            </w:r>
+          </w:p>
+          <w:p>
+            <w:pPr>
+              <w:pStyle w:val="11"/>
+              <w:ind w:firstLineChars="0" w:firstLine="0"/>
+            </w:pPr>
+            <w:r>
+              <w:rPr>
+                <w:rFonts w:hint="eastAsia"/>
+              </w:rPr>
+              <w:t>5.</w:t>
+            </w:r>
+            <w:r>
+              <w:t>客户确认订单</w:t>
+            </w:r>
+          </w:p>
+          <w:p>
+            <w:pPr>
+              <w:pStyle w:val="11"/>
+              <w:ind w:firstLineChars="0" w:firstLine="0"/>
+            </w:pPr>
+            <w:r>
+              <w:rPr>
+                <w:rFonts w:hint="eastAsia"/>
+              </w:rPr>
+              <w:t>6</w:t>
+            </w:r>
+            <w:r>
+              <w:t>.</w:t>
+            </w:r>
+            <w:r>
+              <w:t>系统生成订单，</w:t>
+            </w:r>
+            <w:r>
+              <w:rPr>
+                <w:rFonts w:hint="eastAsia"/>
+              </w:rPr>
+              <w:t>并</w:t>
+            </w:r>
+            <w:r>
+              <w:t>显示订单信息</w:t>
+            </w:r>
+          </w:p>
+        </w:tc>
+      </w:tr>
+      <w:tr>
+        <w:tc>
+          <w:tcPr>
+            <w:tcW w:w="1384" w:type="dxa"/>
+          </w:tcPr>
+          <w:p>
+            <w:pPr>
+              <w:rPr>
+                <w:b/>
+              </w:rPr>
+            </w:pPr>
+            <w:r>
+              <w:rPr>
+                <w:b/>
+              </w:rPr>
+              <w:t>扩展流程</w:t>
+            </w:r>
+          </w:p>
+        </w:tc>
+        <w:tc>
+          <w:tcPr>
+            <w:tcW w:w="6912" w:type="dxa"/>
+            <w:gridSpan w:val="3"/>
+          </w:tcPr>
+          <w:p>
+            <w:pPr>
+              <w:rPr>
+                <w:rFonts w:asciiTheme="minorHAnsi" w:eastAsia="SimSun" w:hAnsiTheme="minorHAnsi"/>
+              </w:rPr>
+            </w:pPr>
+            <w:r>
+              <w:rPr>
+                <w:rFonts w:asciiTheme="minorHAnsi" w:eastAsia="SimSun" w:hAnsiTheme="minorHAnsi"/>
+              </w:rPr>
+              <w:t>1a.</w:t>
+            </w:r>
+            <w:r>
+              <w:rPr>
+                <w:rFonts w:asciiTheme="minorHAnsi" w:eastAsia="SimSun" w:hAnsiTheme="minorHAnsi"/>
+              </w:rPr>
+              <w:t>所有</w:t>
+            </w:r>
+            <w:r>
+              <w:rPr>
+                <w:rFonts w:asciiTheme="minorHAnsi" w:eastAsia="SimSun" w:hAnsiTheme="minorHAnsi"/>
+              </w:rPr>
+              <w:t>“XX</w:t>
+            </w:r>
+            <w:r>
+              <w:rPr>
+                <w:rFonts w:asciiTheme="minorHAnsi" w:eastAsia="SimSun" w:hAnsiTheme="minorHAnsi"/>
+              </w:rPr>
+              <w:t>房型</w:t>
+            </w:r>
+            <w:r>
+              <w:rPr>
+                <w:rFonts w:asciiTheme="minorHAnsi" w:eastAsia="SimSun" w:hAnsiTheme="minorHAnsi"/>
+              </w:rPr>
+              <w:t>”</w:t>
+            </w:r>
+            <w:r>
+              <w:rPr>
+                <w:rFonts w:asciiTheme="minorHAnsi" w:eastAsia="SimSun" w:hAnsiTheme="minorHAnsi"/>
+              </w:rPr>
+              <w:t>已被预订</w:t>
+            </w:r>
+          </w:p>
           <w:p>
             <w:pPr>
               <w:pStyle w:val="a4"/>
               <w:numPr>
                 <w:ilvl w:val="0"/>
-                <w:numId w:val="10"/>
+                <w:numId w:val="8"/>
               </w:numPr>
               <w:ind w:firstLineChars="0"/>
-            </w:pPr>
-            <w:r>
-              <w:t>更改订单信息，</w:t>
-            </w:r>
-            <w:r>
-              <w:rPr>
-                <w:rFonts w:hint="eastAsia"/>
-              </w:rPr>
-              <w:t>置为</w:t>
-            </w:r>
-            <w:r>
-              <w:t>已撤销状态，记录撤销</w:t>
-            </w:r>
-            <w:r>
-              <w:rPr>
-                <w:rFonts w:hint="eastAsia"/>
-              </w:rPr>
-              <w:t>时间</w:t>
+              <w:rPr>
+                <w:rFonts w:eastAsia="SimSun"/>
+              </w:rPr>
+            </w:pPr>
+            <w:r>
+              <w:rPr>
+                <w:rFonts w:eastAsia="SimSun" w:hint="eastAsia"/>
+              </w:rPr>
+              <w:t>系统</w:t>
+            </w:r>
+            <w:r>
+              <w:rPr>
+                <w:rFonts w:eastAsia="SimSun"/>
+              </w:rPr>
+              <w:t>显示</w:t>
+            </w:r>
+            <w:r>
+              <w:rPr>
+                <w:rFonts w:eastAsia="SimSun"/>
+              </w:rPr>
+              <w:t>“</w:t>
+            </w:r>
+            <w:r>
+              <w:rPr>
+                <w:rFonts w:eastAsia="SimSun" w:hint="eastAsia"/>
+              </w:rPr>
+              <w:t>无剩余</w:t>
+            </w:r>
+            <w:r>
+              <w:rPr>
+                <w:rFonts w:eastAsia="SimSun"/>
+              </w:rPr>
+              <w:t>”</w:t>
+            </w:r>
+            <w:r>
+              <w:rPr>
+                <w:rFonts w:eastAsia="SimSun"/>
+              </w:rPr>
+              <w:t>，</w:t>
+            </w:r>
+            <w:r>
+              <w:rPr>
+                <w:rFonts w:eastAsia="SimSun" w:hint="eastAsia"/>
+              </w:rPr>
+              <w:t>无法</w:t>
+            </w:r>
+            <w:r>
+              <w:rPr>
+                <w:rFonts w:eastAsia="SimSun"/>
+              </w:rPr>
+              <w:t>进行生成订单操作</w:t>
+            </w:r>
+          </w:p>
+          <w:p>
+            <w:pPr>
+              <w:rPr>
+                <w:rFonts w:eastAsia="SimSun"/>
+              </w:rPr>
+            </w:pPr>
+            <w:r>
+              <w:rPr>
+                <w:rFonts w:eastAsia="SimSun"/>
+              </w:rPr>
+              <w:t>3a.</w:t>
+            </w:r>
+            <w:r>
+              <w:rPr>
+                <w:rFonts w:eastAsia="SimSun"/>
+              </w:rPr>
+              <w:t>用户选择取消</w:t>
             </w:r>
           </w:p>
           <w:p>
@@ -3309,214 +2606,56 @@
               <w:pStyle w:val="a4"/>
               <w:numPr>
                 <w:ilvl w:val="0"/>
-                <w:numId w:val="10"/>
+                <w:numId w:val="9"/>
               </w:numPr>
               <w:ind w:firstLineChars="0"/>
-            </w:pPr>
-            <w:r>
-              <w:t>如</w:t>
-            </w:r>
-            <w:r>
-              <w:rPr>
-                <w:rFonts w:hint="eastAsia"/>
-              </w:rPr>
-              <w:t>果</w:t>
-            </w:r>
-            <w:r>
-              <w:t>撤销的订单距离最晚订单执行时间不足</w:t>
-            </w:r>
-            <w:r>
-              <w:t>6</w:t>
-            </w:r>
-            <w:r>
-              <w:rPr>
-                <w:rFonts w:hint="eastAsia"/>
-              </w:rPr>
-              <w:t>个</w:t>
-            </w:r>
-            <w:r>
-              <w:t>小时，</w:t>
-            </w:r>
-            <w:r>
-              <w:rPr>
-                <w:rFonts w:hint="eastAsia"/>
-              </w:rPr>
-              <w:t>撤销</w:t>
-            </w:r>
-            <w:r>
-              <w:t>的同时扣除信用值，扣除的信用</w:t>
-            </w:r>
-            <w:r>
-              <w:rPr>
-                <w:rFonts w:hint="eastAsia"/>
-              </w:rPr>
-              <w:t>值</w:t>
-            </w:r>
-            <w:r>
-              <w:t>为订单总价值的</w:t>
-            </w:r>
-            <w:r>
-              <w:t>1/2</w:t>
-            </w:r>
-          </w:p>
-        </w:tc>
-      </w:tr>
-      <w:tr>
-        <w:tc>
-          <w:tcPr>
-            <w:tcW w:w="1384" w:type="dxa"/>
-          </w:tcPr>
-          <w:p>
-            <w:pPr>
-              <w:rPr>
-                <w:b/>
-              </w:rPr>
-            </w:pPr>
-            <w:r>
-              <w:rPr>
-                <w:b/>
-              </w:rPr>
-              <w:t>正常流程</w:t>
-            </w:r>
-          </w:p>
-        </w:tc>
-        <w:tc>
-          <w:tcPr>
-            <w:tcW w:w="6912" w:type="dxa"/>
-            <w:gridSpan w:val="3"/>
-          </w:tcPr>
-          <w:p>
-            <w:pPr>
-              <w:pStyle w:val="11"/>
-              <w:numPr>
-                <w:ilvl w:val="0"/>
-                <w:numId w:val="12"/>
-              </w:numPr>
-              <w:ind w:firstLineChars="0"/>
-            </w:pPr>
-            <w:r>
-              <w:rPr>
-                <w:rFonts w:hint="eastAsia"/>
-              </w:rPr>
-              <w:t>客户请求撤销</w:t>
-            </w:r>
-            <w:r>
-              <w:t>订单</w:t>
-            </w:r>
-          </w:p>
-          <w:p>
-            <w:pPr>
-              <w:pStyle w:val="11"/>
-              <w:numPr>
-                <w:ilvl w:val="0"/>
-                <w:numId w:val="12"/>
-              </w:numPr>
-              <w:ind w:firstLineChars="0"/>
-            </w:pPr>
-            <w:r>
-              <w:rPr>
-                <w:rFonts w:hint="eastAsia"/>
-              </w:rPr>
-              <w:t>系统</w:t>
-            </w:r>
-            <w:r>
-              <w:t>列出订单信息，询问客户是否确认撤销订单</w:t>
-            </w:r>
-          </w:p>
-          <w:p>
-            <w:pPr>
-              <w:pStyle w:val="11"/>
-              <w:numPr>
-                <w:ilvl w:val="0"/>
-                <w:numId w:val="12"/>
-              </w:numPr>
-              <w:ind w:firstLineChars="0"/>
-            </w:pPr>
-            <w:r>
-              <w:rPr>
-                <w:rFonts w:hint="eastAsia"/>
-              </w:rPr>
-              <w:t>客户</w:t>
-            </w:r>
-            <w:r>
-              <w:t>确认</w:t>
-            </w:r>
-          </w:p>
-          <w:p>
-            <w:pPr>
-              <w:pStyle w:val="11"/>
-              <w:numPr>
-                <w:ilvl w:val="0"/>
-                <w:numId w:val="12"/>
-              </w:numPr>
-              <w:ind w:firstLineChars="0"/>
-            </w:pPr>
-            <w:r>
-              <w:t>计算</w:t>
-            </w:r>
-            <w:r>
-              <w:rPr>
-                <w:rFonts w:hint="eastAsia"/>
-              </w:rPr>
-              <w:t>得</w:t>
-            </w:r>
-            <w:r>
-              <w:t>不需要扣除信用值，</w:t>
-            </w:r>
-            <w:r>
-              <w:rPr>
-                <w:rFonts w:hint="eastAsia"/>
-              </w:rPr>
-              <w:t>系统</w:t>
-            </w:r>
-            <w:r>
-              <w:t>将订单置为撤销状态，记录撤销时间</w:t>
-            </w:r>
-          </w:p>
-        </w:tc>
-      </w:tr>
-      <w:tr>
-        <w:tc>
-          <w:tcPr>
-            <w:tcW w:w="1384" w:type="dxa"/>
-          </w:tcPr>
-          <w:p>
-            <w:pPr>
-              <w:rPr>
-                <w:b/>
-              </w:rPr>
-            </w:pPr>
-            <w:r>
-              <w:rPr>
-                <w:b/>
-              </w:rPr>
-              <w:t>扩展流程</w:t>
-            </w:r>
-          </w:p>
-        </w:tc>
-        <w:tc>
-          <w:tcPr>
-            <w:tcW w:w="6912" w:type="dxa"/>
-            <w:gridSpan w:val="3"/>
-          </w:tcPr>
-          <w:p>
-            <w:r>
-              <w:t>2</w:t>
-            </w:r>
-            <w:r>
-              <w:rPr>
-                <w:rFonts w:hint="eastAsia"/>
-              </w:rPr>
-              <w:t>a</w:t>
-            </w:r>
-            <w:r>
-              <w:t>.</w:t>
-            </w:r>
-            <w:r>
-              <w:t xml:space="preserve"> </w:t>
-            </w:r>
-            <w:r>
-              <w:t>客户取消</w:t>
+              <w:rPr>
+                <w:rFonts w:eastAsia="SimSun"/>
+              </w:rPr>
+            </w:pPr>
+            <w:r>
+              <w:rPr>
+                <w:rFonts w:eastAsia="SimSun" w:hint="eastAsia"/>
+              </w:rPr>
+              <w:t>回到</w:t>
+            </w:r>
+            <w:r>
+              <w:rPr>
+                <w:rFonts w:eastAsia="SimSun"/>
+              </w:rPr>
+              <w:t>酒</w:t>
+            </w:r>
+            <w:r>
+              <w:rPr>
+                <w:rFonts w:eastAsia="SimSun" w:hint="eastAsia"/>
+              </w:rPr>
+              <w:t>店</w:t>
+            </w:r>
+            <w:r>
+              <w:rPr>
+                <w:rFonts w:eastAsia="SimSun"/>
+              </w:rPr>
+              <w:t>浏览</w:t>
+            </w:r>
+            <w:r>
+              <w:rPr>
+                <w:rFonts w:eastAsia="SimSun"/>
+              </w:rPr>
+              <w:t>（或搜索）</w:t>
+            </w:r>
+            <w:r>
+              <w:rPr>
+                <w:rFonts w:eastAsia="SimSun"/>
+              </w:rPr>
+              <w:t>页面</w:t>
+            </w:r>
+          </w:p>
+          <w:p>
+            <w:r>
+              <w:t>5a.</w:t>
+            </w:r>
+            <w:r>
+              <w:t>用户选择取消</w:t>
             </w:r>
           </w:p>
           <w:p>
@@ -3524,9 +2663,12 @@
               <w:pStyle w:val="a4"/>
               <w:numPr>
                 <w:ilvl w:val="0"/>
-                <w:numId w:val="22"/>
+                <w:numId w:val="34"/>
               </w:numPr>
               <w:ind w:firstLineChars="0"/>
+              <w:rPr>
+                <w:rFonts w:eastAsia="SimSun"/>
+              </w:rPr>
             </w:pPr>
             <w:r>
               <w:rPr>
@@ -3535,190 +2677,22 @@
               <w:t>回到</w:t>
             </w:r>
             <w:r>
-              <w:t>客户选择撤销操作</w:t>
-            </w:r>
-            <w:r>
-              <w:rPr>
-                <w:rFonts w:hint="eastAsia"/>
-              </w:rPr>
-              <w:t>前</w:t>
-            </w:r>
-            <w:r>
-              <w:t>的订单页面</w:t>
-            </w:r>
-          </w:p>
-          <w:p>
-            <w:r>
-              <w:t>4</w:t>
-            </w:r>
-            <w:r>
-              <w:rPr>
-                <w:rFonts w:hint="eastAsia"/>
-              </w:rPr>
-              <w:t>a</w:t>
-            </w:r>
-            <w:r>
-              <w:t xml:space="preserve">. </w:t>
-            </w:r>
-            <w:r>
-              <w:rPr>
-                <w:rFonts w:hint="eastAsia"/>
-              </w:rPr>
-              <w:t>需要</w:t>
-            </w:r>
-            <w:r>
-              <w:t>扣除信用值</w:t>
-            </w:r>
-          </w:p>
-          <w:p>
-            <w:pPr>
-              <w:pStyle w:val="a4"/>
-              <w:numPr>
-                <w:ilvl w:val="0"/>
-                <w:numId w:val="32"/>
-              </w:numPr>
-              <w:ind w:firstLineChars="0"/>
-            </w:pPr>
-            <w:r>
-              <w:rPr>
-                <w:rFonts w:hint="eastAsia"/>
-              </w:rPr>
-              <w:t>系统</w:t>
-            </w:r>
-            <w:r>
-              <w:t>显示：</w:t>
-            </w:r>
-            <w:r>
-              <w:rPr>
-                <w:rFonts w:hint="eastAsia"/>
-              </w:rPr>
-              <w:t>若撤销</w:t>
-            </w:r>
-            <w:r>
-              <w:t>需要扣除信用值，</w:t>
-            </w:r>
-            <w:r>
-              <w:rPr>
-                <w:rFonts w:hint="eastAsia"/>
-              </w:rPr>
-              <w:t>是否还要</w:t>
-            </w:r>
-            <w:r>
-              <w:t>撤销？</w:t>
-            </w:r>
-          </w:p>
-          <w:p>
-            <w:pPr>
-              <w:pStyle w:val="a4"/>
-              <w:numPr>
-                <w:ilvl w:val="0"/>
-                <w:numId w:val="32"/>
-              </w:numPr>
-              <w:ind w:firstLineChars="0"/>
-            </w:pPr>
-            <w:r>
-              <w:rPr>
-                <w:rFonts w:hint="eastAsia"/>
-              </w:rPr>
-              <w:t>客户</w:t>
-            </w:r>
-            <w:r>
-              <w:t>选择</w:t>
-            </w:r>
-            <w:r>
-              <w:t>“</w:t>
-            </w:r>
-            <w:r>
-              <w:rPr>
-                <w:rFonts w:hint="eastAsia"/>
-              </w:rPr>
-              <w:t>是</w:t>
-            </w:r>
-            <w:r>
-              <w:t>”</w:t>
-            </w:r>
-          </w:p>
-          <w:p>
-            <w:pPr>
-              <w:pStyle w:val="a4"/>
-              <w:ind w:left="680" w:firstLineChars="0" w:firstLine="0"/>
-            </w:pPr>
-            <w:r>
-              <w:t>2</w:t>
-            </w:r>
-            <w:r>
-              <w:rPr>
-                <w:rFonts w:hint="eastAsia"/>
-              </w:rPr>
-              <w:t>a</w:t>
-            </w:r>
-            <w:r>
-              <w:t xml:space="preserve">.  </w:t>
-            </w:r>
-            <w:r>
-              <w:t>客户选择</w:t>
-            </w:r>
-            <w:r>
-              <w:t>“</w:t>
-            </w:r>
-            <w:r>
-              <w:t>否</w:t>
-            </w:r>
-            <w:r>
-              <w:t>”</w:t>
-            </w:r>
-          </w:p>
-          <w:p>
-            <w:pPr>
-              <w:pStyle w:val="a4"/>
-              <w:numPr>
-                <w:ilvl w:val="0"/>
-                <w:numId w:val="33"/>
-              </w:numPr>
-              <w:ind w:firstLineChars="0"/>
-              <w:rPr>
-                <w:rFonts w:hint="eastAsia"/>
-              </w:rPr>
-            </w:pPr>
-            <w:r>
-              <w:t>系统回到客户撤销订单操作前的页面</w:t>
-            </w:r>
-          </w:p>
-          <w:p>
-            <w:pPr>
-              <w:pStyle w:val="a4"/>
-              <w:numPr>
-                <w:ilvl w:val="0"/>
-                <w:numId w:val="32"/>
-              </w:numPr>
-              <w:ind w:firstLineChars="0"/>
-            </w:pPr>
-            <w:r>
-              <w:rPr>
-                <w:rFonts w:hint="eastAsia"/>
-              </w:rPr>
-              <w:t>系统</w:t>
-            </w:r>
-            <w:r>
-              <w:t>将订单置为撤销状态，记录撤销时间</w:t>
-            </w:r>
-            <w:r>
-              <w:t>，</w:t>
-            </w:r>
-            <w:r>
-              <w:rPr>
-                <w:rFonts w:hint="eastAsia"/>
-              </w:rPr>
-              <w:t>并</w:t>
-            </w:r>
-            <w:r>
-              <w:t>扣除信用值（订单总价值的</w:t>
-            </w:r>
-            <w:r>
-              <w:t>1/2</w:t>
-            </w:r>
-            <w:r>
-              <w:t>）</w:t>
+              <w:t>酒</w:t>
+            </w:r>
+            <w:r>
+              <w:rPr>
+                <w:rFonts w:hint="eastAsia"/>
+              </w:rPr>
+              <w:t>店</w:t>
+            </w:r>
+            <w:r>
+              <w:t>浏览</w:t>
+            </w:r>
+            <w:r>
+              <w:t>（或搜索）</w:t>
+            </w:r>
+            <w:r>
+              <w:t>页面</w:t>
             </w:r>
           </w:p>
         </w:tc>
@@ -3748,74 +2722,111 @@
             <w:gridSpan w:val="3"/>
           </w:tcPr>
           <w:p>
-            <w:pPr>
-              <w:pStyle w:val="a4"/>
-              <w:numPr>
-                <w:ilvl w:val="0"/>
-                <w:numId w:val="13"/>
-              </w:numPr>
-              <w:ind w:firstLineChars="0"/>
-            </w:pPr>
-            <w:r>
-              <w:t>系统必须联网</w:t>
-            </w:r>
-          </w:p>
-          <w:p>
-            <w:pPr>
-              <w:pStyle w:val="a4"/>
-              <w:numPr>
-                <w:ilvl w:val="0"/>
-                <w:numId w:val="13"/>
-              </w:numPr>
-              <w:ind w:firstLineChars="0"/>
-            </w:pPr>
-            <w:r>
-              <w:t>只有未执行的正常订单才会</w:t>
-            </w:r>
-            <w:r>
-              <w:rPr>
-                <w:rFonts w:hint="eastAsia"/>
-              </w:rPr>
-              <w:t>有</w:t>
-            </w:r>
-            <w:r>
-              <w:t>“</w:t>
-            </w:r>
-            <w:r>
-              <w:rPr>
-                <w:rFonts w:hint="eastAsia"/>
-              </w:rPr>
-              <w:t>撤销</w:t>
-            </w:r>
-            <w:r>
-              <w:t>”</w:t>
-            </w:r>
-            <w:r>
-              <w:rPr>
-                <w:rFonts w:hint="eastAsia"/>
-              </w:rPr>
-              <w:t>操作</w:t>
-            </w:r>
-            <w:r>
-              <w:t>，</w:t>
-            </w:r>
-            <w:r>
-              <w:rPr>
-                <w:rFonts w:hint="eastAsia"/>
-              </w:rPr>
-              <w:t>其余</w:t>
-            </w:r>
-            <w:r>
-              <w:t>订单显示不可撤销，</w:t>
-            </w:r>
-            <w:r>
-              <w:rPr>
-                <w:rFonts w:hint="eastAsia"/>
-              </w:rPr>
-              <w:t>并</w:t>
-            </w:r>
-            <w:r>
-              <w:t>标明理由</w:t>
+            <w:r>
+              <w:rPr>
+                <w:rFonts w:hint="eastAsia"/>
+              </w:rPr>
+              <w:t>1.</w:t>
+            </w:r>
+            <w:r>
+              <w:t xml:space="preserve"> </w:t>
+            </w:r>
+            <w:r>
+              <w:t>系统需要联网</w:t>
+            </w:r>
+          </w:p>
+          <w:p>
+            <w:r>
+              <w:rPr>
+                <w:rFonts w:hint="eastAsia"/>
+              </w:rPr>
+              <w:t>2.</w:t>
+            </w:r>
+            <w:r>
+              <w:t xml:space="preserve"> </w:t>
+            </w:r>
+            <w:r>
+              <w:t>在</w:t>
+            </w:r>
+            <w:r>
+              <w:t>4</w:t>
+            </w:r>
+            <w:r>
+              <w:rPr>
+                <w:rFonts w:hint="eastAsia"/>
+              </w:rPr>
+              <w:t>中</w:t>
+            </w:r>
+            <w:r>
+              <w:t>系统提供所有可用</w:t>
+            </w:r>
+            <w:r>
+              <w:rPr>
+                <w:rFonts w:hint="eastAsia"/>
+              </w:rPr>
+              <w:t>选择</w:t>
+            </w:r>
+            <w:r>
+              <w:t>项，</w:t>
+            </w:r>
+            <w:r>
+              <w:rPr>
+                <w:rFonts w:hint="eastAsia"/>
+              </w:rPr>
+              <w:t>不可</w:t>
+            </w:r>
+            <w:r>
+              <w:t>自由编辑</w:t>
+            </w:r>
+          </w:p>
+          <w:p>
+            <w:r>
+              <w:rPr>
+                <w:rFonts w:hint="eastAsia"/>
+              </w:rPr>
+              <w:t xml:space="preserve">3. </w:t>
+            </w:r>
+            <w:r>
+              <w:rPr>
+                <w:rFonts w:hint="eastAsia"/>
+              </w:rPr>
+              <w:t>在</w:t>
+            </w:r>
+            <w:r>
+              <w:t>4</w:t>
+            </w:r>
+            <w:r>
+              <w:rPr>
+                <w:rFonts w:hint="eastAsia"/>
+              </w:rPr>
+              <w:t>中</w:t>
+            </w:r>
+            <w:r>
+              <w:t>的订单初始化页面包含的基本信息有：</w:t>
+            </w:r>
+            <w:r>
+              <w:rPr>
+                <w:rFonts w:hint="eastAsia"/>
+              </w:rPr>
+              <w:t>酒店</w:t>
+            </w:r>
+            <w:r>
+              <w:t>名称、</w:t>
+            </w:r>
+            <w:r>
+              <w:rPr>
+                <w:rFonts w:hint="eastAsia"/>
+              </w:rPr>
+              <w:t>地址</w:t>
+            </w:r>
+            <w:r>
+              <w:t>、价格、</w:t>
+            </w:r>
+            <w:r>
+              <w:rPr>
+                <w:rFonts w:hint="eastAsia"/>
+              </w:rPr>
+              <w:t>所选房型</w:t>
             </w:r>
           </w:p>
         </w:tc>
@@ -3824,13 +2835,6 @@
     <w:p/>
     <w:p/>
     <w:p/>
-    <w:p>
-      <w:pPr>
-        <w:rPr>
-          <w:rFonts w:hint="eastAsia"/>
-        </w:rPr>
-      </w:pPr>
-    </w:p>
     <w:tbl>
       <w:tblPr>
         <w:tblStyle w:val="a3"/>
@@ -3872,10 +2876,7 @@
               <w:t>UC</w:t>
             </w:r>
             <w:r>
-              <w:rPr>
-                <w:rFonts w:hint="eastAsia"/>
-              </w:rPr>
-              <w:t>5</w:t>
+              <w:t>4</w:t>
             </w:r>
           </w:p>
         </w:tc>
@@ -3903,16 +2904,7 @@
           </w:tcPr>
           <w:p>
             <w:r>
-              <w:t>查看预定过</w:t>
-            </w:r>
-            <w:r>
-              <w:rPr>
-                <w:rFonts w:hint="eastAsia"/>
-              </w:rPr>
-              <w:t>的</w:t>
-            </w:r>
-            <w:r>
-              <w:t>酒店</w:t>
+              <w:t>撤销订单</w:t>
             </w:r>
           </w:p>
         </w:tc>
@@ -4046,20 +3038,125 @@
               <w:rPr>
                 <w:rFonts w:hint="eastAsia"/>
               </w:rPr>
-              <w:t>2016.9.1</w:t>
-            </w:r>
-            <w:r>
-              <w:rPr>
-                <w:rFonts w:hint="eastAsia"/>
-              </w:rPr>
-              <w:t>9</w:t>
+              <w:t>2016.9.</w:t>
+            </w:r>
+            <w:r>
+              <w:rPr>
+                <w:rFonts w:hint="eastAsia"/>
+              </w:rPr>
+              <w:t>21</w:t>
+            </w:r>
+          </w:p>
+        </w:tc>
+      </w:tr>
+      <w:tr>
+        <w:tc>
+          <w:tcPr>
+            <w:tcW w:w="1384" w:type="dxa"/>
+          </w:tcPr>
+          <w:p>
+            <w:pPr>
+              <w:rPr>
+                <w:b/>
+              </w:rPr>
+            </w:pPr>
+            <w:r>
+              <w:rPr>
+                <w:b/>
+              </w:rPr>
+              <w:t>优先级</w:t>
+            </w:r>
+          </w:p>
+        </w:tc>
+        <w:tc>
+          <w:tcPr>
+            <w:tcW w:w="6912" w:type="dxa"/>
+            <w:gridSpan w:val="3"/>
+          </w:tcPr>
+          <w:p>
+            <w:r>
+              <w:t>中</w:t>
+            </w:r>
+          </w:p>
+        </w:tc>
+      </w:tr>
+      <w:tr>
+        <w:tc>
+          <w:tcPr>
+            <w:tcW w:w="1384" w:type="dxa"/>
+          </w:tcPr>
+          <w:p>
+            <w:pPr>
+              <w:rPr>
+                <w:b/>
+              </w:rPr>
+            </w:pPr>
+            <w:r>
+              <w:rPr>
+                <w:b/>
+              </w:rPr>
+              <w:t>参与者</w:t>
+            </w:r>
+          </w:p>
+        </w:tc>
+        <w:tc>
+          <w:tcPr>
+            <w:tcW w:w="6912" w:type="dxa"/>
+            <w:gridSpan w:val="3"/>
+          </w:tcPr>
+          <w:p>
+            <w:r>
+              <w:rPr>
+                <w:rFonts w:hint="eastAsia"/>
+              </w:rPr>
+              <w:t>客户，目标是</w:t>
+            </w:r>
+            <w:r>
+              <w:t>撤销自己的订单</w:t>
+            </w:r>
+          </w:p>
+        </w:tc>
+      </w:tr>
+      <w:tr>
+        <w:tc>
+          <w:tcPr>
+            <w:tcW w:w="1384" w:type="dxa"/>
+          </w:tcPr>
+          <w:p>
+            <w:pPr>
+              <w:rPr>
+                <w:b/>
+              </w:rPr>
+            </w:pPr>
+            <w:r>
+              <w:rPr>
+                <w:b/>
+              </w:rPr>
+              <w:t>触发条件</w:t>
+            </w:r>
+          </w:p>
+        </w:tc>
+        <w:tc>
+          <w:tcPr>
+            <w:tcW w:w="6912" w:type="dxa"/>
+            <w:gridSpan w:val="3"/>
+          </w:tcPr>
+          <w:p>
+            <w:r>
+              <w:rPr>
+                <w:rFonts w:hint="eastAsia"/>
+              </w:rPr>
+              <w:t>客户想要</w:t>
+            </w:r>
+            <w:r>
+              <w:t>撤销自己的订单</w:t>
             </w:r>
           </w:p>
         </w:tc>
       </w:tr>
       <w:tr>
         <w:trPr>
-          <w:trHeight w:val="311"/>
+          <w:trHeight w:val="660"/>
         </w:trPr>
         <w:tc>
           <w:tcPr>
@@ -4068,15 +3165,14 @@
           <w:p>
             <w:pPr>
               <w:rPr>
-                <w:rFonts w:hint="eastAsia"/>
-                <w:b/>
-              </w:rPr>
-            </w:pPr>
-            <w:r>
-              <w:rPr>
-                <w:b/>
-              </w:rPr>
-              <w:t>优先级</w:t>
+                <w:b/>
+              </w:rPr>
+            </w:pPr>
+            <w:r>
+              <w:rPr>
+                <w:b/>
+              </w:rPr>
+              <w:t>前置条件</w:t>
             </w:r>
           </w:p>
         </w:tc>
@@ -4086,21 +3182,45 @@
             <w:gridSpan w:val="3"/>
           </w:tcPr>
           <w:p>
-            <w:pPr>
-              <w:rPr>
-                <w:rFonts w:hint="eastAsia"/>
-              </w:rPr>
-            </w:pPr>
-            <w:r>
-              <w:t>中</w:t>
+            <w:r>
+              <w:rPr>
+                <w:rFonts w:hint="eastAsia"/>
+              </w:rPr>
+              <w:t>1.</w:t>
+            </w:r>
+            <w:r>
+              <w:t xml:space="preserve"> </w:t>
+            </w:r>
+            <w:r>
+              <w:rPr>
+                <w:rFonts w:hint="eastAsia"/>
+              </w:rPr>
+              <w:t>客户已经被识别</w:t>
+            </w:r>
+          </w:p>
+          <w:p>
+            <w:r>
+              <w:rPr>
+                <w:rFonts w:hint="eastAsia"/>
+              </w:rPr>
+              <w:t>2.</w:t>
+            </w:r>
+            <w:r>
+              <w:t xml:space="preserve"> </w:t>
+            </w:r>
+            <w:r>
+              <w:t>将要执行撤销操作的订单必须是未执行的正常订单</w:t>
+            </w:r>
+            <w:r>
+              <w:rPr>
+                <w:rFonts w:hint="eastAsia"/>
+              </w:rPr>
+              <w:t xml:space="preserve"> </w:t>
             </w:r>
           </w:p>
         </w:tc>
       </w:tr>
       <w:tr>
-        <w:trPr>
-          <w:trHeight w:val="367"/>
-        </w:trPr>
         <w:tc>
           <w:tcPr>
             <w:tcW w:w="1384" w:type="dxa"/>
@@ -4115,84 +3235,7 @@
               <w:rPr>
                 <w:b/>
               </w:rPr>
-              <w:t>参与者</w:t>
-            </w:r>
-          </w:p>
-        </w:tc>
-        <w:tc>
-          <w:tcPr>
-            <w:tcW w:w="6912" w:type="dxa"/>
-            <w:gridSpan w:val="3"/>
-          </w:tcPr>
-          <w:p>
-            <w:r>
-              <w:t>客户，</w:t>
-            </w:r>
-            <w:r>
-              <w:rPr>
-                <w:rFonts w:hint="eastAsia"/>
-              </w:rPr>
-              <w:t>目的是</w:t>
-            </w:r>
-            <w:r>
-              <w:t>查看预定过的酒店</w:t>
-            </w:r>
-          </w:p>
-        </w:tc>
-      </w:tr>
-      <w:tr>
-        <w:tc>
-          <w:tcPr>
-            <w:tcW w:w="1384" w:type="dxa"/>
-          </w:tcPr>
-          <w:p>
-            <w:pPr>
-              <w:rPr>
-                <w:b/>
-              </w:rPr>
-            </w:pPr>
-            <w:r>
-              <w:rPr>
-                <w:b/>
-              </w:rPr>
-              <w:t>触发条件</w:t>
-            </w:r>
-          </w:p>
-        </w:tc>
-        <w:tc>
-          <w:tcPr>
-            <w:tcW w:w="6912" w:type="dxa"/>
-            <w:gridSpan w:val="3"/>
-          </w:tcPr>
-          <w:p>
-            <w:r>
-              <w:rPr>
-                <w:rFonts w:hint="eastAsia"/>
-              </w:rPr>
-              <w:t>客户想</w:t>
-            </w:r>
-            <w:r>
-              <w:t>查看自己预定过的酒店</w:t>
-            </w:r>
-          </w:p>
-        </w:tc>
-      </w:tr>
-      <w:tr>
-        <w:tc>
-          <w:tcPr>
-            <w:tcW w:w="1384" w:type="dxa"/>
-          </w:tcPr>
-          <w:p>
-            <w:pPr>
-              <w:rPr>
-                <w:b/>
-              </w:rPr>
-            </w:pPr>
-            <w:r>
-              <w:rPr>
-                <w:b/>
-              </w:rPr>
-              <w:t>前置条件</w:t>
+              <w:t>后置条件</w:t>
             </w:r>
           </w:p>
         </w:tc>
@@ -4206,46 +3249,82 @@
               <w:pStyle w:val="a4"/>
               <w:numPr>
                 <w:ilvl w:val="0"/>
-                <w:numId w:val="16"/>
+                <w:numId w:val="10"/>
               </w:numPr>
               <w:ind w:firstLineChars="0"/>
             </w:pPr>
             <w:r>
-              <w:rPr>
-                <w:rFonts w:hint="eastAsia"/>
-              </w:rPr>
-              <w:t>客户已经被识别</w:t>
-            </w:r>
-          </w:p>
-        </w:tc>
-      </w:tr>
-      <w:tr>
-        <w:tc>
-          <w:tcPr>
-            <w:tcW w:w="1384" w:type="dxa"/>
-          </w:tcPr>
-          <w:p>
-            <w:pPr>
-              <w:rPr>
-                <w:b/>
-              </w:rPr>
-            </w:pPr>
-            <w:r>
-              <w:rPr>
-                <w:b/>
-              </w:rPr>
-              <w:t>后置条件</w:t>
-            </w:r>
-          </w:p>
-        </w:tc>
-        <w:tc>
-          <w:tcPr>
-            <w:tcW w:w="6912" w:type="dxa"/>
-            <w:gridSpan w:val="3"/>
-          </w:tcPr>
-          <w:p>
-            <w:r>
-              <w:t>无</w:t>
+              <w:t>更改订单信息，</w:t>
+            </w:r>
+            <w:r>
+              <w:rPr>
+                <w:rFonts w:hint="eastAsia"/>
+              </w:rPr>
+              <w:t>置为</w:t>
+            </w:r>
+            <w:r>
+              <w:t>已撤销状态，记录撤销</w:t>
+            </w:r>
+            <w:r>
+              <w:rPr>
+                <w:rFonts w:hint="eastAsia"/>
+              </w:rPr>
+              <w:t>时间</w:t>
+            </w:r>
+          </w:p>
+          <w:p>
+            <w:pPr>
+              <w:pStyle w:val="a4"/>
+              <w:numPr>
+                <w:ilvl w:val="0"/>
+                <w:numId w:val="10"/>
+              </w:numPr>
+              <w:ind w:firstLineChars="0"/>
+            </w:pPr>
+            <w:r>
+              <w:t>如</w:t>
+            </w:r>
+            <w:r>
+              <w:rPr>
+                <w:rFonts w:hint="eastAsia"/>
+              </w:rPr>
+              <w:t>果</w:t>
+            </w:r>
+            <w:r>
+              <w:t>撤销的订单距离最晚订单执行时间不足</w:t>
+            </w:r>
+            <w:r>
+              <w:t>6</w:t>
+            </w:r>
+            <w:r>
+              <w:rPr>
+                <w:rFonts w:hint="eastAsia"/>
+              </w:rPr>
+              <w:t>个</w:t>
+            </w:r>
+            <w:r>
+              <w:t>小时，</w:t>
+            </w:r>
+            <w:r>
+              <w:rPr>
+                <w:rFonts w:hint="eastAsia"/>
+              </w:rPr>
+              <w:t>撤销</w:t>
+            </w:r>
+            <w:r>
+              <w:t>的同时扣除信用值，扣除的信用</w:t>
+            </w:r>
+            <w:r>
+              <w:rPr>
+                <w:rFonts w:hint="eastAsia"/>
+              </w:rPr>
+              <w:t>值</w:t>
+            </w:r>
+            <w:r>
+              <w:t>为订单总价值的</w:t>
+            </w:r>
+            <w:r>
+              <w:t>1/2</w:t>
             </w:r>
           </w:p>
         </w:tc>
@@ -4279,12 +3358,18 @@
               <w:pStyle w:val="11"/>
               <w:numPr>
                 <w:ilvl w:val="0"/>
-                <w:numId w:val="14"/>
+                <w:numId w:val="12"/>
               </w:numPr>
               <w:ind w:firstLineChars="0"/>
             </w:pPr>
             <w:r>
-              <w:t>客户向系统请求查看预定过的酒店</w:t>
+              <w:rPr>
+                <w:rFonts w:hint="eastAsia"/>
+              </w:rPr>
+              <w:t>客户请求撤销</w:t>
+            </w:r>
+            <w:r>
+              <w:t>订单</w:t>
             </w:r>
           </w:p>
           <w:p>
@@ -4292,7 +3377,7 @@
               <w:pStyle w:val="11"/>
               <w:numPr>
                 <w:ilvl w:val="0"/>
-                <w:numId w:val="14"/>
+                <w:numId w:val="12"/>
               </w:numPr>
               <w:ind w:firstLineChars="0"/>
             </w:pPr>
@@ -4303,8 +3388,18 @@
               <w:t>系统</w:t>
             </w:r>
             <w:r>
-              <w:t>显示</w:t>
-            </w:r>
+              <w:t>列出订单信息，询问客户是否确认撤销订单</w:t>
+            </w:r>
+          </w:p>
+          <w:p>
+            <w:pPr>
+              <w:pStyle w:val="11"/>
+              <w:numPr>
+                <w:ilvl w:val="0"/>
+                <w:numId w:val="12"/>
+              </w:numPr>
+              <w:ind w:firstLineChars="0"/>
+            </w:pPr>
             <w:r>
               <w:rPr>
                 <w:rFonts w:hint="eastAsia"/>
@@ -4312,16 +3407,38 @@
               <w:t>客户</w:t>
             </w:r>
             <w:r>
-              <w:t>预订过的酒店信息（</w:t>
-            </w:r>
-            <w:r>
-              <w:rPr>
-                <w:rFonts w:hint="eastAsia"/>
-              </w:rPr>
-              <w:t>正常订单、异常订单和撤销订单要分别标记</w:t>
-            </w:r>
-            <w:r>
-              <w:t>）</w:t>
+              <w:t>确认</w:t>
+            </w:r>
+          </w:p>
+          <w:p>
+            <w:pPr>
+              <w:pStyle w:val="11"/>
+              <w:numPr>
+                <w:ilvl w:val="0"/>
+                <w:numId w:val="12"/>
+              </w:numPr>
+              <w:ind w:firstLineChars="0"/>
+            </w:pPr>
+            <w:r>
+              <w:t>计算</w:t>
+            </w:r>
+            <w:r>
+              <w:rPr>
+                <w:rFonts w:hint="eastAsia"/>
+              </w:rPr>
+              <w:t>得</w:t>
+            </w:r>
+            <w:r>
+              <w:t>不需要扣除信用值，</w:t>
+            </w:r>
+            <w:r>
+              <w:rPr>
+                <w:rFonts w:hint="eastAsia"/>
+              </w:rPr>
+              <w:t>系统</w:t>
+            </w:r>
+            <w:r>
+              <w:t>将订单置为撤销状态，记录撤销时间</w:t>
             </w:r>
           </w:p>
         </w:tc>
@@ -4352,19 +3469,22 @@
           </w:tcPr>
           <w:p>
             <w:r>
-              <w:t>2a.</w:t>
+              <w:t>2</w:t>
+            </w:r>
+            <w:r>
+              <w:rPr>
+                <w:rFonts w:hint="eastAsia"/>
+              </w:rPr>
+              <w:t>a</w:t>
+            </w:r>
+            <w:r>
+              <w:t>.</w:t>
             </w:r>
             <w:r>
               <w:t xml:space="preserve"> </w:t>
             </w:r>
             <w:r>
-              <w:t>客户无预定</w:t>
-            </w:r>
-            <w:r>
-              <w:rPr>
-                <w:rFonts w:hint="eastAsia"/>
-              </w:rPr>
-              <w:t>记录</w:t>
+              <w:t>客户取消</w:t>
             </w:r>
           </w:p>
           <w:p>
@@ -4372,7 +3492,7 @@
               <w:pStyle w:val="a4"/>
               <w:numPr>
                 <w:ilvl w:val="0"/>
-                <w:numId w:val="21"/>
+                <w:numId w:val="22"/>
               </w:numPr>
               <w:ind w:firstLineChars="0"/>
             </w:pPr>
@@ -4380,49 +3500,79 @@
               <w:rPr>
                 <w:rFonts w:hint="eastAsia"/>
               </w:rPr>
-              <w:t>系统</w:t>
-            </w:r>
-            <w:r>
-              <w:t>提示用户从未预订过酒店</w:t>
-            </w:r>
-          </w:p>
-        </w:tc>
-      </w:tr>
-      <w:tr>
-        <w:tc>
-          <w:tcPr>
-            <w:tcW w:w="1384" w:type="dxa"/>
-          </w:tcPr>
-          <w:p>
-            <w:pPr>
-              <w:rPr>
-                <w:b/>
-              </w:rPr>
-            </w:pPr>
-            <w:r>
-              <w:rPr>
-                <w:b/>
-              </w:rPr>
-              <w:t>特殊需求</w:t>
-            </w:r>
-          </w:p>
-        </w:tc>
-        <w:tc>
-          <w:tcPr>
-            <w:tcW w:w="6912" w:type="dxa"/>
-            <w:gridSpan w:val="3"/>
-          </w:tcPr>
+              <w:t>回到</w:t>
+            </w:r>
+            <w:r>
+              <w:t>客户选择撤销操作</w:t>
+            </w:r>
+            <w:r>
+              <w:rPr>
+                <w:rFonts w:hint="eastAsia"/>
+              </w:rPr>
+              <w:t>前</w:t>
+            </w:r>
+            <w:r>
+              <w:t>的订单页面</w:t>
+            </w:r>
+          </w:p>
+          <w:p>
+            <w:r>
+              <w:t>4</w:t>
+            </w:r>
+            <w:r>
+              <w:rPr>
+                <w:rFonts w:hint="eastAsia"/>
+              </w:rPr>
+              <w:t>a</w:t>
+            </w:r>
+            <w:r>
+              <w:t xml:space="preserve">. </w:t>
+            </w:r>
+            <w:r>
+              <w:rPr>
+                <w:rFonts w:hint="eastAsia"/>
+              </w:rPr>
+              <w:t>需要</w:t>
+            </w:r>
+            <w:r>
+              <w:t>扣除信用值</w:t>
+            </w:r>
+          </w:p>
           <w:p>
             <w:pPr>
               <w:pStyle w:val="a4"/>
               <w:numPr>
                 <w:ilvl w:val="0"/>
-                <w:numId w:val="17"/>
+                <w:numId w:val="32"/>
               </w:numPr>
               <w:ind w:firstLineChars="0"/>
             </w:pPr>
             <w:r>
-              <w:t>系统必须联网</w:t>
+              <w:rPr>
+                <w:rFonts w:hint="eastAsia"/>
+              </w:rPr>
+              <w:t>系统</w:t>
+            </w:r>
+            <w:r>
+              <w:t>显示：</w:t>
+            </w:r>
+            <w:r>
+              <w:rPr>
+                <w:rFonts w:hint="eastAsia"/>
+              </w:rPr>
+              <w:t>若撤销</w:t>
+            </w:r>
+            <w:r>
+              <w:t>需要扣除信用值，</w:t>
+            </w:r>
+            <w:r>
+              <w:rPr>
+                <w:rFonts w:hint="eastAsia"/>
+              </w:rPr>
+              <w:t>是否还要</w:t>
+            </w:r>
+            <w:r>
+              <w:t>撤销？</w:t>
             </w:r>
           </w:p>
           <w:p>
@@ -4430,7 +3580,7 @@
               <w:pStyle w:val="a4"/>
               <w:numPr>
                 <w:ilvl w:val="0"/>
-                <w:numId w:val="17"/>
+                <w:numId w:val="32"/>
               </w:numPr>
               <w:ind w:firstLineChars="0"/>
             </w:pPr>
@@ -4438,42 +3588,205 @@
               <w:rPr>
                 <w:rFonts w:hint="eastAsia"/>
               </w:rPr>
-              <w:t>酒店基本信息包括：地址、所属商圈、简介、设施服务、星级</w:t>
+              <w:t>客户</w:t>
+            </w:r>
+            <w:r>
+              <w:t>选择</w:t>
+            </w:r>
+            <w:r>
+              <w:t>“</w:t>
+            </w:r>
+            <w:r>
+              <w:rPr>
+                <w:rFonts w:hint="eastAsia"/>
+              </w:rPr>
+              <w:t>是</w:t>
+            </w:r>
+            <w:r>
+              <w:t>”</w:t>
+            </w:r>
+          </w:p>
+          <w:p>
+            <w:pPr>
+              <w:pStyle w:val="a4"/>
+              <w:ind w:left="680" w:firstLineChars="0" w:firstLine="0"/>
+            </w:pPr>
+            <w:r>
+              <w:t>2</w:t>
+            </w:r>
+            <w:r>
+              <w:rPr>
+                <w:rFonts w:hint="eastAsia"/>
+              </w:rPr>
+              <w:t>a</w:t>
+            </w:r>
+            <w:r>
+              <w:t xml:space="preserve">.  </w:t>
+            </w:r>
+            <w:r>
+              <w:t>客户选择</w:t>
+            </w:r>
+            <w:r>
+              <w:t>“</w:t>
+            </w:r>
+            <w:r>
+              <w:t>否</w:t>
+            </w:r>
+            <w:r>
+              <w:t>”</w:t>
+            </w:r>
+          </w:p>
+          <w:p>
+            <w:pPr>
+              <w:pStyle w:val="a4"/>
+              <w:numPr>
+                <w:ilvl w:val="0"/>
+                <w:numId w:val="33"/>
+              </w:numPr>
+              <w:ind w:firstLineChars="0"/>
+            </w:pPr>
+            <w:r>
+              <w:t>系统回到客户撤销订单操作前的页面</w:t>
+            </w:r>
+          </w:p>
+          <w:p>
+            <w:pPr>
+              <w:pStyle w:val="a4"/>
+              <w:numPr>
+                <w:ilvl w:val="0"/>
+                <w:numId w:val="32"/>
+              </w:numPr>
+              <w:ind w:firstLineChars="0"/>
+            </w:pPr>
+            <w:r>
+              <w:rPr>
+                <w:rFonts w:hint="eastAsia"/>
+              </w:rPr>
+              <w:t>系统</w:t>
+            </w:r>
+            <w:r>
+              <w:t>将订单置为撤销状态，记录撤销时间，</w:t>
+            </w:r>
+            <w:r>
+              <w:rPr>
+                <w:rFonts w:hint="eastAsia"/>
+              </w:rPr>
+              <w:t>并</w:t>
+            </w:r>
+            <w:r>
+              <w:t>扣除信用值（订单总价值的</w:t>
+            </w:r>
+            <w:r>
+              <w:t>1/2</w:t>
+            </w:r>
+            <w:r>
+              <w:t>）</w:t>
+            </w:r>
+          </w:p>
+        </w:tc>
+      </w:tr>
+      <w:tr>
+        <w:tc>
+          <w:tcPr>
+            <w:tcW w:w="1384" w:type="dxa"/>
+          </w:tcPr>
+          <w:p>
+            <w:pPr>
+              <w:rPr>
+                <w:b/>
+              </w:rPr>
+            </w:pPr>
+            <w:r>
+              <w:rPr>
+                <w:b/>
+              </w:rPr>
+              <w:t>特殊需求</w:t>
+            </w:r>
+          </w:p>
+        </w:tc>
+        <w:tc>
+          <w:tcPr>
+            <w:tcW w:w="6912" w:type="dxa"/>
+            <w:gridSpan w:val="3"/>
+          </w:tcPr>
+          <w:p>
+            <w:pPr>
+              <w:pStyle w:val="a4"/>
+              <w:numPr>
+                <w:ilvl w:val="0"/>
+                <w:numId w:val="13"/>
+              </w:numPr>
+              <w:ind w:firstLineChars="0"/>
+            </w:pPr>
+            <w:r>
+              <w:t>系统必须联网</w:t>
+            </w:r>
+          </w:p>
+          <w:p>
+            <w:pPr>
+              <w:pStyle w:val="a4"/>
+              <w:numPr>
+                <w:ilvl w:val="0"/>
+                <w:numId w:val="13"/>
+              </w:numPr>
+              <w:ind w:firstLineChars="0"/>
+            </w:pPr>
+            <w:r>
+              <w:t>只有未执行的正常订单才会</w:t>
+            </w:r>
+            <w:r>
+              <w:rPr>
+                <w:rFonts w:hint="eastAsia"/>
+              </w:rPr>
+              <w:t>有</w:t>
+            </w:r>
+            <w:r>
+              <w:t>“</w:t>
+            </w:r>
+            <w:r>
+              <w:rPr>
+                <w:rFonts w:hint="eastAsia"/>
+              </w:rPr>
+              <w:t>撤销</w:t>
+            </w:r>
+            <w:r>
+              <w:t>”</w:t>
+            </w:r>
+            <w:r>
+              <w:rPr>
+                <w:rFonts w:hint="eastAsia"/>
+              </w:rPr>
+              <w:t>操作</w:t>
+            </w:r>
+            <w:r>
+              <w:t>，</w:t>
+            </w:r>
+            <w:r>
+              <w:rPr>
+                <w:rFonts w:hint="eastAsia"/>
+              </w:rPr>
+              <w:t>其余</w:t>
+            </w:r>
+            <w:r>
+              <w:t>订单显示不可撤销，</w:t>
+            </w:r>
+            <w:r>
+              <w:rPr>
+                <w:rFonts w:hint="eastAsia"/>
+              </w:rPr>
+              <w:t>并</w:t>
+            </w:r>
+            <w:r>
+              <w:t>标明理由</w:t>
             </w:r>
           </w:p>
         </w:tc>
       </w:tr>
     </w:tbl>
     <w:p/>
-    <w:p>
-      <w:pPr>
-        <w:rPr>
-          <w:rFonts w:hint="eastAsia"/>
-        </w:rPr>
-      </w:pPr>
-    </w:p>
-    <w:p>
-      <w:pPr>
-        <w:rPr>
-          <w:rFonts w:hint="eastAsia"/>
-        </w:rPr>
-      </w:pPr>
-    </w:p>
     <w:p/>
-    <w:p>
-      <w:pPr>
-        <w:rPr>
-          <w:rFonts w:hint="eastAsia"/>
-        </w:rPr>
-      </w:pPr>
-    </w:p>
-    <w:p>
-      <w:pPr>
-        <w:rPr>
-          <w:rFonts w:hint="eastAsia"/>
-        </w:rPr>
-      </w:pPr>
-    </w:p>
+    <w:p/>
+    <w:p/>
     <w:tbl>
       <w:tblPr>
         <w:tblStyle w:val="a3"/>
@@ -4518,7 +3831,7 @@
               <w:rPr>
                 <w:rFonts w:hint="eastAsia"/>
               </w:rPr>
-              <w:t>6</w:t>
+              <w:t>5</w:t>
             </w:r>
           </w:p>
         </w:tc>
@@ -4546,13 +3859,16 @@
           </w:tcPr>
           <w:p>
             <w:r>
-              <w:rPr>
-                <w:rFonts w:hint="eastAsia"/>
-              </w:rPr>
-              <w:t>注册</w:t>
-            </w:r>
-            <w:r>
-              <w:t>会员</w:t>
+              <w:t>查看预定过</w:t>
+            </w:r>
+            <w:r>
+              <w:rPr>
+                <w:rFonts w:hint="eastAsia"/>
+              </w:rPr>
+              <w:t>的</w:t>
+            </w:r>
+            <w:r>
+              <w:t>酒店</w:t>
             </w:r>
           </w:p>
         </w:tc>
@@ -4613,6 +3929,9 @@
           </w:tcPr>
           <w:p>
             <w:r>
+              <w:rPr>
+                <w:rFonts w:hint="eastAsia"/>
+              </w:rPr>
               <w:t>万年杰</w:t>
             </w:r>
           </w:p>
@@ -4695,6 +4014,9 @@
         </w:tc>
       </w:tr>
       <w:tr>
+        <w:trPr>
+          <w:trHeight w:val="311"/>
+        </w:trPr>
         <w:tc>
           <w:tcPr>
             <w:tcW w:w="1384" w:type="dxa"/>
@@ -4702,7 +4024,6 @@
           <w:p>
             <w:pPr>
               <w:rPr>
-                <w:rFonts w:hint="eastAsia"/>
                 <w:b/>
               </w:rPr>
             </w:pPr>
@@ -4720,21 +4041,16 @@
             <w:gridSpan w:val="3"/>
           </w:tcPr>
           <w:p>
-            <w:pPr>
-              <w:rPr>
-                <w:rFonts w:hint="eastAsia"/>
-              </w:rPr>
-            </w:pPr>
-            <w:r>
-              <w:rPr>
-                <w:rFonts w:hint="eastAsia"/>
-              </w:rPr>
+            <w:r>
               <w:t>中</w:t>
             </w:r>
           </w:p>
         </w:tc>
       </w:tr>
       <w:tr>
+        <w:trPr>
+          <w:trHeight w:val="367"/>
+        </w:trPr>
         <w:tc>
           <w:tcPr>
             <w:tcW w:w="1384" w:type="dxa"/>
@@ -4766,10 +4082,10 @@
               <w:rPr>
                 <w:rFonts w:hint="eastAsia"/>
               </w:rPr>
-              <w:t>客户想</w:t>
-            </w:r>
-            <w:r>
-              <w:t>注册会员</w:t>
+              <w:t>目的是</w:t>
+            </w:r>
+            <w:r>
+              <w:t>查看预定过的酒店</w:t>
             </w:r>
           </w:p>
         </w:tc>
@@ -4800,7 +4116,13 @@
           </w:tcPr>
           <w:p>
             <w:r>
-              <w:t>客户想注册会员</w:t>
+              <w:rPr>
+                <w:rFonts w:hint="eastAsia"/>
+              </w:rPr>
+              <w:t>客户想</w:t>
+            </w:r>
+            <w:r>
+              <w:t>查看自己预定过的酒店</w:t>
             </w:r>
           </w:p>
         </w:tc>
@@ -4831,10 +4153,603 @@
           </w:tcPr>
           <w:p>
             <w:pPr>
-              <w:rPr>
-                <w:rFonts w:hint="eastAsia"/>
-              </w:rPr>
-            </w:pPr>
+              <w:pStyle w:val="a4"/>
+              <w:numPr>
+                <w:ilvl w:val="0"/>
+                <w:numId w:val="16"/>
+              </w:numPr>
+              <w:ind w:firstLineChars="0"/>
+            </w:pPr>
+            <w:r>
+              <w:rPr>
+                <w:rFonts w:hint="eastAsia"/>
+              </w:rPr>
+              <w:t>客户已经被识别</w:t>
+            </w:r>
+          </w:p>
+        </w:tc>
+      </w:tr>
+      <w:tr>
+        <w:tc>
+          <w:tcPr>
+            <w:tcW w:w="1384" w:type="dxa"/>
+          </w:tcPr>
+          <w:p>
+            <w:pPr>
+              <w:rPr>
+                <w:b/>
+              </w:rPr>
+            </w:pPr>
+            <w:r>
+              <w:rPr>
+                <w:b/>
+              </w:rPr>
+              <w:t>后置条件</w:t>
+            </w:r>
+          </w:p>
+        </w:tc>
+        <w:tc>
+          <w:tcPr>
+            <w:tcW w:w="6912" w:type="dxa"/>
+            <w:gridSpan w:val="3"/>
+          </w:tcPr>
+          <w:p>
+            <w:r>
+              <w:t>无</w:t>
+            </w:r>
+          </w:p>
+        </w:tc>
+      </w:tr>
+      <w:tr>
+        <w:tc>
+          <w:tcPr>
+            <w:tcW w:w="1384" w:type="dxa"/>
+          </w:tcPr>
+          <w:p>
+            <w:pPr>
+              <w:rPr>
+                <w:b/>
+              </w:rPr>
+            </w:pPr>
+            <w:r>
+              <w:rPr>
+                <w:b/>
+              </w:rPr>
+              <w:t>正常流程</w:t>
+            </w:r>
+          </w:p>
+        </w:tc>
+        <w:tc>
+          <w:tcPr>
+            <w:tcW w:w="6912" w:type="dxa"/>
+            <w:gridSpan w:val="3"/>
+          </w:tcPr>
+          <w:p>
+            <w:pPr>
+              <w:pStyle w:val="11"/>
+              <w:numPr>
+                <w:ilvl w:val="0"/>
+                <w:numId w:val="14"/>
+              </w:numPr>
+              <w:ind w:firstLineChars="0"/>
+            </w:pPr>
+            <w:r>
+              <w:t>客户向系统请求查看预定过的酒店</w:t>
+            </w:r>
+          </w:p>
+          <w:p>
+            <w:pPr>
+              <w:pStyle w:val="11"/>
+              <w:numPr>
+                <w:ilvl w:val="0"/>
+                <w:numId w:val="14"/>
+              </w:numPr>
+              <w:ind w:firstLineChars="0"/>
+            </w:pPr>
+            <w:r>
+              <w:rPr>
+                <w:rFonts w:hint="eastAsia"/>
+              </w:rPr>
+              <w:t>系统</w:t>
+            </w:r>
+            <w:r>
+              <w:t>显示</w:t>
+            </w:r>
+            <w:r>
+              <w:rPr>
+                <w:rFonts w:hint="eastAsia"/>
+              </w:rPr>
+              <w:t>客户</w:t>
+            </w:r>
+            <w:r>
+              <w:t>预订过的酒店信息（</w:t>
+            </w:r>
+            <w:r>
+              <w:rPr>
+                <w:rFonts w:hint="eastAsia"/>
+              </w:rPr>
+              <w:t>正常订单、异常订单和撤销订单要分别标记</w:t>
+            </w:r>
+            <w:r>
+              <w:t>）</w:t>
+            </w:r>
+          </w:p>
+        </w:tc>
+      </w:tr>
+      <w:tr>
+        <w:tc>
+          <w:tcPr>
+            <w:tcW w:w="1384" w:type="dxa"/>
+          </w:tcPr>
+          <w:p>
+            <w:pPr>
+              <w:rPr>
+                <w:b/>
+              </w:rPr>
+            </w:pPr>
+            <w:r>
+              <w:rPr>
+                <w:b/>
+              </w:rPr>
+              <w:t>扩展流程</w:t>
+            </w:r>
+          </w:p>
+        </w:tc>
+        <w:tc>
+          <w:tcPr>
+            <w:tcW w:w="6912" w:type="dxa"/>
+            <w:gridSpan w:val="3"/>
+          </w:tcPr>
+          <w:p>
+            <w:r>
+              <w:t>2a.</w:t>
+            </w:r>
+            <w:r>
+              <w:t xml:space="preserve"> </w:t>
+            </w:r>
+            <w:r>
+              <w:t>客户无预定</w:t>
+            </w:r>
+            <w:r>
+              <w:rPr>
+                <w:rFonts w:hint="eastAsia"/>
+              </w:rPr>
+              <w:t>记录</w:t>
+            </w:r>
+          </w:p>
+          <w:p>
+            <w:pPr>
+              <w:pStyle w:val="a4"/>
+              <w:numPr>
+                <w:ilvl w:val="0"/>
+                <w:numId w:val="21"/>
+              </w:numPr>
+              <w:ind w:firstLineChars="0"/>
+            </w:pPr>
+            <w:r>
+              <w:rPr>
+                <w:rFonts w:hint="eastAsia"/>
+              </w:rPr>
+              <w:t>系统</w:t>
+            </w:r>
+            <w:r>
+              <w:t>提示用户从未预订过酒店</w:t>
+            </w:r>
+          </w:p>
+        </w:tc>
+      </w:tr>
+      <w:tr>
+        <w:tc>
+          <w:tcPr>
+            <w:tcW w:w="1384" w:type="dxa"/>
+          </w:tcPr>
+          <w:p>
+            <w:pPr>
+              <w:rPr>
+                <w:b/>
+              </w:rPr>
+            </w:pPr>
+            <w:r>
+              <w:rPr>
+                <w:b/>
+              </w:rPr>
+              <w:t>特殊需求</w:t>
+            </w:r>
+          </w:p>
+        </w:tc>
+        <w:tc>
+          <w:tcPr>
+            <w:tcW w:w="6912" w:type="dxa"/>
+            <w:gridSpan w:val="3"/>
+          </w:tcPr>
+          <w:p>
+            <w:pPr>
+              <w:pStyle w:val="a4"/>
+              <w:numPr>
+                <w:ilvl w:val="0"/>
+                <w:numId w:val="17"/>
+              </w:numPr>
+              <w:ind w:firstLineChars="0"/>
+            </w:pPr>
+            <w:r>
+              <w:t>系统必须联网</w:t>
+            </w:r>
+          </w:p>
+          <w:p>
+            <w:pPr>
+              <w:pStyle w:val="a4"/>
+              <w:numPr>
+                <w:ilvl w:val="0"/>
+                <w:numId w:val="17"/>
+              </w:numPr>
+              <w:ind w:firstLineChars="0"/>
+            </w:pPr>
+            <w:r>
+              <w:rPr>
+                <w:rFonts w:hint="eastAsia"/>
+              </w:rPr>
+              <w:t>酒店基本信息包括：地址、所属商圈、简介、设施服务、星级</w:t>
+            </w:r>
+          </w:p>
+        </w:tc>
+      </w:tr>
+    </w:tbl>
+    <w:p/>
+    <w:p/>
+    <w:p/>
+    <w:p/>
+    <w:p/>
+    <w:p/>
+    <w:tbl>
+      <w:tblPr>
+        <w:tblStyle w:val="a3"/>
+        <w:tblW w:w="8296" w:type="dxa"/>
+        <w:tblLayout w:type="fixed"/>
+        <w:tblLook w:val="04A0" w:firstRow="1" w:lastRow="0" w:firstColumn="1" w:lastColumn="0" w:noHBand="0" w:noVBand="1"/>
+      </w:tblPr>
+      <w:tblGrid>
+        <w:gridCol w:w="1384"/>
+        <w:gridCol w:w="2410"/>
+        <w:gridCol w:w="2268"/>
+        <w:gridCol w:w="2234"/>
+      </w:tblGrid>
+      <w:tr>
+        <w:tc>
+          <w:tcPr>
+            <w:tcW w:w="1384" w:type="dxa"/>
+          </w:tcPr>
+          <w:p>
+            <w:pPr>
+              <w:rPr>
+                <w:b/>
+              </w:rPr>
+            </w:pPr>
+            <w:r>
+              <w:rPr>
+                <w:b/>
+              </w:rPr>
+              <w:t>ID</w:t>
+            </w:r>
+          </w:p>
+        </w:tc>
+        <w:tc>
+          <w:tcPr>
+            <w:tcW w:w="2410" w:type="dxa"/>
+          </w:tcPr>
+          <w:p>
+            <w:r>
+              <w:t>UC</w:t>
+            </w:r>
+            <w:r>
+              <w:rPr>
+                <w:rFonts w:hint="eastAsia"/>
+              </w:rPr>
+              <w:t>6</w:t>
+            </w:r>
+          </w:p>
+        </w:tc>
+        <w:tc>
+          <w:tcPr>
+            <w:tcW w:w="2268" w:type="dxa"/>
+          </w:tcPr>
+          <w:p>
+            <w:pPr>
+              <w:rPr>
+                <w:b/>
+              </w:rPr>
+            </w:pPr>
+            <w:r>
+              <w:rPr>
+                <w:b/>
+              </w:rPr>
+              <w:t>名称</w:t>
+            </w:r>
+          </w:p>
+        </w:tc>
+        <w:tc>
+          <w:tcPr>
+            <w:tcW w:w="2234" w:type="dxa"/>
+          </w:tcPr>
+          <w:p>
+            <w:r>
+              <w:rPr>
+                <w:rFonts w:hint="eastAsia"/>
+              </w:rPr>
+              <w:t>注册</w:t>
+            </w:r>
+            <w:r>
+              <w:t>会员</w:t>
+            </w:r>
+          </w:p>
+        </w:tc>
+      </w:tr>
+      <w:tr>
+        <w:tc>
+          <w:tcPr>
+            <w:tcW w:w="1384" w:type="dxa"/>
+          </w:tcPr>
+          <w:p>
+            <w:pPr>
+              <w:rPr>
+                <w:b/>
+              </w:rPr>
+            </w:pPr>
+            <w:r>
+              <w:rPr>
+                <w:b/>
+              </w:rPr>
+              <w:t>创建者</w:t>
+            </w:r>
+          </w:p>
+        </w:tc>
+        <w:tc>
+          <w:tcPr>
+            <w:tcW w:w="2410" w:type="dxa"/>
+          </w:tcPr>
+          <w:p>
+            <w:r>
+              <w:rPr>
+                <w:rFonts w:hint="eastAsia"/>
+              </w:rPr>
+              <w:t>万年杰</w:t>
+            </w:r>
+          </w:p>
+        </w:tc>
+        <w:tc>
+          <w:tcPr>
+            <w:tcW w:w="2268" w:type="dxa"/>
+          </w:tcPr>
+          <w:p>
+            <w:pPr>
+              <w:rPr>
+                <w:b/>
+              </w:rPr>
+            </w:pPr>
+            <w:r>
+              <w:rPr>
+                <w:b/>
+              </w:rPr>
+              <w:t>最后一次更新者</w:t>
+            </w:r>
+          </w:p>
+        </w:tc>
+        <w:tc>
+          <w:tcPr>
+            <w:tcW w:w="2234" w:type="dxa"/>
+          </w:tcPr>
+          <w:p>
+            <w:r>
+              <w:t>万年杰</w:t>
+            </w:r>
+          </w:p>
+        </w:tc>
+      </w:tr>
+      <w:tr>
+        <w:tc>
+          <w:tcPr>
+            <w:tcW w:w="1384" w:type="dxa"/>
+          </w:tcPr>
+          <w:p>
+            <w:pPr>
+              <w:rPr>
+                <w:b/>
+              </w:rPr>
+            </w:pPr>
+            <w:r>
+              <w:rPr>
+                <w:b/>
+              </w:rPr>
+              <w:t>创建日期</w:t>
+            </w:r>
+          </w:p>
+        </w:tc>
+        <w:tc>
+          <w:tcPr>
+            <w:tcW w:w="2410" w:type="dxa"/>
+          </w:tcPr>
+          <w:p>
+            <w:r>
+              <w:rPr>
+                <w:rFonts w:hint="eastAsia"/>
+              </w:rPr>
+              <w:t>2016.9.1</w:t>
+            </w:r>
+            <w:r>
+              <w:rPr>
+                <w:rFonts w:hint="eastAsia"/>
+              </w:rPr>
+              <w:t>9</w:t>
+            </w:r>
+          </w:p>
+        </w:tc>
+        <w:tc>
+          <w:tcPr>
+            <w:tcW w:w="2268" w:type="dxa"/>
+          </w:tcPr>
+          <w:p>
+            <w:pPr>
+              <w:rPr>
+                <w:b/>
+              </w:rPr>
+            </w:pPr>
+            <w:r>
+              <w:rPr>
+                <w:b/>
+              </w:rPr>
+              <w:t>最后更新日期</w:t>
+            </w:r>
+          </w:p>
+        </w:tc>
+        <w:tc>
+          <w:tcPr>
+            <w:tcW w:w="2234" w:type="dxa"/>
+          </w:tcPr>
+          <w:p>
+            <w:r>
+              <w:rPr>
+                <w:rFonts w:hint="eastAsia"/>
+              </w:rPr>
+              <w:t>2016.9.1</w:t>
+            </w:r>
+            <w:r>
+              <w:rPr>
+                <w:rFonts w:hint="eastAsia"/>
+              </w:rPr>
+              <w:t>9</w:t>
+            </w:r>
+          </w:p>
+        </w:tc>
+      </w:tr>
+      <w:tr>
+        <w:tc>
+          <w:tcPr>
+            <w:tcW w:w="1384" w:type="dxa"/>
+          </w:tcPr>
+          <w:p>
+            <w:pPr>
+              <w:rPr>
+                <w:b/>
+              </w:rPr>
+            </w:pPr>
+            <w:r>
+              <w:rPr>
+                <w:b/>
+              </w:rPr>
+              <w:t>优先级</w:t>
+            </w:r>
+          </w:p>
+        </w:tc>
+        <w:tc>
+          <w:tcPr>
+            <w:tcW w:w="6912" w:type="dxa"/>
+            <w:gridSpan w:val="3"/>
+          </w:tcPr>
+          <w:p>
+            <w:r>
+              <w:rPr>
+                <w:rFonts w:hint="eastAsia"/>
+              </w:rPr>
+              <w:t>中</w:t>
+            </w:r>
+          </w:p>
+        </w:tc>
+      </w:tr>
+      <w:tr>
+        <w:tc>
+          <w:tcPr>
+            <w:tcW w:w="1384" w:type="dxa"/>
+          </w:tcPr>
+          <w:p>
+            <w:pPr>
+              <w:rPr>
+                <w:b/>
+              </w:rPr>
+            </w:pPr>
+            <w:r>
+              <w:rPr>
+                <w:b/>
+              </w:rPr>
+              <w:t>参与者</w:t>
+            </w:r>
+          </w:p>
+        </w:tc>
+        <w:tc>
+          <w:tcPr>
+            <w:tcW w:w="6912" w:type="dxa"/>
+            <w:gridSpan w:val="3"/>
+          </w:tcPr>
+          <w:p>
+            <w:r>
+              <w:t>客户，</w:t>
+            </w:r>
+            <w:r>
+              <w:rPr>
+                <w:rFonts w:hint="eastAsia"/>
+              </w:rPr>
+              <w:t>客户想</w:t>
+            </w:r>
+            <w:r>
+              <w:t>注册会员</w:t>
+            </w:r>
+          </w:p>
+        </w:tc>
+      </w:tr>
+      <w:tr>
+        <w:tc>
+          <w:tcPr>
+            <w:tcW w:w="1384" w:type="dxa"/>
+          </w:tcPr>
+          <w:p>
+            <w:pPr>
+              <w:rPr>
+                <w:b/>
+              </w:rPr>
+            </w:pPr>
+            <w:r>
+              <w:rPr>
+                <w:b/>
+              </w:rPr>
+              <w:t>触发条件</w:t>
+            </w:r>
+          </w:p>
+        </w:tc>
+        <w:tc>
+          <w:tcPr>
+            <w:tcW w:w="6912" w:type="dxa"/>
+            <w:gridSpan w:val="3"/>
+          </w:tcPr>
+          <w:p>
+            <w:r>
+              <w:t>客户想注册会员</w:t>
+            </w:r>
+          </w:p>
+        </w:tc>
+      </w:tr>
+      <w:tr>
+        <w:tc>
+          <w:tcPr>
+            <w:tcW w:w="1384" w:type="dxa"/>
+          </w:tcPr>
+          <w:p>
+            <w:pPr>
+              <w:rPr>
+                <w:b/>
+              </w:rPr>
+            </w:pPr>
+            <w:r>
+              <w:rPr>
+                <w:b/>
+              </w:rPr>
+              <w:t>前置条件</w:t>
+            </w:r>
+          </w:p>
+        </w:tc>
+        <w:tc>
+          <w:tcPr>
+            <w:tcW w:w="6912" w:type="dxa"/>
+            <w:gridSpan w:val="3"/>
+          </w:tcPr>
+          <w:p>
             <w:r>
               <w:rPr>
                 <w:rFonts w:hint="eastAsia"/>
@@ -5106,8 +5021,6 @@
                 <w:b/>
               </w:rPr>
             </w:pPr>
-            <w:bookmarkStart w:id="0" w:name="_GoBack"/>
-            <w:bookmarkEnd w:id="0"/>
             <w:r>
               <w:rPr>
                 <w:b/>
@@ -5372,9 +5285,6 @@
             <w:pPr>
               <w:pStyle w:val="a4"/>
               <w:ind w:left="1040" w:firstLineChars="0" w:firstLine="0"/>
-              <w:rPr>
-                <w:rFonts w:hint="eastAsia"/>
-              </w:rPr>
             </w:pPr>
             <w:r>
               <w:t>1.</w:t>
@@ -5466,9 +5376,6 @@
                 <w:numId w:val="39"/>
               </w:numPr>
               <w:ind w:firstLineChars="0"/>
-              <w:rPr>
-                <w:rFonts w:hint="eastAsia"/>
-              </w:rPr>
             </w:pPr>
             <w:r>
               <w:rPr>
@@ -10407,7 +10314,7 @@
 </file>
 
 <file path=customXml/itemProps1.xml><?xml version="1.0" encoding="utf-8"?>
-<ds:datastoreItem xmlns:ds="http://schemas.openxmlformats.org/officeDocument/2006/customXml" ds:itemID="{65A60234-A505-4445-A946-78FD8DAFEAFB}">
+<ds:datastoreItem xmlns:ds="http://schemas.openxmlformats.org/officeDocument/2006/customXml" ds:itemID="{9C32AD67-F4FE-6043-A9C0-981094E54321}">
   <ds:schemaRefs>
     <ds:schemaRef ds:uri="http://schemas.openxmlformats.org/officeDocument/2006/bibliography"/>
   </ds:schemaRefs>

--- a/Documents/需求工程/用例描述文档/万年杰用例描述1-6.docx
+++ b/Documents/需求工程/用例描述文档/万年杰用例描述1-6.docx
@@ -563,8 +563,6 @@
             <w:r>
               <w:t>，</w:t>
             </w:r>
-            <w:bookmarkStart w:id="0" w:name="_GoBack"/>
-            <w:bookmarkEnd w:id="0"/>
             <w:r>
               <w:t>信用无法</w:t>
             </w:r>
@@ -836,15 +834,6 @@
             </w:r>
             <w:r>
               <w:t>名称、</w:t>
-            </w:r>
-            <w:r>
-              <w:rPr>
-                <w:rFonts w:hint="eastAsia"/>
-              </w:rPr>
-              <w:t>生日</w:t>
-            </w:r>
-            <w:r>
-              <w:t>、</w:t>
             </w:r>
             <w:r>
               <w:rPr>
@@ -1564,7 +1553,7 @@
               <w:rPr>
                 <w:rFonts w:hint="eastAsia"/>
               </w:rPr>
-              <w:t>查看</w:t>
+              <w:t>浏览</w:t>
             </w:r>
             <w:r>
               <w:t>自己预定过的酒店订单</w:t>
@@ -2293,6 +2282,15 @@
               <w:t>地址</w:t>
             </w:r>
             <w:r>
+              <w:t>、星级、</w:t>
+            </w:r>
+            <w:r>
+              <w:rPr>
+                <w:rFonts w:hint="eastAsia"/>
+              </w:rPr>
+              <w:t>评分</w:t>
+            </w:r>
+            <w:r>
               <w:t>)</w:t>
             </w:r>
             <w:r>
@@ -2307,9 +2305,8 @@
             <w:r>
               <w:t>要求用户确认</w:t>
             </w:r>
-            <w:r>
-              <w:t xml:space="preserve"> </w:t>
-            </w:r>
+            <w:bookmarkStart w:id="0" w:name="_GoBack"/>
+            <w:bookmarkEnd w:id="0"/>
           </w:p>
           <w:p>
             <w:pPr>
@@ -10314,7 +10311,7 @@
 </file>
 
 <file path=customXml/itemProps1.xml><?xml version="1.0" encoding="utf-8"?>
-<ds:datastoreItem xmlns:ds="http://schemas.openxmlformats.org/officeDocument/2006/customXml" ds:itemID="{9C32AD67-F4FE-6043-A9C0-981094E54321}">
+<ds:datastoreItem xmlns:ds="http://schemas.openxmlformats.org/officeDocument/2006/customXml" ds:itemID="{77A6FCBD-A705-2743-981E-C57C8A982F4B}">
   <ds:schemaRefs>
     <ds:schemaRef ds:uri="http://schemas.openxmlformats.org/officeDocument/2006/bibliography"/>
   </ds:schemaRefs>

--- a/Documents/需求工程/用例描述文档/万年杰用例描述1-6.docx
+++ b/Documents/需求工程/用例描述文档/万年杰用例描述1-6.docx
@@ -2305,8 +2305,6 @@
             <w:r>
               <w:t>要求用户确认</w:t>
             </w:r>
-            <w:bookmarkStart w:id="0" w:name="_GoBack"/>
-            <w:bookmarkEnd w:id="0"/>
           </w:p>
           <w:p>
             <w:pPr>
@@ -2438,6 +2436,9 @@
             </w:r>
             <w:r>
               <w:t>系统生成订单，</w:t>
+            </w:r>
+            <w:r>
+              <w:t>自动修改空房列表，</w:t>
             </w:r>
             <w:r>
               <w:rPr>
@@ -3327,6 +3328,9 @@
         </w:tc>
       </w:tr>
       <w:tr>
+        <w:trPr>
+          <w:trHeight w:val="1261"/>
+        </w:trPr>
         <w:tc>
           <w:tcPr>
             <w:tcW w:w="1384" w:type="dxa"/>
@@ -3435,8 +3439,16 @@
               <w:t>系统</w:t>
             </w:r>
             <w:r>
-              <w:t>将订单置为撤销状态，记录撤销时间</w:t>
-            </w:r>
+              <w:t>将订单置为撤销状态，</w:t>
+            </w:r>
+            <w:r>
+              <w:t>自动更新空房列表，</w:t>
+            </w:r>
+            <w:r>
+              <w:t>记录撤销时间</w:t>
+            </w:r>
+            <w:bookmarkStart w:id="0" w:name="_GoBack"/>
+            <w:bookmarkEnd w:id="0"/>
           </w:p>
         </w:tc>
       </w:tr>
@@ -10311,7 +10323,7 @@
 </file>
 
 <file path=customXml/itemProps1.xml><?xml version="1.0" encoding="utf-8"?>
-<ds:datastoreItem xmlns:ds="http://schemas.openxmlformats.org/officeDocument/2006/customXml" ds:itemID="{77A6FCBD-A705-2743-981E-C57C8A982F4B}">
+<ds:datastoreItem xmlns:ds="http://schemas.openxmlformats.org/officeDocument/2006/customXml" ds:itemID="{1C5E549E-2ECB-6948-BB49-0FBAF3E5DC62}">
   <ds:schemaRefs>
     <ds:schemaRef ds:uri="http://schemas.openxmlformats.org/officeDocument/2006/bibliography"/>
   </ds:schemaRefs>

--- a/Documents/需求工程/用例描述文档/万年杰用例描述1-6.docx
+++ b/Documents/需求工程/用例描述文档/万年杰用例描述1-6.docx
@@ -635,7 +635,12 @@
               <w:t>用户</w:t>
             </w:r>
             <w:r>
-              <w:t>编辑个人信息并确认修改</w:t>
+              <w:t>编辑个人信息并确</w:t>
+            </w:r>
+            <w:bookmarkStart w:id="0" w:name="_GoBack"/>
+            <w:bookmarkEnd w:id="0"/>
+            <w:r>
+              <w:t>认修改</w:t>
             </w:r>
           </w:p>
           <w:p>
@@ -692,6 +697,51 @@
             <w:tcW w:w="6912" w:type="dxa"/>
             <w:gridSpan w:val="3"/>
           </w:tcPr>
+          <w:p>
+            <w:r>
+              <w:t xml:space="preserve">3a. </w:t>
+            </w:r>
+            <w:r>
+              <w:t>客户</w:t>
+            </w:r>
+            <w:r>
+              <w:rPr>
+                <w:rFonts w:hint="eastAsia"/>
+              </w:rPr>
+              <w:t>请求</w:t>
+            </w:r>
+            <w:r>
+              <w:t>取消查看个人基本信息</w:t>
+            </w:r>
+          </w:p>
+          <w:p>
+            <w:pPr>
+              <w:pStyle w:val="a4"/>
+              <w:numPr>
+                <w:ilvl w:val="0"/>
+                <w:numId w:val="40"/>
+              </w:numPr>
+              <w:ind w:firstLineChars="0"/>
+            </w:pPr>
+            <w:r>
+              <w:rPr>
+                <w:rFonts w:hint="eastAsia"/>
+              </w:rPr>
+              <w:t>系统</w:t>
+            </w:r>
+            <w:r>
+              <w:t>关闭</w:t>
+            </w:r>
+            <w:r>
+              <w:rPr>
+                <w:rFonts w:hint="eastAsia"/>
+              </w:rPr>
+              <w:t>查看</w:t>
+            </w:r>
+            <w:r>
+              <w:t>个人基本信息</w:t>
+            </w:r>
+          </w:p>
           <w:p>
             <w:r>
               <w:rPr>
@@ -1553,6 +1603,7 @@
               <w:rPr>
                 <w:rFonts w:hint="eastAsia"/>
               </w:rPr>
+              <w:lastRenderedPageBreak/>
               <w:t>浏览</w:t>
             </w:r>
             <w:r>
@@ -1580,7 +1631,6 @@
               <w:rPr>
                 <w:rFonts w:hint="eastAsia"/>
               </w:rPr>
-              <w:lastRenderedPageBreak/>
               <w:t>4.</w:t>
             </w:r>
             <w:r>
@@ -3447,8 +3497,6 @@
             <w:r>
               <w:t>记录撤销时间</w:t>
             </w:r>
-            <w:bookmarkStart w:id="0" w:name="_GoBack"/>
-            <w:bookmarkEnd w:id="0"/>
           </w:p>
         </w:tc>
       </w:tr>
@@ -7134,6 +7182,95 @@
     </w:lvl>
   </w:abstractNum>
   <w:abstractNum w:abstractNumId="18">
+    <w:nsid w:val="20006A10"/>
+    <w:multiLevelType w:val="hybridMultilevel"/>
+    <w:tmpl w:val="E23CBFCA"/>
+    <w:lvl w:ilvl="0" w:tplc="13146E52">
+      <w:start w:val="1"/>
+      <w:numFmt w:val="decimal"/>
+      <w:lvlText w:val="%1."/>
+      <w:lvlJc w:val="left"/>
+      <w:pPr>
+        <w:ind w:left="680" w:hanging="360"/>
+      </w:pPr>
+      <w:rPr>
+        <w:rFonts w:hint="default"/>
+      </w:rPr>
+    </w:lvl>
+    <w:lvl w:ilvl="1" w:tplc="04090019" w:tentative="1">
+      <w:start w:val="1"/>
+      <w:numFmt w:val="lowerLetter"/>
+      <w:lvlText w:val="%2)"/>
+      <w:lvlJc w:val="left"/>
+      <w:pPr>
+        <w:ind w:left="1280" w:hanging="480"/>
+      </w:pPr>
+    </w:lvl>
+    <w:lvl w:ilvl="2" w:tplc="0409001B" w:tentative="1">
+      <w:start w:val="1"/>
+      <w:numFmt w:val="lowerRoman"/>
+      <w:lvlText w:val="%3."/>
+      <w:lvlJc w:val="right"/>
+      <w:pPr>
+        <w:ind w:left="1760" w:hanging="480"/>
+      </w:pPr>
+    </w:lvl>
+    <w:lvl w:ilvl="3" w:tplc="0409000F" w:tentative="1">
+      <w:start w:val="1"/>
+      <w:numFmt w:val="decimal"/>
+      <w:lvlText w:val="%4."/>
+      <w:lvlJc w:val="left"/>
+      <w:pPr>
+        <w:ind w:left="2240" w:hanging="480"/>
+      </w:pPr>
+    </w:lvl>
+    <w:lvl w:ilvl="4" w:tplc="04090019" w:tentative="1">
+      <w:start w:val="1"/>
+      <w:numFmt w:val="lowerLetter"/>
+      <w:lvlText w:val="%5)"/>
+      <w:lvlJc w:val="left"/>
+      <w:pPr>
+        <w:ind w:left="2720" w:hanging="480"/>
+      </w:pPr>
+    </w:lvl>
+    <w:lvl w:ilvl="5" w:tplc="0409001B" w:tentative="1">
+      <w:start w:val="1"/>
+      <w:numFmt w:val="lowerRoman"/>
+      <w:lvlText w:val="%6."/>
+      <w:lvlJc w:val="right"/>
+      <w:pPr>
+        <w:ind w:left="3200" w:hanging="480"/>
+      </w:pPr>
+    </w:lvl>
+    <w:lvl w:ilvl="6" w:tplc="0409000F" w:tentative="1">
+      <w:start w:val="1"/>
+      <w:numFmt w:val="decimal"/>
+      <w:lvlText w:val="%7."/>
+      <w:lvlJc w:val="left"/>
+      <w:pPr>
+        <w:ind w:left="3680" w:hanging="480"/>
+      </w:pPr>
+    </w:lvl>
+    <w:lvl w:ilvl="7" w:tplc="04090019" w:tentative="1">
+      <w:start w:val="1"/>
+      <w:numFmt w:val="lowerLetter"/>
+      <w:lvlText w:val="%8)"/>
+      <w:lvlJc w:val="left"/>
+      <w:pPr>
+        <w:ind w:left="4160" w:hanging="480"/>
+      </w:pPr>
+    </w:lvl>
+    <w:lvl w:ilvl="8" w:tplc="0409001B" w:tentative="1">
+      <w:start w:val="1"/>
+      <w:numFmt w:val="lowerRoman"/>
+      <w:lvlText w:val="%9."/>
+      <w:lvlJc w:val="right"/>
+      <w:pPr>
+        <w:ind w:left="4640" w:hanging="480"/>
+      </w:pPr>
+    </w:lvl>
+  </w:abstractNum>
+  <w:abstractNum w:abstractNumId="19">
     <w:nsid w:val="226073AF"/>
     <w:multiLevelType w:val="hybridMultilevel"/>
     <w:tmpl w:val="7BE0A8DA"/>
@@ -7222,7 +7359,7 @@
       </w:pPr>
     </w:lvl>
   </w:abstractNum>
-  <w:abstractNum w:abstractNumId="19">
+  <w:abstractNum w:abstractNumId="20">
     <w:nsid w:val="229C758D"/>
     <w:multiLevelType w:val="hybridMultilevel"/>
     <w:tmpl w:val="94D052BA"/>
@@ -7311,7 +7448,7 @@
       </w:pPr>
     </w:lvl>
   </w:abstractNum>
-  <w:abstractNum w:abstractNumId="20">
+  <w:abstractNum w:abstractNumId="21">
     <w:nsid w:val="23AB0A21"/>
     <w:multiLevelType w:val="hybridMultilevel"/>
     <w:tmpl w:val="E5DE22B8"/>
@@ -7400,7 +7537,7 @@
       </w:pPr>
     </w:lvl>
   </w:abstractNum>
-  <w:abstractNum w:abstractNumId="21">
+  <w:abstractNum w:abstractNumId="22">
     <w:nsid w:val="28EA4168"/>
     <w:multiLevelType w:val="hybridMultilevel"/>
     <w:tmpl w:val="35E4ED02"/>
@@ -7489,7 +7626,7 @@
       </w:pPr>
     </w:lvl>
   </w:abstractNum>
-  <w:abstractNum w:abstractNumId="22">
+  <w:abstractNum w:abstractNumId="23">
     <w:nsid w:val="29C64843"/>
     <w:multiLevelType w:val="hybridMultilevel"/>
     <w:tmpl w:val="29DC2844"/>
@@ -7578,7 +7715,7 @@
       </w:pPr>
     </w:lvl>
   </w:abstractNum>
-  <w:abstractNum w:abstractNumId="23">
+  <w:abstractNum w:abstractNumId="24">
     <w:nsid w:val="3403078C"/>
     <w:multiLevelType w:val="hybridMultilevel"/>
     <w:tmpl w:val="49B04E56"/>
@@ -7667,7 +7804,7 @@
       </w:pPr>
     </w:lvl>
   </w:abstractNum>
-  <w:abstractNum w:abstractNumId="24">
+  <w:abstractNum w:abstractNumId="25">
     <w:nsid w:val="3A592F62"/>
     <w:multiLevelType w:val="hybridMultilevel"/>
     <w:tmpl w:val="A8A682CE"/>
@@ -7756,7 +7893,7 @@
       </w:pPr>
     </w:lvl>
   </w:abstractNum>
-  <w:abstractNum w:abstractNumId="25">
+  <w:abstractNum w:abstractNumId="26">
     <w:nsid w:val="419D72F3"/>
     <w:multiLevelType w:val="hybridMultilevel"/>
     <w:tmpl w:val="B5F6502C"/>
@@ -7845,7 +7982,7 @@
       </w:pPr>
     </w:lvl>
   </w:abstractNum>
-  <w:abstractNum w:abstractNumId="26">
+  <w:abstractNum w:abstractNumId="27">
     <w:nsid w:val="41BA2D3D"/>
     <w:multiLevelType w:val="hybridMultilevel"/>
     <w:tmpl w:val="95E26C4E"/>
@@ -7934,7 +8071,7 @@
       </w:pPr>
     </w:lvl>
   </w:abstractNum>
-  <w:abstractNum w:abstractNumId="27">
+  <w:abstractNum w:abstractNumId="28">
     <w:nsid w:val="48FB0E3A"/>
     <w:multiLevelType w:val="multilevel"/>
     <w:tmpl w:val="D6E81BDE"/>
@@ -8056,7 +8193,7 @@
       </w:rPr>
     </w:lvl>
   </w:abstractNum>
-  <w:abstractNum w:abstractNumId="28">
+  <w:abstractNum w:abstractNumId="29">
     <w:nsid w:val="4C163974"/>
     <w:multiLevelType w:val="hybridMultilevel"/>
     <w:tmpl w:val="48F44E9C"/>
@@ -8145,7 +8282,7 @@
       </w:pPr>
     </w:lvl>
   </w:abstractNum>
-  <w:abstractNum w:abstractNumId="29">
+  <w:abstractNum w:abstractNumId="30">
     <w:nsid w:val="5332655E"/>
     <w:multiLevelType w:val="hybridMultilevel"/>
     <w:tmpl w:val="AFB06D5C"/>
@@ -8234,7 +8371,7 @@
       </w:pPr>
     </w:lvl>
   </w:abstractNum>
-  <w:abstractNum w:abstractNumId="30">
+  <w:abstractNum w:abstractNumId="31">
     <w:nsid w:val="53397036"/>
     <w:multiLevelType w:val="hybridMultilevel"/>
     <w:tmpl w:val="44409ECA"/>
@@ -8323,7 +8460,7 @@
       </w:pPr>
     </w:lvl>
   </w:abstractNum>
-  <w:abstractNum w:abstractNumId="31">
+  <w:abstractNum w:abstractNumId="32">
     <w:nsid w:val="550C7C49"/>
     <w:multiLevelType w:val="hybridMultilevel"/>
     <w:tmpl w:val="050AADE4"/>
@@ -8412,7 +8549,7 @@
       </w:pPr>
     </w:lvl>
   </w:abstractNum>
-  <w:abstractNum w:abstractNumId="32">
+  <w:abstractNum w:abstractNumId="33">
     <w:nsid w:val="58E52458"/>
     <w:multiLevelType w:val="hybridMultilevel"/>
     <w:tmpl w:val="91B6772C"/>
@@ -8501,7 +8638,7 @@
       </w:pPr>
     </w:lvl>
   </w:abstractNum>
-  <w:abstractNum w:abstractNumId="33">
+  <w:abstractNum w:abstractNumId="34">
     <w:nsid w:val="5936389D"/>
     <w:multiLevelType w:val="hybridMultilevel"/>
     <w:tmpl w:val="67E8CEFA"/>
@@ -8590,7 +8727,7 @@
       </w:pPr>
     </w:lvl>
   </w:abstractNum>
-  <w:abstractNum w:abstractNumId="34">
+  <w:abstractNum w:abstractNumId="35">
     <w:nsid w:val="59D91B1F"/>
     <w:multiLevelType w:val="hybridMultilevel"/>
     <w:tmpl w:val="6B60A4BA"/>
@@ -8679,7 +8816,7 @@
       </w:pPr>
     </w:lvl>
   </w:abstractNum>
-  <w:abstractNum w:abstractNumId="35">
+  <w:abstractNum w:abstractNumId="36">
     <w:nsid w:val="5DF82C3F"/>
     <w:multiLevelType w:val="hybridMultilevel"/>
     <w:tmpl w:val="7088989C"/>
@@ -8768,7 +8905,7 @@
       </w:pPr>
     </w:lvl>
   </w:abstractNum>
-  <w:abstractNum w:abstractNumId="36">
+  <w:abstractNum w:abstractNumId="37">
     <w:nsid w:val="6544270A"/>
     <w:multiLevelType w:val="hybridMultilevel"/>
     <w:tmpl w:val="7FF65D02"/>
@@ -8857,7 +8994,7 @@
       </w:pPr>
     </w:lvl>
   </w:abstractNum>
-  <w:abstractNum w:abstractNumId="37">
+  <w:abstractNum w:abstractNumId="38">
     <w:nsid w:val="67B90065"/>
     <w:multiLevelType w:val="hybridMultilevel"/>
     <w:tmpl w:val="D436C508"/>
@@ -8946,7 +9083,7 @@
       </w:pPr>
     </w:lvl>
   </w:abstractNum>
-  <w:abstractNum w:abstractNumId="38">
+  <w:abstractNum w:abstractNumId="39">
     <w:nsid w:val="7A4629AC"/>
     <w:multiLevelType w:val="hybridMultilevel"/>
     <w:tmpl w:val="661CD056"/>
@@ -9036,13 +9173,13 @@
     </w:lvl>
   </w:abstractNum>
   <w:num w:numId="1">
-    <w:abstractNumId w:val="33"/>
+    <w:abstractNumId w:val="34"/>
   </w:num>
   <w:num w:numId="2">
-    <w:abstractNumId w:val="30"/>
+    <w:abstractNumId w:val="31"/>
   </w:num>
   <w:num w:numId="3">
-    <w:abstractNumId w:val="29"/>
+    <w:abstractNumId w:val="30"/>
   </w:num>
   <w:num w:numId="4">
     <w:abstractNumId w:val="2"/>
@@ -9054,7 +9191,7 @@
     <w:abstractNumId w:val="12"/>
   </w:num>
   <w:num w:numId="7">
-    <w:abstractNumId w:val="32"/>
+    <w:abstractNumId w:val="33"/>
   </w:num>
   <w:num w:numId="8">
     <w:abstractNumId w:val="3"/>
@@ -9066,7 +9203,7 @@
     <w:abstractNumId w:val="16"/>
   </w:num>
   <w:num w:numId="11">
-    <w:abstractNumId w:val="27"/>
+    <w:abstractNumId w:val="28"/>
   </w:num>
   <w:num w:numId="12">
     <w:abstractNumId w:val="17"/>
@@ -9078,67 +9215,67 @@
     <w:abstractNumId w:val="9"/>
   </w:num>
   <w:num w:numId="15">
-    <w:abstractNumId w:val="26"/>
+    <w:abstractNumId w:val="27"/>
   </w:num>
   <w:num w:numId="16">
-    <w:abstractNumId w:val="35"/>
+    <w:abstractNumId w:val="36"/>
   </w:num>
   <w:num w:numId="17">
     <w:abstractNumId w:val="0"/>
   </w:num>
   <w:num w:numId="18">
-    <w:abstractNumId w:val="19"/>
+    <w:abstractNumId w:val="20"/>
   </w:num>
   <w:num w:numId="19">
     <w:abstractNumId w:val="14"/>
   </w:num>
   <w:num w:numId="20">
-    <w:abstractNumId w:val="38"/>
+    <w:abstractNumId w:val="39"/>
   </w:num>
   <w:num w:numId="21">
-    <w:abstractNumId w:val="20"/>
+    <w:abstractNumId w:val="21"/>
   </w:num>
   <w:num w:numId="22">
-    <w:abstractNumId w:val="36"/>
+    <w:abstractNumId w:val="37"/>
   </w:num>
   <w:num w:numId="23">
-    <w:abstractNumId w:val="25"/>
+    <w:abstractNumId w:val="26"/>
   </w:num>
   <w:num w:numId="24">
-    <w:abstractNumId w:val="31"/>
+    <w:abstractNumId w:val="32"/>
   </w:num>
   <w:num w:numId="25">
     <w:abstractNumId w:val="4"/>
   </w:num>
   <w:num w:numId="26">
-    <w:abstractNumId w:val="18"/>
+    <w:abstractNumId w:val="19"/>
   </w:num>
   <w:num w:numId="27">
     <w:abstractNumId w:val="10"/>
   </w:num>
   <w:num w:numId="28">
-    <w:abstractNumId w:val="34"/>
+    <w:abstractNumId w:val="35"/>
   </w:num>
   <w:num w:numId="29">
-    <w:abstractNumId w:val="24"/>
+    <w:abstractNumId w:val="25"/>
   </w:num>
   <w:num w:numId="30">
-    <w:abstractNumId w:val="21"/>
+    <w:abstractNumId w:val="22"/>
   </w:num>
   <w:num w:numId="31">
-    <w:abstractNumId w:val="28"/>
+    <w:abstractNumId w:val="29"/>
   </w:num>
   <w:num w:numId="32">
-    <w:abstractNumId w:val="37"/>
+    <w:abstractNumId w:val="38"/>
   </w:num>
   <w:num w:numId="33">
     <w:abstractNumId w:val="8"/>
   </w:num>
   <w:num w:numId="34">
-    <w:abstractNumId w:val="23"/>
+    <w:abstractNumId w:val="24"/>
   </w:num>
   <w:num w:numId="35">
-    <w:abstractNumId w:val="22"/>
+    <w:abstractNumId w:val="23"/>
   </w:num>
   <w:num w:numId="36">
     <w:abstractNumId w:val="5"/>
@@ -9151,6 +9288,9 @@
   </w:num>
   <w:num w:numId="39">
     <w:abstractNumId w:val="6"/>
+  </w:num>
+  <w:num w:numId="40">
+    <w:abstractNumId w:val="18"/>
   </w:num>
 </w:numbering>
 </file>
@@ -10323,7 +10463,7 @@
 </file>
 
 <file path=customXml/itemProps1.xml><?xml version="1.0" encoding="utf-8"?>
-<ds:datastoreItem xmlns:ds="http://schemas.openxmlformats.org/officeDocument/2006/customXml" ds:itemID="{1C5E549E-2ECB-6948-BB49-0FBAF3E5DC62}">
+<ds:datastoreItem xmlns:ds="http://schemas.openxmlformats.org/officeDocument/2006/customXml" ds:itemID="{78F32683-7E04-0C4E-8EDA-2923680E91D3}">
   <ds:schemaRefs>
     <ds:schemaRef ds:uri="http://schemas.openxmlformats.org/officeDocument/2006/bibliography"/>
   </ds:schemaRefs>

--- a/Documents/需求工程/用例描述文档/万年杰用例描述1-6.docx
+++ b/Documents/需求工程/用例描述文档/万年杰用例描述1-6.docx
@@ -635,12 +635,7 @@
               <w:t>用户</w:t>
             </w:r>
             <w:r>
-              <w:t>编辑个人信息并确</w:t>
-            </w:r>
-            <w:bookmarkStart w:id="0" w:name="_GoBack"/>
-            <w:bookmarkEnd w:id="0"/>
-            <w:r>
-              <w:t>认修改</w:t>
+              <w:t>编辑个人信息并确认修改</w:t>
             </w:r>
           </w:p>
           <w:p>
@@ -1655,7 +1650,13 @@
               <w:t>显示</w:t>
             </w:r>
             <w:r>
-              <w:t>客户的订单，</w:t>
+              <w:t>客户的订单</w:t>
+            </w:r>
+            <w:r>
+              <w:t>列表</w:t>
+            </w:r>
+            <w:r>
+              <w:t>，</w:t>
             </w:r>
             <w:r>
               <w:rPr>
@@ -1734,6 +1735,51 @@
             </w:pPr>
             <w:r>
               <w:t>系统显示没有任何订单</w:t>
+            </w:r>
+          </w:p>
+          <w:p>
+            <w:r>
+              <w:t>3</w:t>
+            </w:r>
+            <w:r>
+              <w:t xml:space="preserve">a. </w:t>
+            </w:r>
+            <w:r>
+              <w:rPr>
+                <w:rFonts w:hint="eastAsia"/>
+              </w:rPr>
+              <w:t>客户</w:t>
+            </w:r>
+            <w:r>
+              <w:t>选择</w:t>
+            </w:r>
+            <w:r>
+              <w:rPr>
+                <w:rFonts w:hint="eastAsia"/>
+              </w:rPr>
+              <w:t>展开</w:t>
+            </w:r>
+            <w:r>
+              <w:t>订单详情</w:t>
+            </w:r>
+          </w:p>
+          <w:p>
+            <w:pPr>
+              <w:pStyle w:val="a4"/>
+              <w:numPr>
+                <w:ilvl w:val="0"/>
+                <w:numId w:val="41"/>
+              </w:numPr>
+              <w:ind w:firstLineChars="0"/>
+            </w:pPr>
+            <w:r>
+              <w:rPr>
+                <w:rFonts w:hint="eastAsia"/>
+              </w:rPr>
+              <w:t>系统</w:t>
+            </w:r>
+            <w:r>
+              <w:t>显示该订单详情</w:t>
             </w:r>
           </w:p>
         </w:tc>
@@ -2368,7 +2414,13 @@
               <w:t>3.</w:t>
             </w:r>
             <w:r>
-              <w:t>用户选择确认</w:t>
+              <w:rPr>
+                <w:rFonts w:hint="eastAsia"/>
+              </w:rPr>
+              <w:t>客户</w:t>
+            </w:r>
+            <w:r>
+              <w:t>选择确认</w:t>
             </w:r>
           </w:p>
           <w:p>
@@ -2497,7 +2549,13 @@
               <w:t>并</w:t>
             </w:r>
             <w:r>
-              <w:t>显示订单信息</w:t>
+              <w:t>显示订单</w:t>
+            </w:r>
+            <w:r>
+              <w:t>详细</w:t>
+            </w:r>
+            <w:r>
+              <w:t>信息</w:t>
             </w:r>
           </w:p>
         </w:tc>
@@ -2640,13 +2698,117 @@
               <w:rPr>
                 <w:rFonts w:eastAsia="SimSun"/>
               </w:rPr>
+              <w:t>1</w:t>
+            </w:r>
+            <w:r>
+              <w:rPr>
+                <w:rFonts w:eastAsia="SimSun" w:hint="eastAsia"/>
+              </w:rPr>
+              <w:t>b</w:t>
+            </w:r>
+            <w:r>
+              <w:rPr>
+                <w:rFonts w:eastAsia="SimSun"/>
+              </w:rPr>
+              <w:t>.</w:t>
+            </w:r>
+            <w:r>
+              <w:rPr>
+                <w:rFonts w:eastAsia="SimSun"/>
+              </w:rPr>
+              <w:t>客户</w:t>
+            </w:r>
+            <w:r>
+              <w:rPr>
+                <w:rFonts w:eastAsia="SimSun" w:hint="eastAsia"/>
+              </w:rPr>
+              <w:t>订的</w:t>
+            </w:r>
+            <w:r>
+              <w:rPr>
+                <w:rFonts w:eastAsia="SimSun"/>
+              </w:rPr>
+              <w:t>房间数过多</w:t>
+            </w:r>
+          </w:p>
+          <w:p>
+            <w:pPr>
+              <w:pStyle w:val="a4"/>
+              <w:numPr>
+                <w:ilvl w:val="0"/>
+                <w:numId w:val="43"/>
+              </w:numPr>
+              <w:ind w:firstLineChars="0"/>
+              <w:rPr>
+                <w:rFonts w:eastAsia="SimSun" w:hint="eastAsia"/>
+              </w:rPr>
+            </w:pPr>
+            <w:r>
+              <w:rPr>
+                <w:rFonts w:eastAsia="SimSun"/>
+              </w:rPr>
+              <w:t>系统显示</w:t>
+            </w:r>
+            <w:r>
+              <w:rPr>
+                <w:rFonts w:eastAsia="SimSun"/>
+              </w:rPr>
+              <w:t>“</w:t>
+            </w:r>
+            <w:r>
+              <w:rPr>
+                <w:rFonts w:eastAsia="SimSun"/>
+              </w:rPr>
+              <w:t>该房型只剩</w:t>
+            </w:r>
+            <w:r>
+              <w:rPr>
+                <w:rFonts w:eastAsia="SimSun"/>
+              </w:rPr>
+              <w:t>XX</w:t>
+            </w:r>
+            <w:r>
+              <w:rPr>
+                <w:rFonts w:eastAsia="SimSun"/>
+              </w:rPr>
+              <w:t>间</w:t>
+            </w:r>
+            <w:r>
+              <w:rPr>
+                <w:rFonts w:eastAsia="SimSun"/>
+              </w:rPr>
+              <w:t>”</w:t>
+            </w:r>
+            <w:r>
+              <w:rPr>
+                <w:rFonts w:eastAsia="SimSun"/>
+              </w:rPr>
+              <w:t>，无法进行订单生成操作</w:t>
+            </w:r>
+          </w:p>
+          <w:p>
+            <w:pPr>
+              <w:rPr>
+                <w:rFonts w:eastAsia="SimSun"/>
+              </w:rPr>
+            </w:pPr>
+            <w:r>
+              <w:rPr>
+                <w:rFonts w:eastAsia="SimSun"/>
+              </w:rPr>
               <w:t>3a.</w:t>
             </w:r>
             <w:r>
               <w:rPr>
+                <w:rFonts w:eastAsia="SimSun" w:hint="eastAsia"/>
+              </w:rPr>
+              <w:t>客</w:t>
+            </w:r>
+            <w:r>
+              <w:rPr>
                 <w:rFonts w:eastAsia="SimSun"/>
               </w:rPr>
-              <w:t>用户选择取消</w:t>
+              <w:t>户选择取消</w:t>
             </w:r>
           </w:p>
           <w:p>
@@ -2703,7 +2865,13 @@
               <w:t>5a.</w:t>
             </w:r>
             <w:r>
-              <w:t>用户选择取消</w:t>
+              <w:rPr>
+                <w:rFonts w:hint="eastAsia"/>
+              </w:rPr>
+              <w:t>客</w:t>
+            </w:r>
+            <w:r>
+              <w:t>户选择取消</w:t>
             </w:r>
           </w:p>
           <w:p>
@@ -2725,22 +2893,72 @@
               <w:t>回到</w:t>
             </w:r>
             <w:r>
-              <w:t>酒</w:t>
-            </w:r>
-            <w:r>
-              <w:rPr>
-                <w:rFonts w:hint="eastAsia"/>
-              </w:rPr>
-              <w:t>店</w:t>
-            </w:r>
-            <w:r>
-              <w:t>浏览</w:t>
-            </w:r>
-            <w:r>
-              <w:t>（或搜索）</w:t>
+              <w:t>订单初始化</w:t>
             </w:r>
             <w:r>
               <w:t>页面</w:t>
+            </w:r>
+          </w:p>
+          <w:p>
+            <w:pPr>
+              <w:rPr>
+                <w:rFonts w:eastAsia="SimSun"/>
+              </w:rPr>
+            </w:pPr>
+            <w:r>
+              <w:rPr>
+                <w:rFonts w:eastAsia="SimSun"/>
+              </w:rPr>
+              <w:t>6</w:t>
+            </w:r>
+            <w:r>
+              <w:rPr>
+                <w:rFonts w:eastAsia="SimSun" w:hint="eastAsia"/>
+              </w:rPr>
+              <w:t>a</w:t>
+            </w:r>
+            <w:r>
+              <w:rPr>
+                <w:rFonts w:eastAsia="SimSun"/>
+              </w:rPr>
+              <w:t>.</w:t>
+            </w:r>
+            <w:r>
+              <w:rPr>
+                <w:rFonts w:eastAsia="SimSun" w:hint="eastAsia"/>
+              </w:rPr>
+              <w:t>有部分</w:t>
+            </w:r>
+            <w:r>
+              <w:rPr>
+                <w:rFonts w:eastAsia="SimSun"/>
+              </w:rPr>
+              <w:t>初始化信息未填</w:t>
+            </w:r>
+            <w:r>
+              <w:rPr>
+                <w:rFonts w:eastAsia="SimSun" w:hint="eastAsia"/>
+              </w:rPr>
+              <w:t>写</w:t>
+            </w:r>
+          </w:p>
+          <w:p>
+            <w:pPr>
+              <w:pStyle w:val="a4"/>
+              <w:numPr>
+                <w:ilvl w:val="0"/>
+                <w:numId w:val="42"/>
+              </w:numPr>
+              <w:ind w:firstLineChars="0"/>
+              <w:rPr>
+                <w:rFonts w:eastAsia="SimSun" w:hint="eastAsia"/>
+              </w:rPr>
+            </w:pPr>
+            <w:r>
+              <w:rPr>
+                <w:rFonts w:eastAsia="SimSun"/>
+              </w:rPr>
+              <w:t>提示客户信息必须全部填写，并返回订单初始化页面。</w:t>
             </w:r>
           </w:p>
         </w:tc>
@@ -2883,6 +3101,13 @@
     <w:p/>
     <w:p/>
     <w:p/>
+    <w:p>
+      <w:pPr>
+        <w:rPr>
+          <w:rFonts w:hint="eastAsia"/>
+        </w:rPr>
+      </w:pPr>
+    </w:p>
     <w:tbl>
       <w:tblPr>
         <w:tblStyle w:val="a3"/>
@@ -3497,6 +3722,24 @@
             <w:r>
               <w:t>记录撤销时间</w:t>
             </w:r>
+            <w:r>
+              <w:t>，</w:t>
+            </w:r>
+            <w:r>
+              <w:rPr>
+                <w:rFonts w:hint="eastAsia"/>
+              </w:rPr>
+              <w:t>并提示</w:t>
+            </w:r>
+            <w:r>
+              <w:t>撤销</w:t>
+            </w:r>
+            <w:r>
+              <w:rPr>
+                <w:rFonts w:hint="eastAsia"/>
+              </w:rPr>
+              <w:t>成功</w:t>
+            </w:r>
           </w:p>
         </w:tc>
       </w:tr>
@@ -3725,6 +3968,9 @@
               <w:t>将订单置为撤销状态，记录撤销时间，</w:t>
             </w:r>
             <w:r>
+              <w:t>更新空房列表，</w:t>
+            </w:r>
+            <w:r>
               <w:rPr>
                 <w:rFonts w:hint="eastAsia"/>
               </w:rPr>
@@ -3738,6 +3984,18 @@
             </w:r>
             <w:r>
               <w:t>）</w:t>
+            </w:r>
+            <w:r>
+              <w:t>，</w:t>
+            </w:r>
+            <w:r>
+              <w:rPr>
+                <w:rFonts w:hint="eastAsia"/>
+              </w:rPr>
+              <w:t>提示</w:t>
+            </w:r>
+            <w:r>
+              <w:t>撤销成功。</w:t>
             </w:r>
           </w:p>
         </w:tc>
@@ -5064,6 +5322,20 @@
             <w:r>
               <w:t>存储并更新会员信息</w:t>
             </w:r>
+            <w:r>
+              <w:t>，</w:t>
+            </w:r>
+            <w:r>
+              <w:rPr>
+                <w:rFonts w:hint="eastAsia"/>
+              </w:rPr>
+              <w:t>提示</w:t>
+            </w:r>
+            <w:r>
+              <w:t>注册成功</w:t>
+            </w:r>
+            <w:bookmarkStart w:id="0" w:name="_GoBack"/>
+            <w:bookmarkEnd w:id="0"/>
           </w:p>
         </w:tc>
       </w:tr>
@@ -5318,6 +5590,9 @@
               </w:rPr>
               <w:t>企业名称</w:t>
             </w:r>
+            <w:r>
+              <w:t>及验证码</w:t>
+            </w:r>
           </w:p>
           <w:p>
             <w:pPr>
@@ -5337,6 +5612,9 @@
             <w:r>
               <w:t>名称不合法</w:t>
             </w:r>
+            <w:r>
+              <w:t>或验证码不正确</w:t>
+            </w:r>
           </w:p>
           <w:p>
             <w:pPr>
@@ -5347,7 +5625,19 @@
               <w:t>1.</w:t>
             </w:r>
             <w:r>
-              <w:t>系统提示企业名称不合法，并要求客户重新输入</w:t>
+              <w:t>系统提示</w:t>
+            </w:r>
+            <w:r>
+              <w:rPr>
+                <w:rFonts w:hint="eastAsia"/>
+              </w:rPr>
+              <w:t>无法</w:t>
+            </w:r>
+            <w:r>
+              <w:t>认证</w:t>
+            </w:r>
+            <w:r>
+              <w:t>，并要求客户重新输入</w:t>
             </w:r>
           </w:p>
           <w:p>
@@ -5406,6 +5696,54 @@
             </w:r>
             <w:r>
               <w:t>3</w:t>
+            </w:r>
+          </w:p>
+          <w:p>
+            <w:r>
+              <w:t>5</w:t>
+            </w:r>
+            <w:r>
+              <w:rPr>
+                <w:rFonts w:hint="eastAsia"/>
+              </w:rPr>
+              <w:t>b</w:t>
+            </w:r>
+            <w:r>
+              <w:t>.</w:t>
+            </w:r>
+            <w:r>
+              <w:t>登记信息为空</w:t>
+            </w:r>
+          </w:p>
+          <w:p>
+            <w:pPr>
+              <w:pStyle w:val="a4"/>
+              <w:numPr>
+                <w:ilvl w:val="0"/>
+                <w:numId w:val="44"/>
+              </w:numPr>
+              <w:ind w:firstLineChars="0"/>
+              <w:rPr>
+                <w:rFonts w:hint="eastAsia"/>
+              </w:rPr>
+            </w:pPr>
+            <w:r>
+              <w:rPr>
+                <w:rFonts w:hint="eastAsia"/>
+              </w:rPr>
+              <w:t>系统</w:t>
+            </w:r>
+            <w:r>
+              <w:t>提示登记信息不得为空，</w:t>
+            </w:r>
+            <w:r>
+              <w:rPr>
+                <w:rFonts w:hint="eastAsia"/>
+              </w:rPr>
+              <w:t>返回</w:t>
+            </w:r>
+            <w:r>
+              <w:t>4</w:t>
             </w:r>
           </w:p>
           <w:p>
@@ -5556,6 +5894,95 @@
 <file path=word/numbering.xml><?xml version="1.0" encoding="utf-8"?>
 <w:numbering xmlns:wpc="http://schemas.microsoft.com/office/word/2010/wordprocessingCanvas" xmlns:mo="http://schemas.microsoft.com/office/mac/office/2008/main" xmlns:mc="http://schemas.openxmlformats.org/markup-compatibility/2006" xmlns:mv="urn:schemas-microsoft-com:mac:vml" xmlns:o="urn:schemas-microsoft-com:office:office" xmlns:r="http://schemas.openxmlformats.org/officeDocument/2006/relationships" xmlns:m="http://schemas.openxmlformats.org/officeDocument/2006/math" xmlns:v="urn:schemas-microsoft-com:vml" xmlns:wp14="http://schemas.microsoft.com/office/word/2010/wordprocessingDrawing" xmlns:wp="http://schemas.openxmlformats.org/drawingml/2006/wordprocessingDrawing" xmlns:w10="urn:schemas-microsoft-com:office:word" xmlns:w="http://schemas.openxmlformats.org/wordprocessingml/2006/main" xmlns:w14="http://schemas.microsoft.com/office/word/2010/wordml" xmlns:w15="http://schemas.microsoft.com/office/word/2012/wordml" xmlns:wpg="http://schemas.microsoft.com/office/word/2010/wordprocessingGroup" xmlns:wpi="http://schemas.microsoft.com/office/word/2010/wordprocessingInk" xmlns:wne="http://schemas.microsoft.com/office/word/2006/wordml" xmlns:wps="http://schemas.microsoft.com/office/word/2010/wordprocessingShape" mc:Ignorable="w14 w15 wp14">
   <w:abstractNum w:abstractNumId="0">
+    <w:nsid w:val="057508A7"/>
+    <w:multiLevelType w:val="hybridMultilevel"/>
+    <w:tmpl w:val="8116B7F2"/>
+    <w:lvl w:ilvl="0" w:tplc="D82A5F68">
+      <w:start w:val="1"/>
+      <w:numFmt w:val="decimal"/>
+      <w:lvlText w:val="%1."/>
+      <w:lvlJc w:val="left"/>
+      <w:pPr>
+        <w:ind w:left="680" w:hanging="360"/>
+      </w:pPr>
+      <w:rPr>
+        <w:rFonts w:hint="eastAsia"/>
+      </w:rPr>
+    </w:lvl>
+    <w:lvl w:ilvl="1" w:tplc="04090019" w:tentative="1">
+      <w:start w:val="1"/>
+      <w:numFmt w:val="lowerLetter"/>
+      <w:lvlText w:val="%2)"/>
+      <w:lvlJc w:val="left"/>
+      <w:pPr>
+        <w:ind w:left="1280" w:hanging="480"/>
+      </w:pPr>
+    </w:lvl>
+    <w:lvl w:ilvl="2" w:tplc="0409001B" w:tentative="1">
+      <w:start w:val="1"/>
+      <w:numFmt w:val="lowerRoman"/>
+      <w:lvlText w:val="%3."/>
+      <w:lvlJc w:val="right"/>
+      <w:pPr>
+        <w:ind w:left="1760" w:hanging="480"/>
+      </w:pPr>
+    </w:lvl>
+    <w:lvl w:ilvl="3" w:tplc="0409000F" w:tentative="1">
+      <w:start w:val="1"/>
+      <w:numFmt w:val="decimal"/>
+      <w:lvlText w:val="%4."/>
+      <w:lvlJc w:val="left"/>
+      <w:pPr>
+        <w:ind w:left="2240" w:hanging="480"/>
+      </w:pPr>
+    </w:lvl>
+    <w:lvl w:ilvl="4" w:tplc="04090019" w:tentative="1">
+      <w:start w:val="1"/>
+      <w:numFmt w:val="lowerLetter"/>
+      <w:lvlText w:val="%5)"/>
+      <w:lvlJc w:val="left"/>
+      <w:pPr>
+        <w:ind w:left="2720" w:hanging="480"/>
+      </w:pPr>
+    </w:lvl>
+    <w:lvl w:ilvl="5" w:tplc="0409001B" w:tentative="1">
+      <w:start w:val="1"/>
+      <w:numFmt w:val="lowerRoman"/>
+      <w:lvlText w:val="%6."/>
+      <w:lvlJc w:val="right"/>
+      <w:pPr>
+        <w:ind w:left="3200" w:hanging="480"/>
+      </w:pPr>
+    </w:lvl>
+    <w:lvl w:ilvl="6" w:tplc="0409000F" w:tentative="1">
+      <w:start w:val="1"/>
+      <w:numFmt w:val="decimal"/>
+      <w:lvlText w:val="%7."/>
+      <w:lvlJc w:val="left"/>
+      <w:pPr>
+        <w:ind w:left="3680" w:hanging="480"/>
+      </w:pPr>
+    </w:lvl>
+    <w:lvl w:ilvl="7" w:tplc="04090019" w:tentative="1">
+      <w:start w:val="1"/>
+      <w:numFmt w:val="lowerLetter"/>
+      <w:lvlText w:val="%8)"/>
+      <w:lvlJc w:val="left"/>
+      <w:pPr>
+        <w:ind w:left="4160" w:hanging="480"/>
+      </w:pPr>
+    </w:lvl>
+    <w:lvl w:ilvl="8" w:tplc="0409001B" w:tentative="1">
+      <w:start w:val="1"/>
+      <w:numFmt w:val="lowerRoman"/>
+      <w:lvlText w:val="%9."/>
+      <w:lvlJc w:val="right"/>
+      <w:pPr>
+        <w:ind w:left="4640" w:hanging="480"/>
+      </w:pPr>
+    </w:lvl>
+  </w:abstractNum>
+  <w:abstractNum w:abstractNumId="1">
     <w:nsid w:val="060D456B"/>
     <w:multiLevelType w:val="hybridMultilevel"/>
     <w:tmpl w:val="3C2AA244"/>
@@ -5644,7 +6071,7 @@
       </w:pPr>
     </w:lvl>
   </w:abstractNum>
-  <w:abstractNum w:abstractNumId="1">
+  <w:abstractNum w:abstractNumId="2">
     <w:nsid w:val="06D71D3C"/>
     <w:multiLevelType w:val="hybridMultilevel"/>
     <w:tmpl w:val="28524A32"/>
@@ -5733,7 +6160,7 @@
       </w:pPr>
     </w:lvl>
   </w:abstractNum>
-  <w:abstractNum w:abstractNumId="2">
+  <w:abstractNum w:abstractNumId="3">
     <w:nsid w:val="073F31DB"/>
     <w:multiLevelType w:val="hybridMultilevel"/>
     <w:tmpl w:val="CB2A8528"/>
@@ -5822,7 +6249,7 @@
       </w:pPr>
     </w:lvl>
   </w:abstractNum>
-  <w:abstractNum w:abstractNumId="3">
+  <w:abstractNum w:abstractNumId="4">
     <w:nsid w:val="08765A8F"/>
     <w:multiLevelType w:val="hybridMultilevel"/>
     <w:tmpl w:val="C27E09C4"/>
@@ -5911,7 +6338,7 @@
       </w:pPr>
     </w:lvl>
   </w:abstractNum>
-  <w:abstractNum w:abstractNumId="4">
+  <w:abstractNum w:abstractNumId="5">
     <w:nsid w:val="099970D4"/>
     <w:multiLevelType w:val="hybridMultilevel"/>
     <w:tmpl w:val="1C4AC650"/>
@@ -6000,7 +6427,7 @@
       </w:pPr>
     </w:lvl>
   </w:abstractNum>
-  <w:abstractNum w:abstractNumId="5">
+  <w:abstractNum w:abstractNumId="6">
     <w:nsid w:val="09A2336B"/>
     <w:multiLevelType w:val="hybridMultilevel"/>
     <w:tmpl w:val="BC746474"/>
@@ -6089,7 +6516,7 @@
       </w:pPr>
     </w:lvl>
   </w:abstractNum>
-  <w:abstractNum w:abstractNumId="6">
+  <w:abstractNum w:abstractNumId="7">
     <w:nsid w:val="09E60096"/>
     <w:multiLevelType w:val="hybridMultilevel"/>
     <w:tmpl w:val="42B818D8"/>
@@ -6178,7 +6605,7 @@
       </w:pPr>
     </w:lvl>
   </w:abstractNum>
-  <w:abstractNum w:abstractNumId="7">
+  <w:abstractNum w:abstractNumId="8">
     <w:nsid w:val="11081A69"/>
     <w:multiLevelType w:val="hybridMultilevel"/>
     <w:tmpl w:val="49B04E56"/>
@@ -6267,7 +6694,7 @@
       </w:pPr>
     </w:lvl>
   </w:abstractNum>
-  <w:abstractNum w:abstractNumId="8">
+  <w:abstractNum w:abstractNumId="9">
     <w:nsid w:val="14292B1F"/>
     <w:multiLevelType w:val="hybridMultilevel"/>
     <w:tmpl w:val="FE2812EE"/>
@@ -6356,7 +6783,7 @@
       </w:pPr>
     </w:lvl>
   </w:abstractNum>
-  <w:abstractNum w:abstractNumId="9">
+  <w:abstractNum w:abstractNumId="10">
     <w:nsid w:val="16EB74CD"/>
     <w:multiLevelType w:val="hybridMultilevel"/>
     <w:tmpl w:val="4D48311C"/>
@@ -6445,7 +6872,7 @@
       </w:pPr>
     </w:lvl>
   </w:abstractNum>
-  <w:abstractNum w:abstractNumId="10">
+  <w:abstractNum w:abstractNumId="11">
     <w:nsid w:val="17AB1DF1"/>
     <w:multiLevelType w:val="hybridMultilevel"/>
     <w:tmpl w:val="41AE29B0"/>
@@ -6534,7 +6961,96 @@
       </w:pPr>
     </w:lvl>
   </w:abstractNum>
-  <w:abstractNum w:abstractNumId="11">
+  <w:abstractNum w:abstractNumId="12">
+    <w:nsid w:val="17FE174B"/>
+    <w:multiLevelType w:val="hybridMultilevel"/>
+    <w:tmpl w:val="14C4E554"/>
+    <w:lvl w:ilvl="0" w:tplc="A1BE7392">
+      <w:start w:val="1"/>
+      <w:numFmt w:val="decimal"/>
+      <w:lvlText w:val="%1."/>
+      <w:lvlJc w:val="left"/>
+      <w:pPr>
+        <w:ind w:left="680" w:hanging="360"/>
+      </w:pPr>
+      <w:rPr>
+        <w:rFonts w:hint="eastAsia"/>
+      </w:rPr>
+    </w:lvl>
+    <w:lvl w:ilvl="1" w:tplc="04090019" w:tentative="1">
+      <w:start w:val="1"/>
+      <w:numFmt w:val="lowerLetter"/>
+      <w:lvlText w:val="%2)"/>
+      <w:lvlJc w:val="left"/>
+      <w:pPr>
+        <w:ind w:left="1280" w:hanging="480"/>
+      </w:pPr>
+    </w:lvl>
+    <w:lvl w:ilvl="2" w:tplc="0409001B" w:tentative="1">
+      <w:start w:val="1"/>
+      <w:numFmt w:val="lowerRoman"/>
+      <w:lvlText w:val="%3."/>
+      <w:lvlJc w:val="right"/>
+      <w:pPr>
+        <w:ind w:left="1760" w:hanging="480"/>
+      </w:pPr>
+    </w:lvl>
+    <w:lvl w:ilvl="3" w:tplc="0409000F" w:tentative="1">
+      <w:start w:val="1"/>
+      <w:numFmt w:val="decimal"/>
+      <w:lvlText w:val="%4."/>
+      <w:lvlJc w:val="left"/>
+      <w:pPr>
+        <w:ind w:left="2240" w:hanging="480"/>
+      </w:pPr>
+    </w:lvl>
+    <w:lvl w:ilvl="4" w:tplc="04090019" w:tentative="1">
+      <w:start w:val="1"/>
+      <w:numFmt w:val="lowerLetter"/>
+      <w:lvlText w:val="%5)"/>
+      <w:lvlJc w:val="left"/>
+      <w:pPr>
+        <w:ind w:left="2720" w:hanging="480"/>
+      </w:pPr>
+    </w:lvl>
+    <w:lvl w:ilvl="5" w:tplc="0409001B" w:tentative="1">
+      <w:start w:val="1"/>
+      <w:numFmt w:val="lowerRoman"/>
+      <w:lvlText w:val="%6."/>
+      <w:lvlJc w:val="right"/>
+      <w:pPr>
+        <w:ind w:left="3200" w:hanging="480"/>
+      </w:pPr>
+    </w:lvl>
+    <w:lvl w:ilvl="6" w:tplc="0409000F" w:tentative="1">
+      <w:start w:val="1"/>
+      <w:numFmt w:val="decimal"/>
+      <w:lvlText w:val="%7."/>
+      <w:lvlJc w:val="left"/>
+      <w:pPr>
+        <w:ind w:left="3680" w:hanging="480"/>
+      </w:pPr>
+    </w:lvl>
+    <w:lvl w:ilvl="7" w:tplc="04090019" w:tentative="1">
+      <w:start w:val="1"/>
+      <w:numFmt w:val="lowerLetter"/>
+      <w:lvlText w:val="%8)"/>
+      <w:lvlJc w:val="left"/>
+      <w:pPr>
+        <w:ind w:left="4160" w:hanging="480"/>
+      </w:pPr>
+    </w:lvl>
+    <w:lvl w:ilvl="8" w:tplc="0409001B" w:tentative="1">
+      <w:start w:val="1"/>
+      <w:numFmt w:val="lowerRoman"/>
+      <w:lvlText w:val="%9."/>
+      <w:lvlJc w:val="right"/>
+      <w:pPr>
+        <w:ind w:left="4640" w:hanging="480"/>
+      </w:pPr>
+    </w:lvl>
+  </w:abstractNum>
+  <w:abstractNum w:abstractNumId="13">
     <w:nsid w:val="194E694D"/>
     <w:multiLevelType w:val="hybridMultilevel"/>
     <w:tmpl w:val="82428014"/>
@@ -6623,7 +7139,7 @@
       </w:pPr>
     </w:lvl>
   </w:abstractNum>
-  <w:abstractNum w:abstractNumId="12">
+  <w:abstractNum w:abstractNumId="14">
     <w:nsid w:val="19C55E00"/>
     <w:multiLevelType w:val="hybridMultilevel"/>
     <w:tmpl w:val="637ABC0E"/>
@@ -6712,7 +7228,7 @@
       </w:pPr>
     </w:lvl>
   </w:abstractNum>
-  <w:abstractNum w:abstractNumId="13">
+  <w:abstractNum w:abstractNumId="15">
     <w:nsid w:val="19FF0817"/>
     <w:multiLevelType w:val="hybridMultilevel"/>
     <w:tmpl w:val="DDA6B8AA"/>
@@ -6801,7 +7317,7 @@
       </w:pPr>
     </w:lvl>
   </w:abstractNum>
-  <w:abstractNum w:abstractNumId="14">
+  <w:abstractNum w:abstractNumId="16">
     <w:nsid w:val="1BE1345A"/>
     <w:multiLevelType w:val="hybridMultilevel"/>
     <w:tmpl w:val="66A673D8"/>
@@ -6890,7 +7406,7 @@
       </w:pPr>
     </w:lvl>
   </w:abstractNum>
-  <w:abstractNum w:abstractNumId="15">
+  <w:abstractNum w:abstractNumId="17">
     <w:nsid w:val="1BF122F2"/>
     <w:multiLevelType w:val="hybridMultilevel"/>
     <w:tmpl w:val="BFD4BF68"/>
@@ -7003,7 +7519,7 @@
       </w:rPr>
     </w:lvl>
   </w:abstractNum>
-  <w:abstractNum w:abstractNumId="16">
+  <w:abstractNum w:abstractNumId="18">
     <w:nsid w:val="1CA226AC"/>
     <w:multiLevelType w:val="hybridMultilevel"/>
     <w:tmpl w:val="7A86C1F0"/>
@@ -7092,7 +7608,7 @@
       </w:pPr>
     </w:lvl>
   </w:abstractNum>
-  <w:abstractNum w:abstractNumId="17">
+  <w:abstractNum w:abstractNumId="19">
     <w:nsid w:val="1EB07052"/>
     <w:multiLevelType w:val="hybridMultilevel"/>
     <w:tmpl w:val="70366612"/>
@@ -7181,7 +7697,7 @@
       </w:pPr>
     </w:lvl>
   </w:abstractNum>
-  <w:abstractNum w:abstractNumId="18">
+  <w:abstractNum w:abstractNumId="20">
     <w:nsid w:val="20006A10"/>
     <w:multiLevelType w:val="hybridMultilevel"/>
     <w:tmpl w:val="E23CBFCA"/>
@@ -7270,7 +7786,7 @@
       </w:pPr>
     </w:lvl>
   </w:abstractNum>
-  <w:abstractNum w:abstractNumId="19">
+  <w:abstractNum w:abstractNumId="21">
     <w:nsid w:val="226073AF"/>
     <w:multiLevelType w:val="hybridMultilevel"/>
     <w:tmpl w:val="7BE0A8DA"/>
@@ -7359,7 +7875,7 @@
       </w:pPr>
     </w:lvl>
   </w:abstractNum>
-  <w:abstractNum w:abstractNumId="20">
+  <w:abstractNum w:abstractNumId="22">
     <w:nsid w:val="229C758D"/>
     <w:multiLevelType w:val="hybridMultilevel"/>
     <w:tmpl w:val="94D052BA"/>
@@ -7448,7 +7964,7 @@
       </w:pPr>
     </w:lvl>
   </w:abstractNum>
-  <w:abstractNum w:abstractNumId="21">
+  <w:abstractNum w:abstractNumId="23">
     <w:nsid w:val="23AB0A21"/>
     <w:multiLevelType w:val="hybridMultilevel"/>
     <w:tmpl w:val="E5DE22B8"/>
@@ -7537,7 +8053,7 @@
       </w:pPr>
     </w:lvl>
   </w:abstractNum>
-  <w:abstractNum w:abstractNumId="22">
+  <w:abstractNum w:abstractNumId="24">
     <w:nsid w:val="28EA4168"/>
     <w:multiLevelType w:val="hybridMultilevel"/>
     <w:tmpl w:val="35E4ED02"/>
@@ -7626,7 +8142,7 @@
       </w:pPr>
     </w:lvl>
   </w:abstractNum>
-  <w:abstractNum w:abstractNumId="23">
+  <w:abstractNum w:abstractNumId="25">
     <w:nsid w:val="29C64843"/>
     <w:multiLevelType w:val="hybridMultilevel"/>
     <w:tmpl w:val="29DC2844"/>
@@ -7715,7 +8231,7 @@
       </w:pPr>
     </w:lvl>
   </w:abstractNum>
-  <w:abstractNum w:abstractNumId="24">
+  <w:abstractNum w:abstractNumId="26">
     <w:nsid w:val="3403078C"/>
     <w:multiLevelType w:val="hybridMultilevel"/>
     <w:tmpl w:val="49B04E56"/>
@@ -7804,7 +8320,7 @@
       </w:pPr>
     </w:lvl>
   </w:abstractNum>
-  <w:abstractNum w:abstractNumId="25">
+  <w:abstractNum w:abstractNumId="27">
     <w:nsid w:val="3A592F62"/>
     <w:multiLevelType w:val="hybridMultilevel"/>
     <w:tmpl w:val="A8A682CE"/>
@@ -7893,7 +8409,96 @@
       </w:pPr>
     </w:lvl>
   </w:abstractNum>
-  <w:abstractNum w:abstractNumId="26">
+  <w:abstractNum w:abstractNumId="28">
+    <w:nsid w:val="3B3E677E"/>
+    <w:multiLevelType w:val="hybridMultilevel"/>
+    <w:tmpl w:val="0B06436A"/>
+    <w:lvl w:ilvl="0" w:tplc="2F5C4986">
+      <w:start w:val="1"/>
+      <w:numFmt w:val="decimal"/>
+      <w:lvlText w:val="%1．"/>
+      <w:lvlJc w:val="left"/>
+      <w:pPr>
+        <w:ind w:left="680" w:hanging="360"/>
+      </w:pPr>
+      <w:rPr>
+        <w:rFonts w:hint="default"/>
+      </w:rPr>
+    </w:lvl>
+    <w:lvl w:ilvl="1" w:tplc="04090019" w:tentative="1">
+      <w:start w:val="1"/>
+      <w:numFmt w:val="lowerLetter"/>
+      <w:lvlText w:val="%2)"/>
+      <w:lvlJc w:val="left"/>
+      <w:pPr>
+        <w:ind w:left="1280" w:hanging="480"/>
+      </w:pPr>
+    </w:lvl>
+    <w:lvl w:ilvl="2" w:tplc="0409001B" w:tentative="1">
+      <w:start w:val="1"/>
+      <w:numFmt w:val="lowerRoman"/>
+      <w:lvlText w:val="%3."/>
+      <w:lvlJc w:val="right"/>
+      <w:pPr>
+        <w:ind w:left="1760" w:hanging="480"/>
+      </w:pPr>
+    </w:lvl>
+    <w:lvl w:ilvl="3" w:tplc="0409000F" w:tentative="1">
+      <w:start w:val="1"/>
+      <w:numFmt w:val="decimal"/>
+      <w:lvlText w:val="%4."/>
+      <w:lvlJc w:val="left"/>
+      <w:pPr>
+        <w:ind w:left="2240" w:hanging="480"/>
+      </w:pPr>
+    </w:lvl>
+    <w:lvl w:ilvl="4" w:tplc="04090019" w:tentative="1">
+      <w:start w:val="1"/>
+      <w:numFmt w:val="lowerLetter"/>
+      <w:lvlText w:val="%5)"/>
+      <w:lvlJc w:val="left"/>
+      <w:pPr>
+        <w:ind w:left="2720" w:hanging="480"/>
+      </w:pPr>
+    </w:lvl>
+    <w:lvl w:ilvl="5" w:tplc="0409001B" w:tentative="1">
+      <w:start w:val="1"/>
+      <w:numFmt w:val="lowerRoman"/>
+      <w:lvlText w:val="%6."/>
+      <w:lvlJc w:val="right"/>
+      <w:pPr>
+        <w:ind w:left="3200" w:hanging="480"/>
+      </w:pPr>
+    </w:lvl>
+    <w:lvl w:ilvl="6" w:tplc="0409000F" w:tentative="1">
+      <w:start w:val="1"/>
+      <w:numFmt w:val="decimal"/>
+      <w:lvlText w:val="%7."/>
+      <w:lvlJc w:val="left"/>
+      <w:pPr>
+        <w:ind w:left="3680" w:hanging="480"/>
+      </w:pPr>
+    </w:lvl>
+    <w:lvl w:ilvl="7" w:tplc="04090019" w:tentative="1">
+      <w:start w:val="1"/>
+      <w:numFmt w:val="lowerLetter"/>
+      <w:lvlText w:val="%8)"/>
+      <w:lvlJc w:val="left"/>
+      <w:pPr>
+        <w:ind w:left="4160" w:hanging="480"/>
+      </w:pPr>
+    </w:lvl>
+    <w:lvl w:ilvl="8" w:tplc="0409001B" w:tentative="1">
+      <w:start w:val="1"/>
+      <w:numFmt w:val="lowerRoman"/>
+      <w:lvlText w:val="%9."/>
+      <w:lvlJc w:val="right"/>
+      <w:pPr>
+        <w:ind w:left="4640" w:hanging="480"/>
+      </w:pPr>
+    </w:lvl>
+  </w:abstractNum>
+  <w:abstractNum w:abstractNumId="29">
     <w:nsid w:val="419D72F3"/>
     <w:multiLevelType w:val="hybridMultilevel"/>
     <w:tmpl w:val="B5F6502C"/>
@@ -7982,7 +8587,7 @@
       </w:pPr>
     </w:lvl>
   </w:abstractNum>
-  <w:abstractNum w:abstractNumId="27">
+  <w:abstractNum w:abstractNumId="30">
     <w:nsid w:val="41BA2D3D"/>
     <w:multiLevelType w:val="hybridMultilevel"/>
     <w:tmpl w:val="95E26C4E"/>
@@ -8071,7 +8676,7 @@
       </w:pPr>
     </w:lvl>
   </w:abstractNum>
-  <w:abstractNum w:abstractNumId="28">
+  <w:abstractNum w:abstractNumId="31">
     <w:nsid w:val="48FB0E3A"/>
     <w:multiLevelType w:val="multilevel"/>
     <w:tmpl w:val="D6E81BDE"/>
@@ -8193,7 +8798,7 @@
       </w:rPr>
     </w:lvl>
   </w:abstractNum>
-  <w:abstractNum w:abstractNumId="29">
+  <w:abstractNum w:abstractNumId="32">
     <w:nsid w:val="4C163974"/>
     <w:multiLevelType w:val="hybridMultilevel"/>
     <w:tmpl w:val="48F44E9C"/>
@@ -8282,7 +8887,96 @@
       </w:pPr>
     </w:lvl>
   </w:abstractNum>
-  <w:abstractNum w:abstractNumId="30">
+  <w:abstractNum w:abstractNumId="33">
+    <w:nsid w:val="4D771257"/>
+    <w:multiLevelType w:val="hybridMultilevel"/>
+    <w:tmpl w:val="BE60E940"/>
+    <w:lvl w:ilvl="0" w:tplc="25E4EBBA">
+      <w:start w:val="1"/>
+      <w:numFmt w:val="decimal"/>
+      <w:lvlText w:val="%1."/>
+      <w:lvlJc w:val="left"/>
+      <w:pPr>
+        <w:ind w:left="680" w:hanging="360"/>
+      </w:pPr>
+      <w:rPr>
+        <w:rFonts w:hint="default"/>
+      </w:rPr>
+    </w:lvl>
+    <w:lvl w:ilvl="1" w:tplc="04090019" w:tentative="1">
+      <w:start w:val="1"/>
+      <w:numFmt w:val="lowerLetter"/>
+      <w:lvlText w:val="%2)"/>
+      <w:lvlJc w:val="left"/>
+      <w:pPr>
+        <w:ind w:left="1280" w:hanging="480"/>
+      </w:pPr>
+    </w:lvl>
+    <w:lvl w:ilvl="2" w:tplc="0409001B" w:tentative="1">
+      <w:start w:val="1"/>
+      <w:numFmt w:val="lowerRoman"/>
+      <w:lvlText w:val="%3."/>
+      <w:lvlJc w:val="right"/>
+      <w:pPr>
+        <w:ind w:left="1760" w:hanging="480"/>
+      </w:pPr>
+    </w:lvl>
+    <w:lvl w:ilvl="3" w:tplc="0409000F" w:tentative="1">
+      <w:start w:val="1"/>
+      <w:numFmt w:val="decimal"/>
+      <w:lvlText w:val="%4."/>
+      <w:lvlJc w:val="left"/>
+      <w:pPr>
+        <w:ind w:left="2240" w:hanging="480"/>
+      </w:pPr>
+    </w:lvl>
+    <w:lvl w:ilvl="4" w:tplc="04090019" w:tentative="1">
+      <w:start w:val="1"/>
+      <w:numFmt w:val="lowerLetter"/>
+      <w:lvlText w:val="%5)"/>
+      <w:lvlJc w:val="left"/>
+      <w:pPr>
+        <w:ind w:left="2720" w:hanging="480"/>
+      </w:pPr>
+    </w:lvl>
+    <w:lvl w:ilvl="5" w:tplc="0409001B" w:tentative="1">
+      <w:start w:val="1"/>
+      <w:numFmt w:val="lowerRoman"/>
+      <w:lvlText w:val="%6."/>
+      <w:lvlJc w:val="right"/>
+      <w:pPr>
+        <w:ind w:left="3200" w:hanging="480"/>
+      </w:pPr>
+    </w:lvl>
+    <w:lvl w:ilvl="6" w:tplc="0409000F" w:tentative="1">
+      <w:start w:val="1"/>
+      <w:numFmt w:val="decimal"/>
+      <w:lvlText w:val="%7."/>
+      <w:lvlJc w:val="left"/>
+      <w:pPr>
+        <w:ind w:left="3680" w:hanging="480"/>
+      </w:pPr>
+    </w:lvl>
+    <w:lvl w:ilvl="7" w:tplc="04090019" w:tentative="1">
+      <w:start w:val="1"/>
+      <w:numFmt w:val="lowerLetter"/>
+      <w:lvlText w:val="%8)"/>
+      <w:lvlJc w:val="left"/>
+      <w:pPr>
+        <w:ind w:left="4160" w:hanging="480"/>
+      </w:pPr>
+    </w:lvl>
+    <w:lvl w:ilvl="8" w:tplc="0409001B" w:tentative="1">
+      <w:start w:val="1"/>
+      <w:numFmt w:val="lowerRoman"/>
+      <w:lvlText w:val="%9."/>
+      <w:lvlJc w:val="right"/>
+      <w:pPr>
+        <w:ind w:left="4640" w:hanging="480"/>
+      </w:pPr>
+    </w:lvl>
+  </w:abstractNum>
+  <w:abstractNum w:abstractNumId="34">
     <w:nsid w:val="5332655E"/>
     <w:multiLevelType w:val="hybridMultilevel"/>
     <w:tmpl w:val="AFB06D5C"/>
@@ -8371,7 +9065,7 @@
       </w:pPr>
     </w:lvl>
   </w:abstractNum>
-  <w:abstractNum w:abstractNumId="31">
+  <w:abstractNum w:abstractNumId="35">
     <w:nsid w:val="53397036"/>
     <w:multiLevelType w:val="hybridMultilevel"/>
     <w:tmpl w:val="44409ECA"/>
@@ -8460,7 +9154,7 @@
       </w:pPr>
     </w:lvl>
   </w:abstractNum>
-  <w:abstractNum w:abstractNumId="32">
+  <w:abstractNum w:abstractNumId="36">
     <w:nsid w:val="550C7C49"/>
     <w:multiLevelType w:val="hybridMultilevel"/>
     <w:tmpl w:val="050AADE4"/>
@@ -8549,7 +9243,7 @@
       </w:pPr>
     </w:lvl>
   </w:abstractNum>
-  <w:abstractNum w:abstractNumId="33">
+  <w:abstractNum w:abstractNumId="37">
     <w:nsid w:val="58E52458"/>
     <w:multiLevelType w:val="hybridMultilevel"/>
     <w:tmpl w:val="91B6772C"/>
@@ -8638,7 +9332,7 @@
       </w:pPr>
     </w:lvl>
   </w:abstractNum>
-  <w:abstractNum w:abstractNumId="34">
+  <w:abstractNum w:abstractNumId="38">
     <w:nsid w:val="5936389D"/>
     <w:multiLevelType w:val="hybridMultilevel"/>
     <w:tmpl w:val="67E8CEFA"/>
@@ -8727,7 +9421,7 @@
       </w:pPr>
     </w:lvl>
   </w:abstractNum>
-  <w:abstractNum w:abstractNumId="35">
+  <w:abstractNum w:abstractNumId="39">
     <w:nsid w:val="59D91B1F"/>
     <w:multiLevelType w:val="hybridMultilevel"/>
     <w:tmpl w:val="6B60A4BA"/>
@@ -8816,7 +9510,7 @@
       </w:pPr>
     </w:lvl>
   </w:abstractNum>
-  <w:abstractNum w:abstractNumId="36">
+  <w:abstractNum w:abstractNumId="40">
     <w:nsid w:val="5DF82C3F"/>
     <w:multiLevelType w:val="hybridMultilevel"/>
     <w:tmpl w:val="7088989C"/>
@@ -8905,7 +9599,7 @@
       </w:pPr>
     </w:lvl>
   </w:abstractNum>
-  <w:abstractNum w:abstractNumId="37">
+  <w:abstractNum w:abstractNumId="41">
     <w:nsid w:val="6544270A"/>
     <w:multiLevelType w:val="hybridMultilevel"/>
     <w:tmpl w:val="7FF65D02"/>
@@ -8994,7 +9688,7 @@
       </w:pPr>
     </w:lvl>
   </w:abstractNum>
-  <w:abstractNum w:abstractNumId="38">
+  <w:abstractNum w:abstractNumId="42">
     <w:nsid w:val="67B90065"/>
     <w:multiLevelType w:val="hybridMultilevel"/>
     <w:tmpl w:val="D436C508"/>
@@ -9083,7 +9777,7 @@
       </w:pPr>
     </w:lvl>
   </w:abstractNum>
-  <w:abstractNum w:abstractNumId="39">
+  <w:abstractNum w:abstractNumId="43">
     <w:nsid w:val="7A4629AC"/>
     <w:multiLevelType w:val="hybridMultilevel"/>
     <w:tmpl w:val="661CD056"/>
@@ -9173,124 +9867,136 @@
     </w:lvl>
   </w:abstractNum>
   <w:num w:numId="1">
+    <w:abstractNumId w:val="38"/>
+  </w:num>
+  <w:num w:numId="2">
+    <w:abstractNumId w:val="35"/>
+  </w:num>
+  <w:num w:numId="3">
     <w:abstractNumId w:val="34"/>
   </w:num>
-  <w:num w:numId="2">
+  <w:num w:numId="4">
+    <w:abstractNumId w:val="3"/>
+  </w:num>
+  <w:num w:numId="5">
+    <w:abstractNumId w:val="17"/>
+  </w:num>
+  <w:num w:numId="6">
+    <w:abstractNumId w:val="14"/>
+  </w:num>
+  <w:num w:numId="7">
+    <w:abstractNumId w:val="37"/>
+  </w:num>
+  <w:num w:numId="8">
+    <w:abstractNumId w:val="4"/>
+  </w:num>
+  <w:num w:numId="9">
+    <w:abstractNumId w:val="8"/>
+  </w:num>
+  <w:num w:numId="10">
+    <w:abstractNumId w:val="18"/>
+  </w:num>
+  <w:num w:numId="11">
     <w:abstractNumId w:val="31"/>
   </w:num>
-  <w:num w:numId="3">
+  <w:num w:numId="12">
+    <w:abstractNumId w:val="19"/>
+  </w:num>
+  <w:num w:numId="13">
+    <w:abstractNumId w:val="2"/>
+  </w:num>
+  <w:num w:numId="14">
+    <w:abstractNumId w:val="10"/>
+  </w:num>
+  <w:num w:numId="15">
     <w:abstractNumId w:val="30"/>
   </w:num>
-  <w:num w:numId="4">
-    <w:abstractNumId w:val="2"/>
+  <w:num w:numId="16">
+    <w:abstractNumId w:val="40"/>
   </w:num>
-  <w:num w:numId="5">
+  <w:num w:numId="17">
+    <w:abstractNumId w:val="1"/>
+  </w:num>
+  <w:num w:numId="18">
+    <w:abstractNumId w:val="22"/>
+  </w:num>
+  <w:num w:numId="19">
+    <w:abstractNumId w:val="16"/>
+  </w:num>
+  <w:num w:numId="20">
+    <w:abstractNumId w:val="43"/>
+  </w:num>
+  <w:num w:numId="21">
+    <w:abstractNumId w:val="23"/>
+  </w:num>
+  <w:num w:numId="22">
+    <w:abstractNumId w:val="41"/>
+  </w:num>
+  <w:num w:numId="23">
+    <w:abstractNumId w:val="29"/>
+  </w:num>
+  <w:num w:numId="24">
+    <w:abstractNumId w:val="36"/>
+  </w:num>
+  <w:num w:numId="25">
+    <w:abstractNumId w:val="5"/>
+  </w:num>
+  <w:num w:numId="26">
+    <w:abstractNumId w:val="21"/>
+  </w:num>
+  <w:num w:numId="27">
+    <w:abstractNumId w:val="11"/>
+  </w:num>
+  <w:num w:numId="28">
+    <w:abstractNumId w:val="39"/>
+  </w:num>
+  <w:num w:numId="29">
+    <w:abstractNumId w:val="27"/>
+  </w:num>
+  <w:num w:numId="30">
+    <w:abstractNumId w:val="24"/>
+  </w:num>
+  <w:num w:numId="31">
+    <w:abstractNumId w:val="32"/>
+  </w:num>
+  <w:num w:numId="32">
+    <w:abstractNumId w:val="42"/>
+  </w:num>
+  <w:num w:numId="33">
+    <w:abstractNumId w:val="9"/>
+  </w:num>
+  <w:num w:numId="34">
+    <w:abstractNumId w:val="26"/>
+  </w:num>
+  <w:num w:numId="35">
+    <w:abstractNumId w:val="25"/>
+  </w:num>
+  <w:num w:numId="36">
+    <w:abstractNumId w:val="6"/>
+  </w:num>
+  <w:num w:numId="37">
     <w:abstractNumId w:val="15"/>
   </w:num>
-  <w:num w:numId="6">
-    <w:abstractNumId w:val="12"/>
+  <w:num w:numId="38">
+    <w:abstractNumId w:val="13"/>
   </w:num>
-  <w:num w:numId="7">
+  <w:num w:numId="39">
+    <w:abstractNumId w:val="7"/>
+  </w:num>
+  <w:num w:numId="40">
+    <w:abstractNumId w:val="20"/>
+  </w:num>
+  <w:num w:numId="41">
     <w:abstractNumId w:val="33"/>
   </w:num>
-  <w:num w:numId="8">
-    <w:abstractNumId w:val="3"/>
-  </w:num>
-  <w:num w:numId="9">
-    <w:abstractNumId w:val="7"/>
-  </w:num>
-  <w:num w:numId="10">
-    <w:abstractNumId w:val="16"/>
-  </w:num>
-  <w:num w:numId="11">
+  <w:num w:numId="42">
     <w:abstractNumId w:val="28"/>
   </w:num>
-  <w:num w:numId="12">
-    <w:abstractNumId w:val="17"/>
-  </w:num>
-  <w:num w:numId="13">
-    <w:abstractNumId w:val="1"/>
-  </w:num>
-  <w:num w:numId="14">
-    <w:abstractNumId w:val="9"/>
-  </w:num>
-  <w:num w:numId="15">
-    <w:abstractNumId w:val="27"/>
-  </w:num>
-  <w:num w:numId="16">
-    <w:abstractNumId w:val="36"/>
-  </w:num>
-  <w:num w:numId="17">
+  <w:num w:numId="43">
     <w:abstractNumId w:val="0"/>
   </w:num>
-  <w:num w:numId="18">
-    <w:abstractNumId w:val="20"/>
-  </w:num>
-  <w:num w:numId="19">
-    <w:abstractNumId w:val="14"/>
-  </w:num>
-  <w:num w:numId="20">
-    <w:abstractNumId w:val="39"/>
-  </w:num>
-  <w:num w:numId="21">
-    <w:abstractNumId w:val="21"/>
-  </w:num>
-  <w:num w:numId="22">
-    <w:abstractNumId w:val="37"/>
-  </w:num>
-  <w:num w:numId="23">
-    <w:abstractNumId w:val="26"/>
-  </w:num>
-  <w:num w:numId="24">
-    <w:abstractNumId w:val="32"/>
-  </w:num>
-  <w:num w:numId="25">
-    <w:abstractNumId w:val="4"/>
-  </w:num>
-  <w:num w:numId="26">
-    <w:abstractNumId w:val="19"/>
-  </w:num>
-  <w:num w:numId="27">
-    <w:abstractNumId w:val="10"/>
-  </w:num>
-  <w:num w:numId="28">
-    <w:abstractNumId w:val="35"/>
-  </w:num>
-  <w:num w:numId="29">
-    <w:abstractNumId w:val="25"/>
-  </w:num>
-  <w:num w:numId="30">
-    <w:abstractNumId w:val="22"/>
-  </w:num>
-  <w:num w:numId="31">
-    <w:abstractNumId w:val="29"/>
-  </w:num>
-  <w:num w:numId="32">
-    <w:abstractNumId w:val="38"/>
-  </w:num>
-  <w:num w:numId="33">
-    <w:abstractNumId w:val="8"/>
-  </w:num>
-  <w:num w:numId="34">
-    <w:abstractNumId w:val="24"/>
-  </w:num>
-  <w:num w:numId="35">
-    <w:abstractNumId w:val="23"/>
-  </w:num>
-  <w:num w:numId="36">
-    <w:abstractNumId w:val="5"/>
-  </w:num>
-  <w:num w:numId="37">
-    <w:abstractNumId w:val="13"/>
-  </w:num>
-  <w:num w:numId="38">
-    <w:abstractNumId w:val="11"/>
-  </w:num>
-  <w:num w:numId="39">
-    <w:abstractNumId w:val="6"/>
-  </w:num>
-  <w:num w:numId="40">
-    <w:abstractNumId w:val="18"/>
+  <w:num w:numId="44">
+    <w:abstractNumId w:val="12"/>
   </w:num>
 </w:numbering>
 </file>
@@ -10463,7 +11169,7 @@
 </file>
 
 <file path=customXml/itemProps1.xml><?xml version="1.0" encoding="utf-8"?>
-<ds:datastoreItem xmlns:ds="http://schemas.openxmlformats.org/officeDocument/2006/customXml" ds:itemID="{78F32683-7E04-0C4E-8EDA-2923680E91D3}">
+<ds:datastoreItem xmlns:ds="http://schemas.openxmlformats.org/officeDocument/2006/customXml" ds:itemID="{346FC04F-A007-CC45-9678-3F58242943DE}">
   <ds:schemaRefs>
     <ds:schemaRef ds:uri="http://schemas.openxmlformats.org/officeDocument/2006/bibliography"/>
   </ds:schemaRefs>

--- a/Documents/需求工程/用例描述文档/万年杰用例描述1-6.docx
+++ b/Documents/需求工程/用例描述文档/万年杰用例描述1-6.docx
@@ -27,6 +27,7 @@
                 <w:b/>
               </w:rPr>
             </w:pPr>
+            <w:bookmarkStart w:id="0" w:name="_GoBack"/>
             <w:r>
               <w:rPr>
                 <w:b/>
@@ -80,6 +81,7 @@
           </w:p>
         </w:tc>
       </w:tr>
+      <w:bookmarkEnd w:id="0"/>
       <w:tr>
         <w:tc>
           <w:tcPr>
@@ -2740,7 +2742,7 @@
               </w:numPr>
               <w:ind w:firstLineChars="0"/>
               <w:rPr>
-                <w:rFonts w:eastAsia="SimSun" w:hint="eastAsia"/>
+                <w:rFonts w:eastAsia="SimSun"/>
               </w:rPr>
             </w:pPr>
             <w:r>
@@ -2951,7 +2953,7 @@
               </w:numPr>
               <w:ind w:firstLineChars="0"/>
               <w:rPr>
-                <w:rFonts w:eastAsia="SimSun" w:hint="eastAsia"/>
+                <w:rFonts w:eastAsia="SimSun"/>
               </w:rPr>
             </w:pPr>
             <w:r>
@@ -3101,13 +3103,7 @@
     <w:p/>
     <w:p/>
     <w:p/>
-    <w:p>
-      <w:pPr>
-        <w:rPr>
-          <w:rFonts w:hint="eastAsia"/>
-        </w:rPr>
-      </w:pPr>
-    </w:p>
+    <w:p/>
     <w:tbl>
       <w:tblPr>
         <w:tblStyle w:val="a3"/>
@@ -5334,8 +5330,6 @@
             <w:r>
               <w:t>注册成功</w:t>
             </w:r>
-            <w:bookmarkStart w:id="0" w:name="_GoBack"/>
-            <w:bookmarkEnd w:id="0"/>
           </w:p>
         </w:tc>
       </w:tr>
@@ -5723,9 +5717,6 @@
                 <w:numId w:val="44"/>
               </w:numPr>
               <w:ind w:firstLineChars="0"/>
-              <w:rPr>
-                <w:rFonts w:hint="eastAsia"/>
-              </w:rPr>
             </w:pPr>
             <w:r>
               <w:rPr>
@@ -11169,7 +11160,7 @@
 </file>
 
 <file path=customXml/itemProps1.xml><?xml version="1.0" encoding="utf-8"?>
-<ds:datastoreItem xmlns:ds="http://schemas.openxmlformats.org/officeDocument/2006/customXml" ds:itemID="{346FC04F-A007-CC45-9678-3F58242943DE}">
+<ds:datastoreItem xmlns:ds="http://schemas.openxmlformats.org/officeDocument/2006/customXml" ds:itemID="{A63D483C-4ECC-D748-8523-E8B1E7362A73}">
   <ds:schemaRefs>
     <ds:schemaRef ds:uri="http://schemas.openxmlformats.org/officeDocument/2006/bibliography"/>
   </ds:schemaRefs>
